--- a/Jurnal/jurnal_123170067.docx
+++ b/Jurnal/jurnal_123170067.docx
@@ -7,28 +7,7 @@
         <w:pStyle w:val="JudulEng"/>
       </w:pPr>
       <w:r>
-        <w:t xml:space="preserve">English </w:t>
-      </w:r>
-      <w:r>
-        <w:t>t</w:t>
-      </w:r>
-      <w:r>
-        <w:t xml:space="preserve">itle of </w:t>
-      </w:r>
-      <w:r>
-        <w:t>t</w:t>
-      </w:r>
-      <w:r>
-        <w:t xml:space="preserve">his </w:t>
-      </w:r>
-      <w:r>
-        <w:t>p</w:t>
-      </w:r>
-      <w:r>
-        <w:t>aper</w:t>
-      </w:r>
-      <w:r>
-        <w:t xml:space="preserve"> (JudulEng)</w:t>
+        <w:t>Predicting Heart Disease Using the XgBoost Algorithm and RandomizedSearch Optimizer</w:t>
       </w:r>
     </w:p>
     <w:p>
@@ -39,125 +18,82 @@
         </w:rPr>
       </w:pPr>
       <w:r>
-        <w:t xml:space="preserve">Judul Bahasa Indonesia dari </w:t>
-      </w:r>
-      <w:r>
-        <w:rPr>
-          <w:lang w:val="en-US"/>
-        </w:rPr>
-        <w:t>artikel ilmiah</w:t>
-      </w:r>
-      <w:r>
-        <w:rPr>
-          <w:lang w:val="en-US"/>
-        </w:rPr>
-        <w:t xml:space="preserve"> </w:t>
-      </w:r>
-      <w:r>
-        <w:rPr>
-          <w:lang w:val="en-US"/>
-        </w:rPr>
-        <w:t>(JudulBhs)</w:t>
-      </w:r>
-      <w:r>
-        <w:rPr>
-          <w:lang w:val="en-US"/>
-        </w:rPr>
-        <w:t xml:space="preserve"> (Panjang judul maks. 20 kata)</w:t>
-      </w:r>
+        <w:rPr>
+          <w:lang w:val="en-US"/>
+        </w:rPr>
+        <w:t>Prediksi Penyakit Jantung dengan Menggunakan Algoritma XgBoost dan RandomizedSearch Optimizer</w:t>
+      </w:r>
+    </w:p>
+    <w:p>
+      <w:pPr>
+        <w:pStyle w:val="Penulis"/>
+        <w:rPr>
+          <w:vertAlign w:val="superscript"/>
+        </w:rPr>
+      </w:pPr>
+      <w:r>
+        <w:t>Reo Sahobby</w:t>
+      </w:r>
+      <w:r>
+        <w:rPr>
+          <w:vertAlign w:val="superscript"/>
+        </w:rPr>
+        <w:t>1</w:t>
+      </w:r>
+      <w:r>
+        <w:t xml:space="preserve">, </w:t>
+      </w:r>
+      <w:r>
+        <w:t>Dessyanto Boedi P</w:t>
+      </w:r>
+      <w:r>
+        <w:rPr>
+          <w:vertAlign w:val="superscript"/>
+        </w:rPr>
+        <w:t>2</w:t>
+      </w:r>
+      <w:r>
+        <w:t xml:space="preserve">, </w:t>
+      </w:r>
+      <w:r>
+        <w:t>Mangaras Yanu F</w:t>
+      </w:r>
+      <w:r>
+        <w:rPr>
+          <w:vertAlign w:val="superscript"/>
+        </w:rPr>
+        <w:t>3</w:t>
+      </w:r>
+    </w:p>
+    <w:p>
+      <w:pPr>
+        <w:pStyle w:val="Penulis"/>
+      </w:pPr>
     </w:p>
     <w:p>
       <w:pPr>
         <w:pStyle w:val="Afiliasi"/>
       </w:pPr>
       <w:r>
-        <w:t>Penulis menggunakan</w:t>
-      </w:r>
-      <w:r>
-        <w:t xml:space="preserve"> </w:t>
-      </w:r>
-      <w:r>
-        <w:t>style (penulis), sedangkan afiliasi dan email menggunakan style (afiliasi)</w:t>
-      </w:r>
-    </w:p>
-    <w:p>
-      <w:pPr>
-        <w:pStyle w:val="Penulis"/>
         <w:rPr>
           <w:vertAlign w:val="superscript"/>
         </w:rPr>
-      </w:pPr>
-      <w:r>
-        <w:t>Sylvert Prian Tahalea</w:t>
+        <w:t>1</w:t>
       </w:r>
       <w:r>
         <w:rPr>
           <w:vertAlign w:val="superscript"/>
         </w:rPr>
-        <w:t>1</w:t>
-      </w:r>
-      <w:r>
-        <w:t xml:space="preserve">, </w:t>
-      </w:r>
-      <w:r>
-        <w:t>Vynska Amalia Permadi</w:t>
+        <w:t>,2</w:t>
       </w:r>
       <w:r>
         <w:rPr>
           <w:vertAlign w:val="superscript"/>
         </w:rPr>
-        <w:t>2</w:t>
-      </w:r>
-      <w:r>
-        <w:t>, Riza Prapascatama Agusdin</w:t>
-      </w:r>
-      <w:r>
-        <w:rPr>
-          <w:vertAlign w:val="superscript"/>
-        </w:rPr>
-        <w:t>3</w:t>
-      </w:r>
-    </w:p>
-    <w:p>
-      <w:pPr>
-        <w:pStyle w:val="Penulis"/>
-      </w:pPr>
-    </w:p>
-    <w:p>
-      <w:pPr>
-        <w:pStyle w:val="Afiliasi"/>
-      </w:pPr>
-      <w:r>
-        <w:rPr>
-          <w:vertAlign w:val="superscript"/>
-        </w:rPr>
-        <w:t>1</w:t>
-      </w:r>
-      <w:r>
-        <w:rPr>
-          <w:vertAlign w:val="superscript"/>
-        </w:rPr>
-        <w:t>,2</w:t>
+        <w:t>,3</w:t>
       </w:r>
       <w:r>
         <w:t xml:space="preserve"> Informatika, Universitas Pembangunan Nasional Veteran Yogyakarta</w:t>
-      </w:r>
-      <w:r>
-        <w:t>, Indonesia</w:t>
-      </w:r>
-    </w:p>
-    <w:p>
-      <w:pPr>
-        <w:pStyle w:val="Afiliasi"/>
-      </w:pPr>
-      <w:r>
-        <w:rPr>
-          <w:vertAlign w:val="superscript"/>
-        </w:rPr>
-        <w:t>3</w:t>
-      </w:r>
-      <w:r>
-        <w:t xml:space="preserve"> Sistem Informasi, Universitas Pembangunan Nasional Veteran Yogyakarta</w:t>
       </w:r>
       <w:r>
         <w:t>, Indonesia</w:t>
@@ -184,8 +120,37 @@
         <w:rPr>
           <w:b w:val="0"/>
           <w:bCs/>
-        </w:rPr>
-        <w:t>sylvert@upnyk.ac.id</w:t>
+          <w:vertAlign w:val="superscript"/>
+        </w:rPr>
+        <w:t>*</w:t>
+      </w:r>
+      <w:r>
+        <w:rPr>
+          <w:b w:val="0"/>
+          <w:bCs/>
+        </w:rPr>
+        <w:t>123170067</w:t>
+      </w:r>
+      <w:r>
+        <w:rPr>
+          <w:b w:val="0"/>
+          <w:bCs/>
+        </w:rPr>
+        <w:t>@</w:t>
+      </w:r>
+      <w:r>
+        <w:rPr>
+          <w:b w:val="0"/>
+          <w:bCs/>
+        </w:rPr>
+        <w:t>student.</w:t>
+      </w:r>
+      <w:r>
+        <w:rPr>
+          <w:b w:val="0"/>
+          <w:bCs/>
+        </w:rPr>
+        <w:t>upnyk.ac.id</w:t>
       </w:r>
       <w:r>
         <w:rPr>
@@ -206,16 +171,15 @@
         <w:rPr>
           <w:b w:val="0"/>
           <w:bCs/>
-          <w:vertAlign w:val="superscript"/>
-        </w:rPr>
-        <w:t>*</w:t>
+        </w:rPr>
+        <w:t>dess</w:t>
       </w:r>
       <w:r>
         <w:rPr>
           <w:b w:val="0"/>
           <w:bCs/>
         </w:rPr>
-        <w:t>vynspermadi@upnyk.ac.id</w:t>
+        <w:t>@upnyk.ac.id</w:t>
       </w:r>
       <w:r>
         <w:rPr>
@@ -237,7 +201,14 @@
           <w:b w:val="0"/>
           <w:bCs/>
         </w:rPr>
-        <w:t>rizapra@upnyk.ac.id</w:t>
+        <w:t>mangaras.yanu</w:t>
+      </w:r>
+      <w:r>
+        <w:rPr>
+          <w:b w:val="0"/>
+          <w:bCs/>
+        </w:rPr>
+        <w:t>@upnyk.ac.id</w:t>
       </w:r>
     </w:p>
     <w:p>
@@ -371,13 +342,10 @@
               <w:t>sed</w:t>
             </w:r>
             <w:r>
-              <w:t>: Januar</w:t>
-            </w:r>
-            <w:r>
-              <w:t>y</w:t>
-            </w:r>
-            <w:r>
-              <w:t xml:space="preserve"> 2021</w:t>
+              <w:t xml:space="preserve">: </w:t>
+            </w:r>
+            <w:r>
+              <w:t>-</w:t>
             </w:r>
           </w:p>
           <w:p>
@@ -388,13 +356,10 @@
               <w:t>Accepted</w:t>
             </w:r>
             <w:r>
-              <w:t>: Januar</w:t>
-            </w:r>
-            <w:r>
-              <w:t>y</w:t>
-            </w:r>
-            <w:r>
-              <w:t xml:space="preserve"> 2021</w:t>
+              <w:t xml:space="preserve">: </w:t>
+            </w:r>
+            <w:r>
+              <w:t>-</w:t>
             </w:r>
           </w:p>
           <w:p>
@@ -405,29 +370,16 @@
               <w:t>Published</w:t>
             </w:r>
             <w:r>
-              <w:t>: Februar</w:t>
-            </w:r>
-            <w:r>
-              <w:t>y</w:t>
-            </w:r>
-            <w:r>
-              <w:t xml:space="preserve"> 2021</w:t>
+              <w:t xml:space="preserve">: </w:t>
+            </w:r>
+            <w:r>
+              <w:t>-</w:t>
             </w:r>
           </w:p>
           <w:p>
             <w:pPr>
               <w:pStyle w:val="Info"/>
             </w:pPr>
-            <w:r>
-              <w:t xml:space="preserve">Menggunakan style </w:t>
-            </w:r>
-            <w:r>
-              <w:rPr>
-                <w:b/>
-                <w:bCs/>
-              </w:rPr>
-              <w:t>info</w:t>
-            </w:r>
           </w:p>
         </w:tc>
         <w:tc>
@@ -440,33 +392,58 @@
           <w:p>
             <w:pPr>
               <w:pStyle w:val="Abstract"/>
+              <w:jc w:val="both"/>
             </w:pPr>
             <w:r>
               <w:t xml:space="preserve">Purpose: </w:t>
+            </w:r>
+            <w:r>
+              <w:t>The purpose of this study was to identify heart disease based on tabular data or table data containing parameters from cardiac record data, and also to implements the XgBoost algorithm to predicting heart disease while reducing overfitting</w:t>
             </w:r>
           </w:p>
           <w:p>
             <w:pPr>
               <w:pStyle w:val="Abstract"/>
+              <w:jc w:val="both"/>
             </w:pPr>
             <w:r>
               <w:t>Design/methodology/approach:</w:t>
+            </w:r>
+            <w:r>
+              <w:t xml:space="preserve"> </w:t>
+            </w:r>
+            <w:r>
+              <w:t>Implements the XgBoost algorithm to build machine learning models and the RandomizedSearch Optimizer, then calculate the model's accuracy performance in prediciting heart disease</w:t>
             </w:r>
           </w:p>
           <w:p>
             <w:pPr>
               <w:pStyle w:val="Abstract"/>
+              <w:jc w:val="both"/>
             </w:pPr>
             <w:r>
               <w:t>Findings/result:</w:t>
+            </w:r>
+            <w:r>
+              <w:t xml:space="preserve"> </w:t>
+            </w:r>
+            <w:r>
+              <w:t>Machine learning models created with the XgBoost algorithm get 91% accuracy on training data and 83% on testing data. Tests carried out using other datasets get 78% accuracy, and the general model gets 90% accuracy.</w:t>
             </w:r>
           </w:p>
           <w:p>
             <w:pPr>
               <w:pStyle w:val="Abstract"/>
+              <w:jc w:val="both"/>
             </w:pPr>
             <w:r>
               <w:t>Originality/value/state of the art:</w:t>
+            </w:r>
+            <w:r>
+              <w:t xml:space="preserve"> </w:t>
+            </w:r>
+            <w:r>
+              <w:t>This research was conducted using the XgBoost algorithm combined with the RandomizedSearch Optimizer as a hyper parameter tuning for machine learning model making.</w:t>
             </w:r>
           </w:p>
           <w:p>
@@ -567,30 +544,119 @@
           <w:p>
             <w:pPr>
               <w:pStyle w:val="Abstrak"/>
+              <w:jc w:val="both"/>
             </w:pPr>
             <w:r>
               <w:t>Tujuan:</w:t>
+            </w:r>
+            <w:r>
+              <w:t xml:space="preserve"> </w:t>
+            </w:r>
+            <w:r>
+              <w:t xml:space="preserve">Tujuan penelitian ini adalah untuk mengidentifikasi penyakit jantung berdasarkan data tabular atau data tabel yang berisi parameter dari data rekam jantung, dan juga dilakukan untuk menerapkan algoritma XgBoost untuk mengidentifikasi penyakit jantung sekaligus mengurangi </w:t>
+            </w:r>
+            <w:r>
+              <w:rPr>
+                <w:i/>
+                <w:iCs w:val="0"/>
+              </w:rPr>
+              <w:t>overfitting</w:t>
+            </w:r>
+            <w:r>
+              <w:t>.</w:t>
             </w:r>
           </w:p>
           <w:p>
             <w:pPr>
               <w:pStyle w:val="Abstrak"/>
+              <w:jc w:val="both"/>
             </w:pPr>
             <w:r>
               <w:t>Perancangan/metode/pendekatan:</w:t>
+            </w:r>
+            <w:r>
+              <w:t xml:space="preserve"> </w:t>
+            </w:r>
+            <w:r>
+              <w:t xml:space="preserve">Menerapkan algoritma XgBoost untuk pembuatan model </w:t>
+            </w:r>
+            <w:r>
+              <w:rPr>
+                <w:i/>
+                <w:iCs w:val="0"/>
+              </w:rPr>
+              <w:t>machine learning</w:t>
+            </w:r>
+            <w:r>
+              <w:t xml:space="preserve"> dan RandomizedSearch Optimizer, kemudian menghitung </w:t>
+            </w:r>
+            <w:r>
+              <w:lastRenderedPageBreak/>
+              <w:t>performa akurasi model dalam mengidentifikasi penyakit jantung</w:t>
+            </w:r>
+            <w:r>
+              <w:t>.</w:t>
             </w:r>
           </w:p>
           <w:p>
             <w:pPr>
               <w:pStyle w:val="Abstrak"/>
+              <w:jc w:val="both"/>
             </w:pPr>
             <w:r>
               <w:t>Hasil:</w:t>
+            </w:r>
+            <w:r>
+              <w:t xml:space="preserve"> </w:t>
+            </w:r>
+            <w:r>
+              <w:t xml:space="preserve">Model </w:t>
+            </w:r>
+            <w:r>
+              <w:rPr>
+                <w:i/>
+                <w:iCs w:val="0"/>
+              </w:rPr>
+              <w:t>machine learning</w:t>
+            </w:r>
+            <w:r>
+              <w:t xml:space="preserve"> yang dibuat dengan algoritma XgBoost mendapatkan akuasi 91% pada </w:t>
+            </w:r>
+            <w:r>
+              <w:rPr>
+                <w:i/>
+                <w:iCs w:val="0"/>
+              </w:rPr>
+              <w:t>data training</w:t>
+            </w:r>
+            <w:r>
+              <w:t xml:space="preserve"> dan 83% pada </w:t>
+            </w:r>
+            <w:r>
+              <w:rPr>
+                <w:i/>
+                <w:iCs w:val="0"/>
+              </w:rPr>
+              <w:t>data testing</w:t>
+            </w:r>
+            <w:r>
+              <w:t xml:space="preserve">. Pengujian yang dilakukan menggunakan </w:t>
+            </w:r>
+            <w:r>
+              <w:rPr>
+                <w:i/>
+                <w:iCs w:val="0"/>
+              </w:rPr>
+              <w:t>dataset</w:t>
+            </w:r>
+            <w:r>
+              <w:t xml:space="preserve"> lain mendapatkan akurasi 78%, dan model yang dibuat secara umum mendapatkan akuasi sebesar 90%.</w:t>
             </w:r>
           </w:p>
           <w:p>
             <w:pPr>
               <w:pStyle w:val="Abstrak"/>
+              <w:jc w:val="both"/>
             </w:pPr>
             <w:r>
               <w:t xml:space="preserve">Keaslian/ </w:t>
@@ -604,6 +670,32 @@
             </w:r>
             <w:r>
               <w:t>:</w:t>
+            </w:r>
+            <w:r>
+              <w:t xml:space="preserve"> </w:t>
+            </w:r>
+            <w:r>
+              <w:t xml:space="preserve">Penelitian ini dilakukan menggunakan algoritma XgBoost yang dikombinasikan dengan RandomizedSearch Optimizer sebagai tuning </w:t>
+            </w:r>
+            <w:r>
+              <w:rPr>
+                <w:i/>
+                <w:iCs w:val="0"/>
+              </w:rPr>
+              <w:t>hyper parameter</w:t>
+            </w:r>
+            <w:r>
+              <w:t xml:space="preserve"> untuk pembuatan model </w:t>
+            </w:r>
+            <w:r>
+              <w:rPr>
+                <w:i/>
+                <w:iCs w:val="0"/>
+              </w:rPr>
+              <w:t>machine learning</w:t>
+            </w:r>
+            <w:r>
+              <w:t>.</w:t>
             </w:r>
           </w:p>
           <w:p>
@@ -616,12 +708,6 @@
               <w:pStyle w:val="Abstrak"/>
               <w:spacing w:after="120"/>
             </w:pPr>
-            <w:r>
-              <w:t xml:space="preserve">Panjang abstrak maks. </w:t>
-            </w:r>
-            <w:r>
-              <w:t>300 kata.</w:t>
-            </w:r>
           </w:p>
         </w:tc>
       </w:tr>
@@ -637,6 +723,7 @@
         <w:rPr>
           <w:lang w:val="en-US"/>
         </w:rPr>
+        <w:lastRenderedPageBreak/>
         <w:t>Pendahuluan</w:t>
       </w:r>
       <w:r>
@@ -907,7 +994,6 @@
         <w:pStyle w:val="Gambar"/>
       </w:pPr>
       <w:r>
-        <w:lastRenderedPageBreak/>
         <w:drawing>
           <wp:inline distT="0" distB="0" distL="0" distR="0" wp14:anchorId="14ACD907" wp14:editId="7A1A3A98">
             <wp:extent cx="3751484" cy="947955"/>
@@ -1170,6 +1256,7 @@
               <w:pStyle w:val="IsiTabel"/>
             </w:pPr>
             <w:r>
+              <w:lastRenderedPageBreak/>
               <w:t>2.</w:t>
             </w:r>
           </w:p>
@@ -1782,7 +1869,6 @@
         <w:pStyle w:val="Gambar"/>
       </w:pPr>
       <w:r>
-        <w:lastRenderedPageBreak/>
         <w:drawing>
           <wp:inline distT="0" distB="0" distL="0" distR="0" wp14:anchorId="49ADD20F" wp14:editId="2B7539CD">
             <wp:extent cx="3524250" cy="856527"/>
@@ -1959,6 +2045,7 @@
         <w:pStyle w:val="Gambar"/>
       </w:pPr>
       <w:r>
+        <w:lastRenderedPageBreak/>
         <w:drawing>
           <wp:inline distT="0" distB="0" distL="0" distR="0" wp14:anchorId="5B14A099" wp14:editId="74160738">
             <wp:extent cx="3581400" cy="3000375"/>
@@ -2287,203 +2374,203 @@
         <w:rPr>
           <w:lang w:val="en-US"/>
         </w:rPr>
+        <w:t xml:space="preserve">Contoh sitasi terhadap dua artikel: Pengumpulan data dilakukan dengan menggunakan API untuk kemudian diterapkan pada sebuah perusahaan </w:t>
+      </w:r>
+      <w:r>
+        <w:rPr>
+          <w:lang w:val="en-US"/>
+        </w:rPr>
+        <w:fldChar w:fldCharType="begin" w:fldLock="1"/>
+      </w:r>
+      <w:r>
+        <w:rPr>
+          <w:lang w:val="en-US"/>
+        </w:rPr>
+        <w:instrText>ADDIN CSL_CITATION {"citationItems":[{"id":"ITEM-1","itemData":{"DOI":"10.24002/ijis.v2i1.2354","ISSN":"2623-0119","abstract":"The Police as law enforcers who authorize in terms of social protection are expected to do both the prevention and investigation efforts also the settlement of criminal cases that occurred in the society. This research can help police to identify the main actor faster and leads to solving crime-cases. The use of overall centrality is very helpful in determining the main actors from other centrality measures. The purpose of this research is to identify the central actor of crimes done by several people. Semantic Social Network Analysis is used to perform central actor identification using five centrality measurements, such as degree centrality, betweenness centrality, closeness centrality, eigenvector centrality, and overall centrality. As for the relationship between actors, this research used social relation such as friendship, colleague, family, date or lover, and acquaintances. The relationship between actors is measured by first four centrality measures then accumulated by overall centrality to determine the main actor. The result showed 80.39% accuracy from 102 criminal cases collected with at least 3 actors involved in each case.","author":[{"dropping-particle":"","family":"Tahalea","given":"Sylvert Prian","non-dropping-particle":"","parse-names":false,"suffix":""},{"dropping-particle":"","family":"SN","given":"Azhari","non-dropping-particle":"","parse-names":false,"suffix":""}],"container-title":"Indonesian Journal of Information Systems","id":"ITEM-1","issue":"1","issued":{"date-parts":[["2019"]]},"page":"24","title":"Central Actor Identification of Crime Group using Semantic Social Network Analysis","type":"article-journal","volume":"2"},"uris":["http://www.mendeley.com/documents/?uuid=11b09a31-caea-4b47-9759-96cc2760f83d"]},{"id":"ITEM-2","itemData":{"author":[{"dropping-particle":"","family":"Hermantoro","given":"","non-dropping-particle":"","parse-names":false,"suffix":""},{"dropping-particle":"","family":"Suryotomo","given":"Andiko Putro","non-dropping-particle":"","parse-names":false,"suffix":""},{"dropping-particle":"","family":"Uktoro","given":"Arief Ika","non-dropping-particle":"","parse-names":false,"suffix":""},{"dropping-particle":"","family":"Renjani","given":"Rengga Arnalis","non-dropping-particle":"","parse-names":false,"suffix":""}],"container-title":"International Conference on the Role of Agricultural Engineering for Sustainable Agriculture Production","id":"ITEM-2","issue":"December","issued":{"date-parts":[["2016"]]},"page":"47-50","title":"Unmanned Aerial Vehicle Application for Plantation Mapping and Automatic Oil Palm Trees Counting on Oil Palm Plantation Management","type":"paper-conference"},"uris":["http://www.mendeley.com/documents/?uuid=bd78cba5-b6fe-4953-9692-e1497ed5d107"]}],"mendeley":{"formattedCitation":"[2], [3]","plainTextFormattedCitation":"[2], [3]","previouslyFormattedCitation":"[2], [3]"},"properties":{"noteIndex":0},"schema":"https://github.com/citation-style-language/schema/raw/master/csl-citation.json"}</w:instrText>
+      </w:r>
+      <w:r>
+        <w:rPr>
+          <w:lang w:val="en-US"/>
+        </w:rPr>
+        <w:fldChar w:fldCharType="separate"/>
+      </w:r>
+      <w:r>
+        <w:rPr>
+          <w:lang w:val="en-US"/>
+        </w:rPr>
+        <w:t>[2], [3]</w:t>
+      </w:r>
+      <w:r>
+        <w:rPr>
+          <w:lang w:val="en-US"/>
+        </w:rPr>
+        <w:fldChar w:fldCharType="end"/>
+      </w:r>
+      <w:r>
+        <w:rPr>
+          <w:lang w:val="en-US"/>
+        </w:rPr>
+        <w:t>.</w:t>
+      </w:r>
+    </w:p>
+    <w:p>
+      <w:pPr>
+        <w:rPr>
+          <w:lang w:val="en-US"/>
+        </w:rPr>
+      </w:pPr>
+      <w:r>
+        <w:rPr>
+          <w:lang w:val="en-US"/>
+        </w:rPr>
+        <w:t xml:space="preserve">Contoh sitasi terhadap lebih dari dua artikel berurutan:  </w:t>
+      </w:r>
+      <w:r>
+        <w:rPr>
+          <w:lang w:val="en-US"/>
+        </w:rPr>
+        <w:t>Dalam proses pembersihan data dilakukan</w:t>
+      </w:r>
+      <w:r>
+        <w:rPr>
+          <w:lang w:val="en-US"/>
+        </w:rPr>
+        <w:t xml:space="preserve"> </w:t>
+      </w:r>
+      <w:r>
+        <w:rPr>
+          <w:lang w:val="en-US"/>
+        </w:rPr>
+        <w:t>penghapusan data yang tidak lengkap atau tidak sesuai dengan atribut yang akan digunakan dalam penelitian. Sementara pada tahap transformasi, data diubah menjadi adjacency matrix yang kemudian dianalisis menggunakan SNA</w:t>
+      </w:r>
+      <w:r>
+        <w:rPr>
+          <w:lang w:val="en-US"/>
+        </w:rPr>
+        <w:t xml:space="preserve"> </w:t>
+      </w:r>
+      <w:r>
+        <w:rPr>
+          <w:lang w:val="en-US"/>
+        </w:rPr>
+        <w:fldChar w:fldCharType="begin" w:fldLock="1"/>
+      </w:r>
+      <w:r>
+        <w:rPr>
+          <w:lang w:val="en-US"/>
+        </w:rPr>
+        <w:instrText>ADDIN CSL_CITATION {"citationItems":[{"id":"ITEM-1","itemData":{"DOI":"10.25126/jtiik.202071718","abstract":"Semakin tinggi kualitas suatu citra maka semakin detail informasi yang akan di peroleh. Tetapi, tidak semua wilayah citra memungkinkan untuk dilakukan analisis dengan kecepatan proses yang tinggi. Pemilihan algoritma yang tepat berpengaruh terhadap kecepatan waktu pemrosesan. Apabila tidak ada pembatasan untuk area yang akan di proses mengakibatkan waktu pemrosesan secara realtime melebihi waktu pemrosesan maksimal yang seharusnya. Tingginya waktu pemrosesan yang terjadi mengakibatkan aliran data menjadi kurang cepat. Sarana/processor yang digunakan juga mampu mempengaruhi kecepatan pemrosesan. Region Of Interest (ROI) adalah cara yang tepat untuk mengurangi tingginya waktu pemrosesan tersebut. ROI mampu menandai area tertentu sehingga dapat digunakan untuk mengoptimalisasikan kinerja sistem untuk mendeteksi, menghitung dan mengklasifikasi kendaraan secara realtime. Tanpa adanya ROI, pemrosesan dilakukan pada seluruh piksel citra tanpa terkecuali. Terdapat beberapa tahapan yang dilakukan di dalam penelitian yaitu menganalisis masalah yang ada, penentuan wilayah ROI, aplikasi ROI sebelum proses pengolahan citra dan menganalisis hasil yang di dapatkan. Hasil yang diperoleh adalah dengan menggunakan ROI waktu pemrosesan citra menggunakan metode segmentasi MOG2 dan tracking dapat lebih cepat dibandingkan dengan waktu pemrosesan ketika tidak menggunakan ROI dengan selisih 0,026 s atau setara dengan 26 ms/frame.","author":[{"dropping-particle":"","family":"Awang Hendrianto Pratomo","given":"","non-dropping-particle":"","parse-names":false,"suffix":""},{"dropping-particle":"","family":"Kaswidjanti","given":"Wilis","non-dropping-particle":"","parse-names":false,"suffix":""},{"dropping-particle":"","family":"Mu’arifah","given":"Siti","non-dropping-particle":"","parse-names":false,"suffix":""}],"container-title":"Jurnal Teknologi Informasi dan Ilmu Komputer (JTIIK)","id":"ITEM-1","issue":"1","issued":{"date-parts":[["2020"]]},"page":"155-162","title":"Implementasi Algoritma Region of Interest ( ROI ) Untuk Meningkatkan Performa Algoritma Deteksi Dan Klasifikasi Kendaraan","type":"article-journal","volume":"7"},"uris":["http://www.mendeley.com/documents/?uuid=07bf9d26-d196-4db8-bf4d-7e51f63ad697"]},{"id":"ITEM-2","itemData":{"abstract":"The research was conducted to analyze the relationship between heroes and find the role of the hero in DOTA2 online games. Many heroes with different attributes will produce different combinations and synergies. That makes the relationship between the heroes and the hero's role in DOTA2 professional match is important to be identified because it affects the course of the match. These things can be identified using social network analysis by using the number of matches that are performed together as a relationship that occurs between the heroes. The relationships then considered as edges and the heroes as nodes. There were 17,778 professional match data used in the study which was subsequently processed using degree centrality measurement to see the popularity of the hero, betweenness centrality to see the role as middleman, and closeness centrality to see the closeness of the hero with other heroes. The analysis is conducted on complete network and win network to see the role of those heroes in normal conditions and in win conditions. The results obtained from both networks are very different, wherein the whole network has shown that heroes who have highest degree centrality or popular also act as a middleman and have good closeness centrality to other heroes. But it does not apply to win networks, where popular heroes differ from the betweenness heroes and heroes that have good closeness centrality to other heroes.","author":[{"dropping-particle":"","family":"Tahalea","given":"Sylvert Prian","non-dropping-particle":"","parse-names":false,"suffix":""}],"container-title":"TEKNOMATIKA","id":"ITEM-2","issue":"2","issued":{"date-parts":[["2020"]]},"page":"81-86","title":"Identifikasi Peran Hero DOTA2 Menggunakan Social Network Analysis","type":"article-journal","volume":"12"},"uris":["http://www.mendeley.com/documents/?uuid=4112e5a0-b078-3982-9d6e-e0df131b5f6d"]},{"id":"ITEM-3","itemData":{"author":[{"dropping-particle":"","family":"Hermantoro","given":"","non-dropping-particle":"","parse-names":false,"suffix":""},{"dropping-particle":"","family":"Suryotomo","given":"Andiko Putro","non-dropping-particle":"","parse-names":false,"suffix":""},{"dropping-particle":"","family":"Uktoro","given":"Arief Ika","non-dropping-particle":"","parse-names":false,"suffix":""},{"dropping-particle":"","family":"Renjani","given":"Rengga Arnalis","non-dropping-particle":"","parse-names":false,"suffix":""}],"container-title":"International Conference on the Role of Agricultural Engineering for Sustainable Agriculture Production","id":"ITEM-3","issue":"December","issued":{"date-parts":[["2016"]]},"page":"47-50","title":"Unmanned Aerial Vehicle Application for Plantation Mapping and Automatic Oil Palm Trees Counting on Oil Palm Plantation Management","type":"paper-conference"},"uris":["http://www.mendeley.com/documents/?uuid=bd78cba5-b6fe-4953-9692-e1497ed5d107"]}],"mendeley":{"formattedCitation":"[3]–[5]","plainTextFormattedCitation":"[3]–[5]","previouslyFormattedCitation":"[3]–[5]"},"properties":{"noteIndex":0},"schema":"https://github.com/citation-style-language/schema/raw/master/csl-citation.json"}</w:instrText>
+      </w:r>
+      <w:r>
+        <w:rPr>
+          <w:lang w:val="en-US"/>
+        </w:rPr>
+        <w:fldChar w:fldCharType="separate"/>
+      </w:r>
+      <w:r>
+        <w:rPr>
+          <w:lang w:val="en-US"/>
+        </w:rPr>
+        <w:t>[3]–[5]</w:t>
+      </w:r>
+      <w:r>
+        <w:rPr>
+          <w:lang w:val="en-US"/>
+        </w:rPr>
+        <w:fldChar w:fldCharType="end"/>
+      </w:r>
+      <w:r>
+        <w:rPr>
+          <w:lang w:val="en-US"/>
+        </w:rPr>
+        <w:t>.</w:t>
+      </w:r>
+    </w:p>
+    <w:p>
+      <w:pPr>
+        <w:rPr>
+          <w:lang w:val="en-US"/>
+        </w:rPr>
+      </w:pPr>
+      <w:r>
+        <w:rPr>
+          <w:lang w:val="en-US"/>
+        </w:rPr>
+        <w:t xml:space="preserve">Contoh sitasi terhadap </w:t>
+      </w:r>
+      <w:r>
+        <w:rPr>
+          <w:lang w:val="en-US"/>
+        </w:rPr>
+        <w:t>lebih dari dua artikel yang tidak semuanya berurutan</w:t>
+      </w:r>
+      <w:r>
+        <w:rPr>
+          <w:lang w:val="en-US"/>
+        </w:rPr>
+        <w:t xml:space="preserve">: </w:t>
+      </w:r>
+      <w:r>
+        <w:rPr>
+          <w:lang w:val="en-US"/>
+        </w:rPr>
+        <w:t>Sistem informasi skripsi yang saat ini digunakan oleh program studi Teknik Informatika UPN “Veteran” Yogyakarta masih menggunakan cara konvensional, sehingga ditemui kesulitan dalam proses pemeriksaan kemiripan dokumen yang ada dalam proposal tugas akhir mahasiswa. Pemeriksaan kemiripan dokumen dapat dilakukan dengan menggunakan algoritme Winnowing</w:t>
+      </w:r>
+      <w:r>
+        <w:rPr>
+          <w:lang w:val="en-US"/>
+        </w:rPr>
+        <w:t xml:space="preserve"> </w:t>
+      </w:r>
+      <w:r>
+        <w:rPr>
+          <w:lang w:val="en-US"/>
+        </w:rPr>
+        <w:fldChar w:fldCharType="begin" w:fldLock="1"/>
+      </w:r>
+      <w:r>
+        <w:rPr>
+          <w:lang w:val="en-US"/>
+        </w:rPr>
+        <w:instrText>ADDIN CSL_CITATION {"citationItems":[{"id":"ITEM-1","itemData":{"DOI":"10.25126/jtiik.202071718","abstract":"Semakin tinggi kualitas suatu citra maka semakin detail informasi yang akan di peroleh. Tetapi, tidak semua wilayah citra memungkinkan untuk dilakukan analisis dengan kecepatan proses yang tinggi. Pemilihan algoritma yang tepat berpengaruh terhadap kecepatan waktu pemrosesan. Apabila tidak ada pembatasan untuk area yang akan di proses mengakibatkan waktu pemrosesan secara realtime melebihi waktu pemrosesan maksimal yang seharusnya. Tingginya waktu pemrosesan yang terjadi mengakibatkan aliran data menjadi kurang cepat. Sarana/processor yang digunakan juga mampu mempengaruhi kecepatan pemrosesan. Region Of Interest (ROI) adalah cara yang tepat untuk mengurangi tingginya waktu pemrosesan tersebut. ROI mampu menandai area tertentu sehingga dapat digunakan untuk mengoptimalisasikan kinerja sistem untuk mendeteksi, menghitung dan mengklasifikasi kendaraan secara realtime. Tanpa adanya ROI, pemrosesan dilakukan pada seluruh piksel citra tanpa terkecuali. Terdapat beberapa tahapan yang dilakukan di dalam penelitian yaitu menganalisis masalah yang ada, penentuan wilayah ROI, aplikasi ROI sebelum proses pengolahan citra dan menganalisis hasil yang di dapatkan. Hasil yang diperoleh adalah dengan menggunakan ROI waktu pemrosesan citra menggunakan metode segmentasi MOG2 dan tracking dapat lebih cepat dibandingkan dengan waktu pemrosesan ketika tidak menggunakan ROI dengan selisih 0,026 s atau setara dengan 26 ms/frame.","author":[{"dropping-particle":"","family":"Awang Hendrianto Pratomo","given":"","non-dropping-particle":"","parse-names":false,"suffix":""},{"dropping-particle":"","family":"Kaswidjanti","given":"Wilis","non-dropping-particle":"","parse-names":false,"suffix":""},{"dropping-particle":"","family":"Mu’arifah","given":"Siti","non-dropping-particle":"","parse-names":false,"suffix":""}],"container-title":"Jurnal Teknologi Informasi dan Ilmu Komputer (JTIIK)","id":"ITEM-1","issue":"1","issued":{"date-parts":[["2020"]]},"page":"155-162","title":"Implementasi Algoritma Region of Interest ( ROI ) Untuk Meningkatkan Performa Algoritma Deteksi Dan Klasifikasi Kendaraan","type":"article-journal","volume":"7"},"uris":["http://www.mendeley.com/documents/?uuid=07bf9d26-d196-4db8-bf4d-7e51f63ad697"]},{"id":"ITEM-2","itemData":{"DOI":"10.1109/ICSITech46713.2019.8987496","ISBN":"9781728123806","abstract":"This research presents a comparison study of Backpropagation and K-means clustering algorithms for egg fertility identification. Instead of candling the eggs manually, a smartphone camera is used for capturing an egg image, then we do the pre-processing step by performing image enhancement and gray scaling process. The feature extraction method applied in the pre-processed image is the Gray Level Co-occurrence Matrix (GLCM) with six parameters (Entropy, Angular Second Moment, Contrast, Inverse Different Moment, Correlation, and Variance). The result of GLCM's feature extraction image will be processed using two learning algorithms: Backpropagation and K-means Clustering. For evaluation, we use 100 data samples (each in training and testing). The results show that the Backpropagation algorithm (using 12 hidden layer neurons) provides a 93% accuracy rate, while the K-means clustering algorithm presents a 74% accuracy rate. Since the Backpropagation algorithm gives better results in detecting egg fertility, as a recommendation, egg fertility identification can be performed using this algorithm.","author":[{"dropping-particle":"","family":"Saifullah","given":"Shoffan","non-dropping-particle":"","parse-names":false,"suffix":""},{"dropping-particle":"","family":"Permadi","given":"Vynska Amalia","non-dropping-particle":"","parse-names":false,"suffix":""}],"container-title":"Proceeding - 2019 5th International Conference on Science in Information Technology: Embracing Industry 4.0: Towards Innovation in Cyber Physical System, ICSITech 2019","id":"ITEM-2","issued":{"date-parts":[["2019","10","1"]]},"page":"140-145","publisher":"Institute of Electrical and Electronics Engineers Inc.","title":"Comparison of Egg Fertility Identification based on GLCM Feature Extraction using Backpropagation and K-means Clustering Algorithms","type":"paper-conference"},"uris":["http://www.mendeley.com/documents/?uuid=f739726d-7907-32d0-9399-0866ef632347"]},{"id":"ITEM-3","itemData":{"author":[{"dropping-particle":"","family":"Hermantoro","given":"","non-dropping-particle":"","parse-names":false,"suffix":""},{"dropping-particle":"","family":"Suryotomo","given":"Andiko Putro","non-dropping-particle":"","parse-names":false,"suffix":""},{"dropping-particle":"","family":"Uktoro","given":"Arief Ika","non-dropping-particle":"","parse-names":false,"suffix":""},{"dropping-particle":"","family":"Renjani","given":"Rengga Arnalis","non-dropping-particle":"","parse-names":false,"suffix":""}],"container-title":"International Conference on the Role of Agricultural Engineering for Sustainable Agriculture Production","id":"ITEM-3","issue":"December","issued":{"date-parts":[["2016"]]},"page":"47-50","title":"Unmanned Aerial Vehicle Application for Plantation Mapping and Automatic Oil Palm Trees Counting on Oil Palm Plantation Management","type":"paper-conference"},"uris":["http://www.mendeley.com/documents/?uuid=bd78cba5-b6fe-4953-9692-e1497ed5d107"]},{"id":"ITEM-4","itemData":{"abstract":"The research was conducted to analyze the relationship between heroes and find the role of the hero in DOTA2 online games. Many heroes with different attributes will produce different combinations and synergies. That makes the relationship between the heroes and the hero's role in DOTA2 professional match is important to be identified because it affects the course of the match. These things can be identified using social network analysis by using the number of matches that are performed together as a relationship that occurs between the heroes. The relationships then considered as edges and the heroes as nodes. There were 17,778 professional match data used in the study which was subsequently processed using degree centrality measurement to see the popularity of the hero, betweenness centrality to see the role as middleman, and closeness centrality to see the closeness of the hero with other heroes. The analysis is conducted on complete network and win network to see the role of those heroes in normal conditions and in win conditions. The results obtained from both networks are very different, wherein the whole network has shown that heroes who have highest degree centrality or popular also act as a middleman and have good closeness centrality to other heroes. But it does not apply to win networks, where popular heroes differ from the betweenness heroes and heroes that have good closeness centrality to other heroes.","author":[{"dropping-particle":"","family":"Tahalea","given":"Sylvert Prian","non-dropping-particle":"","parse-names":false,"suffix":""}],"container-title":"TEKNOMATIKA","id":"ITEM-4","issue":"2","issued":{"date-parts":[["2020"]]},"page":"81-86","title":"Identifikasi Peran Hero DOTA2 Menggunakan Social Network Analysis","type":"article-journal","volume":"12"},"uris":["http://www.mendeley.com/documents/?uuid=4112e5a0-b078-3982-9d6e-e0df131b5f6d"]}],"mendeley":{"formattedCitation":"[1], [3]–[5]","plainTextFormattedCitation":"[1], [3]–[5]","previouslyFormattedCitation":"[1], [3], [4]"},"properties":{"noteIndex":0},"schema":"https://github.com/citation-style-language/schema/raw/master/csl-citation.json"}</w:instrText>
+      </w:r>
+      <w:r>
+        <w:rPr>
+          <w:lang w:val="en-US"/>
+        </w:rPr>
+        <w:fldChar w:fldCharType="separate"/>
+      </w:r>
+      <w:r>
+        <w:rPr>
+          <w:lang w:val="en-US"/>
+        </w:rPr>
+        <w:t>[1], [3]–[5]</w:t>
+      </w:r>
+      <w:r>
+        <w:rPr>
+          <w:lang w:val="en-US"/>
+        </w:rPr>
+        <w:fldChar w:fldCharType="end"/>
+      </w:r>
+      <w:r>
+        <w:rPr>
+          <w:lang w:val="en-US"/>
+        </w:rPr>
+        <w:t>.</w:t>
+      </w:r>
+    </w:p>
+    <w:p>
+      <w:pPr>
+        <w:pStyle w:val="Heading2"/>
+        <w:rPr>
+          <w:lang w:val="en-US"/>
+        </w:rPr>
+      </w:pPr>
+      <w:r>
+        <w:rPr>
+          <w:lang w:val="en-US"/>
+        </w:rPr>
         <w:lastRenderedPageBreak/>
-        <w:t xml:space="preserve">Contoh sitasi terhadap dua artikel: Pengumpulan data dilakukan dengan menggunakan API untuk kemudian diterapkan pada sebuah perusahaan </w:t>
-      </w:r>
-      <w:r>
-        <w:rPr>
-          <w:lang w:val="en-US"/>
-        </w:rPr>
-        <w:fldChar w:fldCharType="begin" w:fldLock="1"/>
-      </w:r>
-      <w:r>
-        <w:rPr>
-          <w:lang w:val="en-US"/>
-        </w:rPr>
-        <w:instrText>ADDIN CSL_CITATION {"citationItems":[{"id":"ITEM-1","itemData":{"DOI":"10.24002/ijis.v2i1.2354","ISSN":"2623-0119","abstract":"The Police as law enforcers who authorize in terms of social protection are expected to do both the prevention and investigation efforts also the settlement of criminal cases that occurred in the society. This research can help police to identify the main actor faster and leads to solving crime-cases. The use of overall centrality is very helpful in determining the main actors from other centrality measures. The purpose of this research is to identify the central actor of crimes done by several people. Semantic Social Network Analysis is used to perform central actor identification using five centrality measurements, such as degree centrality, betweenness centrality, closeness centrality, eigenvector centrality, and overall centrality. As for the relationship between actors, this research used social relation such as friendship, colleague, family, date or lover, and acquaintances. The relationship between actors is measured by first four centrality measures then accumulated by overall centrality to determine the main actor. The result showed 80.39% accuracy from 102 criminal cases collected with at least 3 actors involved in each case.","author":[{"dropping-particle":"","family":"Tahalea","given":"Sylvert Prian","non-dropping-particle":"","parse-names":false,"suffix":""},{"dropping-particle":"","family":"SN","given":"Azhari","non-dropping-particle":"","parse-names":false,"suffix":""}],"container-title":"Indonesian Journal of Information Systems","id":"ITEM-1","issue":"1","issued":{"date-parts":[["2019"]]},"page":"24","title":"Central Actor Identification of Crime Group using Semantic Social Network Analysis","type":"article-journal","volume":"2"},"uris":["http://www.mendeley.com/documents/?uuid=11b09a31-caea-4b47-9759-96cc2760f83d"]},{"id":"ITEM-2","itemData":{"author":[{"dropping-particle":"","family":"Hermantoro","given":"","non-dropping-particle":"","parse-names":false,"suffix":""},{"dropping-particle":"","family":"Suryotomo","given":"Andiko Putro","non-dropping-particle":"","parse-names":false,"suffix":""},{"dropping-particle":"","family":"Uktoro","given":"Arief Ika","non-dropping-particle":"","parse-names":false,"suffix":""},{"dropping-particle":"","family":"Renjani","given":"Rengga Arnalis","non-dropping-particle":"","parse-names":false,"suffix":""}],"container-title":"International Conference on the Role of Agricultural Engineering for Sustainable Agriculture Production","id":"ITEM-2","issue":"December","issued":{"date-parts":[["2016"]]},"page":"47-50","title":"Unmanned Aerial Vehicle Application for Plantation Mapping and Automatic Oil Palm Trees Counting on Oil Palm Plantation Management","type":"paper-conference"},"uris":["http://www.mendeley.com/documents/?uuid=bd78cba5-b6fe-4953-9692-e1497ed5d107"]}],"mendeley":{"formattedCitation":"[2], [3]","plainTextFormattedCitation":"[2], [3]","previouslyFormattedCitation":"[2], [3]"},"properties":{"noteIndex":0},"schema":"https://github.com/citation-style-language/schema/raw/master/csl-citation.json"}</w:instrText>
-      </w:r>
-      <w:r>
-        <w:rPr>
-          <w:lang w:val="en-US"/>
-        </w:rPr>
-        <w:fldChar w:fldCharType="separate"/>
-      </w:r>
-      <w:r>
-        <w:rPr>
-          <w:lang w:val="en-US"/>
-        </w:rPr>
-        <w:t>[2], [3]</w:t>
-      </w:r>
-      <w:r>
-        <w:rPr>
-          <w:lang w:val="en-US"/>
-        </w:rPr>
-        <w:fldChar w:fldCharType="end"/>
-      </w:r>
-      <w:r>
-        <w:rPr>
-          <w:lang w:val="en-US"/>
-        </w:rPr>
-        <w:t>.</w:t>
-      </w:r>
-    </w:p>
-    <w:p>
-      <w:pPr>
-        <w:rPr>
-          <w:lang w:val="en-US"/>
-        </w:rPr>
-      </w:pPr>
-      <w:r>
-        <w:rPr>
-          <w:lang w:val="en-US"/>
-        </w:rPr>
-        <w:t xml:space="preserve">Contoh sitasi terhadap lebih dari dua artikel berurutan:  </w:t>
-      </w:r>
-      <w:r>
-        <w:rPr>
-          <w:lang w:val="en-US"/>
-        </w:rPr>
-        <w:t>Dalam proses pembersihan data dilakukan</w:t>
-      </w:r>
-      <w:r>
-        <w:rPr>
-          <w:lang w:val="en-US"/>
-        </w:rPr>
-        <w:t xml:space="preserve"> </w:t>
-      </w:r>
-      <w:r>
-        <w:rPr>
-          <w:lang w:val="en-US"/>
-        </w:rPr>
-        <w:t>penghapusan data yang tidak lengkap atau tidak sesuai dengan atribut yang akan digunakan dalam penelitian. Sementara pada tahap transformasi, data diubah menjadi adjacency matrix yang kemudian dianalisis menggunakan SNA</w:t>
-      </w:r>
-      <w:r>
-        <w:rPr>
-          <w:lang w:val="en-US"/>
-        </w:rPr>
-        <w:t xml:space="preserve"> </w:t>
-      </w:r>
-      <w:r>
-        <w:rPr>
-          <w:lang w:val="en-US"/>
-        </w:rPr>
-        <w:fldChar w:fldCharType="begin" w:fldLock="1"/>
-      </w:r>
-      <w:r>
-        <w:rPr>
-          <w:lang w:val="en-US"/>
-        </w:rPr>
-        <w:instrText>ADDIN CSL_CITATION {"citationItems":[{"id":"ITEM-1","itemData":{"DOI":"10.25126/jtiik.202071718","abstract":"Semakin tinggi kualitas suatu citra maka semakin detail informasi yang akan di peroleh. Tetapi, tidak semua wilayah citra memungkinkan untuk dilakukan analisis dengan kecepatan proses yang tinggi. Pemilihan algoritma yang tepat berpengaruh terhadap kecepatan waktu pemrosesan. Apabila tidak ada pembatasan untuk area yang akan di proses mengakibatkan waktu pemrosesan secara realtime melebihi waktu pemrosesan maksimal yang seharusnya. Tingginya waktu pemrosesan yang terjadi mengakibatkan aliran data menjadi kurang cepat. Sarana/processor yang digunakan juga mampu mempengaruhi kecepatan pemrosesan. Region Of Interest (ROI) adalah cara yang tepat untuk mengurangi tingginya waktu pemrosesan tersebut. ROI mampu menandai area tertentu sehingga dapat digunakan untuk mengoptimalisasikan kinerja sistem untuk mendeteksi, menghitung dan mengklasifikasi kendaraan secara realtime. Tanpa adanya ROI, pemrosesan dilakukan pada seluruh piksel citra tanpa terkecuali. Terdapat beberapa tahapan yang dilakukan di dalam penelitian yaitu menganalisis masalah yang ada, penentuan wilayah ROI, aplikasi ROI sebelum proses pengolahan citra dan menganalisis hasil yang di dapatkan. Hasil yang diperoleh adalah dengan menggunakan ROI waktu pemrosesan citra menggunakan metode segmentasi MOG2 dan tracking dapat lebih cepat dibandingkan dengan waktu pemrosesan ketika tidak menggunakan ROI dengan selisih 0,026 s atau setara dengan 26 ms/frame.","author":[{"dropping-particle":"","family":"Awang Hendrianto Pratomo","given":"","non-dropping-particle":"","parse-names":false,"suffix":""},{"dropping-particle":"","family":"Kaswidjanti","given":"Wilis","non-dropping-particle":"","parse-names":false,"suffix":""},{"dropping-particle":"","family":"Mu’arifah","given":"Siti","non-dropping-particle":"","parse-names":false,"suffix":""}],"container-title":"Jurnal Teknologi Informasi dan Ilmu Komputer (JTIIK)","id":"ITEM-1","issue":"1","issued":{"date-parts":[["2020"]]},"page":"155-162","title":"Implementasi Algoritma Region of Interest ( ROI ) Untuk Meningkatkan Performa Algoritma Deteksi Dan Klasifikasi Kendaraan","type":"article-journal","volume":"7"},"uris":["http://www.mendeley.com/documents/?uuid=07bf9d26-d196-4db8-bf4d-7e51f63ad697"]},{"id":"ITEM-2","itemData":{"abstract":"The research was conducted to analyze the relationship between heroes and find the role of the hero in DOTA2 online games. Many heroes with different attributes will produce different combinations and synergies. That makes the relationship between the heroes and the hero's role in DOTA2 professional match is important to be identified because it affects the course of the match. These things can be identified using social network analysis by using the number of matches that are performed together as a relationship that occurs between the heroes. The relationships then considered as edges and the heroes as nodes. There were 17,778 professional match data used in the study which was subsequently processed using degree centrality measurement to see the popularity of the hero, betweenness centrality to see the role as middleman, and closeness centrality to see the closeness of the hero with other heroes. The analysis is conducted on complete network and win network to see the role of those heroes in normal conditions and in win conditions. The results obtained from both networks are very different, wherein the whole network has shown that heroes who have highest degree centrality or popular also act as a middleman and have good closeness centrality to other heroes. But it does not apply to win networks, where popular heroes differ from the betweenness heroes and heroes that have good closeness centrality to other heroes.","author":[{"dropping-particle":"","family":"Tahalea","given":"Sylvert Prian","non-dropping-particle":"","parse-names":false,"suffix":""}],"container-title":"TEKNOMATIKA","id":"ITEM-2","issue":"2","issued":{"date-parts":[["2020"]]},"page":"81-86","title":"Identifikasi Peran Hero DOTA2 Menggunakan Social Network Analysis","type":"article-journal","volume":"12"},"uris":["http://www.mendeley.com/documents/?uuid=4112e5a0-b078-3982-9d6e-e0df131b5f6d"]},{"id":"ITEM-3","itemData":{"author":[{"dropping-particle":"","family":"Hermantoro","given":"","non-dropping-particle":"","parse-names":false,"suffix":""},{"dropping-particle":"","family":"Suryotomo","given":"Andiko Putro","non-dropping-particle":"","parse-names":false,"suffix":""},{"dropping-particle":"","family":"Uktoro","given":"Arief Ika","non-dropping-particle":"","parse-names":false,"suffix":""},{"dropping-particle":"","family":"Renjani","given":"Rengga Arnalis","non-dropping-particle":"","parse-names":false,"suffix":""}],"container-title":"International Conference on the Role of Agricultural Engineering for Sustainable Agriculture Production","id":"ITEM-3","issue":"December","issued":{"date-parts":[["2016"]]},"page":"47-50","title":"Unmanned Aerial Vehicle Application for Plantation Mapping and Automatic Oil Palm Trees Counting on Oil Palm Plantation Management","type":"paper-conference"},"uris":["http://www.mendeley.com/documents/?uuid=bd78cba5-b6fe-4953-9692-e1497ed5d107"]}],"mendeley":{"formattedCitation":"[3]–[5]","plainTextFormattedCitation":"[3]–[5]","previouslyFormattedCitation":"[3]–[5]"},"properties":{"noteIndex":0},"schema":"https://github.com/citation-style-language/schema/raw/master/csl-citation.json"}</w:instrText>
-      </w:r>
-      <w:r>
-        <w:rPr>
-          <w:lang w:val="en-US"/>
-        </w:rPr>
-        <w:fldChar w:fldCharType="separate"/>
-      </w:r>
-      <w:r>
-        <w:rPr>
-          <w:lang w:val="en-US"/>
-        </w:rPr>
-        <w:t>[3]–[5]</w:t>
-      </w:r>
-      <w:r>
-        <w:rPr>
-          <w:lang w:val="en-US"/>
-        </w:rPr>
-        <w:fldChar w:fldCharType="end"/>
-      </w:r>
-      <w:r>
-        <w:rPr>
-          <w:lang w:val="en-US"/>
-        </w:rPr>
-        <w:t>.</w:t>
-      </w:r>
-    </w:p>
-    <w:p>
-      <w:pPr>
-        <w:rPr>
-          <w:lang w:val="en-US"/>
-        </w:rPr>
-      </w:pPr>
-      <w:r>
-        <w:rPr>
-          <w:lang w:val="en-US"/>
-        </w:rPr>
-        <w:t xml:space="preserve">Contoh sitasi terhadap </w:t>
-      </w:r>
-      <w:r>
-        <w:rPr>
-          <w:lang w:val="en-US"/>
-        </w:rPr>
-        <w:t>lebih dari dua artikel yang tidak semuanya berurutan</w:t>
-      </w:r>
-      <w:r>
-        <w:rPr>
-          <w:lang w:val="en-US"/>
-        </w:rPr>
-        <w:t xml:space="preserve">: </w:t>
-      </w:r>
-      <w:r>
-        <w:rPr>
-          <w:lang w:val="en-US"/>
-        </w:rPr>
-        <w:t>Sistem informasi skripsi yang saat ini digunakan oleh program studi Teknik Informatika UPN “Veteran” Yogyakarta masih menggunakan cara konvensional, sehingga ditemui kesulitan dalam proses pemeriksaan kemiripan dokumen yang ada dalam proposal tugas akhir mahasiswa. Pemeriksaan kemiripan dokumen dapat dilakukan dengan menggunakan algoritme Winnowing</w:t>
-      </w:r>
-      <w:r>
-        <w:rPr>
-          <w:lang w:val="en-US"/>
-        </w:rPr>
-        <w:t xml:space="preserve"> </w:t>
-      </w:r>
-      <w:r>
-        <w:rPr>
-          <w:lang w:val="en-US"/>
-        </w:rPr>
-        <w:fldChar w:fldCharType="begin" w:fldLock="1"/>
-      </w:r>
-      <w:r>
-        <w:rPr>
-          <w:lang w:val="en-US"/>
-        </w:rPr>
-        <w:instrText>ADDIN CSL_CITATION {"citationItems":[{"id":"ITEM-1","itemData":{"DOI":"10.25126/jtiik.202071718","abstract":"Semakin tinggi kualitas suatu citra maka semakin detail informasi yang akan di peroleh. Tetapi, tidak semua wilayah citra memungkinkan untuk dilakukan analisis dengan kecepatan proses yang tinggi. Pemilihan algoritma yang tepat berpengaruh terhadap kecepatan waktu pemrosesan. Apabila tidak ada pembatasan untuk area yang akan di proses mengakibatkan waktu pemrosesan secara realtime melebihi waktu pemrosesan maksimal yang seharusnya. Tingginya waktu pemrosesan yang terjadi mengakibatkan aliran data menjadi kurang cepat. Sarana/processor yang digunakan juga mampu mempengaruhi kecepatan pemrosesan. Region Of Interest (ROI) adalah cara yang tepat untuk mengurangi tingginya waktu pemrosesan tersebut. ROI mampu menandai area tertentu sehingga dapat digunakan untuk mengoptimalisasikan kinerja sistem untuk mendeteksi, menghitung dan mengklasifikasi kendaraan secara realtime. Tanpa adanya ROI, pemrosesan dilakukan pada seluruh piksel citra tanpa terkecuali. Terdapat beberapa tahapan yang dilakukan di dalam penelitian yaitu menganalisis masalah yang ada, penentuan wilayah ROI, aplikasi ROI sebelum proses pengolahan citra dan menganalisis hasil yang di dapatkan. Hasil yang diperoleh adalah dengan menggunakan ROI waktu pemrosesan citra menggunakan metode segmentasi MOG2 dan tracking dapat lebih cepat dibandingkan dengan waktu pemrosesan ketika tidak menggunakan ROI dengan selisih 0,026 s atau setara dengan 26 ms/frame.","author":[{"dropping-particle":"","family":"Awang Hendrianto Pratomo","given":"","non-dropping-particle":"","parse-names":false,"suffix":""},{"dropping-particle":"","family":"Kaswidjanti","given":"Wilis","non-dropping-particle":"","parse-names":false,"suffix":""},{"dropping-particle":"","family":"Mu’arifah","given":"Siti","non-dropping-particle":"","parse-names":false,"suffix":""}],"container-title":"Jurnal Teknologi Informasi dan Ilmu Komputer (JTIIK)","id":"ITEM-1","issue":"1","issued":{"date-parts":[["2020"]]},"page":"155-162","title":"Implementasi Algoritma Region of Interest ( ROI ) Untuk Meningkatkan Performa Algoritma Deteksi Dan Klasifikasi Kendaraan","type":"article-journal","volume":"7"},"uris":["http://www.mendeley.com/documents/?uuid=07bf9d26-d196-4db8-bf4d-7e51f63ad697"]},{"id":"ITEM-2","itemData":{"DOI":"10.1109/ICSITech46713.2019.8987496","ISBN":"9781728123806","abstract":"This research presents a comparison study of Backpropagation and K-means clustering algorithms for egg fertility identification. Instead of candling the eggs manually, a smartphone camera is used for capturing an egg image, then we do the pre-processing step by performing image enhancement and gray scaling process. The feature extraction method applied in the pre-processed image is the Gray Level Co-occurrence Matrix (GLCM) with six parameters (Entropy, Angular Second Moment, Contrast, Inverse Different Moment, Correlation, and Variance). The result of GLCM's feature extraction image will be processed using two learning algorithms: Backpropagation and K-means Clustering. For evaluation, we use 100 data samples (each in training and testing). The results show that the Backpropagation algorithm (using 12 hidden layer neurons) provides a 93% accuracy rate, while the K-means clustering algorithm presents a 74% accuracy rate. Since the Backpropagation algorithm gives better results in detecting egg fertility, as a recommendation, egg fertility identification can be performed using this algorithm.","author":[{"dropping-particle":"","family":"Saifullah","given":"Shoffan","non-dropping-particle":"","parse-names":false,"suffix":""},{"dropping-particle":"","family":"Permadi","given":"Vynska Amalia","non-dropping-particle":"","parse-names":false,"suffix":""}],"container-title":"Proceeding - 2019 5th International Conference on Science in Information Technology: Embracing Industry 4.0: Towards Innovation in Cyber Physical System, ICSITech 2019","id":"ITEM-2","issued":{"date-parts":[["2019","10","1"]]},"page":"140-145","publisher":"Institute of Electrical and Electronics Engineers Inc.","title":"Comparison of Egg Fertility Identification based on GLCM Feature Extraction using Backpropagation and K-means Clustering Algorithms","type":"paper-conference"},"uris":["http://www.mendeley.com/documents/?uuid=f739726d-7907-32d0-9399-0866ef632347"]},{"id":"ITEM-3","itemData":{"author":[{"dropping-particle":"","family":"Hermantoro","given":"","non-dropping-particle":"","parse-names":false,"suffix":""},{"dropping-particle":"","family":"Suryotomo","given":"Andiko Putro","non-dropping-particle":"","parse-names":false,"suffix":""},{"dropping-particle":"","family":"Uktoro","given":"Arief Ika","non-dropping-particle":"","parse-names":false,"suffix":""},{"dropping-particle":"","family":"Renjani","given":"Rengga Arnalis","non-dropping-particle":"","parse-names":false,"suffix":""}],"container-title":"International Conference on the Role of Agricultural Engineering for Sustainable Agriculture Production","id":"ITEM-3","issue":"December","issued":{"date-parts":[["2016"]]},"page":"47-50","title":"Unmanned Aerial Vehicle Application for Plantation Mapping and Automatic Oil Palm Trees Counting on Oil Palm Plantation Management","type":"paper-conference"},"uris":["http://www.mendeley.com/documents/?uuid=bd78cba5-b6fe-4953-9692-e1497ed5d107"]},{"id":"ITEM-4","itemData":{"abstract":"The research was conducted to analyze the relationship between heroes and find the role of the hero in DOTA2 online games. Many heroes with different attributes will produce different combinations and synergies. That makes the relationship between the heroes and the hero's role in DOTA2 professional match is important to be identified because it affects the course of the match. These things can be identified using social network analysis by using the number of matches that are performed together as a relationship that occurs between the heroes. The relationships then considered as edges and the heroes as nodes. There were 17,778 professional match data used in the study which was subsequently processed using degree centrality measurement to see the popularity of the hero, betweenness centrality to see the role as middleman, and closeness centrality to see the closeness of the hero with other heroes. The analysis is conducted on complete network and win network to see the role of those heroes in normal conditions and in win conditions. The results obtained from both networks are very different, wherein the whole network has shown that heroes who have highest degree centrality or popular also act as a middleman and have good closeness centrality to other heroes. But it does not apply to win networks, where popular heroes differ from the betweenness heroes and heroes that have good closeness centrality to other heroes.","author":[{"dropping-particle":"","family":"Tahalea","given":"Sylvert Prian","non-dropping-particle":"","parse-names":false,"suffix":""}],"container-title":"TEKNOMATIKA","id":"ITEM-4","issue":"2","issued":{"date-parts":[["2020"]]},"page":"81-86","title":"Identifikasi Peran Hero DOTA2 Menggunakan Social Network Analysis","type":"article-journal","volume":"12"},"uris":["http://www.mendeley.com/documents/?uuid=4112e5a0-b078-3982-9d6e-e0df131b5f6d"]}],"mendeley":{"formattedCitation":"[1], [3]–[5]","plainTextFormattedCitation":"[1], [3]–[5]","previouslyFormattedCitation":"[1], [3], [4]"},"properties":{"noteIndex":0},"schema":"https://github.com/citation-style-language/schema/raw/master/csl-citation.json"}</w:instrText>
-      </w:r>
-      <w:r>
-        <w:rPr>
-          <w:lang w:val="en-US"/>
-        </w:rPr>
-        <w:fldChar w:fldCharType="separate"/>
-      </w:r>
-      <w:r>
-        <w:rPr>
-          <w:lang w:val="en-US"/>
-        </w:rPr>
-        <w:t>[1], [3]–[5]</w:t>
-      </w:r>
-      <w:r>
-        <w:rPr>
-          <w:lang w:val="en-US"/>
-        </w:rPr>
-        <w:fldChar w:fldCharType="end"/>
-      </w:r>
-      <w:r>
-        <w:rPr>
-          <w:lang w:val="en-US"/>
-        </w:rPr>
-        <w:t>.</w:t>
-      </w:r>
-    </w:p>
-    <w:p>
-      <w:pPr>
-        <w:pStyle w:val="Heading2"/>
-        <w:rPr>
-          <w:lang w:val="en-US"/>
-        </w:rPr>
-      </w:pPr>
-      <w:r>
-        <w:rPr>
-          <w:lang w:val="en-US"/>
-        </w:rPr>
         <w:t>Syarat referensi</w:t>
       </w:r>
     </w:p>

--- a/Jurnal/jurnal_123170067.docx
+++ b/Jurnal/jurnal_123170067.docx
@@ -726,72 +726,84 @@
         <w:lastRenderedPageBreak/>
         <w:t>Pendahuluan</w:t>
       </w:r>
-      <w:r>
-        <w:rPr>
-          <w:lang w:val="en-US"/>
-        </w:rPr>
-        <w:t xml:space="preserve"> (</w:t>
-      </w:r>
-      <w:r>
-        <w:rPr>
-          <w:lang w:val="en-US"/>
-        </w:rPr>
-        <w:t>Heading 1</w:t>
-      </w:r>
-      <w:r>
-        <w:rPr>
-          <w:lang w:val="en-US"/>
-        </w:rPr>
-        <w:t>)</w:t>
-      </w:r>
-    </w:p>
-    <w:p>
-      <w:pPr>
-        <w:rPr>
-          <w:lang w:val="en-US"/>
-        </w:rPr>
-      </w:pPr>
-      <w:r>
-        <w:rPr>
-          <w:lang w:val="en-US"/>
-        </w:rPr>
-        <w:t xml:space="preserve">Penulisan setiap paragraf pada jurnal Telematika menggunakan </w:t>
-      </w:r>
-      <w:r>
-        <w:rPr>
-          <w:i/>
-          <w:iCs/>
-          <w:lang w:val="en-US"/>
-        </w:rPr>
-        <w:t>style</w:t>
-      </w:r>
-      <w:r>
-        <w:rPr>
-          <w:lang w:val="en-US"/>
-        </w:rPr>
-        <w:t xml:space="preserve"> </w:t>
-      </w:r>
-      <w:r>
+    </w:p>
+    <w:p>
+      <w:pPr>
         <w:rPr>
           <w:b/>
           <w:bCs/>
           <w:lang w:val="en-US"/>
         </w:rPr>
-        <w:t>Normal</w:t>
-      </w:r>
-      <w:r>
-        <w:rPr>
-          <w:lang w:val="en-US"/>
-        </w:rPr>
-        <w:t xml:space="preserve"> untuk memudahkan penulisan. Setiap judul bab menggunakan </w:t>
-      </w:r>
-      <w:r>
-        <w:rPr>
-          <w:i/>
-          <w:iCs/>
-          <w:lang w:val="en-US"/>
-        </w:rPr>
-        <w:t xml:space="preserve">style </w:t>
+      </w:pPr>
+      <w:r>
+        <w:rPr>
+          <w:lang w:val="en-US"/>
+        </w:rPr>
+        <w:t xml:space="preserve">Jantung merupakan organ dalam manusia yang memiliki fungsi sangat penting yaitu untuk mengedarkan darah yang berisi oksigen dan nutrisi ke seluruh tubuh dan untuk mengangkut sisa hasil metabolisme tubuh, sehingga tubuh dapat bekerja dengan optimal. Sehingga akan sangat fatal apabila di dalam organ jantung terdapat gangguan seperti penyumbatan pembuluh darah, dan lain-lain. Penyakit jantung adalah penyakit yang menyerang organ jantung, contohnya adalah penyumbatan pembuluh darah pada jantung. Penyakit ini menyerang pembuluh darah arteri karena terjadi proses </w:t>
+      </w:r>
+      <w:r>
+        <w:rPr>
+          <w:i/>
+          <w:iCs/>
+          <w:lang w:val="en-US"/>
+        </w:rPr>
+        <w:t>arteosklerosis</w:t>
+      </w:r>
+      <w:r>
+        <w:rPr>
+          <w:lang w:val="en-US"/>
+        </w:rPr>
+        <w:t xml:space="preserve"> pada dinding </w:t>
+      </w:r>
+      <w:r>
+        <w:rPr>
+          <w:i/>
+          <w:iCs/>
+          <w:lang w:val="en-US"/>
+        </w:rPr>
+        <w:t>arteri</w:t>
+      </w:r>
+      <w:r>
+        <w:rPr>
+          <w:lang w:val="en-US"/>
+        </w:rPr>
+        <w:t xml:space="preserve"> yang menyebabkan penyempitan</w:t>
+      </w:r>
+      <w:r>
+        <w:rPr>
+          <w:lang w:val="en-US"/>
+        </w:rPr>
+        <w:t xml:space="preserve"> </w:t>
+      </w:r>
+      <w:r>
+        <w:rPr>
+          <w:lang w:val="en-US"/>
+        </w:rPr>
+        <w:fldChar w:fldCharType="begin" w:fldLock="1"/>
+      </w:r>
+      <w:r>
+        <w:rPr>
+          <w:lang w:val="en-US"/>
+        </w:rPr>
+        <w:instrText>ADDIN CSL_CITATION {"citationItems":[{"id":"ITEM-1","itemData":{"DOI":"10.26630/jk.v8i3.663","ISSN":"2086-7751","abstract":"In the world, the coronary heart disease is the cause of the first mortality. Based on the data from Cardiology Unit Siti Khadijah Islamic Hospital known in 2015, there is 354 sufferer of coronary heart disease, in 2016 reached for 274 patients, and in 2017 (January-March) as much as 135 patients. This research aimed to know the related to age, gender, hypertension, diabetes mellitus with the heart coronary disease Cardiology Unit Siti Khadijah Islamic Hospital Palembang in 2017. The population of the research was all of the patients with heart coronary diseases that visiting cardiology unit during January-March 2017 as much as 135 respondents. It used cross-sectional design. Data were analyzed by univariate and bivariate analysis. The result of this study got there were correlations among age (p-value=0.002), gender (p-value=0,002), hypertension (p-value=0,012), and diabetes mellitus (p-value=0,041) with the heart coronary disease Cardiology Unit Siti Khadijah Islamic Palembang in 2017. Based on to this research result suggested being done the improvement of counseling by a health worker to the coronary heart disease sufferer about the thing that related to the prevention of the coronary heart disease such as habitually and the behavior and the food pattern.","author":[{"dropping-particle":"","family":"Marleni","given":"Lily","non-dropping-particle":"","parse-names":false,"suffix":""},{"dropping-particle":"","family":"Alhabib","given":"Aria","non-dropping-particle":"","parse-names":false,"suffix":""}],"container-title":"Jurnal Kesehatan","id":"ITEM-1","issue":"3","issued":{"date-parts":[["2017"]]},"page":"478","title":"Faktor Risiko Penyakit Jantung Koroner di RSI SITI Khadijah Palembang","type":"article-journal","volume":"8"},"uris":["http://www.mendeley.com/documents/?uuid=1f8d83eb-a787-4da7-b409-3b58c028015c"]}],"mendeley":{"formattedCitation":"[1]","plainTextFormattedCitation":"[1]","previouslyFormattedCitation":"[1]"},"properties":{"noteIndex":0},"schema":"https://github.com/citation-style-language/schema/raw/master/csl-citation.json"}</w:instrText>
+      </w:r>
+      <w:r>
+        <w:rPr>
+          <w:lang w:val="en-US"/>
+        </w:rPr>
+        <w:fldChar w:fldCharType="separate"/>
+      </w:r>
+      <w:r>
+        <w:rPr>
+          <w:lang w:val="en-US"/>
+        </w:rPr>
+        <w:t>[1]</w:t>
+      </w:r>
+      <w:r>
+        <w:rPr>
+          <w:lang w:val="en-US"/>
+        </w:rPr>
+        <w:fldChar w:fldCharType="end"/>
       </w:r>
       <w:r>
         <w:rPr>
@@ -799,7 +811,758 @@
           <w:bCs/>
           <w:lang w:val="en-US"/>
         </w:rPr>
-        <w:t>H</w:t>
+        <w:t>.</w:t>
+      </w:r>
+    </w:p>
+    <w:p>
+      <w:pPr>
+        <w:rPr>
+          <w:lang w:val="en-US"/>
+        </w:rPr>
+      </w:pPr>
+      <w:r>
+        <w:rPr>
+          <w:lang w:val="en-US"/>
+        </w:rPr>
+        <w:t xml:space="preserve">Penyakit jantung dapat disebabkan oleh beberapa faktor seperti peningkatan kadar kolesterol karena dapat menyebabkan penumpukan lemak pada dinding arteri dan dapat menyebabkan </w:t>
+      </w:r>
+      <w:r>
+        <w:rPr>
+          <w:i/>
+          <w:iCs/>
+          <w:lang w:val="en-US"/>
+        </w:rPr>
+        <w:t>arteriosklerotik</w:t>
+      </w:r>
+      <w:r>
+        <w:rPr>
+          <w:lang w:val="en-US"/>
+        </w:rPr>
+        <w:t xml:space="preserve">. Selain itu dapat juga disebabkan oleh peningkatan tekanan darah atau </w:t>
+      </w:r>
+      <w:r>
+        <w:rPr>
+          <w:i/>
+          <w:iCs/>
+          <w:lang w:val="en-US"/>
+        </w:rPr>
+        <w:t>hipertensi</w:t>
+      </w:r>
+      <w:r>
+        <w:rPr>
+          <w:lang w:val="en-US"/>
+        </w:rPr>
+        <w:t xml:space="preserve">, karena saat tekanan darah meningkat maka dapat membebani kerja jantung dan juga menyebabkan </w:t>
+      </w:r>
+      <w:r>
+        <w:rPr>
+          <w:i/>
+          <w:iCs/>
+          <w:lang w:val="en-US"/>
+        </w:rPr>
+        <w:t>arteriosklerotik</w:t>
+      </w:r>
+      <w:r>
+        <w:rPr>
+          <w:lang w:val="en-US"/>
+        </w:rPr>
+        <w:t xml:space="preserve"> karena saat tekanan darah meningkat akan menyebabkan gaya renggang yang dapat merobek lapisan </w:t>
+      </w:r>
+      <w:r>
+        <w:rPr>
+          <w:i/>
+          <w:iCs/>
+          <w:lang w:val="en-US"/>
+        </w:rPr>
+        <w:t>endotel arteri</w:t>
+      </w:r>
+      <w:r>
+        <w:rPr>
+          <w:lang w:val="en-US"/>
+        </w:rPr>
+        <w:t xml:space="preserve"> dan </w:t>
+      </w:r>
+      <w:r>
+        <w:rPr>
+          <w:i/>
+          <w:iCs/>
+          <w:lang w:val="en-US"/>
+        </w:rPr>
+        <w:t>arteriol</w:t>
+      </w:r>
+      <w:r>
+        <w:rPr>
+          <w:lang w:val="en-US"/>
+        </w:rPr>
+        <w:t>. Kemudian penyakit jantung juga dapat disebabkan oleh kebiasaan merokok, orang dengan kebiasaan merokok mempunyai risiko 2,3 kali lebih besar untuk terkena penyakit jantung pada usia kurang dari 45 tahun.</w:t>
+      </w:r>
+    </w:p>
+    <w:p>
+      <w:pPr>
+        <w:rPr>
+          <w:lang w:val="en-US"/>
+        </w:rPr>
+      </w:pPr>
+      <w:r>
+        <w:rPr>
+          <w:lang w:val="en-US"/>
+        </w:rPr>
+        <w:t xml:space="preserve">Gejala klinis penyakit jantung antara lain adalah sering merasakan sesak napas yang ditandai dengan napas yang berat dan pendek sewaktu melakukan aktivitas berat, semakin lama rasa sesak napas akan semakin bertambah. Gejala lainnya adalah </w:t>
+      </w:r>
+      <w:r>
+        <w:rPr>
+          <w:i/>
+          <w:iCs/>
+          <w:lang w:val="en-US"/>
+        </w:rPr>
+        <w:t>klaudiokasi intermiten</w:t>
+      </w:r>
+      <w:r>
+        <w:rPr>
+          <w:lang w:val="en-US"/>
+        </w:rPr>
+        <w:t>, yaitu rasa nyeri pada daerah ekstrimitas bawah dan terjadi selama atau setelah melakukan olah raga. Gejala lainnya adalah mengalami perubahan warna kulit, dan kadar kolesterol yang meningkat biasanya di atas 180mg/dl untuk usia kurang dari 30 tahun, dan di atas 200mg/dl untuk yang berusia lebih dari 30 tahun.</w:t>
+      </w:r>
+    </w:p>
+    <w:p>
+      <w:pPr>
+        <w:rPr>
+          <w:lang w:val="en-US"/>
+        </w:rPr>
+      </w:pPr>
+      <w:r>
+        <w:rPr>
+          <w:lang w:val="en-US"/>
+        </w:rPr>
+        <w:t xml:space="preserve">Melihat dari tingkat bahaya penyakit jantung, maka penelitian yang membahas tentang penyakit jantung sudah banyak dilalukan menggunakan beberapa algoritma, namun dari beberapa penelitian yang ada dirasa masih memiliki kekurangan yaitu </w:t>
+      </w:r>
+      <w:r>
+        <w:rPr>
+          <w:i/>
+          <w:iCs/>
+          <w:lang w:val="en-US"/>
+        </w:rPr>
+        <w:t>overfitting</w:t>
+      </w:r>
+      <w:r>
+        <w:rPr>
+          <w:lang w:val="en-US"/>
+        </w:rPr>
+        <w:t xml:space="preserve"> yang ada pada model yang dibuat. </w:t>
+      </w:r>
+      <w:r>
+        <w:rPr>
+          <w:i/>
+          <w:iCs/>
+          <w:lang w:val="en-US"/>
+        </w:rPr>
+        <w:t>Overfitting</w:t>
+      </w:r>
+      <w:r>
+        <w:rPr>
+          <w:lang w:val="en-US"/>
+        </w:rPr>
+        <w:t xml:space="preserve"> adalah kondisi dimana model </w:t>
+      </w:r>
+      <w:r>
+        <w:rPr>
+          <w:i/>
+          <w:iCs/>
+          <w:lang w:val="en-US"/>
+        </w:rPr>
+        <w:t>machine learning</w:t>
+      </w:r>
+      <w:r>
+        <w:rPr>
+          <w:lang w:val="en-US"/>
+        </w:rPr>
+        <w:t xml:space="preserve"> yang dibuat memiliki </w:t>
+      </w:r>
+      <w:r>
+        <w:rPr>
+          <w:lang w:val="en-US"/>
+        </w:rPr>
+        <w:lastRenderedPageBreak/>
+        <w:t xml:space="preserve">hasil akurasi pada </w:t>
+      </w:r>
+      <w:r>
+        <w:rPr>
+          <w:i/>
+          <w:iCs/>
+          <w:lang w:val="en-US"/>
+        </w:rPr>
+        <w:t>data training</w:t>
+      </w:r>
+      <w:r>
+        <w:rPr>
+          <w:lang w:val="en-US"/>
+        </w:rPr>
+        <w:t xml:space="preserve"> yang sangat bagus, namun pada saat dilakukan pengujian menggunakan </w:t>
+      </w:r>
+      <w:r>
+        <w:rPr>
+          <w:i/>
+          <w:iCs/>
+          <w:lang w:val="en-US"/>
+        </w:rPr>
+        <w:t>data testing</w:t>
+      </w:r>
+      <w:r>
+        <w:rPr>
+          <w:lang w:val="en-US"/>
+        </w:rPr>
+        <w:t xml:space="preserve"> didapatkan hasil akurasi model yang buruk</w:t>
+      </w:r>
+      <w:r>
+        <w:rPr>
+          <w:lang w:val="en-US"/>
+        </w:rPr>
+        <w:t xml:space="preserve"> </w:t>
+      </w:r>
+      <w:r>
+        <w:rPr>
+          <w:lang w:val="en-US"/>
+        </w:rPr>
+        <w:fldChar w:fldCharType="begin" w:fldLock="1"/>
+      </w:r>
+      <w:r>
+        <w:rPr>
+          <w:lang w:val="en-US"/>
+        </w:rPr>
+        <w:instrText>ADDIN CSL_CITATION {"citationItems":[{"id":"ITEM-1","itemData":{"author":[{"dropping-particle":"","family":"Septadaya","given":"Aditya","non-dropping-particle":"","parse-names":false,"suffix":""},{"dropping-particle":"","family":"Dewi","given":"Candra","non-dropping-particle":"","parse-names":false,"suffix":""},{"dropping-particle":"","family":"Rahayudi","given":"Bayu","non-dropping-particle":"","parse-names":false,"suffix":""}],"container-title":"Jurnal Pengembangan Teknologi Informasi dan Ilmu Komputer e-ISSN","id":"ITEM-1","issue":"5","issued":{"date-parts":[["2019"]]},"page":"964X","title":"Implementasi Extreme Learning Machine dan Fast Independent Component Analysis untuk Klasifikasi Aritmia Berdasarkan Rekaman Elektrokardiogram","type":"article-journal","volume":"2548"},"uris":["http://www.mendeley.com/documents/?uuid=12fa3459-a87a-4b58-90aa-a61505f9765e"]}],"mendeley":{"formattedCitation":"[2]","plainTextFormattedCitation":"[2]","previouslyFormattedCitation":"[2]"},"properties":{"noteIndex":0},"schema":"https://github.com/citation-style-language/schema/raw/master/csl-citation.json"}</w:instrText>
+      </w:r>
+      <w:r>
+        <w:rPr>
+          <w:lang w:val="en-US"/>
+        </w:rPr>
+        <w:fldChar w:fldCharType="separate"/>
+      </w:r>
+      <w:r>
+        <w:rPr>
+          <w:lang w:val="en-US"/>
+        </w:rPr>
+        <w:t>[2]</w:t>
+      </w:r>
+      <w:r>
+        <w:rPr>
+          <w:lang w:val="en-US"/>
+        </w:rPr>
+        <w:fldChar w:fldCharType="end"/>
+      </w:r>
+      <w:r>
+        <w:rPr>
+          <w:lang w:val="en-US"/>
+        </w:rPr>
+        <w:t>.</w:t>
+      </w:r>
+    </w:p>
+    <w:p>
+      <w:pPr>
+        <w:rPr>
+          <w:lang w:val="en-US"/>
+        </w:rPr>
+      </w:pPr>
+      <w:r>
+        <w:rPr>
+          <w:lang w:val="en-US"/>
+        </w:rPr>
+        <w:t xml:space="preserve">Beberapa penelitian yang sudah dilakukan adalah penelitian dari </w:t>
+      </w:r>
+      <w:r>
+        <w:rPr>
+          <w:lang w:val="en-US"/>
+        </w:rPr>
+        <w:t>Erwin Praseyo dan Budi Prasetro</w:t>
+      </w:r>
+      <w:r>
+        <w:rPr>
+          <w:lang w:val="en-US"/>
+        </w:rPr>
+        <w:t xml:space="preserve">, penelitian tersebut dilakukan dengan algoritma C4.5 yang dikombinasikan dengan teknik </w:t>
+      </w:r>
+      <w:r>
+        <w:rPr>
+          <w:i/>
+          <w:iCs/>
+          <w:lang w:val="en-US"/>
+        </w:rPr>
+        <w:t>bagging</w:t>
+      </w:r>
+      <w:r>
+        <w:rPr>
+          <w:lang w:val="en-US"/>
+        </w:rPr>
+        <w:t xml:space="preserve">. Hasil dari penelitian tersebut ditampilkan dalam </w:t>
+      </w:r>
+      <w:r>
+        <w:rPr>
+          <w:i/>
+          <w:iCs/>
+          <w:lang w:val="en-US"/>
+        </w:rPr>
+        <w:t>confusion matrix</w:t>
+      </w:r>
+      <w:r>
+        <w:rPr>
+          <w:lang w:val="en-US"/>
+        </w:rPr>
+        <w:t xml:space="preserve"> dengan akurasi algoritma C4.5  adalah 72,98% dan algoritma C4.5 yang dikombinasikan dengan </w:t>
+      </w:r>
+      <w:r>
+        <w:rPr>
+          <w:i/>
+          <w:iCs/>
+          <w:lang w:val="en-US"/>
+        </w:rPr>
+        <w:t>bagging</w:t>
+      </w:r>
+      <w:r>
+        <w:rPr>
+          <w:lang w:val="en-US"/>
+        </w:rPr>
+        <w:t xml:space="preserve"> mendapat akurasi 81,84%. Didapat kesimpulan bahwa penerapan teknik </w:t>
+      </w:r>
+      <w:r>
+        <w:rPr>
+          <w:i/>
+          <w:iCs/>
+          <w:lang w:val="en-US"/>
+        </w:rPr>
+        <w:t>bagging</w:t>
+      </w:r>
+      <w:r>
+        <w:rPr>
+          <w:lang w:val="en-US"/>
+        </w:rPr>
+        <w:t xml:space="preserve"> dapat meningkatkan akurasi sebesar 8,86%</w:t>
+      </w:r>
+      <w:r>
+        <w:rPr>
+          <w:lang w:val="en-US"/>
+        </w:rPr>
+        <w:t xml:space="preserve"> </w:t>
+      </w:r>
+      <w:r>
+        <w:rPr>
+          <w:lang w:val="en-US"/>
+        </w:rPr>
+        <w:fldChar w:fldCharType="begin" w:fldLock="1"/>
+      </w:r>
+      <w:r>
+        <w:rPr>
+          <w:lang w:val="en-US"/>
+        </w:rPr>
+        <w:instrText>ADDIN CSL_CITATION {"citationItems":[{"id":"ITEM-1","itemData":{"DOI":"10.25126/jtiik.202072379","author":[{"dropping-particle":"","family":"Prasetyo","given":"Erwin","non-dropping-particle":"","parse-names":false,"suffix":""},{"dropping-particle":"","family":"Prasetiyo","given":"Budi","non-dropping-particle":"","parse-names":false,"suffix":""}],"id":"ITEM-1","issue":"5","issued":{"date-parts":[["2020"]]},"page":"1035-1040","title":"Peningkatan Akurasi Klasifikasi Algoritma C4.5 Menggunakan Teknik Bagging Pada Diagnosis Penyakit Jantung","type":"article-journal","volume":"7"},"uris":["http://www.mendeley.com/documents/?uuid=c20d6859-53d6-4d4e-b8f5-ae334334a0ed"]}],"mendeley":{"formattedCitation":"[3]","plainTextFormattedCitation":"[3]","previouslyFormattedCitation":"[3]"},"properties":{"noteIndex":0},"schema":"https://github.com/citation-style-language/schema/raw/master/csl-citation.json"}</w:instrText>
+      </w:r>
+      <w:r>
+        <w:rPr>
+          <w:lang w:val="en-US"/>
+        </w:rPr>
+        <w:fldChar w:fldCharType="separate"/>
+      </w:r>
+      <w:r>
+        <w:rPr>
+          <w:lang w:val="en-US"/>
+        </w:rPr>
+        <w:t>[3]</w:t>
+      </w:r>
+      <w:r>
+        <w:rPr>
+          <w:lang w:val="en-US"/>
+        </w:rPr>
+        <w:fldChar w:fldCharType="end"/>
+      </w:r>
+      <w:r>
+        <w:rPr>
+          <w:lang w:val="en-US"/>
+        </w:rPr>
+        <w:t xml:space="preserve">. Kemudian penelitian yang dilakukan oleh </w:t>
+      </w:r>
+      <w:r>
+        <w:rPr>
+          <w:lang w:val="en-US"/>
+        </w:rPr>
+        <w:t>Putra dan Rini</w:t>
+      </w:r>
+      <w:r>
+        <w:rPr>
+          <w:lang w:val="en-US"/>
+        </w:rPr>
+        <w:t xml:space="preserve"> yang dilakuakan untuk membandingkan beberapa algoritma seperti </w:t>
+      </w:r>
+      <w:r>
+        <w:rPr>
+          <w:i/>
+          <w:iCs/>
+          <w:lang w:val="en-US"/>
+        </w:rPr>
+        <w:t>Naive Bayes</w:t>
+      </w:r>
+      <w:r>
+        <w:rPr>
+          <w:lang w:val="en-US"/>
+        </w:rPr>
+        <w:t xml:space="preserve">, SVM, C4.5, </w:t>
+      </w:r>
+      <w:r>
+        <w:rPr>
+          <w:i/>
+          <w:iCs/>
+          <w:lang w:val="en-US"/>
+        </w:rPr>
+        <w:t>Logistic Regression</w:t>
+      </w:r>
+      <w:r>
+        <w:rPr>
+          <w:lang w:val="en-US"/>
+        </w:rPr>
+        <w:t xml:space="preserve">, dan </w:t>
+      </w:r>
+      <w:r>
+        <w:rPr>
+          <w:i/>
+          <w:iCs/>
+          <w:lang w:val="en-US"/>
+        </w:rPr>
+        <w:t>Back Propagation</w:t>
+      </w:r>
+      <w:r>
+        <w:rPr>
+          <w:lang w:val="en-US"/>
+        </w:rPr>
+        <w:t xml:space="preserve"> dalam memprediksi penyakit jantung. Hasil dari penelitian tersebut adalah akurasi tertinggi didapatkan oleh algoritma </w:t>
+      </w:r>
+      <w:r>
+        <w:rPr>
+          <w:i/>
+          <w:iCs/>
+          <w:lang w:val="en-US"/>
+        </w:rPr>
+        <w:t>Naive Bayes</w:t>
+      </w:r>
+      <w:r>
+        <w:rPr>
+          <w:lang w:val="en-US"/>
+        </w:rPr>
+        <w:t xml:space="preserve"> dengan 84,07% dan didapatkan kesimpulan bahwa algoritma </w:t>
+      </w:r>
+      <w:r>
+        <w:rPr>
+          <w:i/>
+          <w:iCs/>
+          <w:lang w:val="en-US"/>
+        </w:rPr>
+        <w:t>Naive Bayes</w:t>
+      </w:r>
+      <w:r>
+        <w:rPr>
+          <w:lang w:val="en-US"/>
+        </w:rPr>
+        <w:t xml:space="preserve"> menjadi algoritma terbaik di dalam penelitian tersebut</w:t>
+      </w:r>
+      <w:r>
+        <w:rPr>
+          <w:lang w:val="en-US"/>
+        </w:rPr>
+        <w:t xml:space="preserve"> </w:t>
+      </w:r>
+      <w:r>
+        <w:rPr>
+          <w:lang w:val="en-US"/>
+        </w:rPr>
+        <w:fldChar w:fldCharType="begin" w:fldLock="1"/>
+      </w:r>
+      <w:r>
+        <w:rPr>
+          <w:lang w:val="en-US"/>
+        </w:rPr>
+        <w:instrText>ADDIN CSL_CITATION {"citationItems":[{"id":"ITEM-1","itemData":{"abstract":"One of the non-communicable diseases (PTM) that is susceptible occurs especially when an individual is at a productive age, namely heart disease (Heart Disease). Heart disease is also very vulnerable to attack men with age range 60 years and under. The object of this study used a statistic heart disease dataset with 270 data records. The research methodology has been used in this study compared the naïve Bayes classification algorithm, support vector machine, C.45, logistic regression, and backpropagation. Next, this study did cross-validation to see the performance of the accuracy, precision and recall of each of these algorithms. Keywords","author":[{"dropping-particle":"","family":"Putra","given":"Pandito Dewa","non-dropping-particle":"","parse-names":false,"suffix":""},{"dropping-particle":"","family":"Rini","given":"Dian Palupi","non-dropping-particle":"","parse-names":false,"suffix":""}],"container-title":"Prosiding Annual Research Seminar 2019","id":"ITEM-1","issue":"1","issued":{"date-parts":[["2019"]]},"page":"978-979","title":"Prediksi Penyakit Jantung dengan Algoritma Klasifikasi","type":"article-journal","volume":"5"},"uris":["http://www.mendeley.com/documents/?uuid=956e250e-1b03-4f97-83ed-43aa08de511e"]}],"mendeley":{"formattedCitation":"[4]","plainTextFormattedCitation":"[4]","previouslyFormattedCitation":"[4]"},"properties":{"noteIndex":0},"schema":"https://github.com/citation-style-language/schema/raw/master/csl-citation.json"}</w:instrText>
+      </w:r>
+      <w:r>
+        <w:rPr>
+          <w:lang w:val="en-US"/>
+        </w:rPr>
+        <w:fldChar w:fldCharType="separate"/>
+      </w:r>
+      <w:r>
+        <w:rPr>
+          <w:lang w:val="en-US"/>
+        </w:rPr>
+        <w:t>[4]</w:t>
+      </w:r>
+      <w:r>
+        <w:rPr>
+          <w:lang w:val="en-US"/>
+        </w:rPr>
+        <w:fldChar w:fldCharType="end"/>
+      </w:r>
+      <w:r>
+        <w:rPr>
+          <w:lang w:val="en-US"/>
+        </w:rPr>
+        <w:t xml:space="preserve">. Kemudian penelitian yang dilakukan oleh </w:t>
+      </w:r>
+      <w:r>
+        <w:rPr>
+          <w:lang w:val="en-US"/>
+        </w:rPr>
+        <w:t>Wibisono dan Ahmad Fahrurozi</w:t>
+      </w:r>
+      <w:r>
+        <w:rPr>
+          <w:lang w:val="en-US"/>
+        </w:rPr>
+        <w:t xml:space="preserve">, penelitian tersebut dilakukan untuk membandingkan beberapa algoritma seperti algoritma </w:t>
+      </w:r>
+      <w:r>
+        <w:rPr>
+          <w:i/>
+          <w:iCs/>
+          <w:lang w:val="en-US"/>
+        </w:rPr>
+        <w:t>Naive Bayes</w:t>
+      </w:r>
+      <w:r>
+        <w:rPr>
+          <w:lang w:val="en-US"/>
+        </w:rPr>
+        <w:t xml:space="preserve">, KNN, </w:t>
+      </w:r>
+      <w:r>
+        <w:rPr>
+          <w:i/>
+          <w:iCs/>
+          <w:lang w:val="en-US"/>
+        </w:rPr>
+        <w:t>Decision Tree</w:t>
+      </w:r>
+      <w:r>
+        <w:rPr>
+          <w:lang w:val="en-US"/>
+        </w:rPr>
+        <w:t xml:space="preserve">, </w:t>
+      </w:r>
+      <w:r>
+        <w:rPr>
+          <w:i/>
+          <w:iCs/>
+          <w:lang w:val="en-US"/>
+        </w:rPr>
+        <w:t>Random Forest</w:t>
+      </w:r>
+      <w:r>
+        <w:rPr>
+          <w:lang w:val="en-US"/>
+        </w:rPr>
+        <w:t xml:space="preserve">, dan SVM pada kasus pengenalan penyakit jantung koroner. Hasil dari penelitian tersebut adalah algoritma </w:t>
+      </w:r>
+      <w:r>
+        <w:rPr>
+          <w:i/>
+          <w:iCs/>
+          <w:lang w:val="en-US"/>
+        </w:rPr>
+        <w:t>Random Forest</w:t>
+      </w:r>
+      <w:r>
+        <w:rPr>
+          <w:lang w:val="en-US"/>
+        </w:rPr>
+        <w:t xml:space="preserve"> mendapat akurasi 85,67%, algoritma </w:t>
+      </w:r>
+      <w:r>
+        <w:rPr>
+          <w:i/>
+          <w:iCs/>
+          <w:lang w:val="en-US"/>
+        </w:rPr>
+        <w:t>Naive Bayes</w:t>
+      </w:r>
+      <w:r>
+        <w:rPr>
+          <w:lang w:val="en-US"/>
+        </w:rPr>
+        <w:t xml:space="preserve"> dan </w:t>
+      </w:r>
+      <w:r>
+        <w:rPr>
+          <w:i/>
+          <w:iCs/>
+          <w:lang w:val="en-US"/>
+        </w:rPr>
+        <w:t>Decision Tree</w:t>
+      </w:r>
+      <w:r>
+        <w:rPr>
+          <w:lang w:val="en-US"/>
+        </w:rPr>
+        <w:t xml:space="preserve"> mendapat akurasi yang sama, yaitu 80,33%. Algoritma KNN mendapatkan akurasi sebesar 69,67% . Dari penelitian tersebut didapatkan kesimpulan bahwa algoritma </w:t>
+      </w:r>
+      <w:r>
+        <w:rPr>
+          <w:i/>
+          <w:iCs/>
+          <w:lang w:val="en-US"/>
+        </w:rPr>
+        <w:t>Random Forest</w:t>
+      </w:r>
+      <w:r>
+        <w:rPr>
+          <w:lang w:val="en-US"/>
+        </w:rPr>
+        <w:t xml:space="preserve"> menjadi algoritma terbaik dalam penelitian tersebut</w:t>
+      </w:r>
+      <w:r>
+        <w:rPr>
+          <w:lang w:val="en-US"/>
+        </w:rPr>
+        <w:t xml:space="preserve"> </w:t>
+      </w:r>
+      <w:r>
+        <w:rPr>
+          <w:lang w:val="en-US"/>
+        </w:rPr>
+        <w:fldChar w:fldCharType="begin" w:fldLock="1"/>
+      </w:r>
+      <w:r>
+        <w:rPr>
+          <w:lang w:val="en-US"/>
+        </w:rPr>
+        <w:instrText>ADDIN CSL_CITATION {"citationItems":[{"id":"ITEM-1","itemData":{"DOI":"10.35760/tr.2019.v24i3.2393","ISSN":"1410-9093","abstract":"Penyakit Jantung Koroner (PJK) menjadi penyebab kematian tertinggi pada semua umur setelah stroke. Hal ini mendorong banyak penelitian terhadap penyakit jantung koroner, salah satunya menggunakan metode berbasis komputer. Pengolahan data dalam jumlah besar dapat dilakukan dengan klasifikasi menggunakan algoritma tertentu sehingga hasilnya cepat dan akurat. Metode klasifikasi yang umum digunakan antara lain Naïve Bayes, K-Nearest Neighbor, Decision Tree dan Random Forest. Metode Naïve Bayes menggunakan probabilitas disetiap data, metode K-Nearest Neighbor menggunakan perhitungan jarak, metode Decision Tree menggunakan pohon keputusan, sedangkan metode Random Forest menggunakan beberapa pohon keputusan yang disatukan. Penelitian ini bertujuan untuk membandingkan keempat algoritma tersebut dalam mengklasifikasikan data penyakit jantung koroner. Perbandingan algoritma akan dilihat berdasarkan performance measure yang terdiri dari tingkatan akurasi, recall disetiap kelas, dan presisi disetiap kelas. Pada setiap algoritma diuji menggunakan cross validation. Berdasarkan hasil perbandingan terhadap 300 dataset penyakit jantung koroner, algoritma Random Forest lebih baik dan optimal dibanding dengan Algoritma Naïve Bayes, K-Nearest Neighbor, dan Decision Tree untuk mengklasifikasikan penyakit jantung koroner. Hasil klasifikasi dengan algoritma Random Forest memiliki rerata tingkat akurasi sebesar 85,668 % dengan recall kelas ’1’ adalah 89 %, recall kelas ’0’ adalah 83,6%, presisi kelas ’1’ adalah 85%, dan presisi kelas ’0’ adalah 85,8%.","author":[{"dropping-particle":"","family":"Wibisono","given":"Ardea Bagas","non-dropping-particle":"","parse-names":false,"suffix":""},{"dropping-particle":"","family":"Fahrurozi","given":"Achmad","non-dropping-particle":"","parse-names":false,"suffix":""}],"container-title":"Jurnal Ilmiah Teknologi dan Rekayasa","id":"ITEM-1","issue":"3","issued":{"date-parts":[["2019"]]},"page":"161-170","title":"Perbandingan Algoritma Klasifikasi Dalam Pengklasifikasian Data Penyakit Jantung Koroner","type":"article-journal","volume":"24"},"uris":["http://www.mendeley.com/documents/?uuid=d8955bdf-e6f0-4d4b-9a09-0ca13e0743ec"]}],"mendeley":{"formattedCitation":"[5]","plainTextFormattedCitation":"[5]","previouslyFormattedCitation":"[5]"},"properties":{"noteIndex":0},"schema":"https://github.com/citation-style-language/schema/raw/master/csl-citation.json"}</w:instrText>
+      </w:r>
+      <w:r>
+        <w:rPr>
+          <w:lang w:val="en-US"/>
+        </w:rPr>
+        <w:fldChar w:fldCharType="separate"/>
+      </w:r>
+      <w:r>
+        <w:rPr>
+          <w:lang w:val="en-US"/>
+        </w:rPr>
+        <w:t>[5]</w:t>
+      </w:r>
+      <w:r>
+        <w:rPr>
+          <w:lang w:val="en-US"/>
+        </w:rPr>
+        <w:fldChar w:fldCharType="end"/>
+      </w:r>
+      <w:r>
+        <w:rPr>
+          <w:lang w:val="en-US"/>
+        </w:rPr>
+        <w:t>.</w:t>
+      </w:r>
+    </w:p>
+    <w:p>
+      <w:pPr>
+        <w:rPr>
+          <w:lang w:val="en-US"/>
+        </w:rPr>
+      </w:pPr>
+      <w:r>
+        <w:rPr>
+          <w:lang w:val="en-US"/>
+        </w:rPr>
+        <w:t xml:space="preserve">Dari penjelasan dan penelitian sebelumnya yang sudah ada, penelitian ini dilakukan untuk memprediksi penyakit jantung menggunakan algoritma XgBoost sekaligus mengurangi </w:t>
+      </w:r>
+      <w:r>
+        <w:rPr>
+          <w:i/>
+          <w:iCs/>
+          <w:lang w:val="en-US"/>
+        </w:rPr>
+        <w:t>overfitting</w:t>
+      </w:r>
+      <w:r>
+        <w:rPr>
+          <w:lang w:val="en-US"/>
+        </w:rPr>
+        <w:t xml:space="preserve"> karena algoritma XgBoost memiliki </w:t>
+      </w:r>
+      <w:r>
+        <w:rPr>
+          <w:i/>
+          <w:iCs/>
+          <w:lang w:val="en-US"/>
+        </w:rPr>
+        <w:t>regularization</w:t>
+      </w:r>
+      <w:r>
+        <w:rPr>
+          <w:lang w:val="en-US"/>
+        </w:rPr>
+        <w:t xml:space="preserve"> sebagai teknik untuk mencegah terjadinya </w:t>
+      </w:r>
+      <w:r>
+        <w:rPr>
+          <w:i/>
+          <w:iCs/>
+          <w:lang w:val="en-US"/>
+        </w:rPr>
+        <w:t>overfitting</w:t>
+      </w:r>
+      <w:r>
+        <w:rPr>
+          <w:lang w:val="en-US"/>
+        </w:rPr>
+        <w:t xml:space="preserve">. Hasil dari penelitian ini adalah model </w:t>
+      </w:r>
+      <w:r>
+        <w:rPr>
+          <w:i/>
+          <w:iCs/>
+          <w:lang w:val="en-US"/>
+        </w:rPr>
+        <w:t>machine learning</w:t>
+      </w:r>
+      <w:r>
+        <w:rPr>
+          <w:lang w:val="en-US"/>
+        </w:rPr>
+        <w:t xml:space="preserve"> dan </w:t>
+      </w:r>
+      <w:r>
+        <w:rPr>
+          <w:i/>
+          <w:iCs/>
+          <w:lang w:val="en-US"/>
+        </w:rPr>
+        <w:t>confusion matrix</w:t>
+      </w:r>
+      <w:r>
+        <w:rPr>
+          <w:lang w:val="en-US"/>
+        </w:rPr>
+        <w:t xml:space="preserve"> untuk mengetahui akurasi algoritma XgBoost dalam membuat model prediksi penyakit jantung.</w:t>
+      </w:r>
+    </w:p>
+    <w:p>
+      <w:pPr>
+        <w:pStyle w:val="Heading1"/>
+        <w:rPr>
+          <w:lang w:val="en-US"/>
+        </w:rPr>
+      </w:pPr>
+      <w:r>
+        <w:rPr>
+          <w:lang w:val="en-US"/>
+        </w:rPr>
+        <w:t>Metode/Perancangan</w:t>
+      </w:r>
+    </w:p>
+    <w:p>
+      <w:pPr>
+        <w:rPr>
+          <w:lang w:val="en-US"/>
+        </w:rPr>
+      </w:pPr>
+      <w:r>
+        <w:rPr>
+          <w:lang w:val="en-US"/>
+        </w:rPr>
+        <w:t xml:space="preserve">Metode penelitian yang dilakukan ini adalah penelitian kuantitafi, untuk tahapan penelitian ini dapat dilihat pada </w:t>
       </w:r>
       <w:r>
         <w:rPr>
@@ -807,198 +1570,29 @@
           <w:bCs/>
           <w:lang w:val="en-US"/>
         </w:rPr>
-        <w:t>eading 1</w:t>
-      </w:r>
-      <w:r>
-        <w:rPr>
-          <w:lang w:val="en-US"/>
-        </w:rPr>
-        <w:t xml:space="preserve">, dan seterusnya. Sub-bab </w:t>
-      </w:r>
-      <w:r>
-        <w:rPr>
-          <w:lang w:val="en-US"/>
-        </w:rPr>
-        <w:t xml:space="preserve">terakhir merupakan sub-bab </w:t>
-      </w:r>
-      <w:r>
-        <w:rPr>
-          <w:lang w:val="en-US"/>
-        </w:rPr>
-        <w:t xml:space="preserve">level 3 dengan menggunakan </w:t>
-      </w:r>
-      <w:r>
-        <w:rPr>
-          <w:i/>
-          <w:iCs/>
-          <w:lang w:val="en-US"/>
-        </w:rPr>
-        <w:t>style</w:t>
-      </w:r>
-      <w:r>
-        <w:rPr>
-          <w:lang w:val="en-US"/>
-        </w:rPr>
-        <w:t xml:space="preserve"> </w:t>
-      </w:r>
-      <w:r>
-        <w:rPr>
-          <w:b/>
-          <w:bCs/>
-          <w:lang w:val="en-US"/>
-        </w:rPr>
-        <w:t>H</w:t>
-      </w:r>
-      <w:r>
-        <w:rPr>
-          <w:b/>
-          <w:bCs/>
-          <w:lang w:val="en-US"/>
-        </w:rPr>
-        <w:t>eading 3</w:t>
-      </w:r>
-      <w:r>
-        <w:rPr>
-          <w:b/>
-          <w:bCs/>
-          <w:lang w:val="en-US"/>
-        </w:rPr>
-        <w:t>.</w:t>
-      </w:r>
-    </w:p>
-    <w:p>
-      <w:pPr>
-        <w:pStyle w:val="Heading1"/>
-        <w:rPr>
-          <w:lang w:val="en-US"/>
-        </w:rPr>
-      </w:pPr>
-      <w:r>
-        <w:rPr>
-          <w:lang w:val="en-US"/>
-        </w:rPr>
-        <w:t>Metode/Perancangan (Heading 1)</w:t>
-      </w:r>
-    </w:p>
-    <w:p>
-      <w:pPr>
-        <w:rPr>
-          <w:lang w:val="en-US"/>
-        </w:rPr>
-      </w:pPr>
-      <w:r>
-        <w:rPr>
-          <w:lang w:val="en-US"/>
-        </w:rPr>
-        <w:t xml:space="preserve">Pada </w:t>
-      </w:r>
-      <w:r>
-        <w:rPr>
-          <w:lang w:val="en-US"/>
-        </w:rPr>
-        <w:t>metode dibahas tentang metode</w:t>
-      </w:r>
-      <w:r>
-        <w:rPr>
-          <w:lang w:val="en-US"/>
-        </w:rPr>
-        <w:t>, tahapan,</w:t>
-      </w:r>
-      <w:r>
-        <w:rPr>
-          <w:lang w:val="en-US"/>
-        </w:rPr>
-        <w:t xml:space="preserve"> maupun model yang digunakan dalam penelitian yang dilakukan.</w:t>
-      </w:r>
-      <w:r>
-        <w:rPr>
-          <w:lang w:val="en-US"/>
-        </w:rPr>
-        <w:t xml:space="preserve"> </w:t>
-      </w:r>
-    </w:p>
-    <w:p>
-      <w:pPr>
-        <w:pStyle w:val="Heading2"/>
-        <w:rPr>
-          <w:lang w:val="en-US"/>
-        </w:rPr>
-      </w:pPr>
-      <w:r>
-        <w:rPr>
-          <w:lang w:val="en-US"/>
-        </w:rPr>
-        <w:t>Pengumpulan</w:t>
-      </w:r>
-      <w:r>
-        <w:rPr>
-          <w:lang w:val="en-US"/>
-        </w:rPr>
-        <w:t xml:space="preserve"> </w:t>
-      </w:r>
-      <w:r>
-        <w:rPr>
-          <w:lang w:val="en-US"/>
-        </w:rPr>
-        <w:t xml:space="preserve">Data </w:t>
-      </w:r>
-      <w:r>
-        <w:rPr>
-          <w:lang w:val="en-US"/>
-        </w:rPr>
-        <w:t>(Heading 2)</w:t>
-      </w:r>
-    </w:p>
-    <w:p>
-      <w:pPr>
-        <w:rPr>
-          <w:lang w:val="en-US"/>
-        </w:rPr>
-      </w:pPr>
-      <w:r>
-        <w:rPr>
-          <w:lang w:val="en-US"/>
-        </w:rPr>
-        <w:t>Pada penulisan metode terdapat tabel, gambar, maupun persamaan yang digunakan dalam penelitian tersebut.</w:t>
-      </w:r>
-    </w:p>
-    <w:p>
-      <w:pPr>
-        <w:rPr>
-          <w:lang w:val="en-US"/>
-        </w:rPr>
-      </w:pPr>
-      <w:r>
-        <w:rPr>
-          <w:lang w:val="en-US"/>
-        </w:rPr>
-        <w:t xml:space="preserve">Gambar ditampilkan dengan melakukan rujukan dengan menebalkan huruf terlebih dahulu, seperti diperlihatkan pada </w:t>
-      </w:r>
-      <w:r>
-        <w:rPr>
-          <w:b/>
-          <w:bCs/>
-          <w:lang w:val="en-US"/>
-        </w:rPr>
-        <w:t>Gambar 1</w:t>
-      </w:r>
-      <w:r>
-        <w:rPr>
-          <w:lang w:val="en-US"/>
-        </w:rPr>
-        <w:t>.</w:t>
-      </w:r>
-    </w:p>
-    <w:p>
-      <w:pPr>
-        <w:pStyle w:val="Gambar"/>
-      </w:pPr>
-      <w:r>
+        <w:t>Gambar 1.</w:t>
+      </w:r>
+      <w:r>
+        <w:rPr>
+          <w:lang w:val="en-US"/>
+        </w:rPr>
+        <w:t xml:space="preserve"> di bawah ini.</w:t>
+      </w:r>
+    </w:p>
+    <w:p>
+      <w:pPr>
+        <w:keepNext/>
+        <w:jc w:val="center"/>
+      </w:pPr>
+      <w:r>
+        <w:rPr>
+          <w:lang w:val="en-US"/>
+        </w:rPr>
         <w:drawing>
-          <wp:inline distT="0" distB="0" distL="0" distR="0" wp14:anchorId="14ACD907" wp14:editId="7A1A3A98">
-            <wp:extent cx="3751484" cy="947955"/>
-            <wp:effectExtent l="0" t="0" r="1905" b="5080"/>
-            <wp:docPr id="5" name="Picture 5"/>
+          <wp:inline distT="0" distB="0" distL="0" distR="0" wp14:anchorId="586D172B" wp14:editId="1A3F149C">
+            <wp:extent cx="3542501" cy="1929130"/>
+            <wp:effectExtent l="0" t="0" r="1270" b="0"/>
+            <wp:docPr id="1" name="Picture 1" descr="Diagram&#10;&#10;Description automatically generated"/>
             <wp:cNvGraphicFramePr>
               <a:graphicFrameLocks xmlns:a="http://schemas.openxmlformats.org/drawingml/2006/main" noChangeAspect="1"/>
             </wp:cNvGraphicFramePr>
@@ -1006,11 +1600,17 @@
               <a:graphicData uri="http://schemas.openxmlformats.org/drawingml/2006/picture">
                 <pic:pic xmlns:pic="http://schemas.openxmlformats.org/drawingml/2006/picture">
                   <pic:nvPicPr>
-                    <pic:cNvPr id="1" name=""/>
+                    <pic:cNvPr id="1" name="Picture 1" descr="Diagram&#10;&#10;Description automatically generated"/>
                     <pic:cNvPicPr/>
                   </pic:nvPicPr>
                   <pic:blipFill>
-                    <a:blip r:embed="rId8"/>
+                    <a:blip r:embed="rId8" cstate="print">
+                      <a:extLst>
+                        <a:ext uri="{28A0092B-C50C-407E-A947-70E740481C1C}">
+                          <a14:useLocalDpi xmlns:a14="http://schemas.microsoft.com/office/drawing/2010/main" val="0"/>
+                        </a:ext>
+                      </a:extLst>
+                    </a:blip>
                     <a:stretch>
                       <a:fillRect/>
                     </a:stretch>
@@ -1018,7 +1618,7 @@
                   <pic:spPr>
                     <a:xfrm>
                       <a:off x="0" y="0"/>
-                      <a:ext cx="3754800" cy="948793"/>
+                      <a:ext cx="3548822" cy="1932572"/>
                     </a:xfrm>
                     <a:prstGeom prst="rect">
                       <a:avLst/>
@@ -1043,423 +1643,1409 @@
           <w:b/>
           <w:bCs/>
         </w:rPr>
-        <w:t>Gambar 1</w:t>
-      </w:r>
-      <w:r>
-        <w:t>. Telematika: Jurnal Informatika dan Teknologi Informasi</w:t>
-      </w:r>
-      <w:r>
-        <w:rPr>
-          <w:lang w:val="en-US"/>
-        </w:rPr>
-        <w:t xml:space="preserve"> (menggunakan style caption)</w:t>
-      </w:r>
-    </w:p>
-    <w:p>
-      <w:pPr>
-        <w:rPr>
-          <w:lang w:val="en-US"/>
-        </w:rPr>
-      </w:pPr>
-      <w:r>
-        <w:rPr>
-          <w:lang w:val="en-US"/>
-        </w:rPr>
-        <w:t>Gambar tidak perlu menggunakan bingkai</w:t>
-      </w:r>
-      <w:r>
-        <w:rPr>
-          <w:lang w:val="en-US"/>
-        </w:rPr>
-        <w:t xml:space="preserve">, berikan alasan penggunaan atau penjelasan terkait gambar setelah gambar ditampilkan. Selain gambar, ada juga tabel yang disajikan seperti diperlihatkan pada </w:t>
+        <w:t xml:space="preserve">Gambar </w:t>
       </w:r>
       <w:r>
         <w:rPr>
           <w:b/>
           <w:bCs/>
-          <w:lang w:val="en-US"/>
-        </w:rPr>
-        <w:t>Tabel 1</w:t>
-      </w:r>
-      <w:r>
-        <w:rPr>
-          <w:lang w:val="en-US"/>
-        </w:rPr>
-        <w:t>.</w:t>
-      </w:r>
-    </w:p>
-    <w:p>
-      <w:pPr>
-        <w:pStyle w:val="Caption"/>
-        <w:rPr>
-          <w:lang w:val="en-US"/>
-        </w:rPr>
-      </w:pPr>
+        </w:rPr>
+        <w:fldChar w:fldCharType="begin"/>
+      </w:r>
       <w:r>
         <w:rPr>
           <w:b/>
           <w:bCs/>
-          <w:lang w:val="en-US"/>
-        </w:rPr>
-        <w:t>Tabel 1</w:t>
-      </w:r>
-      <w:r>
-        <w:rPr>
-          <w:lang w:val="en-US"/>
-        </w:rPr>
-        <w:t>. Daftar terbitan jurnal Telematika 2020-2021</w:t>
+        </w:rPr>
+        <w:instrText xml:space="preserve"> SEQ Gambar \* ARABIC </w:instrText>
+      </w:r>
+      <w:r>
+        <w:rPr>
+          <w:b/>
+          <w:bCs/>
+        </w:rPr>
+        <w:fldChar w:fldCharType="separate"/>
+      </w:r>
+      <w:r>
+        <w:rPr>
+          <w:b/>
+          <w:bCs/>
+        </w:rPr>
+        <w:t>1</w:t>
+      </w:r>
+      <w:r>
+        <w:rPr>
+          <w:b/>
+          <w:bCs/>
+        </w:rPr>
+        <w:fldChar w:fldCharType="end"/>
+      </w:r>
+      <w:r>
+        <w:rPr>
+          <w:b/>
+          <w:bCs/>
+          <w:lang w:val="en-US"/>
+        </w:rPr>
+        <w:t>.</w:t>
+      </w:r>
+      <w:r>
+        <w:rPr>
+          <w:lang w:val="en-US"/>
+        </w:rPr>
+        <w:t xml:space="preserve"> Tahapan Penelitian</w:t>
+      </w:r>
+    </w:p>
+    <w:p>
+      <w:pPr>
+        <w:rPr>
+          <w:lang w:val="en-US"/>
+        </w:rPr>
+      </w:pPr>
+      <w:r>
+        <w:rPr>
+          <w:lang w:val="en-US"/>
+        </w:rPr>
+        <w:lastRenderedPageBreak/>
+        <w:t xml:space="preserve">Seperti yang dapat dilihat pada </w:t>
+      </w:r>
+      <w:r>
+        <w:rPr>
+          <w:b/>
+          <w:bCs/>
+          <w:lang w:val="en-US"/>
+        </w:rPr>
+        <w:t>Gambar 1.</w:t>
+      </w:r>
+      <w:r>
+        <w:rPr>
+          <w:lang w:val="en-US"/>
+        </w:rPr>
+        <w:t xml:space="preserve"> di atas, penelitian ini terdari dari beberapa tahapan seperti perumusan masalah, studi pustaka, hingga pengembangan aplikasi. Namun dari tahapan yang ada, akan dilakukan pembahasan lebih pada tahapan analisis dan pengembangan aplikasi.</w:t>
+      </w:r>
+      <w:r>
+        <w:rPr>
+          <w:lang w:val="en-US"/>
+        </w:rPr>
+        <w:t xml:space="preserve"> </w:t>
+      </w:r>
+    </w:p>
+    <w:p>
+      <w:pPr>
+        <w:pStyle w:val="Heading2"/>
+        <w:rPr>
+          <w:lang w:val="en-US"/>
+        </w:rPr>
+      </w:pPr>
+      <w:r>
+        <w:rPr>
+          <w:lang w:val="en-US"/>
+        </w:rPr>
+        <w:t>Pengumpulan</w:t>
+      </w:r>
+      <w:r>
+        <w:rPr>
+          <w:lang w:val="en-US"/>
+        </w:rPr>
+        <w:t xml:space="preserve"> </w:t>
+      </w:r>
+      <w:r>
+        <w:rPr>
+          <w:lang w:val="en-US"/>
+        </w:rPr>
+        <w:t>Data</w:t>
+      </w:r>
+    </w:p>
+    <w:p>
+      <w:pPr>
+        <w:rPr>
+          <w:lang w:val="en-US"/>
+        </w:rPr>
+      </w:pPr>
+      <w:r>
+        <w:rPr>
+          <w:lang w:val="en-US"/>
+        </w:rPr>
+        <w:t xml:space="preserve">Data yang digunakan dalam pelenitian ini adalah data sekunder, data sekunder adalah data yang bisa didapatkan secara tidak langsung misalnya melalui orang lain, sumber dokumen, </w:t>
+      </w:r>
+      <w:r>
+        <w:rPr>
+          <w:i/>
+          <w:iCs/>
+          <w:lang w:val="en-US"/>
+        </w:rPr>
+        <w:t>website</w:t>
+      </w:r>
+      <w:r>
+        <w:rPr>
+          <w:lang w:val="en-US"/>
+        </w:rPr>
+        <w:t>, dan sumber lai</w:t>
+      </w:r>
+      <w:r>
+        <w:rPr>
+          <w:lang w:val="en-US"/>
+        </w:rPr>
+        <w:t>n</w:t>
+      </w:r>
+      <w:r>
+        <w:rPr>
+          <w:lang w:val="en-US"/>
+        </w:rPr>
+        <w:t>nya</w:t>
+      </w:r>
+      <w:r>
+        <w:rPr>
+          <w:lang w:val="en-US"/>
+        </w:rPr>
+        <w:t xml:space="preserve"> </w:t>
+      </w:r>
+      <w:r>
+        <w:rPr>
+          <w:lang w:val="en-US"/>
+        </w:rPr>
+        <w:fldChar w:fldCharType="begin" w:fldLock="1"/>
+      </w:r>
+      <w:r>
+        <w:rPr>
+          <w:lang w:val="en-US"/>
+        </w:rPr>
+        <w:instrText>ADDIN CSL_CITATION {"citationItems":[{"id":"ITEM-1","itemData":{"DOI":"10.26740/jpsi.v5n1.p23-30","ISSN":"2541-4291","abstract":"Pelayanan Publik menjadi tolak ukur keberhasilan suatu kinerja pemerintahan dihadapan para masyarakat. Kinerja pemerintah dapat dilihat dari masyarakat dengan kategori ada atau tidaknya suatu pelayanan yang diberikan dan bagaimana cara pemerintah memberikan trobosan-trobosan baru terkait suatu masalah yang ada di wilayah atau daerah. Peningkatan pelayanan publik tercantum dalam kebijakan pelayanan publik sejak tahun 2014 bahwa seluruh instansi pemerintahan baik pusat atau daerah diharapkan membuat suatu ide atau inovasi terhadap kerja pelayanan publik. Yang berperan sebagai pelayan adalah pemerintah, dimana pemerintah pada hakikatnya tidak untuk melayani diri sendiri namun juga warga masyarakat dengan mendominasi kondisi agar terbentuk suatu kenyamanan dalam segala akses kemasyarakatan. Hal ini yang akan dibahas mengenai permasalahan yang terjadi di Kota Surabaya terkait kemacetan dan membludaknya transportasi pribadi serta ketidakmauan masyarakat Kota Surabaya untuk menggunakan kendaraan umum menumbuhkan suatu inovasi baru yaitu dengan terciptanya Suroboyo Bus. Aplikasi Gobis (Golek Bis) diciptakan oleh Pemerintahan Kota (Pemkot) Surabaya untuk mempermudah pelayanan transportasi di Surabaya guna mengurangi kemacetan dan mampu mengurangi volume kendaraan yang ada di Kota Surabaya.","author":[{"dropping-particle":"","family":"Haqie","given":"Zulfa Auliana","non-dropping-particle":"","parse-names":false,"suffix":""},{"dropping-particle":"","family":"Nadiah","given":"Rifda Eka","non-dropping-particle":"","parse-names":false,"suffix":""},{"dropping-particle":"","family":"Ariyani","given":"Oktavira Puteri","non-dropping-particle":"","parse-names":false,"suffix":""}],"container-title":"JPSI (Journal of Public Sector Innovations)","id":"ITEM-1","issue":"1","issued":{"date-parts":[["2020"]]},"page":"23","title":"Inovasi Pelayanan Publik Suroboyo Bis Di Kota Surabaya","type":"article-journal","volume":"5"},"uris":["http://www.mendeley.com/documents/?uuid=1d49c680-366f-4a02-a9be-01120e0c0a57"]}],"mendeley":{"formattedCitation":"[6]","plainTextFormattedCitation":"[6]","previouslyFormattedCitation":"[6]"},"properties":{"noteIndex":0},"schema":"https://github.com/citation-style-language/schema/raw/master/csl-citation.json"}</w:instrText>
+      </w:r>
+      <w:r>
+        <w:rPr>
+          <w:lang w:val="en-US"/>
+        </w:rPr>
+        <w:fldChar w:fldCharType="separate"/>
+      </w:r>
+      <w:r>
+        <w:rPr>
+          <w:lang w:val="en-US"/>
+        </w:rPr>
+        <w:t>[6]</w:t>
+      </w:r>
+      <w:r>
+        <w:rPr>
+          <w:lang w:val="en-US"/>
+        </w:rPr>
+        <w:fldChar w:fldCharType="end"/>
+      </w:r>
+      <w:r>
+        <w:rPr>
+          <w:lang w:val="en-US"/>
+        </w:rPr>
+        <w:t xml:space="preserve">. Data yang digunakan adalah </w:t>
+      </w:r>
+      <w:r>
+        <w:rPr>
+          <w:i/>
+          <w:iCs/>
+          <w:lang w:val="en-US"/>
+        </w:rPr>
+        <w:t>cleveland dataset</w:t>
+      </w:r>
+      <w:r>
+        <w:rPr>
+          <w:lang w:val="en-US"/>
+        </w:rPr>
+        <w:t xml:space="preserve"> yang berjumlah 303 data dengan pembagian target 138 data tergolong dalam klasifikasi tidak memiliki penyakit jantung, dan 165 data tergolong dalam klasifikasi memiliki penyakit jantung. Data </w:t>
+      </w:r>
+      <w:r>
+        <w:rPr>
+          <w:i/>
+          <w:iCs/>
+          <w:lang w:val="en-US"/>
+        </w:rPr>
+        <w:t>cleveland dataset</w:t>
+      </w:r>
+      <w:r>
+        <w:rPr>
+          <w:lang w:val="en-US"/>
+        </w:rPr>
+        <w:t xml:space="preserve"> memiliki 13 parameter yang dapat dilihat pada </w:t>
+      </w:r>
+      <w:r>
+        <w:rPr>
+          <w:b/>
+          <w:bCs/>
+          <w:lang w:val="en-US"/>
+        </w:rPr>
+        <w:t>Tabel 1.</w:t>
+      </w:r>
+      <w:r>
+        <w:rPr>
+          <w:lang w:val="en-US"/>
+        </w:rPr>
+        <w:t xml:space="preserve"> di bawah ini.</w:t>
+      </w:r>
+      <w:r>
+        <w:rPr>
+          <w:lang w:val="en-US"/>
+        </w:rPr>
+        <w:t xml:space="preserve"> </w:t>
+      </w:r>
+    </w:p>
+    <w:p>
+      <w:pPr>
+        <w:pStyle w:val="Caption"/>
+        <w:keepNext/>
+        <w:rPr>
+          <w:lang w:val="en-US"/>
+        </w:rPr>
+      </w:pPr>
+      <w:r>
+        <w:rPr>
+          <w:b/>
+          <w:bCs/>
+        </w:rPr>
+        <w:t xml:space="preserve">Tabel </w:t>
+      </w:r>
+      <w:r>
+        <w:rPr>
+          <w:b/>
+          <w:bCs/>
+        </w:rPr>
+        <w:fldChar w:fldCharType="begin"/>
+      </w:r>
+      <w:r>
+        <w:rPr>
+          <w:b/>
+          <w:bCs/>
+        </w:rPr>
+        <w:instrText xml:space="preserve"> SEQ Tabel \* ARABIC </w:instrText>
+      </w:r>
+      <w:r>
+        <w:rPr>
+          <w:b/>
+          <w:bCs/>
+        </w:rPr>
+        <w:fldChar w:fldCharType="separate"/>
+      </w:r>
+      <w:r>
+        <w:rPr>
+          <w:b/>
+          <w:bCs/>
+        </w:rPr>
+        <w:t>1</w:t>
+      </w:r>
+      <w:r>
+        <w:rPr>
+          <w:b/>
+          <w:bCs/>
+        </w:rPr>
+        <w:fldChar w:fldCharType="end"/>
+      </w:r>
+      <w:r>
+        <w:rPr>
+          <w:b/>
+          <w:bCs/>
+          <w:lang w:val="en-US"/>
+        </w:rPr>
+        <w:t>.</w:t>
+      </w:r>
+      <w:r>
+        <w:rPr>
+          <w:lang w:val="en-US"/>
+        </w:rPr>
+        <w:t xml:space="preserve"> Parameter Dataset</w:t>
       </w:r>
     </w:p>
     <w:tbl>
       <w:tblPr>
-        <w:tblStyle w:val="TableGrid"/>
+        <w:tblStyle w:val="PlainTable2"/>
         <w:tblW w:w="0" w:type="auto"/>
-        <w:jc w:val="center"/>
-        <w:tblBorders>
-          <w:top w:val="none" w:sz="0" w:space="0" w:color="auto"/>
-          <w:left w:val="none" w:sz="0" w:space="0" w:color="auto"/>
-          <w:bottom w:val="none" w:sz="0" w:space="0" w:color="auto"/>
-          <w:right w:val="none" w:sz="0" w:space="0" w:color="auto"/>
-          <w:insideH w:val="none" w:sz="0" w:space="0" w:color="auto"/>
-          <w:insideV w:val="none" w:sz="0" w:space="0" w:color="auto"/>
-        </w:tblBorders>
         <w:tblLook w:val="04A0" w:firstRow="1" w:lastRow="0" w:firstColumn="1" w:lastColumn="0" w:noHBand="0" w:noVBand="1"/>
       </w:tblPr>
       <w:tblGrid>
-        <w:gridCol w:w="704"/>
-        <w:gridCol w:w="2273"/>
-        <w:gridCol w:w="2275"/>
+        <w:gridCol w:w="535"/>
+        <w:gridCol w:w="1530"/>
+        <w:gridCol w:w="3240"/>
+        <w:gridCol w:w="3806"/>
       </w:tblGrid>
       <w:tr>
         <w:trPr>
-          <w:jc w:val="center"/>
+          <w:cnfStyle w:val="100000000000" w:firstRow="1" w:lastRow="0" w:firstColumn="0" w:lastColumn="0" w:oddVBand="0" w:evenVBand="0" w:oddHBand="0" w:evenHBand="0" w:firstRowFirstColumn="0" w:firstRowLastColumn="0" w:lastRowFirstColumn="0" w:lastRowLastColumn="0"/>
         </w:trPr>
         <w:tc>
           <w:tcPr>
-            <w:tcW w:w="704" w:type="dxa"/>
-            <w:tcBorders>
-              <w:bottom w:val="single" w:sz="4" w:space="0" w:color="auto"/>
-            </w:tcBorders>
+            <w:cnfStyle w:val="001000000000" w:firstRow="0" w:lastRow="0" w:firstColumn="1" w:lastColumn="0" w:oddVBand="0" w:evenVBand="0" w:oddHBand="0" w:evenHBand="0" w:firstRowFirstColumn="0" w:firstRowLastColumn="0" w:lastRowFirstColumn="0" w:lastRowLastColumn="0"/>
+            <w:tcW w:w="535" w:type="dxa"/>
           </w:tcPr>
           <w:p>
             <w:pPr>
               <w:pStyle w:val="HeadingTabel"/>
+              <w:rPr>
+                <w:b/>
+                <w:bCs/>
+              </w:rPr>
             </w:pPr>
             <w:r>
+              <w:rPr>
+                <w:b/>
+                <w:bCs/>
+              </w:rPr>
               <w:t>No.</w:t>
             </w:r>
           </w:p>
         </w:tc>
         <w:tc>
           <w:tcPr>
-            <w:tcW w:w="2273" w:type="dxa"/>
-            <w:tcBorders>
-              <w:bottom w:val="single" w:sz="4" w:space="0" w:color="auto"/>
-            </w:tcBorders>
+            <w:tcW w:w="1530" w:type="dxa"/>
           </w:tcPr>
           <w:p>
             <w:pPr>
               <w:pStyle w:val="HeadingTabel"/>
+              <w:cnfStyle w:val="100000000000" w:firstRow="1" w:lastRow="0" w:firstColumn="0" w:lastColumn="0" w:oddVBand="0" w:evenVBand="0" w:oddHBand="0" w:evenHBand="0" w:firstRowFirstColumn="0" w:firstRowLastColumn="0" w:lastRowFirstColumn="0" w:lastRowLastColumn="0"/>
+              <w:rPr>
+                <w:b/>
+                <w:bCs/>
+              </w:rPr>
             </w:pPr>
             <w:r>
-              <w:t>Volume dan Nomor</w:t>
+              <w:rPr>
+                <w:b/>
+                <w:bCs/>
+              </w:rPr>
+              <w:t>Parameter</w:t>
             </w:r>
           </w:p>
         </w:tc>
         <w:tc>
           <w:tcPr>
-            <w:tcW w:w="2275" w:type="dxa"/>
-            <w:tcBorders>
-              <w:bottom w:val="single" w:sz="4" w:space="0" w:color="auto"/>
-            </w:tcBorders>
+            <w:tcW w:w="3240" w:type="dxa"/>
           </w:tcPr>
           <w:p>
             <w:pPr>
               <w:pStyle w:val="HeadingTabel"/>
+              <w:cnfStyle w:val="100000000000" w:firstRow="1" w:lastRow="0" w:firstColumn="0" w:lastColumn="0" w:oddVBand="0" w:evenVBand="0" w:oddHBand="0" w:evenHBand="0" w:firstRowFirstColumn="0" w:firstRowLastColumn="0" w:lastRowFirstColumn="0" w:lastRowLastColumn="0"/>
+              <w:rPr>
+                <w:b/>
+                <w:bCs/>
+              </w:rPr>
             </w:pPr>
             <w:r>
-              <w:t>Bulan Terbit</w:t>
+              <w:rPr>
+                <w:b/>
+                <w:bCs/>
+              </w:rPr>
+              <w:t>Deskripsi</w:t>
+            </w:r>
+          </w:p>
+        </w:tc>
+        <w:tc>
+          <w:tcPr>
+            <w:tcW w:w="3806" w:type="dxa"/>
+          </w:tcPr>
+          <w:p>
+            <w:pPr>
+              <w:pStyle w:val="HeadingTabel"/>
+              <w:cnfStyle w:val="100000000000" w:firstRow="1" w:lastRow="0" w:firstColumn="0" w:lastColumn="0" w:oddVBand="0" w:evenVBand="0" w:oddHBand="0" w:evenHBand="0" w:firstRowFirstColumn="0" w:firstRowLastColumn="0" w:lastRowFirstColumn="0" w:lastRowLastColumn="0"/>
+              <w:rPr>
+                <w:b/>
+                <w:bCs/>
+              </w:rPr>
+            </w:pPr>
+            <w:r>
+              <w:rPr>
+                <w:b/>
+                <w:bCs/>
+              </w:rPr>
+              <w:t>Keterangan</w:t>
             </w:r>
           </w:p>
         </w:tc>
       </w:tr>
       <w:tr>
         <w:trPr>
-          <w:jc w:val="center"/>
+          <w:cnfStyle w:val="000000100000" w:firstRow="0" w:lastRow="0" w:firstColumn="0" w:lastColumn="0" w:oddVBand="0" w:evenVBand="0" w:oddHBand="1" w:evenHBand="0" w:firstRowFirstColumn="0" w:firstRowLastColumn="0" w:lastRowFirstColumn="0" w:lastRowLastColumn="0"/>
         </w:trPr>
         <w:tc>
           <w:tcPr>
-            <w:tcW w:w="704" w:type="dxa"/>
-            <w:tcBorders>
-              <w:top w:val="single" w:sz="4" w:space="0" w:color="auto"/>
-              <w:bottom w:val="single" w:sz="4" w:space="0" w:color="auto"/>
-            </w:tcBorders>
+            <w:cnfStyle w:val="001000000000" w:firstRow="0" w:lastRow="0" w:firstColumn="1" w:lastColumn="0" w:oddVBand="0" w:evenVBand="0" w:oddHBand="0" w:evenHBand="0" w:firstRowFirstColumn="0" w:firstRowLastColumn="0" w:lastRowFirstColumn="0" w:lastRowLastColumn="0"/>
+            <w:tcW w:w="535" w:type="dxa"/>
           </w:tcPr>
           <w:p>
             <w:pPr>
               <w:pStyle w:val="IsiTabel"/>
+              <w:rPr>
+                <w:b w:val="0"/>
+                <w:bCs w:val="0"/>
+              </w:rPr>
             </w:pPr>
             <w:r>
+              <w:rPr>
+                <w:b w:val="0"/>
+                <w:bCs w:val="0"/>
+              </w:rPr>
               <w:t>1.</w:t>
             </w:r>
           </w:p>
         </w:tc>
         <w:tc>
           <w:tcPr>
-            <w:tcW w:w="2273" w:type="dxa"/>
-            <w:tcBorders>
-              <w:top w:val="single" w:sz="4" w:space="0" w:color="auto"/>
-              <w:bottom w:val="single" w:sz="4" w:space="0" w:color="auto"/>
-            </w:tcBorders>
+            <w:tcW w:w="1530" w:type="dxa"/>
           </w:tcPr>
           <w:p>
             <w:pPr>
               <w:pStyle w:val="IsiTabel"/>
+              <w:cnfStyle w:val="000000100000" w:firstRow="0" w:lastRow="0" w:firstColumn="0" w:lastColumn="0" w:oddVBand="0" w:evenVBand="0" w:oddHBand="1" w:evenHBand="0" w:firstRowFirstColumn="0" w:firstRowLastColumn="0" w:lastRowFirstColumn="0" w:lastRowLastColumn="0"/>
             </w:pPr>
             <w:r>
-              <w:t>Volume 17, No. 1</w:t>
+              <w:t>Age</w:t>
             </w:r>
           </w:p>
         </w:tc>
         <w:tc>
           <w:tcPr>
-            <w:tcW w:w="2275" w:type="dxa"/>
-            <w:tcBorders>
-              <w:top w:val="single" w:sz="4" w:space="0" w:color="auto"/>
-              <w:bottom w:val="single" w:sz="4" w:space="0" w:color="auto"/>
-            </w:tcBorders>
+            <w:tcW w:w="3240" w:type="dxa"/>
           </w:tcPr>
           <w:p>
             <w:pPr>
               <w:pStyle w:val="IsiTabel"/>
+              <w:cnfStyle w:val="000000100000" w:firstRow="0" w:lastRow="0" w:firstColumn="0" w:lastColumn="0" w:oddVBand="0" w:evenVBand="0" w:oddHBand="1" w:evenHBand="0" w:firstRowFirstColumn="0" w:firstRowLastColumn="0" w:lastRowFirstColumn="0" w:lastRowLastColumn="0"/>
             </w:pPr>
             <w:r>
-              <w:t>April 2020</w:t>
+              <w:t>Umur pasien</w:t>
+            </w:r>
+          </w:p>
+        </w:tc>
+        <w:tc>
+          <w:tcPr>
+            <w:tcW w:w="3806" w:type="dxa"/>
+          </w:tcPr>
+          <w:p>
+            <w:pPr>
+              <w:pStyle w:val="IsiTabel"/>
+              <w:cnfStyle w:val="000000100000" w:firstRow="0" w:lastRow="0" w:firstColumn="0" w:lastColumn="0" w:oddVBand="0" w:evenVBand="0" w:oddHBand="1" w:evenHBand="0" w:firstRowFirstColumn="0" w:firstRowLastColumn="0" w:lastRowFirstColumn="0" w:lastRowLastColumn="0"/>
+            </w:pPr>
+            <w:r>
+              <w:t>numerik</w:t>
+            </w:r>
+          </w:p>
+        </w:tc>
+      </w:tr>
+      <w:tr>
+        <w:tc>
+          <w:tcPr>
+            <w:cnfStyle w:val="001000000000" w:firstRow="0" w:lastRow="0" w:firstColumn="1" w:lastColumn="0" w:oddVBand="0" w:evenVBand="0" w:oddHBand="0" w:evenHBand="0" w:firstRowFirstColumn="0" w:firstRowLastColumn="0" w:lastRowFirstColumn="0" w:lastRowLastColumn="0"/>
+            <w:tcW w:w="535" w:type="dxa"/>
+          </w:tcPr>
+          <w:p>
+            <w:pPr>
+              <w:pStyle w:val="IsiTabel"/>
+              <w:rPr>
+                <w:b w:val="0"/>
+                <w:bCs w:val="0"/>
+              </w:rPr>
+            </w:pPr>
+            <w:r>
+              <w:rPr>
+                <w:b w:val="0"/>
+                <w:bCs w:val="0"/>
+              </w:rPr>
+              <w:t>2.</w:t>
+            </w:r>
+          </w:p>
+        </w:tc>
+        <w:tc>
+          <w:tcPr>
+            <w:tcW w:w="1530" w:type="dxa"/>
+          </w:tcPr>
+          <w:p>
+            <w:pPr>
+              <w:pStyle w:val="IsiTabel"/>
+              <w:cnfStyle w:val="000000000000" w:firstRow="0" w:lastRow="0" w:firstColumn="0" w:lastColumn="0" w:oddVBand="0" w:evenVBand="0" w:oddHBand="0" w:evenHBand="0" w:firstRowFirstColumn="0" w:firstRowLastColumn="0" w:lastRowFirstColumn="0" w:lastRowLastColumn="0"/>
+            </w:pPr>
+            <w:r>
+              <w:t>Sex</w:t>
+            </w:r>
+          </w:p>
+        </w:tc>
+        <w:tc>
+          <w:tcPr>
+            <w:tcW w:w="3240" w:type="dxa"/>
+          </w:tcPr>
+          <w:p>
+            <w:pPr>
+              <w:pStyle w:val="IsiTabel"/>
+              <w:cnfStyle w:val="000000000000" w:firstRow="0" w:lastRow="0" w:firstColumn="0" w:lastColumn="0" w:oddVBand="0" w:evenVBand="0" w:oddHBand="0" w:evenHBand="0" w:firstRowFirstColumn="0" w:firstRowLastColumn="0" w:lastRowFirstColumn="0" w:lastRowLastColumn="0"/>
+            </w:pPr>
+            <w:r>
+              <w:t>Jenis kelamin pasien</w:t>
+            </w:r>
+          </w:p>
+        </w:tc>
+        <w:tc>
+          <w:tcPr>
+            <w:tcW w:w="3806" w:type="dxa"/>
+          </w:tcPr>
+          <w:p>
+            <w:pPr>
+              <w:pStyle w:val="IsiTabel"/>
+              <w:cnfStyle w:val="000000000000" w:firstRow="0" w:lastRow="0" w:firstColumn="0" w:lastColumn="0" w:oddVBand="0" w:evenVBand="0" w:oddHBand="0" w:evenHBand="0" w:firstRowFirstColumn="0" w:firstRowLastColumn="0" w:lastRowFirstColumn="0" w:lastRowLastColumn="0"/>
+            </w:pPr>
+            <w:r>
+              <w:t>0: wanita, 1: pria</w:t>
             </w:r>
           </w:p>
         </w:tc>
       </w:tr>
       <w:tr>
         <w:trPr>
-          <w:jc w:val="center"/>
+          <w:cnfStyle w:val="000000100000" w:firstRow="0" w:lastRow="0" w:firstColumn="0" w:lastColumn="0" w:oddVBand="0" w:evenVBand="0" w:oddHBand="1" w:evenHBand="0" w:firstRowFirstColumn="0" w:firstRowLastColumn="0" w:lastRowFirstColumn="0" w:lastRowLastColumn="0"/>
         </w:trPr>
         <w:tc>
           <w:tcPr>
-            <w:tcW w:w="704" w:type="dxa"/>
-            <w:tcBorders>
-              <w:top w:val="single" w:sz="4" w:space="0" w:color="auto"/>
-              <w:bottom w:val="single" w:sz="4" w:space="0" w:color="auto"/>
-            </w:tcBorders>
+            <w:cnfStyle w:val="001000000000" w:firstRow="0" w:lastRow="0" w:firstColumn="1" w:lastColumn="0" w:oddVBand="0" w:evenVBand="0" w:oddHBand="0" w:evenHBand="0" w:firstRowFirstColumn="0" w:firstRowLastColumn="0" w:lastRowFirstColumn="0" w:lastRowLastColumn="0"/>
+            <w:tcW w:w="535" w:type="dxa"/>
           </w:tcPr>
           <w:p>
             <w:pPr>
               <w:pStyle w:val="IsiTabel"/>
+              <w:rPr>
+                <w:b w:val="0"/>
+                <w:bCs w:val="0"/>
+              </w:rPr>
             </w:pPr>
             <w:r>
-              <w:lastRenderedPageBreak/>
-              <w:t>2.</w:t>
+              <w:rPr>
+                <w:b w:val="0"/>
+                <w:bCs w:val="0"/>
+              </w:rPr>
+              <w:t>3.</w:t>
             </w:r>
           </w:p>
         </w:tc>
         <w:tc>
           <w:tcPr>
-            <w:tcW w:w="2273" w:type="dxa"/>
-            <w:tcBorders>
-              <w:top w:val="single" w:sz="4" w:space="0" w:color="auto"/>
-              <w:bottom w:val="single" w:sz="4" w:space="0" w:color="auto"/>
-            </w:tcBorders>
+            <w:tcW w:w="1530" w:type="dxa"/>
           </w:tcPr>
           <w:p>
             <w:pPr>
               <w:pStyle w:val="IsiTabel"/>
+              <w:cnfStyle w:val="000000100000" w:firstRow="0" w:lastRow="0" w:firstColumn="0" w:lastColumn="0" w:oddVBand="0" w:evenVBand="0" w:oddHBand="1" w:evenHBand="0" w:firstRowFirstColumn="0" w:firstRowLastColumn="0" w:lastRowFirstColumn="0" w:lastRowLastColumn="0"/>
             </w:pPr>
             <w:r>
-              <w:t>Volume 17, No. 2</w:t>
+              <w:t>Cp</w:t>
             </w:r>
           </w:p>
         </w:tc>
         <w:tc>
           <w:tcPr>
-            <w:tcW w:w="2275" w:type="dxa"/>
-            <w:tcBorders>
-              <w:top w:val="single" w:sz="4" w:space="0" w:color="auto"/>
-              <w:bottom w:val="single" w:sz="4" w:space="0" w:color="auto"/>
-            </w:tcBorders>
+            <w:tcW w:w="3240" w:type="dxa"/>
           </w:tcPr>
           <w:p>
             <w:pPr>
               <w:pStyle w:val="IsiTabel"/>
+              <w:cnfStyle w:val="000000100000" w:firstRow="0" w:lastRow="0" w:firstColumn="0" w:lastColumn="0" w:oddVBand="0" w:evenVBand="0" w:oddHBand="1" w:evenHBand="0" w:firstRowFirstColumn="0" w:firstRowLastColumn="0" w:lastRowFirstColumn="0" w:lastRowLastColumn="0"/>
             </w:pPr>
             <w:r>
-              <w:t>Oktober 2020</w:t>
+              <w:t>Chest pain type</w:t>
+            </w:r>
+          </w:p>
+        </w:tc>
+        <w:tc>
+          <w:tcPr>
+            <w:tcW w:w="3806" w:type="dxa"/>
+          </w:tcPr>
+          <w:p>
+            <w:pPr>
+              <w:pStyle w:val="IsiTabel"/>
+              <w:cnfStyle w:val="000000100000" w:firstRow="0" w:lastRow="0" w:firstColumn="0" w:lastColumn="0" w:oddVBand="0" w:evenVBand="0" w:oddHBand="1" w:evenHBand="0" w:firstRowFirstColumn="0" w:firstRowLastColumn="0" w:lastRowFirstColumn="0" w:lastRowLastColumn="0"/>
+            </w:pPr>
+            <w:r>
+              <w:t>1: typical angina, 2: atypical angina</w:t>
+            </w:r>
+          </w:p>
+          <w:p>
+            <w:pPr>
+              <w:pStyle w:val="IsiTabel"/>
+              <w:cnfStyle w:val="000000100000" w:firstRow="0" w:lastRow="0" w:firstColumn="0" w:lastColumn="0" w:oddVBand="0" w:evenVBand="0" w:oddHBand="1" w:evenHBand="0" w:firstRowFirstColumn="0" w:firstRowLastColumn="0" w:lastRowFirstColumn="0" w:lastRowLastColumn="0"/>
+            </w:pPr>
+            <w:r>
+              <w:t>3: non-angina pain, 4: asympotomatic</w:t>
+            </w:r>
+          </w:p>
+        </w:tc>
+      </w:tr>
+      <w:tr>
+        <w:tc>
+          <w:tcPr>
+            <w:cnfStyle w:val="001000000000" w:firstRow="0" w:lastRow="0" w:firstColumn="1" w:lastColumn="0" w:oddVBand="0" w:evenVBand="0" w:oddHBand="0" w:evenHBand="0" w:firstRowFirstColumn="0" w:firstRowLastColumn="0" w:lastRowFirstColumn="0" w:lastRowLastColumn="0"/>
+            <w:tcW w:w="535" w:type="dxa"/>
+          </w:tcPr>
+          <w:p>
+            <w:pPr>
+              <w:pStyle w:val="IsiTabel"/>
+              <w:rPr>
+                <w:b w:val="0"/>
+                <w:bCs w:val="0"/>
+              </w:rPr>
+            </w:pPr>
+            <w:r>
+              <w:rPr>
+                <w:b w:val="0"/>
+                <w:bCs w:val="0"/>
+              </w:rPr>
+              <w:t>4.</w:t>
+            </w:r>
+          </w:p>
+        </w:tc>
+        <w:tc>
+          <w:tcPr>
+            <w:tcW w:w="1530" w:type="dxa"/>
+          </w:tcPr>
+          <w:p>
+            <w:pPr>
+              <w:pStyle w:val="IsiTabel"/>
+              <w:cnfStyle w:val="000000000000" w:firstRow="0" w:lastRow="0" w:firstColumn="0" w:lastColumn="0" w:oddVBand="0" w:evenVBand="0" w:oddHBand="0" w:evenHBand="0" w:firstRowFirstColumn="0" w:firstRowLastColumn="0" w:lastRowFirstColumn="0" w:lastRowLastColumn="0"/>
+            </w:pPr>
+            <w:r>
+              <w:t>Trestbps</w:t>
+            </w:r>
+          </w:p>
+        </w:tc>
+        <w:tc>
+          <w:tcPr>
+            <w:tcW w:w="3240" w:type="dxa"/>
+          </w:tcPr>
+          <w:p>
+            <w:pPr>
+              <w:pStyle w:val="IsiTabel"/>
+              <w:cnfStyle w:val="000000000000" w:firstRow="0" w:lastRow="0" w:firstColumn="0" w:lastColumn="0" w:oddVBand="0" w:evenVBand="0" w:oddHBand="0" w:evenHBand="0" w:firstRowFirstColumn="0" w:firstRowLastColumn="0" w:lastRowFirstColumn="0" w:lastRowLastColumn="0"/>
+            </w:pPr>
+            <w:r>
+              <w:t>Tekanan darah pasien</w:t>
+            </w:r>
+          </w:p>
+        </w:tc>
+        <w:tc>
+          <w:tcPr>
+            <w:tcW w:w="3806" w:type="dxa"/>
+          </w:tcPr>
+          <w:p>
+            <w:pPr>
+              <w:pStyle w:val="IsiTabel"/>
+              <w:cnfStyle w:val="000000000000" w:firstRow="0" w:lastRow="0" w:firstColumn="0" w:lastColumn="0" w:oddVBand="0" w:evenVBand="0" w:oddHBand="0" w:evenHBand="0" w:firstRowFirstColumn="0" w:firstRowLastColumn="0" w:lastRowFirstColumn="0" w:lastRowLastColumn="0"/>
+            </w:pPr>
+            <w:r>
+              <w:t>N</w:t>
+            </w:r>
+            <w:r>
+              <w:t>umerik</w:t>
+            </w:r>
+            <w:r>
+              <w:t xml:space="preserve"> </w:t>
             </w:r>
           </w:p>
         </w:tc>
       </w:tr>
       <w:tr>
         <w:trPr>
-          <w:jc w:val="center"/>
+          <w:cnfStyle w:val="000000100000" w:firstRow="0" w:lastRow="0" w:firstColumn="0" w:lastColumn="0" w:oddVBand="0" w:evenVBand="0" w:oddHBand="1" w:evenHBand="0" w:firstRowFirstColumn="0" w:firstRowLastColumn="0" w:lastRowFirstColumn="0" w:lastRowLastColumn="0"/>
         </w:trPr>
         <w:tc>
           <w:tcPr>
-            <w:tcW w:w="704" w:type="dxa"/>
-            <w:tcBorders>
-              <w:top w:val="single" w:sz="4" w:space="0" w:color="auto"/>
-              <w:bottom w:val="single" w:sz="4" w:space="0" w:color="auto"/>
-            </w:tcBorders>
+            <w:cnfStyle w:val="001000000000" w:firstRow="0" w:lastRow="0" w:firstColumn="1" w:lastColumn="0" w:oddVBand="0" w:evenVBand="0" w:oddHBand="0" w:evenHBand="0" w:firstRowFirstColumn="0" w:firstRowLastColumn="0" w:lastRowFirstColumn="0" w:lastRowLastColumn="0"/>
+            <w:tcW w:w="535" w:type="dxa"/>
           </w:tcPr>
           <w:p>
             <w:pPr>
               <w:pStyle w:val="IsiTabel"/>
+              <w:rPr>
+                <w:b w:val="0"/>
+                <w:bCs w:val="0"/>
+              </w:rPr>
             </w:pPr>
             <w:r>
-              <w:t>3.</w:t>
+              <w:rPr>
+                <w:b w:val="0"/>
+                <w:bCs w:val="0"/>
+              </w:rPr>
+              <w:t>5.</w:t>
             </w:r>
           </w:p>
         </w:tc>
         <w:tc>
           <w:tcPr>
-            <w:tcW w:w="2273" w:type="dxa"/>
-            <w:tcBorders>
-              <w:top w:val="single" w:sz="4" w:space="0" w:color="auto"/>
-              <w:bottom w:val="single" w:sz="4" w:space="0" w:color="auto"/>
-            </w:tcBorders>
+            <w:tcW w:w="1530" w:type="dxa"/>
           </w:tcPr>
           <w:p>
             <w:pPr>
               <w:pStyle w:val="IsiTabel"/>
+              <w:cnfStyle w:val="000000100000" w:firstRow="0" w:lastRow="0" w:firstColumn="0" w:lastColumn="0" w:oddVBand="0" w:evenVBand="0" w:oddHBand="1" w:evenHBand="0" w:firstRowFirstColumn="0" w:firstRowLastColumn="0" w:lastRowFirstColumn="0" w:lastRowLastColumn="0"/>
             </w:pPr>
             <w:r>
-              <w:t>Volume 18, No. 1</w:t>
+              <w:t>Chol</w:t>
             </w:r>
           </w:p>
         </w:tc>
         <w:tc>
           <w:tcPr>
-            <w:tcW w:w="2275" w:type="dxa"/>
-            <w:tcBorders>
-              <w:top w:val="single" w:sz="4" w:space="0" w:color="auto"/>
-              <w:bottom w:val="single" w:sz="4" w:space="0" w:color="auto"/>
-            </w:tcBorders>
+            <w:tcW w:w="3240" w:type="dxa"/>
           </w:tcPr>
           <w:p>
             <w:pPr>
               <w:pStyle w:val="IsiTabel"/>
+              <w:cnfStyle w:val="000000100000" w:firstRow="0" w:lastRow="0" w:firstColumn="0" w:lastColumn="0" w:oddVBand="0" w:evenVBand="0" w:oddHBand="1" w:evenHBand="0" w:firstRowFirstColumn="0" w:firstRowLastColumn="0" w:lastRowFirstColumn="0" w:lastRowLastColumn="0"/>
             </w:pPr>
             <w:r>
-              <w:t>Februari 2021</w:t>
+              <w:t>Kadar serum kolesterol</w:t>
+            </w:r>
+          </w:p>
+        </w:tc>
+        <w:tc>
+          <w:tcPr>
+            <w:tcW w:w="3806" w:type="dxa"/>
+          </w:tcPr>
+          <w:p>
+            <w:pPr>
+              <w:pStyle w:val="IsiTabel"/>
+              <w:cnfStyle w:val="000000100000" w:firstRow="0" w:lastRow="0" w:firstColumn="0" w:lastColumn="0" w:oddVBand="0" w:evenVBand="0" w:oddHBand="1" w:evenHBand="0" w:firstRowFirstColumn="0" w:firstRowLastColumn="0" w:lastRowFirstColumn="0" w:lastRowLastColumn="0"/>
+            </w:pPr>
+            <w:r>
+              <w:t xml:space="preserve">Numerik </w:t>
+            </w:r>
+          </w:p>
+        </w:tc>
+      </w:tr>
+      <w:tr>
+        <w:tc>
+          <w:tcPr>
+            <w:cnfStyle w:val="001000000000" w:firstRow="0" w:lastRow="0" w:firstColumn="1" w:lastColumn="0" w:oddVBand="0" w:evenVBand="0" w:oddHBand="0" w:evenHBand="0" w:firstRowFirstColumn="0" w:firstRowLastColumn="0" w:lastRowFirstColumn="0" w:lastRowLastColumn="0"/>
+            <w:tcW w:w="535" w:type="dxa"/>
+          </w:tcPr>
+          <w:p>
+            <w:pPr>
+              <w:pStyle w:val="IsiTabel"/>
+              <w:rPr>
+                <w:b w:val="0"/>
+                <w:bCs w:val="0"/>
+              </w:rPr>
+            </w:pPr>
+            <w:r>
+              <w:rPr>
+                <w:b w:val="0"/>
+                <w:bCs w:val="0"/>
+              </w:rPr>
+              <w:t>6.</w:t>
+            </w:r>
+          </w:p>
+        </w:tc>
+        <w:tc>
+          <w:tcPr>
+            <w:tcW w:w="1530" w:type="dxa"/>
+          </w:tcPr>
+          <w:p>
+            <w:pPr>
+              <w:pStyle w:val="IsiTabel"/>
+              <w:cnfStyle w:val="000000000000" w:firstRow="0" w:lastRow="0" w:firstColumn="0" w:lastColumn="0" w:oddVBand="0" w:evenVBand="0" w:oddHBand="0" w:evenHBand="0" w:firstRowFirstColumn="0" w:firstRowLastColumn="0" w:lastRowFirstColumn="0" w:lastRowLastColumn="0"/>
+            </w:pPr>
+            <w:r>
+              <w:t>Fbs</w:t>
+            </w:r>
+          </w:p>
+        </w:tc>
+        <w:tc>
+          <w:tcPr>
+            <w:tcW w:w="3240" w:type="dxa"/>
+          </w:tcPr>
+          <w:p>
+            <w:pPr>
+              <w:pStyle w:val="IsiTabel"/>
+              <w:cnfStyle w:val="000000000000" w:firstRow="0" w:lastRow="0" w:firstColumn="0" w:lastColumn="0" w:oddVBand="0" w:evenVBand="0" w:oddHBand="0" w:evenHBand="0" w:firstRowFirstColumn="0" w:firstRowLastColumn="0" w:lastRowFirstColumn="0" w:lastRowLastColumn="0"/>
+            </w:pPr>
+            <w:r>
+              <w:t>Kadar gula darah apakah &gt; 120mg/dl</w:t>
+            </w:r>
+          </w:p>
+        </w:tc>
+        <w:tc>
+          <w:tcPr>
+            <w:tcW w:w="3806" w:type="dxa"/>
+          </w:tcPr>
+          <w:p>
+            <w:pPr>
+              <w:pStyle w:val="IsiTabel"/>
+              <w:cnfStyle w:val="000000000000" w:firstRow="0" w:lastRow="0" w:firstColumn="0" w:lastColumn="0" w:oddVBand="0" w:evenVBand="0" w:oddHBand="0" w:evenHBand="0" w:firstRowFirstColumn="0" w:firstRowLastColumn="0" w:lastRowFirstColumn="0" w:lastRowLastColumn="0"/>
+            </w:pPr>
+            <w:r>
+              <w:t>0: false, 1: True</w:t>
             </w:r>
           </w:p>
         </w:tc>
       </w:tr>
       <w:tr>
         <w:trPr>
-          <w:jc w:val="center"/>
+          <w:cnfStyle w:val="000000100000" w:firstRow="0" w:lastRow="0" w:firstColumn="0" w:lastColumn="0" w:oddVBand="0" w:evenVBand="0" w:oddHBand="1" w:evenHBand="0" w:firstRowFirstColumn="0" w:firstRowLastColumn="0" w:lastRowFirstColumn="0" w:lastRowLastColumn="0"/>
         </w:trPr>
         <w:tc>
           <w:tcPr>
-            <w:tcW w:w="704" w:type="dxa"/>
-            <w:tcBorders>
-              <w:top w:val="single" w:sz="4" w:space="0" w:color="auto"/>
-              <w:bottom w:val="single" w:sz="4" w:space="0" w:color="auto"/>
-            </w:tcBorders>
+            <w:cnfStyle w:val="001000000000" w:firstRow="0" w:lastRow="0" w:firstColumn="1" w:lastColumn="0" w:oddVBand="0" w:evenVBand="0" w:oddHBand="0" w:evenHBand="0" w:firstRowFirstColumn="0" w:firstRowLastColumn="0" w:lastRowFirstColumn="0" w:lastRowLastColumn="0"/>
+            <w:tcW w:w="535" w:type="dxa"/>
           </w:tcPr>
           <w:p>
             <w:pPr>
               <w:pStyle w:val="IsiTabel"/>
+              <w:rPr>
+                <w:b w:val="0"/>
+                <w:bCs w:val="0"/>
+              </w:rPr>
             </w:pPr>
             <w:r>
-              <w:t>4.</w:t>
+              <w:rPr>
+                <w:b w:val="0"/>
+                <w:bCs w:val="0"/>
+              </w:rPr>
+              <w:t>7.</w:t>
             </w:r>
           </w:p>
         </w:tc>
         <w:tc>
           <w:tcPr>
-            <w:tcW w:w="2273" w:type="dxa"/>
-            <w:tcBorders>
-              <w:top w:val="single" w:sz="4" w:space="0" w:color="auto"/>
-              <w:bottom w:val="single" w:sz="4" w:space="0" w:color="auto"/>
-            </w:tcBorders>
+            <w:tcW w:w="1530" w:type="dxa"/>
           </w:tcPr>
           <w:p>
             <w:pPr>
               <w:pStyle w:val="IsiTabel"/>
+              <w:cnfStyle w:val="000000100000" w:firstRow="0" w:lastRow="0" w:firstColumn="0" w:lastColumn="0" w:oddVBand="0" w:evenVBand="0" w:oddHBand="1" w:evenHBand="0" w:firstRowFirstColumn="0" w:firstRowLastColumn="0" w:lastRowFirstColumn="0" w:lastRowLastColumn="0"/>
             </w:pPr>
             <w:r>
-              <w:t>Volume 18, No. 2</w:t>
+              <w:t>Restecg</w:t>
             </w:r>
           </w:p>
         </w:tc>
         <w:tc>
           <w:tcPr>
-            <w:tcW w:w="2275" w:type="dxa"/>
-            <w:tcBorders>
-              <w:top w:val="single" w:sz="4" w:space="0" w:color="auto"/>
-              <w:bottom w:val="single" w:sz="4" w:space="0" w:color="auto"/>
-            </w:tcBorders>
+            <w:tcW w:w="3240" w:type="dxa"/>
           </w:tcPr>
           <w:p>
             <w:pPr>
               <w:pStyle w:val="IsiTabel"/>
+              <w:cnfStyle w:val="000000100000" w:firstRow="0" w:lastRow="0" w:firstColumn="0" w:lastColumn="0" w:oddVBand="0" w:evenVBand="0" w:oddHBand="1" w:evenHBand="0" w:firstRowFirstColumn="0" w:firstRowLastColumn="0" w:lastRowFirstColumn="0" w:lastRowLastColumn="0"/>
             </w:pPr>
             <w:r>
-              <w:t>Juni 2021</w:t>
+              <w:t>Hasil ECG selama istirahat</w:t>
+            </w:r>
+          </w:p>
+        </w:tc>
+        <w:tc>
+          <w:tcPr>
+            <w:tcW w:w="3806" w:type="dxa"/>
+          </w:tcPr>
+          <w:p>
+            <w:pPr>
+              <w:pStyle w:val="IsiTabel"/>
+              <w:cnfStyle w:val="000000100000" w:firstRow="0" w:lastRow="0" w:firstColumn="0" w:lastColumn="0" w:oddVBand="0" w:evenVBand="0" w:oddHBand="1" w:evenHBand="0" w:firstRowFirstColumn="0" w:firstRowLastColumn="0" w:lastRowFirstColumn="0" w:lastRowLastColumn="0"/>
+            </w:pPr>
+            <w:r>
+              <w:t>0: normal, 1: abnormal (memiliki kelainan pada gelombang ST-T)</w:t>
+            </w:r>
+          </w:p>
+          <w:p>
+            <w:pPr>
+              <w:pStyle w:val="IsiTabel"/>
+              <w:cnfStyle w:val="000000100000" w:firstRow="0" w:lastRow="0" w:firstColumn="0" w:lastColumn="0" w:oddVBand="0" w:evenVBand="0" w:oddHBand="1" w:evenHBand="0" w:firstRowFirstColumn="0" w:firstRowLastColumn="0" w:lastRowFirstColumn="0" w:lastRowLastColumn="0"/>
+            </w:pPr>
+            <w:r>
+              <w:t>2: hipertrofil ventrikel</w:t>
+            </w:r>
+          </w:p>
+        </w:tc>
+      </w:tr>
+      <w:tr>
+        <w:tc>
+          <w:tcPr>
+            <w:cnfStyle w:val="001000000000" w:firstRow="0" w:lastRow="0" w:firstColumn="1" w:lastColumn="0" w:oddVBand="0" w:evenVBand="0" w:oddHBand="0" w:evenHBand="0" w:firstRowFirstColumn="0" w:firstRowLastColumn="0" w:lastRowFirstColumn="0" w:lastRowLastColumn="0"/>
+            <w:tcW w:w="535" w:type="dxa"/>
+          </w:tcPr>
+          <w:p>
+            <w:pPr>
+              <w:pStyle w:val="IsiTabel"/>
+              <w:rPr>
+                <w:b w:val="0"/>
+                <w:bCs w:val="0"/>
+              </w:rPr>
+            </w:pPr>
+            <w:r>
+              <w:rPr>
+                <w:b w:val="0"/>
+                <w:bCs w:val="0"/>
+              </w:rPr>
+              <w:t>8.</w:t>
+            </w:r>
+          </w:p>
+        </w:tc>
+        <w:tc>
+          <w:tcPr>
+            <w:tcW w:w="1530" w:type="dxa"/>
+          </w:tcPr>
+          <w:p>
+            <w:pPr>
+              <w:pStyle w:val="IsiTabel"/>
+              <w:cnfStyle w:val="000000000000" w:firstRow="0" w:lastRow="0" w:firstColumn="0" w:lastColumn="0" w:oddVBand="0" w:evenVBand="0" w:oddHBand="0" w:evenHBand="0" w:firstRowFirstColumn="0" w:firstRowLastColumn="0" w:lastRowFirstColumn="0" w:lastRowLastColumn="0"/>
+            </w:pPr>
+            <w:r>
+              <w:t>Thalach</w:t>
+            </w:r>
+          </w:p>
+        </w:tc>
+        <w:tc>
+          <w:tcPr>
+            <w:tcW w:w="3240" w:type="dxa"/>
+          </w:tcPr>
+          <w:p>
+            <w:pPr>
+              <w:pStyle w:val="IsiTabel"/>
+              <w:cnfStyle w:val="000000000000" w:firstRow="0" w:lastRow="0" w:firstColumn="0" w:lastColumn="0" w:oddVBand="0" w:evenVBand="0" w:oddHBand="0" w:evenHBand="0" w:firstRowFirstColumn="0" w:firstRowLastColumn="0" w:lastRowFirstColumn="0" w:lastRowLastColumn="0"/>
+            </w:pPr>
+            <w:r>
+              <w:t>Detak jantung maksimal yang dicapai</w:t>
+            </w:r>
+          </w:p>
+        </w:tc>
+        <w:tc>
+          <w:tcPr>
+            <w:tcW w:w="3806" w:type="dxa"/>
+          </w:tcPr>
+          <w:p>
+            <w:pPr>
+              <w:pStyle w:val="IsiTabel"/>
+              <w:cnfStyle w:val="000000000000" w:firstRow="0" w:lastRow="0" w:firstColumn="0" w:lastColumn="0" w:oddVBand="0" w:evenVBand="0" w:oddHBand="0" w:evenHBand="0" w:firstRowFirstColumn="0" w:firstRowLastColumn="0" w:lastRowFirstColumn="0" w:lastRowLastColumn="0"/>
+            </w:pPr>
+            <w:r>
+              <w:t>numerik</w:t>
             </w:r>
           </w:p>
         </w:tc>
       </w:tr>
       <w:tr>
         <w:trPr>
-          <w:jc w:val="center"/>
+          <w:cnfStyle w:val="000000100000" w:firstRow="0" w:lastRow="0" w:firstColumn="0" w:lastColumn="0" w:oddVBand="0" w:evenVBand="0" w:oddHBand="1" w:evenHBand="0" w:firstRowFirstColumn="0" w:firstRowLastColumn="0" w:lastRowFirstColumn="0" w:lastRowLastColumn="0"/>
         </w:trPr>
         <w:tc>
           <w:tcPr>
-            <w:tcW w:w="704" w:type="dxa"/>
-            <w:tcBorders>
-              <w:top w:val="single" w:sz="4" w:space="0" w:color="auto"/>
-              <w:bottom w:val="single" w:sz="4" w:space="0" w:color="auto"/>
-            </w:tcBorders>
+            <w:cnfStyle w:val="001000000000" w:firstRow="0" w:lastRow="0" w:firstColumn="1" w:lastColumn="0" w:oddVBand="0" w:evenVBand="0" w:oddHBand="0" w:evenHBand="0" w:firstRowFirstColumn="0" w:firstRowLastColumn="0" w:lastRowFirstColumn="0" w:lastRowLastColumn="0"/>
+            <w:tcW w:w="535" w:type="dxa"/>
           </w:tcPr>
           <w:p>
             <w:pPr>
               <w:pStyle w:val="IsiTabel"/>
+              <w:rPr>
+                <w:b w:val="0"/>
+                <w:bCs w:val="0"/>
+              </w:rPr>
             </w:pPr>
             <w:r>
-              <w:t>5.</w:t>
+              <w:rPr>
+                <w:b w:val="0"/>
+                <w:bCs w:val="0"/>
+              </w:rPr>
+              <w:t>9.</w:t>
             </w:r>
           </w:p>
         </w:tc>
         <w:tc>
           <w:tcPr>
-            <w:tcW w:w="2273" w:type="dxa"/>
-            <w:tcBorders>
-              <w:top w:val="single" w:sz="4" w:space="0" w:color="auto"/>
-              <w:bottom w:val="single" w:sz="4" w:space="0" w:color="auto"/>
-            </w:tcBorders>
+            <w:tcW w:w="1530" w:type="dxa"/>
           </w:tcPr>
           <w:p>
             <w:pPr>
               <w:pStyle w:val="IsiTabel"/>
+              <w:cnfStyle w:val="000000100000" w:firstRow="0" w:lastRow="0" w:firstColumn="0" w:lastColumn="0" w:oddVBand="0" w:evenVBand="0" w:oddHBand="1" w:evenHBand="0" w:firstRowFirstColumn="0" w:firstRowLastColumn="0" w:lastRowFirstColumn="0" w:lastRowLastColumn="0"/>
             </w:pPr>
             <w:r>
-              <w:t>Volume 18, No. 3</w:t>
+              <w:t>Exang</w:t>
             </w:r>
           </w:p>
         </w:tc>
         <w:tc>
           <w:tcPr>
-            <w:tcW w:w="2275" w:type="dxa"/>
-            <w:tcBorders>
-              <w:top w:val="single" w:sz="4" w:space="0" w:color="auto"/>
-              <w:bottom w:val="single" w:sz="4" w:space="0" w:color="auto"/>
-            </w:tcBorders>
+            <w:tcW w:w="3240" w:type="dxa"/>
           </w:tcPr>
           <w:p>
             <w:pPr>
               <w:pStyle w:val="IsiTabel"/>
+              <w:cnfStyle w:val="000000100000" w:firstRow="0" w:lastRow="0" w:firstColumn="0" w:lastColumn="0" w:oddVBand="0" w:evenVBand="0" w:oddHBand="1" w:evenHBand="0" w:firstRowFirstColumn="0" w:firstRowLastColumn="0" w:lastRowFirstColumn="0" w:lastRowLastColumn="0"/>
             </w:pPr>
             <w:r>
-              <w:t>Oktober 2021</w:t>
+              <w:t>Ukuran boolean yang menunjukan apakah latihan angina terjadi</w:t>
+            </w:r>
+          </w:p>
+        </w:tc>
+        <w:tc>
+          <w:tcPr>
+            <w:tcW w:w="3806" w:type="dxa"/>
+          </w:tcPr>
+          <w:p>
+            <w:pPr>
+              <w:pStyle w:val="IsiTabel"/>
+              <w:cnfStyle w:val="000000100000" w:firstRow="0" w:lastRow="0" w:firstColumn="0" w:lastColumn="0" w:oddVBand="0" w:evenVBand="0" w:oddHBand="1" w:evenHBand="0" w:firstRowFirstColumn="0" w:firstRowLastColumn="0" w:lastRowFirstColumn="0" w:lastRowLastColumn="0"/>
+            </w:pPr>
+            <w:r>
+              <w:t>0: no</w:t>
+            </w:r>
+          </w:p>
+          <w:p>
+            <w:pPr>
+              <w:pStyle w:val="IsiTabel"/>
+              <w:cnfStyle w:val="000000100000" w:firstRow="0" w:lastRow="0" w:firstColumn="0" w:lastColumn="0" w:oddVBand="0" w:evenVBand="0" w:oddHBand="1" w:evenHBand="0" w:firstRowFirstColumn="0" w:firstRowLastColumn="0" w:lastRowFirstColumn="0" w:lastRowLastColumn="0"/>
+            </w:pPr>
+            <w:r>
+              <w:t>1: yes</w:t>
+            </w:r>
+          </w:p>
+        </w:tc>
+      </w:tr>
+      <w:tr>
+        <w:tc>
+          <w:tcPr>
+            <w:cnfStyle w:val="001000000000" w:firstRow="0" w:lastRow="0" w:firstColumn="1" w:lastColumn="0" w:oddVBand="0" w:evenVBand="0" w:oddHBand="0" w:evenHBand="0" w:firstRowFirstColumn="0" w:firstRowLastColumn="0" w:lastRowFirstColumn="0" w:lastRowLastColumn="0"/>
+            <w:tcW w:w="535" w:type="dxa"/>
+          </w:tcPr>
+          <w:p>
+            <w:pPr>
+              <w:pStyle w:val="IsiTabel"/>
+              <w:rPr>
+                <w:b w:val="0"/>
+                <w:bCs w:val="0"/>
+              </w:rPr>
+            </w:pPr>
+            <w:r>
+              <w:rPr>
+                <w:b w:val="0"/>
+                <w:bCs w:val="0"/>
+              </w:rPr>
+              <w:t>10.</w:t>
+            </w:r>
+          </w:p>
+        </w:tc>
+        <w:tc>
+          <w:tcPr>
+            <w:tcW w:w="1530" w:type="dxa"/>
+          </w:tcPr>
+          <w:p>
+            <w:pPr>
+              <w:pStyle w:val="IsiTabel"/>
+              <w:cnfStyle w:val="000000000000" w:firstRow="0" w:lastRow="0" w:firstColumn="0" w:lastColumn="0" w:oddVBand="0" w:evenVBand="0" w:oddHBand="0" w:evenHBand="0" w:firstRowFirstColumn="0" w:firstRowLastColumn="0" w:lastRowFirstColumn="0" w:lastRowLastColumn="0"/>
+            </w:pPr>
+            <w:r>
+              <w:t>Oldpeak</w:t>
+            </w:r>
+          </w:p>
+        </w:tc>
+        <w:tc>
+          <w:tcPr>
+            <w:tcW w:w="3240" w:type="dxa"/>
+          </w:tcPr>
+          <w:p>
+            <w:pPr>
+              <w:pStyle w:val="IsiTabel"/>
+              <w:cnfStyle w:val="000000000000" w:firstRow="0" w:lastRow="0" w:firstColumn="0" w:lastColumn="0" w:oddVBand="0" w:evenVBand="0" w:oddHBand="0" w:evenHBand="0" w:firstRowFirstColumn="0" w:firstRowLastColumn="0" w:lastRowFirstColumn="0" w:lastRowLastColumn="0"/>
+            </w:pPr>
+            <w:r>
+              <w:t>Segment ST yang diperoleh dari hasil ECG</w:t>
+            </w:r>
+          </w:p>
+        </w:tc>
+        <w:tc>
+          <w:tcPr>
+            <w:tcW w:w="3806" w:type="dxa"/>
+          </w:tcPr>
+          <w:p>
+            <w:pPr>
+              <w:pStyle w:val="IsiTabel"/>
+              <w:cnfStyle w:val="000000000000" w:firstRow="0" w:lastRow="0" w:firstColumn="0" w:lastColumn="0" w:oddVBand="0" w:evenVBand="0" w:oddHBand="0" w:evenHBand="0" w:firstRowFirstColumn="0" w:firstRowLastColumn="0" w:lastRowFirstColumn="0" w:lastRowLastColumn="0"/>
+            </w:pPr>
+            <w:r>
+              <w:t xml:space="preserve">Numerik </w:t>
+            </w:r>
+          </w:p>
+        </w:tc>
+      </w:tr>
+      <w:tr>
+        <w:trPr>
+          <w:cnfStyle w:val="000000100000" w:firstRow="0" w:lastRow="0" w:firstColumn="0" w:lastColumn="0" w:oddVBand="0" w:evenVBand="0" w:oddHBand="1" w:evenHBand="0" w:firstRowFirstColumn="0" w:firstRowLastColumn="0" w:lastRowFirstColumn="0" w:lastRowLastColumn="0"/>
+        </w:trPr>
+        <w:tc>
+          <w:tcPr>
+            <w:cnfStyle w:val="001000000000" w:firstRow="0" w:lastRow="0" w:firstColumn="1" w:lastColumn="0" w:oddVBand="0" w:evenVBand="0" w:oddHBand="0" w:evenHBand="0" w:firstRowFirstColumn="0" w:firstRowLastColumn="0" w:lastRowFirstColumn="0" w:lastRowLastColumn="0"/>
+            <w:tcW w:w="535" w:type="dxa"/>
+          </w:tcPr>
+          <w:p>
+            <w:pPr>
+              <w:pStyle w:val="IsiTabel"/>
+              <w:rPr>
+                <w:b w:val="0"/>
+                <w:bCs w:val="0"/>
+              </w:rPr>
+            </w:pPr>
+            <w:r>
+              <w:rPr>
+                <w:b w:val="0"/>
+                <w:bCs w:val="0"/>
+              </w:rPr>
+              <w:t>11.</w:t>
+            </w:r>
+          </w:p>
+        </w:tc>
+        <w:tc>
+          <w:tcPr>
+            <w:tcW w:w="1530" w:type="dxa"/>
+          </w:tcPr>
+          <w:p>
+            <w:pPr>
+              <w:pStyle w:val="IsiTabel"/>
+              <w:cnfStyle w:val="000000100000" w:firstRow="0" w:lastRow="0" w:firstColumn="0" w:lastColumn="0" w:oddVBand="0" w:evenVBand="0" w:oddHBand="1" w:evenHBand="0" w:firstRowFirstColumn="0" w:firstRowLastColumn="0" w:lastRowFirstColumn="0" w:lastRowLastColumn="0"/>
+            </w:pPr>
+            <w:r>
+              <w:t>Slope</w:t>
+            </w:r>
+          </w:p>
+        </w:tc>
+        <w:tc>
+          <w:tcPr>
+            <w:tcW w:w="3240" w:type="dxa"/>
+          </w:tcPr>
+          <w:p>
+            <w:pPr>
+              <w:pStyle w:val="IsiTabel"/>
+              <w:cnfStyle w:val="000000100000" w:firstRow="0" w:lastRow="0" w:firstColumn="0" w:lastColumn="0" w:oddVBand="0" w:evenVBand="0" w:oddHBand="1" w:evenHBand="0" w:firstRowFirstColumn="0" w:firstRowLastColumn="0" w:lastRowFirstColumn="0" w:lastRowLastColumn="0"/>
+            </w:pPr>
+            <w:r>
+              <w:t>Jenis kemiringan segment ST untuk latihan maksimal (puncak)</w:t>
+            </w:r>
+          </w:p>
+        </w:tc>
+        <w:tc>
+          <w:tcPr>
+            <w:tcW w:w="3806" w:type="dxa"/>
+          </w:tcPr>
+          <w:p>
+            <w:pPr>
+              <w:pStyle w:val="IsiTabel"/>
+              <w:cnfStyle w:val="000000100000" w:firstRow="0" w:lastRow="0" w:firstColumn="0" w:lastColumn="0" w:oddVBand="0" w:evenVBand="0" w:oddHBand="1" w:evenHBand="0" w:firstRowFirstColumn="0" w:firstRowLastColumn="0" w:lastRowFirstColumn="0" w:lastRowLastColumn="0"/>
+            </w:pPr>
+            <w:r>
+              <w:t>1: upsloping</w:t>
+            </w:r>
+          </w:p>
+          <w:p>
+            <w:pPr>
+              <w:pStyle w:val="IsiTabel"/>
+              <w:cnfStyle w:val="000000100000" w:firstRow="0" w:lastRow="0" w:firstColumn="0" w:lastColumn="0" w:oddVBand="0" w:evenVBand="0" w:oddHBand="1" w:evenHBand="0" w:firstRowFirstColumn="0" w:firstRowLastColumn="0" w:lastRowFirstColumn="0" w:lastRowLastColumn="0"/>
+            </w:pPr>
+            <w:r>
+              <w:t>2: flat, 3: downsloping</w:t>
+            </w:r>
+          </w:p>
+        </w:tc>
+      </w:tr>
+      <w:tr>
+        <w:tc>
+          <w:tcPr>
+            <w:cnfStyle w:val="001000000000" w:firstRow="0" w:lastRow="0" w:firstColumn="1" w:lastColumn="0" w:oddVBand="0" w:evenVBand="0" w:oddHBand="0" w:evenHBand="0" w:firstRowFirstColumn="0" w:firstRowLastColumn="0" w:lastRowFirstColumn="0" w:lastRowLastColumn="0"/>
+            <w:tcW w:w="535" w:type="dxa"/>
+          </w:tcPr>
+          <w:p>
+            <w:pPr>
+              <w:pStyle w:val="IsiTabel"/>
+              <w:rPr>
+                <w:b w:val="0"/>
+                <w:bCs w:val="0"/>
+              </w:rPr>
+            </w:pPr>
+            <w:r>
+              <w:rPr>
+                <w:b w:val="0"/>
+                <w:bCs w:val="0"/>
+              </w:rPr>
+              <w:t>12.</w:t>
+            </w:r>
+          </w:p>
+        </w:tc>
+        <w:tc>
+          <w:tcPr>
+            <w:tcW w:w="1530" w:type="dxa"/>
+          </w:tcPr>
+          <w:p>
+            <w:pPr>
+              <w:pStyle w:val="IsiTabel"/>
+              <w:cnfStyle w:val="000000000000" w:firstRow="0" w:lastRow="0" w:firstColumn="0" w:lastColumn="0" w:oddVBand="0" w:evenVBand="0" w:oddHBand="0" w:evenHBand="0" w:firstRowFirstColumn="0" w:firstRowLastColumn="0" w:lastRowFirstColumn="0" w:lastRowLastColumn="0"/>
+            </w:pPr>
+            <w:r>
+              <w:t>Ca</w:t>
+            </w:r>
+          </w:p>
+        </w:tc>
+        <w:tc>
+          <w:tcPr>
+            <w:tcW w:w="3240" w:type="dxa"/>
+          </w:tcPr>
+          <w:p>
+            <w:pPr>
+              <w:pStyle w:val="IsiTabel"/>
+              <w:cnfStyle w:val="000000000000" w:firstRow="0" w:lastRow="0" w:firstColumn="0" w:lastColumn="0" w:oddVBand="0" w:evenVBand="0" w:oddHBand="0" w:evenHBand="0" w:firstRowFirstColumn="0" w:firstRowLastColumn="0" w:lastRowFirstColumn="0" w:lastRowLastColumn="0"/>
+            </w:pPr>
+            <w:r>
+              <w:t>Jumlah vessel yang diwarnai oleh fluroskopi</w:t>
+            </w:r>
+          </w:p>
+        </w:tc>
+        <w:tc>
+          <w:tcPr>
+            <w:tcW w:w="3806" w:type="dxa"/>
+          </w:tcPr>
+          <w:p>
+            <w:pPr>
+              <w:pStyle w:val="IsiTabel"/>
+              <w:cnfStyle w:val="000000000000" w:firstRow="0" w:lastRow="0" w:firstColumn="0" w:lastColumn="0" w:oddVBand="0" w:evenVBand="0" w:oddHBand="0" w:evenHBand="0" w:firstRowFirstColumn="0" w:firstRowLastColumn="0" w:lastRowFirstColumn="0" w:lastRowLastColumn="0"/>
+            </w:pPr>
+            <w:r>
+              <w:t>0, 1, 2, 3</w:t>
+            </w:r>
+          </w:p>
+        </w:tc>
+      </w:tr>
+      <w:tr>
+        <w:trPr>
+          <w:cnfStyle w:val="000000100000" w:firstRow="0" w:lastRow="0" w:firstColumn="0" w:lastColumn="0" w:oddVBand="0" w:evenVBand="0" w:oddHBand="1" w:evenHBand="0" w:firstRowFirstColumn="0" w:firstRowLastColumn="0" w:lastRowFirstColumn="0" w:lastRowLastColumn="0"/>
+        </w:trPr>
+        <w:tc>
+          <w:tcPr>
+            <w:cnfStyle w:val="001000000000" w:firstRow="0" w:lastRow="0" w:firstColumn="1" w:lastColumn="0" w:oddVBand="0" w:evenVBand="0" w:oddHBand="0" w:evenHBand="0" w:firstRowFirstColumn="0" w:firstRowLastColumn="0" w:lastRowFirstColumn="0" w:lastRowLastColumn="0"/>
+            <w:tcW w:w="535" w:type="dxa"/>
+          </w:tcPr>
+          <w:p>
+            <w:pPr>
+              <w:pStyle w:val="IsiTabel"/>
+              <w:rPr>
+                <w:b w:val="0"/>
+                <w:bCs w:val="0"/>
+              </w:rPr>
+            </w:pPr>
+            <w:r>
+              <w:rPr>
+                <w:b w:val="0"/>
+                <w:bCs w:val="0"/>
+              </w:rPr>
+              <w:t>14.</w:t>
+            </w:r>
+          </w:p>
+        </w:tc>
+        <w:tc>
+          <w:tcPr>
+            <w:tcW w:w="1530" w:type="dxa"/>
+          </w:tcPr>
+          <w:p>
+            <w:pPr>
+              <w:pStyle w:val="IsiTabel"/>
+              <w:cnfStyle w:val="000000100000" w:firstRow="0" w:lastRow="0" w:firstColumn="0" w:lastColumn="0" w:oddVBand="0" w:evenVBand="0" w:oddHBand="1" w:evenHBand="0" w:firstRowFirstColumn="0" w:firstRowLastColumn="0" w:lastRowFirstColumn="0" w:lastRowLastColumn="0"/>
+            </w:pPr>
+            <w:r>
+              <w:t>Thal</w:t>
+            </w:r>
+          </w:p>
+        </w:tc>
+        <w:tc>
+          <w:tcPr>
+            <w:tcW w:w="3240" w:type="dxa"/>
+          </w:tcPr>
+          <w:p>
+            <w:pPr>
+              <w:pStyle w:val="IsiTabel"/>
+              <w:cnfStyle w:val="000000100000" w:firstRow="0" w:lastRow="0" w:firstColumn="0" w:lastColumn="0" w:oddVBand="0" w:evenVBand="0" w:oddHBand="1" w:evenHBand="0" w:firstRowFirstColumn="0" w:firstRowLastColumn="0" w:lastRowFirstColumn="0" w:lastRowLastColumn="0"/>
+            </w:pPr>
+            <w:r>
+              <w:t>Parameter thalasemia</w:t>
+            </w:r>
+          </w:p>
+        </w:tc>
+        <w:tc>
+          <w:tcPr>
+            <w:tcW w:w="3806" w:type="dxa"/>
+          </w:tcPr>
+          <w:p>
+            <w:pPr>
+              <w:pStyle w:val="IsiTabel"/>
+              <w:cnfStyle w:val="000000100000" w:firstRow="0" w:lastRow="0" w:firstColumn="0" w:lastColumn="0" w:oddVBand="0" w:evenVBand="0" w:oddHBand="1" w:evenHBand="0" w:firstRowFirstColumn="0" w:firstRowLastColumn="0" w:lastRowFirstColumn="0" w:lastRowLastColumn="0"/>
+            </w:pPr>
+            <w:r>
+              <w:t>1: normal, 2: cacat tetap, 3: reversible</w:t>
+            </w:r>
+          </w:p>
+        </w:tc>
+      </w:tr>
+      <w:tr>
+        <w:tc>
+          <w:tcPr>
+            <w:cnfStyle w:val="001000000000" w:firstRow="0" w:lastRow="0" w:firstColumn="1" w:lastColumn="0" w:oddVBand="0" w:evenVBand="0" w:oddHBand="0" w:evenHBand="0" w:firstRowFirstColumn="0" w:firstRowLastColumn="0" w:lastRowFirstColumn="0" w:lastRowLastColumn="0"/>
+            <w:tcW w:w="535" w:type="dxa"/>
+          </w:tcPr>
+          <w:p>
+            <w:pPr>
+              <w:pStyle w:val="IsiTabel"/>
+              <w:rPr>
+                <w:b w:val="0"/>
+                <w:bCs w:val="0"/>
+              </w:rPr>
+            </w:pPr>
+            <w:r>
+              <w:rPr>
+                <w:b w:val="0"/>
+                <w:bCs w:val="0"/>
+              </w:rPr>
+              <w:t>14.</w:t>
+            </w:r>
+          </w:p>
+        </w:tc>
+        <w:tc>
+          <w:tcPr>
+            <w:tcW w:w="1530" w:type="dxa"/>
+          </w:tcPr>
+          <w:p>
+            <w:pPr>
+              <w:pStyle w:val="IsiTabel"/>
+              <w:cnfStyle w:val="000000000000" w:firstRow="0" w:lastRow="0" w:firstColumn="0" w:lastColumn="0" w:oddVBand="0" w:evenVBand="0" w:oddHBand="0" w:evenHBand="0" w:firstRowFirstColumn="0" w:firstRowLastColumn="0" w:lastRowFirstColumn="0" w:lastRowLastColumn="0"/>
+            </w:pPr>
+            <w:r>
+              <w:t>Target</w:t>
+            </w:r>
+          </w:p>
+        </w:tc>
+        <w:tc>
+          <w:tcPr>
+            <w:tcW w:w="3240" w:type="dxa"/>
+          </w:tcPr>
+          <w:p>
+            <w:pPr>
+              <w:pStyle w:val="IsiTabel"/>
+              <w:cnfStyle w:val="000000000000" w:firstRow="0" w:lastRow="0" w:firstColumn="0" w:lastColumn="0" w:oddVBand="0" w:evenVBand="0" w:oddHBand="0" w:evenHBand="0" w:firstRowFirstColumn="0" w:firstRowLastColumn="0" w:lastRowFirstColumn="0" w:lastRowLastColumn="0"/>
+            </w:pPr>
+            <w:r>
+              <w:t>Target kelas klasifikasi</w:t>
+            </w:r>
+          </w:p>
+        </w:tc>
+        <w:tc>
+          <w:tcPr>
+            <w:tcW w:w="3806" w:type="dxa"/>
+          </w:tcPr>
+          <w:p>
+            <w:pPr>
+              <w:pStyle w:val="IsiTabel"/>
+              <w:cnfStyle w:val="000000000000" w:firstRow="0" w:lastRow="0" w:firstColumn="0" w:lastColumn="0" w:oddVBand="0" w:evenVBand="0" w:oddHBand="0" w:evenHBand="0" w:firstRowFirstColumn="0" w:firstRowLastColumn="0" w:lastRowFirstColumn="0" w:lastRowLastColumn="0"/>
+            </w:pPr>
+            <w:r>
+              <w:t>0: tidak terkena penyakit jantung</w:t>
+            </w:r>
+          </w:p>
+          <w:p>
+            <w:pPr>
+              <w:pStyle w:val="IsiTabel"/>
+              <w:cnfStyle w:val="000000000000" w:firstRow="0" w:lastRow="0" w:firstColumn="0" w:lastColumn="0" w:oddVBand="0" w:evenVBand="0" w:oddHBand="0" w:evenHBand="0" w:firstRowFirstColumn="0" w:firstRowLastColumn="0" w:lastRowFirstColumn="0" w:lastRowLastColumn="0"/>
+            </w:pPr>
+            <w:r>
+              <w:t>1: terkena penyakit jantung</w:t>
             </w:r>
           </w:p>
         </w:tc>
@@ -1482,7 +3068,7 @@
         <w:rPr>
           <w:lang w:val="en-US"/>
         </w:rPr>
-        <w:t xml:space="preserve">Judul tabel menggunakan style </w:t>
+        <w:t xml:space="preserve">Seperti yang dapat dilihat pada </w:t>
       </w:r>
       <w:r>
         <w:rPr>
@@ -1490,262 +3076,13 @@
           <w:bCs/>
           <w:lang w:val="en-US"/>
         </w:rPr>
-        <w:t>Caption</w:t>
-      </w:r>
-      <w:r>
-        <w:rPr>
-          <w:lang w:val="en-US"/>
-        </w:rPr>
-        <w:t xml:space="preserve">, kepala/kop tabel menggunakan style </w:t>
-      </w:r>
-      <w:r>
-        <w:rPr>
-          <w:b/>
-          <w:bCs/>
-          <w:lang w:val="en-US"/>
-        </w:rPr>
-        <w:t>HeadingTabe</w:t>
-      </w:r>
-      <w:r>
-        <w:rPr>
-          <w:b/>
-          <w:bCs/>
-          <w:lang w:val="en-US"/>
-        </w:rPr>
-        <w:t>l</w:t>
-      </w:r>
-      <w:r>
-        <w:rPr>
-          <w:lang w:val="en-US"/>
-        </w:rPr>
-        <w:t xml:space="preserve">, dan isi tabel menggunakan style </w:t>
-      </w:r>
-      <w:r>
-        <w:rPr>
-          <w:b/>
-          <w:bCs/>
-          <w:lang w:val="en-US"/>
-        </w:rPr>
-        <w:t>IsiTabel</w:t>
-      </w:r>
-      <w:r>
-        <w:rPr>
-          <w:lang w:val="en-US"/>
-        </w:rPr>
-        <w:t xml:space="preserve">. </w:t>
-      </w:r>
-    </w:p>
-    <w:p>
-      <w:pPr>
-        <w:pStyle w:val="Heading3"/>
-        <w:rPr>
-          <w:lang w:val="en-US"/>
-        </w:rPr>
-      </w:pPr>
-      <w:r>
-        <w:rPr>
-          <w:lang w:val="en-US"/>
-        </w:rPr>
-        <w:t>Tata Cara Penulisan Persamaan (Heading 3)</w:t>
-      </w:r>
-    </w:p>
-    <w:p>
-      <w:pPr>
-        <w:rPr>
-          <w:lang w:val="en-US"/>
-        </w:rPr>
-      </w:pPr>
-      <w:r>
-        <w:rPr>
-          <w:lang w:val="en-US"/>
-        </w:rPr>
-        <w:t xml:space="preserve">Persamaan yang digunakan pada penelitian dituliskan dengan menggunakan </w:t>
-      </w:r>
-      <w:r>
-        <w:rPr>
-          <w:i/>
-          <w:iCs/>
-          <w:lang w:val="en-US"/>
-        </w:rPr>
-        <w:t>equation</w:t>
-      </w:r>
-      <w:r>
-        <w:rPr>
-          <w:lang w:val="en-US"/>
-        </w:rPr>
-        <w:t xml:space="preserve"> pada perangkat lunak Microsoft Word</w:t>
-      </w:r>
-      <w:r>
-        <w:rPr>
-          <w:lang w:val="en-US"/>
-        </w:rPr>
-        <w:t xml:space="preserve"> dan style </w:t>
-      </w:r>
-      <w:r>
-        <w:rPr>
-          <w:b/>
-          <w:bCs/>
-          <w:lang w:val="en-US"/>
-        </w:rPr>
-        <w:t>persamaan</w:t>
-      </w:r>
-      <w:r>
-        <w:rPr>
-          <w:lang w:val="en-US"/>
-        </w:rPr>
-        <w:t xml:space="preserve">. </w:t>
-      </w:r>
-    </w:p>
-    <w:p>
-      <w:pPr>
-        <w:pStyle w:val="persamaan"/>
-      </w:pPr>
-      <m:oMath>
-        <m:r>
-          <w:rPr>
-            <w:rFonts w:ascii="Cambria Math" w:hAnsi="Cambria Math"/>
-          </w:rPr>
-          <m:t>x</m:t>
-        </m:r>
-        <m:r>
-          <m:rPr>
-            <m:sty m:val="p"/>
-          </m:rPr>
-          <w:rPr>
-            <w:rFonts w:ascii="Cambria Math" w:hAnsi="Cambria Math"/>
-          </w:rPr>
-          <m:t>=</m:t>
-        </m:r>
-        <m:r>
-          <w:rPr>
-            <w:rFonts w:ascii="Cambria Math" w:hAnsi="Cambria Math"/>
-          </w:rPr>
-          <m:t>a</m:t>
-        </m:r>
-        <m:r>
-          <m:rPr>
-            <m:sty m:val="p"/>
-          </m:rPr>
-          <w:rPr>
-            <w:rFonts w:ascii="Cambria Math" w:hAnsi="Cambria Math"/>
-          </w:rPr>
-          <m:t>+</m:t>
-        </m:r>
-        <m:r>
-          <w:rPr>
-            <w:rFonts w:ascii="Cambria Math" w:hAnsi="Cambria Math"/>
-          </w:rPr>
-          <m:t>b</m:t>
-        </m:r>
-        <m:r>
-          <m:rPr>
-            <m:sty m:val="p"/>
-          </m:rPr>
-          <w:rPr>
-            <w:rFonts w:ascii="Cambria Math" w:hAnsi="Cambria Math"/>
-          </w:rPr>
-          <m:t>+</m:t>
-        </m:r>
-        <m:r>
-          <w:rPr>
-            <w:rFonts w:ascii="Cambria Math" w:hAnsi="Cambria Math"/>
-          </w:rPr>
-          <m:t>c</m:t>
-        </m:r>
-      </m:oMath>
-      <w:r>
-        <w:tab/>
-        <w:t>(1)</w:t>
-      </w:r>
-    </w:p>
-    <w:p>
-      <w:pPr>
-        <w:pStyle w:val="Heading1"/>
-        <w:rPr>
-          <w:lang w:val="en-US"/>
-        </w:rPr>
-      </w:pPr>
-      <w:r>
-        <w:rPr>
-          <w:lang w:val="en-US"/>
-        </w:rPr>
-        <w:t>Hasil dan Pembahasan (Heading 1)</w:t>
-      </w:r>
-    </w:p>
-    <w:p>
-      <w:pPr>
-        <w:rPr>
-          <w:lang w:val="en-US"/>
-        </w:rPr>
-      </w:pPr>
-      <w:r>
-        <w:rPr>
-          <w:lang w:val="en-US"/>
-        </w:rPr>
-        <w:t xml:space="preserve">Hasil dan pembahasan memuat hasil penelitian dan pembahasana terkait hasil penelitian tersebut. </w:t>
-      </w:r>
-      <w:r>
-        <w:rPr>
-          <w:lang w:val="en-US"/>
-        </w:rPr>
-        <w:t>Setiap gambar tabel yang ditampilkan harus disertai penjelasan agar pembaca bisa memahami isi dari gambar maupun tabel tersebut. Penjelasan terkait data yang disajikan harus disampaikan pada bagian ini dengan tujuan untuk memperjelas kegunaan data pada penelitian.</w:t>
-      </w:r>
-    </w:p>
-    <w:p>
-      <w:pPr>
-        <w:pStyle w:val="Heading2"/>
-        <w:rPr>
-          <w:lang w:val="en-US"/>
-        </w:rPr>
-      </w:pPr>
-      <w:r>
-        <w:rPr>
-          <w:lang w:val="en-US"/>
-        </w:rPr>
-        <w:t>Cara menampilkan style</w:t>
-      </w:r>
-    </w:p>
-    <w:p>
-      <w:pPr>
-        <w:rPr>
-          <w:lang w:val="en-US"/>
-        </w:rPr>
-      </w:pPr>
-      <w:r>
-        <w:rPr>
-          <w:lang w:val="en-US"/>
-        </w:rPr>
-        <w:t xml:space="preserve">Untuk menampilkan style apa saja yang digunakan pada </w:t>
-      </w:r>
-      <w:r>
-        <w:rPr>
-          <w:lang w:val="en-US"/>
-        </w:rPr>
-        <w:t>template ini</w:t>
-      </w:r>
-      <w:r>
-        <w:rPr>
-          <w:lang w:val="en-US"/>
-        </w:rPr>
-        <w:t xml:space="preserve"> (bisa dilakukan pada MS Office Word 20</w:t>
-      </w:r>
-      <w:r>
-        <w:rPr>
-          <w:lang w:val="en-US"/>
-        </w:rPr>
-        <w:t>10</w:t>
-      </w:r>
-      <w:r>
-        <w:rPr>
-          <w:lang w:val="en-US"/>
-        </w:rPr>
-        <w:t xml:space="preserve"> dan versi setelahnya)</w:t>
-      </w:r>
-      <w:r>
-        <w:rPr>
-          <w:lang w:val="en-US"/>
-        </w:rPr>
-        <w:t>, bisa perhatikan langkah-langkah berikut ini:</w:t>
+        <w:t>Tabel 1.</w:t>
+      </w:r>
+      <w:r>
+        <w:rPr>
+          <w:lang w:val="en-US"/>
+        </w:rPr>
+        <w:t xml:space="preserve"> di atas, jumlah parameter adalah 13 dan 1 kolom target yang terdiri dari 0 dan 1. Untuk penjelas lebih mengenai parameter adalah sebagai berikut.</w:t>
       </w:r>
     </w:p>
     <w:p>
@@ -1753,87 +3090,37 @@
         <w:pStyle w:val="ListParagraph"/>
         <w:numPr>
           <w:ilvl w:val="0"/>
-          <w:numId w:val="17"/>
+          <w:numId w:val="19"/>
         </w:numPr>
-        <w:ind w:left="567" w:hanging="567"/>
-        <w:rPr>
-          <w:lang w:val="en-US"/>
-        </w:rPr>
-      </w:pPr>
-      <w:r>
-        <w:rPr>
-          <w:lang w:val="en-US"/>
-        </w:rPr>
-        <w:t xml:space="preserve">Pilih menu </w:t>
-      </w:r>
-      <w:r>
-        <w:rPr>
-          <w:b/>
-          <w:bCs/>
-          <w:lang w:val="en-US"/>
-        </w:rPr>
-        <w:t>Home</w:t>
-      </w:r>
-      <w:r>
-        <w:rPr>
-          <w:lang w:val="en-US"/>
-        </w:rPr>
-        <w:t xml:space="preserve"> pada toolbar</w:t>
-      </w:r>
-    </w:p>
-    <w:p>
-      <w:pPr>
-        <w:pStyle w:val="ListParagraph"/>
-        <w:numPr>
-          <w:ilvl w:val="0"/>
-          <w:numId w:val="17"/>
-        </w:numPr>
-        <w:ind w:left="567" w:hanging="567"/>
-        <w:rPr>
-          <w:lang w:val="en-US"/>
-        </w:rPr>
-      </w:pPr>
-      <w:r>
-        <w:rPr>
-          <w:lang w:val="en-US"/>
-        </w:rPr>
-        <w:t xml:space="preserve">Pada ribbon </w:t>
-      </w:r>
-      <w:r>
-        <w:rPr>
-          <w:b/>
-          <w:bCs/>
-          <w:lang w:val="en-US"/>
-        </w:rPr>
-        <w:t>Styles</w:t>
-      </w:r>
-      <w:r>
-        <w:rPr>
-          <w:lang w:val="en-US"/>
-        </w:rPr>
-        <w:t xml:space="preserve">, klik icon arah panah ke pojok kanan bawah </w:t>
-      </w:r>
-      <w:r>
-        <w:rPr>
-          <w:lang w:val="en-US"/>
-        </w:rPr>
-        <w:t xml:space="preserve">seperti diperlihatkan pada </w:t>
-      </w:r>
-      <w:r>
-        <w:rPr>
-          <w:b/>
-          <w:bCs/>
-          <w:lang w:val="en-US"/>
-        </w:rPr>
-        <w:t>Gambar 2</w:t>
-      </w:r>
-      <w:r>
-        <w:rPr>
-          <w:b/>
-          <w:bCs/>
-          <w:lang w:val="en-US"/>
-        </w:rPr>
-        <w:t>.</w:t>
+        <w:rPr>
+          <w:lang w:val="en-US"/>
+        </w:rPr>
+      </w:pPr>
+      <w:r>
+        <w:rPr>
+          <w:lang w:val="en-US"/>
+        </w:rPr>
+        <w:t>Cp</w:t>
+      </w:r>
+      <w:r>
+        <w:rPr>
+          <w:lang w:val="en-US"/>
+        </w:rPr>
+        <w:t xml:space="preserve"> (</w:t>
+      </w:r>
+      <w:r>
+        <w:rPr>
+          <w:i/>
+          <w:iCs/>
+          <w:lang w:val="en-US"/>
+        </w:rPr>
+        <w:t>Chest Pain Type</w:t>
+      </w:r>
+      <w:r>
+        <w:rPr>
+          <w:lang w:val="en-US"/>
+        </w:rPr>
+        <w:t>)</w:t>
       </w:r>
     </w:p>
     <w:p>
@@ -1843,13 +3130,35 @@
           <w:ilvl w:val="0"/>
           <w:numId w:val="0"/>
         </w:numPr>
-        <w:ind w:left="567"/>
-        <w:rPr>
-          <w:b/>
-          <w:bCs/>
-          <w:lang w:val="en-US"/>
-        </w:rPr>
-      </w:pPr>
+        <w:ind w:left="720"/>
+        <w:rPr>
+          <w:lang w:val="en-US"/>
+        </w:rPr>
+      </w:pPr>
+      <w:r>
+        <w:rPr>
+          <w:lang w:val="en-US"/>
+        </w:rPr>
+        <w:t>Cp adalah nyeri dada yang disebabkan karena otot jantung tidak mendapatkan cukup darah yang kaya dengan oksigen. Nyeri dada dapat menjadi kekhawatiran pada masalah jantung, sehingga sangan umum ketika gejala ini muncul orang akan mengira terjadi serangan jantung.</w:t>
+      </w:r>
+    </w:p>
+    <w:p>
+      <w:pPr>
+        <w:pStyle w:val="ListParagraph"/>
+        <w:numPr>
+          <w:ilvl w:val="0"/>
+          <w:numId w:val="19"/>
+        </w:numPr>
+        <w:rPr>
+          <w:lang w:val="en-US"/>
+        </w:rPr>
+      </w:pPr>
+      <w:r>
+        <w:rPr>
+          <w:lang w:val="en-US"/>
+        </w:rPr>
+        <w:t>Trestbps</w:t>
+      </w:r>
     </w:p>
     <w:p>
       <w:pPr>
@@ -1858,22 +3167,1080 @@
           <w:ilvl w:val="0"/>
           <w:numId w:val="0"/>
         </w:numPr>
-        <w:ind w:left="567"/>
-        <w:rPr>
-          <w:lang w:val="en-US"/>
-        </w:rPr>
-      </w:pPr>
-    </w:p>
-    <w:p>
-      <w:pPr>
-        <w:pStyle w:val="Gambar"/>
-      </w:pPr>
-      <w:r>
+        <w:ind w:left="720"/>
+        <w:rPr>
+          <w:lang w:val="en-US"/>
+        </w:rPr>
+      </w:pPr>
+      <w:r>
+        <w:rPr>
+          <w:lang w:val="en-US"/>
+        </w:rPr>
+        <w:t xml:space="preserve">Tekanan darah adalah ukuran kekuatan yang digunakan jantung untuk memompa darah ke seluruh tubuh. Pengaruh dalam penyakit jantung adalah apabila tekanan darah </w:t>
+      </w:r>
+      <w:r>
+        <w:rPr>
+          <w:lang w:val="en-US"/>
+        </w:rPr>
+        <w:lastRenderedPageBreak/>
+        <w:t xml:space="preserve">mengalami pengingkatan. Pengingkatan tekanan darah merupakan beban yang berat sehingga akan menyebabkan </w:t>
+      </w:r>
+      <w:r>
+        <w:rPr>
+          <w:i/>
+          <w:iCs/>
+          <w:lang w:val="en-US"/>
+        </w:rPr>
+        <w:t>hipertropi ventrikel</w:t>
+      </w:r>
+      <w:r>
+        <w:rPr>
+          <w:lang w:val="en-US"/>
+        </w:rPr>
+        <w:t xml:space="preserve"> atau pembesaran </w:t>
+      </w:r>
+      <w:r>
+        <w:rPr>
+          <w:i/>
+          <w:iCs/>
+          <w:lang w:val="en-US"/>
+        </w:rPr>
+        <w:t>ventrikel</w:t>
+      </w:r>
+      <w:r>
+        <w:rPr>
+          <w:lang w:val="en-US"/>
+        </w:rPr>
+        <w:t>.</w:t>
+      </w:r>
+    </w:p>
+    <w:p>
+      <w:pPr>
+        <w:pStyle w:val="ListParagraph"/>
+        <w:numPr>
+          <w:ilvl w:val="0"/>
+          <w:numId w:val="19"/>
+        </w:numPr>
+        <w:rPr>
+          <w:lang w:val="en-US"/>
+        </w:rPr>
+      </w:pPr>
+      <w:r>
+        <w:rPr>
+          <w:lang w:val="en-US"/>
+        </w:rPr>
+        <w:t xml:space="preserve">Chol </w:t>
+      </w:r>
+    </w:p>
+    <w:p>
+      <w:pPr>
+        <w:pStyle w:val="ListParagraph"/>
+        <w:numPr>
+          <w:ilvl w:val="0"/>
+          <w:numId w:val="0"/>
+        </w:numPr>
+        <w:ind w:left="720"/>
+        <w:rPr>
+          <w:lang w:val="en-US"/>
+        </w:rPr>
+      </w:pPr>
+      <w:r>
+        <w:rPr>
+          <w:lang w:val="en-US"/>
+        </w:rPr>
+        <w:t xml:space="preserve">Serum kolesterol adalah senyawa lipid yang mempunyai inti </w:t>
+      </w:r>
+      <w:r>
+        <w:rPr>
+          <w:i/>
+          <w:iCs/>
+          <w:lang w:val="en-US"/>
+        </w:rPr>
+        <w:t>siklopenta perhidrofenanta</w:t>
+      </w:r>
+      <w:r>
+        <w:rPr>
+          <w:lang w:val="en-US"/>
+        </w:rPr>
+        <w:t xml:space="preserve"> </w:t>
+      </w:r>
+      <w:r>
+        <w:rPr>
+          <w:lang w:val="en-US"/>
+        </w:rPr>
+        <w:fldChar w:fldCharType="begin" w:fldLock="1"/>
+      </w:r>
+      <w:r>
+        <w:rPr>
+          <w:lang w:val="en-US"/>
+        </w:rPr>
+        <w:instrText>ADDIN CSL_CITATION {"citationItems":[{"id":"ITEM-1","itemData":{"ISBN":"9786028727327","author":[{"dropping-particle":"","family":"Dr. Bernatal Saragih, S.P.","given":"M. Si","non-dropping-particle":"","parse-names":false,"suffix":""}],"edition":"1","editor":[{"dropping-particle":"","family":"Budiyanto","given":"Tri","non-dropping-particle":"","parse-names":false,"suffix":""}],"id":"ITEM-1","issue":"September","issued":{"date-parts":[["2011"]]},"publisher":"Penerbit Bimotry Yogyakarta","publisher-place":"Yogyakarta","title":"Kolesterol dan Usaha-Usaha Penurunannya","type":"book"},"uris":["http://www.mendeley.com/documents/?uuid=ce06f10c-8d9d-4df1-8cc7-39b36b56f05c"]}],"mendeley":{"formattedCitation":"[7]","plainTextFormattedCitation":"[7]","previouslyFormattedCitation":"[7]"},"properties":{"noteIndex":0},"schema":"https://github.com/citation-style-language/schema/raw/master/csl-citation.json"}</w:instrText>
+      </w:r>
+      <w:r>
+        <w:rPr>
+          <w:lang w:val="en-US"/>
+        </w:rPr>
+        <w:fldChar w:fldCharType="separate"/>
+      </w:r>
+      <w:r>
+        <w:rPr>
+          <w:lang w:val="en-US"/>
+        </w:rPr>
+        <w:t>[7]</w:t>
+      </w:r>
+      <w:r>
+        <w:rPr>
+          <w:lang w:val="en-US"/>
+        </w:rPr>
+        <w:fldChar w:fldCharType="end"/>
+      </w:r>
+      <w:r>
+        <w:rPr>
+          <w:lang w:val="en-US"/>
+        </w:rPr>
+        <w:t>. Permasalahan dalam penyakit jantung adalah apabila terjadi penginkatan kadar serum kolesterol. Ukuran kolesterol normal sebaiknya kurang dari 200mg/dl.</w:t>
+      </w:r>
+    </w:p>
+    <w:p>
+      <w:pPr>
+        <w:pStyle w:val="ListParagraph"/>
+        <w:numPr>
+          <w:ilvl w:val="0"/>
+          <w:numId w:val="19"/>
+        </w:numPr>
+        <w:rPr>
+          <w:lang w:val="en-US"/>
+        </w:rPr>
+      </w:pPr>
+      <w:r>
+        <w:rPr>
+          <w:lang w:val="en-US"/>
+        </w:rPr>
+        <w:t xml:space="preserve">Fbs </w:t>
+      </w:r>
+    </w:p>
+    <w:p>
+      <w:pPr>
+        <w:pStyle w:val="ListParagraph"/>
+        <w:numPr>
+          <w:ilvl w:val="0"/>
+          <w:numId w:val="0"/>
+        </w:numPr>
+        <w:ind w:left="720"/>
+        <w:rPr>
+          <w:lang w:val="en-US"/>
+        </w:rPr>
+      </w:pPr>
+      <w:r>
+        <w:rPr>
+          <w:lang w:val="en-US"/>
+        </w:rPr>
+        <w:t xml:space="preserve">Fbs adalah ukuran kadar gula yang dilakukan pasien setelah berpuasa selama 8 jam. Ukuran fbs apabila melebihi 120mg/dl maka dapat dikatakan bahawa pasien tersebut memiliki potensi untuk </w:t>
+      </w:r>
+      <w:r>
+        <w:rPr>
+          <w:i/>
+          <w:iCs/>
+          <w:lang w:val="en-US"/>
+        </w:rPr>
+        <w:t>diabetes</w:t>
+      </w:r>
+      <w:r>
+        <w:rPr>
+          <w:lang w:val="en-US"/>
+        </w:rPr>
+        <w:t xml:space="preserve">. Pengaruh </w:t>
+      </w:r>
+      <w:r>
+        <w:rPr>
+          <w:i/>
+          <w:iCs/>
+          <w:lang w:val="en-US"/>
+        </w:rPr>
+        <w:t>diabetes militus</w:t>
+      </w:r>
+      <w:r>
+        <w:rPr>
+          <w:lang w:val="en-US"/>
+        </w:rPr>
+        <w:t xml:space="preserve"> dalam kesehatan jantung adalah pasien yang memiliki </w:t>
+      </w:r>
+      <w:r>
+        <w:rPr>
+          <w:i/>
+          <w:iCs/>
+          <w:lang w:val="en-US"/>
+        </w:rPr>
+        <w:t>diabetes militus</w:t>
+      </w:r>
+      <w:r>
+        <w:rPr>
+          <w:lang w:val="en-US"/>
+        </w:rPr>
+        <w:t xml:space="preserve"> mempunyai peluang 10,25 kali lebih besar untuk terkena penyakit jantung daripada pasien yang tidak memiliki </w:t>
+      </w:r>
+      <w:r>
+        <w:rPr>
+          <w:i/>
+          <w:iCs/>
+          <w:lang w:val="en-US"/>
+        </w:rPr>
+        <w:t>diabetes militus</w:t>
+      </w:r>
+      <w:r>
+        <w:rPr>
+          <w:lang w:val="en-US"/>
+        </w:rPr>
+        <w:t>.</w:t>
+      </w:r>
+    </w:p>
+    <w:p>
+      <w:pPr>
+        <w:pStyle w:val="ListParagraph"/>
+        <w:numPr>
+          <w:ilvl w:val="0"/>
+          <w:numId w:val="19"/>
+        </w:numPr>
+        <w:rPr>
+          <w:lang w:val="en-US"/>
+        </w:rPr>
+      </w:pPr>
+      <w:r>
+        <w:rPr>
+          <w:lang w:val="en-US"/>
+        </w:rPr>
+        <w:t>Restecg</w:t>
+      </w:r>
+    </w:p>
+    <w:p>
+      <w:pPr>
+        <w:pStyle w:val="ListParagraph"/>
+        <w:numPr>
+          <w:ilvl w:val="0"/>
+          <w:numId w:val="0"/>
+        </w:numPr>
+        <w:ind w:left="720"/>
+        <w:rPr>
+          <w:lang w:val="en-US"/>
+        </w:rPr>
+      </w:pPr>
+      <w:r>
+        <w:rPr>
+          <w:lang w:val="en-US"/>
+        </w:rPr>
+        <w:t>Restecg adalah hasil pengukuran ECG pada jantung. ECG dilakukan dengan cara menempatkan sepuluh elektroda pada titik-titik tertentu, enam elektroda dipasangkan di area dada, dan selebihnya dipasangkan pada area ekstrimitas. Pemeriksaan ECG merupakan hal yang wajib dilakukan kepada pasien yang memiliki tanda-tanda atau gejala penyakit jantung</w:t>
+      </w:r>
+      <w:r>
+        <w:rPr>
+          <w:lang w:val="en-US"/>
+        </w:rPr>
+        <w:t xml:space="preserve"> </w:t>
+      </w:r>
+      <w:r>
+        <w:rPr>
+          <w:lang w:val="en-US"/>
+        </w:rPr>
+        <w:fldChar w:fldCharType="begin" w:fldLock="1"/>
+      </w:r>
+      <w:r>
+        <w:rPr>
+          <w:lang w:val="en-US"/>
+        </w:rPr>
+        <w:instrText>ADDIN CSL_CITATION {"citationItems":[{"id":"ITEM-1","itemData":{"author":[{"dropping-particle":"","family":"Rosmalinda","given":"","non-dropping-particle":"","parse-names":false,"suffix":""},{"dropping-particle":"","family":"Karim","given":"Darwin","non-dropping-particle":"","parse-names":false,"suffix":""},{"dropping-particle":"","family":"Dewi","given":"Ari Pristiana","non-dropping-particle":"","parse-names":false,"suffix":""}],"id":"ITEM-1","issue":"1","issued":{"date-parts":[["2014"]]},"title":"Gambaran Tingkat Pengetahuan Perawat Irna Medikal Dalam Menginterpretasi Hasil EKG","type":"article-journal"},"uris":["http://www.mendeley.com/documents/?uuid=0da20c23-b79a-4df6-81f8-b0a960524c73"]}],"mendeley":{"formattedCitation":"[8]","plainTextFormattedCitation":"[8]","previouslyFormattedCitation":"[8]"},"properties":{"noteIndex":0},"schema":"https://github.com/citation-style-language/schema/raw/master/csl-citation.json"}</w:instrText>
+      </w:r>
+      <w:r>
+        <w:rPr>
+          <w:lang w:val="en-US"/>
+        </w:rPr>
+        <w:fldChar w:fldCharType="separate"/>
+      </w:r>
+      <w:r>
+        <w:rPr>
+          <w:lang w:val="en-US"/>
+        </w:rPr>
+        <w:t>[8]</w:t>
+      </w:r>
+      <w:r>
+        <w:rPr>
+          <w:lang w:val="en-US"/>
+        </w:rPr>
+        <w:fldChar w:fldCharType="end"/>
+      </w:r>
+      <w:r>
+        <w:rPr>
+          <w:lang w:val="en-US"/>
+        </w:rPr>
+        <w:t>.</w:t>
+      </w:r>
+    </w:p>
+    <w:p>
+      <w:pPr>
+        <w:pStyle w:val="ListParagraph"/>
+        <w:numPr>
+          <w:ilvl w:val="0"/>
+          <w:numId w:val="19"/>
+        </w:numPr>
+        <w:rPr>
+          <w:lang w:val="en-US"/>
+        </w:rPr>
+      </w:pPr>
+      <w:r>
+        <w:rPr>
+          <w:lang w:val="en-US"/>
+        </w:rPr>
+        <w:t xml:space="preserve">Thalach </w:t>
+      </w:r>
+    </w:p>
+    <w:p>
+      <w:pPr>
+        <w:pStyle w:val="ListParagraph"/>
+        <w:numPr>
+          <w:ilvl w:val="0"/>
+          <w:numId w:val="0"/>
+        </w:numPr>
+        <w:ind w:left="720"/>
+        <w:rPr>
+          <w:lang w:val="en-US"/>
+        </w:rPr>
+      </w:pPr>
+      <w:r>
+        <w:rPr>
+          <w:lang w:val="en-US"/>
+        </w:rPr>
+        <w:t xml:space="preserve">Thalach adalah ukuran detak jantung maksimal yang dapat dicapai. Detak jantung manusia normal berkisar antara 60 – 100 kali per menit </w:t>
+      </w:r>
+      <w:r>
+        <w:rPr>
+          <w:lang w:val="en-US"/>
+        </w:rPr>
+        <w:fldChar w:fldCharType="begin" w:fldLock="1"/>
+      </w:r>
+      <w:r>
+        <w:rPr>
+          <w:lang w:val="en-US"/>
+        </w:rPr>
+        <w:instrText>ADDIN CSL_CITATION {"citationItems":[{"id":"ITEM-1","itemData":{"ISBN":"9780128117293","author":[{"dropping-particle":"","family":"Nahdliyah","given":"Nurul","non-dropping-particle":"","parse-names":false,"suffix":""}],"container-title":"Jurusan Sistem Komputer Universitas Sriwijaya","id":"ITEM-1","issue":"1","issued":{"date-parts":[["2019"]]},"page":"1-5","title":"Penelitian Tentang Detak Jantung","type":"article-journal","volume":"52"},"uris":["http://www.mendeley.com/documents/?uuid=882d9277-8a4f-4926-bcd6-025212069868"]}],"mendeley":{"formattedCitation":"[9]","plainTextFormattedCitation":"[9]","previouslyFormattedCitation":"[9]"},"properties":{"noteIndex":0},"schema":"https://github.com/citation-style-language/schema/raw/master/csl-citation.json"}</w:instrText>
+      </w:r>
+      <w:r>
+        <w:rPr>
+          <w:lang w:val="en-US"/>
+        </w:rPr>
+        <w:fldChar w:fldCharType="separate"/>
+      </w:r>
+      <w:r>
+        <w:rPr>
+          <w:lang w:val="en-US"/>
+        </w:rPr>
+        <w:t>[9]</w:t>
+      </w:r>
+      <w:r>
+        <w:rPr>
+          <w:lang w:val="en-US"/>
+        </w:rPr>
+        <w:fldChar w:fldCharType="end"/>
+      </w:r>
+      <w:r>
+        <w:rPr>
+          <w:lang w:val="en-US"/>
+        </w:rPr>
+        <w:t>.</w:t>
+      </w:r>
+    </w:p>
+    <w:p>
+      <w:pPr>
+        <w:pStyle w:val="ListParagraph"/>
+        <w:numPr>
+          <w:ilvl w:val="0"/>
+          <w:numId w:val="19"/>
+        </w:numPr>
+        <w:rPr>
+          <w:lang w:val="en-US"/>
+        </w:rPr>
+      </w:pPr>
+      <w:r>
+        <w:rPr>
+          <w:lang w:val="en-US"/>
+        </w:rPr>
+        <w:t xml:space="preserve">Exang </w:t>
+      </w:r>
+    </w:p>
+    <w:p>
+      <w:pPr>
+        <w:pStyle w:val="ListParagraph"/>
+        <w:numPr>
+          <w:ilvl w:val="0"/>
+          <w:numId w:val="0"/>
+        </w:numPr>
+        <w:ind w:left="720"/>
+        <w:rPr>
+          <w:lang w:val="en-US"/>
+        </w:rPr>
+      </w:pPr>
+      <w:r>
+        <w:rPr>
+          <w:lang w:val="en-US"/>
+        </w:rPr>
+        <w:t xml:space="preserve">Exang adalah informasi mengenai latihan angina (nyeri dada) yang dilakukan, apabila selama aktivitas latihan angina dilakukan pasien merasakan rasa sakit maka </w:t>
+      </w:r>
+      <w:r>
+        <w:rPr>
+          <w:i/>
+          <w:iCs/>
+          <w:lang w:val="en-US"/>
+        </w:rPr>
+        <w:t>exang</w:t>
+      </w:r>
+      <w:r>
+        <w:rPr>
+          <w:lang w:val="en-US"/>
+        </w:rPr>
+        <w:t xml:space="preserve"> akan bernilai 1, dan apabila tidak merasakan rasa sakit maka </w:t>
+      </w:r>
+      <w:r>
+        <w:rPr>
+          <w:i/>
+          <w:iCs/>
+          <w:lang w:val="en-US"/>
+        </w:rPr>
+        <w:t>exang</w:t>
+      </w:r>
+      <w:r>
+        <w:rPr>
+          <w:lang w:val="en-US"/>
+        </w:rPr>
+        <w:t xml:space="preserve"> akan bernilai 0 </w:t>
+      </w:r>
+      <w:r>
+        <w:rPr>
+          <w:lang w:val="en-US"/>
+        </w:rPr>
+        <w:fldChar w:fldCharType="begin" w:fldLock="1"/>
+      </w:r>
+      <w:r>
+        <w:rPr>
+          <w:lang w:val="en-US"/>
+        </w:rPr>
+        <w:instrText>ADDIN CSL_CITATION {"citationItems":[{"id":"ITEM-1","itemData":{"DOI":"10.1016/j.imu.2019.100203","ISSN":"23529148","abstract":"Machine learning involves artificial intelligence, and it is used in solving many problems in data science. One common application of machine learning is the prediction of an outcome based upon existing data. The machine learns patterns from the existing dataset, and then applies them to an unknown dataset in order to predict the outcome. Classification is a powerful machine learning technique that is commonly used for prediction. Some classification algorithms predict with satisfactory accuracy, whereas others exhibit a limited accuracy. This paper investigates a method termed ensemble classification, which is used for improving the accuracy of weak algorithms by combining multiple classifiers. Experiments with this tool were performed using a heart disease dataset. A comparative analytical approach was done to determine how the ensemble technique can be applied for improving prediction accuracy in heart disease. The focus of this paper is not only on increasing the accuracy of weak classification algorithms, but also on the implementation of the algorithm with a medical dataset, to show its utility to predict disease at an early stage. The results of the study indicate that ensemble techniques, such as bagging and boosting, are effective in improving the prediction accuracy of weak classifiers, and exhibit satisfactory performance in identifying risk of heart disease. A maximum increase of 7% accuracy for weak classifiers was achieved with the help of ensemble classification. The performance of the process was further enhanced with a feature selection implementation, and the results showed significant improvement in prediction accuracy.","author":[{"dropping-particle":"","family":"Latha","given":"C. Beulah Christalin","non-dropping-particle":"","parse-names":false,"suffix":""},{"dropping-particle":"","family":"Jeeva","given":"S. Carolin","non-dropping-particle":"","parse-names":false,"suffix":""}],"container-title":"Informatics in Medicine Unlocked","id":"ITEM-1","issue":"November 2018","issued":{"date-parts":[["2019"]]},"title":"Improving the accuracy of prediction of heart disease risk based on ensemble classification techniques","type":"article-journal","volume":"16"},"uris":["http://www.mendeley.com/documents/?uuid=dff78723-40d3-431c-aa56-e8fc7b45f4ff"]}],"mendeley":{"formattedCitation":"[10]","plainTextFormattedCitation":"[10]","previouslyFormattedCitation":"[10]"},"properties":{"noteIndex":0},"schema":"https://github.com/citation-style-language/schema/raw/master/csl-citation.json"}</w:instrText>
+      </w:r>
+      <w:r>
+        <w:rPr>
+          <w:lang w:val="en-US"/>
+        </w:rPr>
+        <w:fldChar w:fldCharType="separate"/>
+      </w:r>
+      <w:r>
+        <w:rPr>
+          <w:lang w:val="en-US"/>
+        </w:rPr>
+        <w:t>[10]</w:t>
+      </w:r>
+      <w:r>
+        <w:rPr>
+          <w:lang w:val="en-US"/>
+        </w:rPr>
+        <w:fldChar w:fldCharType="end"/>
+      </w:r>
+      <w:r>
+        <w:rPr>
+          <w:lang w:val="en-US"/>
+        </w:rPr>
+        <w:t>.</w:t>
+      </w:r>
+    </w:p>
+    <w:p>
+      <w:pPr>
+        <w:pStyle w:val="ListParagraph"/>
+        <w:numPr>
+          <w:ilvl w:val="0"/>
+          <w:numId w:val="19"/>
+        </w:numPr>
+        <w:rPr>
+          <w:lang w:val="en-US"/>
+        </w:rPr>
+      </w:pPr>
+      <w:r>
+        <w:rPr>
+          <w:lang w:val="en-US"/>
+        </w:rPr>
+        <w:t>Oldpeak</w:t>
+      </w:r>
+    </w:p>
+    <w:p>
+      <w:pPr>
+        <w:pStyle w:val="ListParagraph"/>
+        <w:numPr>
+          <w:ilvl w:val="0"/>
+          <w:numId w:val="0"/>
+        </w:numPr>
+        <w:ind w:left="720"/>
+        <w:rPr>
+          <w:lang w:val="en-US"/>
+        </w:rPr>
+      </w:pPr>
+      <w:r>
+        <w:rPr>
+          <w:lang w:val="en-US"/>
+        </w:rPr>
+        <w:t xml:space="preserve">Oldpeak adalah ukuran gelombang segment ST yang terjadi diakibatkan oleh latihan </w:t>
+      </w:r>
+      <w:r>
+        <w:rPr>
+          <w:i/>
+          <w:iCs/>
+          <w:lang w:val="en-US"/>
+        </w:rPr>
+        <w:t>relative</w:t>
+      </w:r>
+      <w:r>
+        <w:rPr>
+          <w:lang w:val="en-US"/>
+        </w:rPr>
+        <w:t xml:space="preserve"> terhadap kondisi jantung saat beristirahat atau tidak bekerja keras. Ukuran oldpeak biasanya didefinisikan dengan nilai 0 sampai 3mm </w:t>
+      </w:r>
+      <w:r>
+        <w:rPr>
+          <w:lang w:val="en-US"/>
+        </w:rPr>
+        <w:fldChar w:fldCharType="begin" w:fldLock="1"/>
+      </w:r>
+      <w:r>
+        <w:rPr>
+          <w:lang w:val="en-US"/>
+        </w:rPr>
+        <w:instrText>ADDIN CSL_CITATION {"citationItems":[{"id":"ITEM-1","itemData":{"abstract":"Modern Evolutionary Economics Evolutionary economics sees the economy as always in motion with change being driven largely by continuing innovation. This approach to economics, heavily infl uenced by the work of Joseph Schumpeter, saw a revival as an alternative way of thinking about economic advancement as a result of Richard Nelson and Sidney Winter’s seminal book, An Evolutionary Theory of Economic Change , fi rst published in 1982. In this long- awaited follow- up, Nelson is joined by leading fi gures in the fi eld of evolutionary economics, reviewing in detail how this perspective has been manifest in various areas of economic inquiry where evolutionary economists have been active. Providing the perfect overview for interested economists and social scientists, readers will learn how in each of the diverse fi elds featured, evolutionary economics has enabled an improved understanding of how and why economic progress occurs. Richard","author":[{"dropping-particle":"","family":"Purbo","given":"Onno Widodo","non-dropping-particle":"","parse-names":false,"suffix":""},{"dropping-particle":"","family":"Sudiarta","given":"Putu","non-dropping-particle":"","parse-names":false,"suffix":""}],"container-title":"Angewandte Chemie International Edition, 6(11), 951–952.","id":"ITEM-1","issued":{"date-parts":[["2015"]]},"page":"5-24","title":"Inovasi Teknologi Informasi dan Komunikasi Dalam Menunjang Technopreneurship","type":"article-journal"},"uris":["http://www.mendeley.com/documents/?uuid=4e3b320a-15ff-4ff1-b48a-dcb069feb0ac"]}],"mendeley":{"formattedCitation":"[11]","plainTextFormattedCitation":"[11]","previouslyFormattedCitation":"[11]"},"properties":{"noteIndex":0},"schema":"https://github.com/citation-style-language/schema/raw/master/csl-citation.json"}</w:instrText>
+      </w:r>
+      <w:r>
+        <w:rPr>
+          <w:lang w:val="en-US"/>
+        </w:rPr>
+        <w:fldChar w:fldCharType="separate"/>
+      </w:r>
+      <w:r>
+        <w:rPr>
+          <w:lang w:val="en-US"/>
+        </w:rPr>
+        <w:t>[11]</w:t>
+      </w:r>
+      <w:r>
+        <w:rPr>
+          <w:lang w:val="en-US"/>
+        </w:rPr>
+        <w:fldChar w:fldCharType="end"/>
+      </w:r>
+      <w:r>
+        <w:rPr>
+          <w:lang w:val="en-US"/>
+        </w:rPr>
+        <w:t>.</w:t>
+      </w:r>
+    </w:p>
+    <w:p>
+      <w:pPr>
+        <w:pStyle w:val="ListParagraph"/>
+        <w:numPr>
+          <w:ilvl w:val="0"/>
+          <w:numId w:val="19"/>
+        </w:numPr>
+        <w:rPr>
+          <w:lang w:val="en-US"/>
+        </w:rPr>
+      </w:pPr>
+      <w:r>
+        <w:rPr>
+          <w:lang w:val="en-US"/>
+        </w:rPr>
+        <w:t>S</w:t>
+      </w:r>
+      <w:r>
+        <w:rPr>
+          <w:lang w:val="en-US"/>
+        </w:rPr>
+        <w:t>lope</w:t>
+      </w:r>
+    </w:p>
+    <w:p>
+      <w:pPr>
+        <w:pStyle w:val="ListParagraph"/>
+        <w:numPr>
+          <w:ilvl w:val="0"/>
+          <w:numId w:val="0"/>
+        </w:numPr>
+        <w:ind w:left="720"/>
+        <w:rPr>
+          <w:lang w:val="en-US"/>
+        </w:rPr>
+      </w:pPr>
+      <w:r>
+        <w:rPr>
+          <w:lang w:val="en-US"/>
+        </w:rPr>
+        <w:t xml:space="preserve">Slope adalah jenis kemiringan segment ST yang terdapat pada gambar grafik hasil pemerikasaan ECG, segment ST yang dihasilkan dari pemeriksaan nantinya dapat dihubungkan dengan ketidaknormalan pada dinding jantung </w:t>
+      </w:r>
+      <w:r>
+        <w:rPr>
+          <w:lang w:val="en-US"/>
+        </w:rPr>
+        <w:fldChar w:fldCharType="begin" w:fldLock="1"/>
+      </w:r>
+      <w:r>
+        <w:rPr>
+          <w:lang w:val="en-US"/>
+        </w:rPr>
+        <w:instrText>ADDIN CSL_CITATION {"citationItems":[{"id":"ITEM-1","itemData":{"author":[{"dropping-particle":"","family":"Wisana","given":"I Dewa Gede Hari","non-dropping-particle":"","parse-names":false,"suffix":""}],"container-title":"Universitas Gadjah Mada Yogyakarta","id":"ITEM-1","issued":{"date-parts":[["2013"]]},"title":"Identifikasi Isyarat Elektrokardiogram Segmen ST dan Kontraksi Ventrikel Prematur Berbasis Gelombang Singkat","type":"article-journal"},"uris":["http://www.mendeley.com/documents/?uuid=c5e4bb29-7f17-4ab0-9c5d-4ee0bedfcd38"]}],"mendeley":{"formattedCitation":"[12]","plainTextFormattedCitation":"[12]","previouslyFormattedCitation":"[12]"},"properties":{"noteIndex":0},"schema":"https://github.com/citation-style-language/schema/raw/master/csl-citation.json"}</w:instrText>
+      </w:r>
+      <w:r>
+        <w:rPr>
+          <w:lang w:val="en-US"/>
+        </w:rPr>
+        <w:fldChar w:fldCharType="separate"/>
+      </w:r>
+      <w:r>
+        <w:rPr>
+          <w:lang w:val="en-US"/>
+        </w:rPr>
+        <w:t>[12]</w:t>
+      </w:r>
+      <w:r>
+        <w:rPr>
+          <w:lang w:val="en-US"/>
+        </w:rPr>
+        <w:fldChar w:fldCharType="end"/>
+      </w:r>
+      <w:r>
+        <w:rPr>
+          <w:lang w:val="en-US"/>
+        </w:rPr>
+        <w:t>.</w:t>
+      </w:r>
+    </w:p>
+    <w:p>
+      <w:pPr>
+        <w:pStyle w:val="ListParagraph"/>
+        <w:numPr>
+          <w:ilvl w:val="0"/>
+          <w:numId w:val="19"/>
+        </w:numPr>
+        <w:rPr>
+          <w:lang w:val="en-US"/>
+        </w:rPr>
+      </w:pPr>
+      <w:r>
+        <w:rPr>
+          <w:lang w:val="en-US"/>
+        </w:rPr>
+        <w:t xml:space="preserve">Ca </w:t>
+      </w:r>
+    </w:p>
+    <w:p>
+      <w:pPr>
+        <w:pStyle w:val="ListParagraph"/>
+        <w:numPr>
+          <w:ilvl w:val="0"/>
+          <w:numId w:val="0"/>
+        </w:numPr>
+        <w:ind w:left="720"/>
+        <w:rPr>
+          <w:lang w:val="en-US"/>
+        </w:rPr>
+      </w:pPr>
+      <w:r>
+        <w:rPr>
+          <w:lang w:val="en-US"/>
+        </w:rPr>
+        <w:t xml:space="preserve">Ca adalah jumlah dari </w:t>
+      </w:r>
+      <w:r>
+        <w:rPr>
+          <w:i/>
+          <w:iCs/>
+          <w:lang w:val="en-US"/>
+        </w:rPr>
+        <w:t>vessel</w:t>
+      </w:r>
+      <w:r>
+        <w:rPr>
+          <w:lang w:val="en-US"/>
+        </w:rPr>
+        <w:t xml:space="preserve"> yang diwarnai oleh </w:t>
+      </w:r>
+      <w:r>
+        <w:rPr>
+          <w:i/>
+          <w:iCs/>
+          <w:lang w:val="en-US"/>
+        </w:rPr>
+        <w:t>fluroskopi</w:t>
+      </w:r>
+      <w:r>
+        <w:rPr>
+          <w:lang w:val="en-US"/>
+        </w:rPr>
+        <w:t xml:space="preserve">. Teknik </w:t>
+      </w:r>
+      <w:r>
+        <w:rPr>
+          <w:i/>
+          <w:iCs/>
+          <w:lang w:val="en-US"/>
+        </w:rPr>
+        <w:t>fluroskopi</w:t>
+      </w:r>
+      <w:r>
+        <w:rPr>
+          <w:lang w:val="en-US"/>
+        </w:rPr>
+        <w:t xml:space="preserve"> adalah teknik yang memanfaatkan salah satu sinar X yaitu jika sinar tersebut terkena bahan maka akan berpenda menjadi warna tertentu </w:t>
+      </w:r>
+      <w:r>
+        <w:rPr>
+          <w:lang w:val="en-US"/>
+        </w:rPr>
+        <w:fldChar w:fldCharType="begin" w:fldLock="1"/>
+      </w:r>
+      <w:r>
+        <w:rPr>
+          <w:lang w:val="en-US"/>
+        </w:rPr>
+        <w:instrText>ADDIN CSL_CITATION {"citationItems":[{"id":"ITEM-1","itemData":{"author":[{"dropping-particle":"","family":"Ayu","given":"Mayank Satrisna Kusuma","non-dropping-particle":"","parse-names":false,"suffix":""}],"container-title":"Institut Ilmu Kesehatan Strada Indonesia","id":"ITEM-1","issued":{"date-parts":[["2019"]]},"title":"Proteksi Radiasi Pada Pasien, Pekerja, dan Lingkungan di Dalam Instalasi Radiologi","type":"article-journal"},"uris":["http://www.mendeley.com/documents/?uuid=2312c209-fdf9-4612-a627-be391e7900a9"]}],"mendeley":{"formattedCitation":"[13]","plainTextFormattedCitation":"[13]","previouslyFormattedCitation":"[13]"},"properties":{"noteIndex":0},"schema":"https://github.com/citation-style-language/schema/raw/master/csl-citation.json"}</w:instrText>
+      </w:r>
+      <w:r>
+        <w:rPr>
+          <w:lang w:val="en-US"/>
+        </w:rPr>
+        <w:fldChar w:fldCharType="separate"/>
+      </w:r>
+      <w:r>
+        <w:rPr>
+          <w:lang w:val="en-US"/>
+        </w:rPr>
+        <w:t>[13]</w:t>
+      </w:r>
+      <w:r>
+        <w:rPr>
+          <w:lang w:val="en-US"/>
+        </w:rPr>
+        <w:fldChar w:fldCharType="end"/>
+      </w:r>
+      <w:r>
+        <w:rPr>
+          <w:lang w:val="en-US"/>
+        </w:rPr>
+        <w:t xml:space="preserve">. </w:t>
+      </w:r>
+      <w:r>
+        <w:rPr>
+          <w:i/>
+          <w:iCs/>
+          <w:lang w:val="en-US"/>
+        </w:rPr>
+        <w:t>Fluroskopi</w:t>
+      </w:r>
+      <w:r>
+        <w:rPr>
+          <w:lang w:val="en-US"/>
+        </w:rPr>
+        <w:t xml:space="preserve"> juga dapat digunakan untuk menunjang prosedur medis tertentu contohnya pada prosedur pemasangan </w:t>
+      </w:r>
+      <w:r>
+        <w:rPr>
+          <w:i/>
+          <w:iCs/>
+          <w:lang w:val="en-US"/>
+        </w:rPr>
+        <w:t>ring</w:t>
+      </w:r>
+      <w:r>
+        <w:rPr>
+          <w:lang w:val="en-US"/>
+        </w:rPr>
+        <w:t xml:space="preserve"> jantung </w:t>
+      </w:r>
+      <w:r>
+        <w:rPr>
+          <w:lang w:val="en-US"/>
+        </w:rPr>
+        <w:fldChar w:fldCharType="begin" w:fldLock="1"/>
+      </w:r>
+      <w:r>
+        <w:rPr>
+          <w:lang w:val="en-US"/>
+        </w:rPr>
+        <w:instrText>ADDIN CSL_CITATION {"citationItems":[{"id":"ITEM-1","itemData":{"author":[{"dropping-particle":"","family":"Mustofa","given":"Wahyu Amir","non-dropping-particle":"","parse-names":false,"suffix":""}],"container-title":"Intitut Ilmu Kesehatan Strada Indonesia","id":"ITEM-1","issued":{"date-parts":[["2021"]]},"title":"Manfaat Foto Rongten dan Dampaknya","type":"article-journal"},"uris":["http://www.mendeley.com/documents/?uuid=c78d7e12-67be-44ce-a76f-f2462ed03979"]}],"mendeley":{"formattedCitation":"[14]","plainTextFormattedCitation":"[14]","previouslyFormattedCitation":"[14]"},"properties":{"noteIndex":0},"schema":"https://github.com/citation-style-language/schema/raw/master/csl-citation.json"}</w:instrText>
+      </w:r>
+      <w:r>
+        <w:rPr>
+          <w:lang w:val="en-US"/>
+        </w:rPr>
+        <w:fldChar w:fldCharType="separate"/>
+      </w:r>
+      <w:r>
+        <w:rPr>
+          <w:lang w:val="en-US"/>
+        </w:rPr>
+        <w:t>[14]</w:t>
+      </w:r>
+      <w:r>
+        <w:rPr>
+          <w:lang w:val="en-US"/>
+        </w:rPr>
+        <w:fldChar w:fldCharType="end"/>
+      </w:r>
+      <w:r>
+        <w:rPr>
+          <w:lang w:val="en-US"/>
+        </w:rPr>
+        <w:t>.</w:t>
+      </w:r>
+    </w:p>
+    <w:p>
+      <w:pPr>
+        <w:pStyle w:val="ListParagraph"/>
+        <w:numPr>
+          <w:ilvl w:val="0"/>
+          <w:numId w:val="19"/>
+        </w:numPr>
+        <w:rPr>
+          <w:lang w:val="en-US"/>
+        </w:rPr>
+      </w:pPr>
+      <w:r>
+        <w:rPr>
+          <w:lang w:val="en-US"/>
+        </w:rPr>
+        <w:t xml:space="preserve">Thal </w:t>
+      </w:r>
+    </w:p>
+    <w:p>
+      <w:pPr>
+        <w:pStyle w:val="ListParagraph"/>
+        <w:numPr>
+          <w:ilvl w:val="0"/>
+          <w:numId w:val="0"/>
+        </w:numPr>
+        <w:ind w:left="720"/>
+        <w:rPr>
+          <w:lang w:val="en-US"/>
+        </w:rPr>
+      </w:pPr>
+      <w:r>
+        <w:rPr>
+          <w:lang w:val="en-US"/>
+        </w:rPr>
+        <w:t xml:space="preserve">Thal adalah parameter </w:t>
+      </w:r>
+      <w:r>
+        <w:rPr>
+          <w:i/>
+          <w:iCs/>
+          <w:lang w:val="en-US"/>
+        </w:rPr>
+        <w:t>thalasemia</w:t>
+      </w:r>
+      <w:r>
+        <w:rPr>
+          <w:lang w:val="en-US"/>
+        </w:rPr>
+        <w:t xml:space="preserve"> yang dimiliki pasien. </w:t>
+      </w:r>
+      <w:r>
+        <w:rPr>
+          <w:i/>
+          <w:iCs/>
+          <w:lang w:val="en-US"/>
+        </w:rPr>
+        <w:t>Thalasemia</w:t>
+      </w:r>
+      <w:r>
+        <w:rPr>
+          <w:lang w:val="en-US"/>
+        </w:rPr>
+        <w:t xml:space="preserve"> adalah sebuah penyakit keturunan yang diakibatkan oleh gagalnya pembentukan satu dari empat asam </w:t>
+      </w:r>
+      <w:r>
+        <w:rPr>
+          <w:lang w:val="en-US"/>
+        </w:rPr>
+        <w:lastRenderedPageBreak/>
+        <w:t xml:space="preserve">amino yang membentuk </w:t>
+      </w:r>
+      <w:r>
+        <w:rPr>
+          <w:i/>
+          <w:iCs/>
+          <w:lang w:val="en-US"/>
+        </w:rPr>
+        <w:t>hemoglobin</w:t>
+      </w:r>
+      <w:r>
+        <w:rPr>
+          <w:lang w:val="en-US"/>
+        </w:rPr>
+        <w:t xml:space="preserve">, sehingga </w:t>
+      </w:r>
+      <w:r>
+        <w:rPr>
+          <w:i/>
+          <w:iCs/>
+          <w:lang w:val="en-US"/>
+        </w:rPr>
+        <w:t>hemoglobin</w:t>
+      </w:r>
+      <w:r>
+        <w:rPr>
+          <w:lang w:val="en-US"/>
+        </w:rPr>
+        <w:t xml:space="preserve"> tidak terbentuk secara sempurna </w:t>
+      </w:r>
+      <w:r>
+        <w:rPr>
+          <w:lang w:val="en-US"/>
+        </w:rPr>
+        <w:fldChar w:fldCharType="begin" w:fldLock="1"/>
+      </w:r>
+      <w:r>
+        <w:rPr>
+          <w:lang w:val="en-US"/>
+        </w:rPr>
+        <w:instrText>ADDIN CSL_CITATION {"citationItems":[{"id":"ITEM-1","itemData":{"author":[{"dropping-particle":"","family":"Wahyu Kusuma","given":"","non-dropping-particle":"","parse-names":false,"suffix":""}],"id":"ITEM-1","issued":{"date-parts":[["2016"]]},"page":"8-27","title":"Self Acceptance Pada Remaja Penderita Thalasemia","type":"article-journal"},"uris":["http://www.mendeley.com/documents/?uuid=8ff19813-d416-4e00-8ddc-2f3cfa812531"]}],"mendeley":{"formattedCitation":"[15]","plainTextFormattedCitation":"[15]","previouslyFormattedCitation":"[15]"},"properties":{"noteIndex":0},"schema":"https://github.com/citation-style-language/schema/raw/master/csl-citation.json"}</w:instrText>
+      </w:r>
+      <w:r>
+        <w:rPr>
+          <w:lang w:val="en-US"/>
+        </w:rPr>
+        <w:fldChar w:fldCharType="separate"/>
+      </w:r>
+      <w:r>
+        <w:rPr>
+          <w:lang w:val="en-US"/>
+        </w:rPr>
+        <w:t>[15]</w:t>
+      </w:r>
+      <w:r>
+        <w:rPr>
+          <w:lang w:val="en-US"/>
+        </w:rPr>
+        <w:fldChar w:fldCharType="end"/>
+      </w:r>
+      <w:r>
+        <w:rPr>
+          <w:lang w:val="en-US"/>
+        </w:rPr>
+        <w:t>.</w:t>
+      </w:r>
+    </w:p>
+    <w:p>
+      <w:pPr>
+        <w:pStyle w:val="Heading2"/>
+        <w:rPr>
+          <w:lang w:val="en-US"/>
+        </w:rPr>
+      </w:pPr>
+      <w:r>
+        <w:rPr>
+          <w:lang w:val="en-US"/>
+        </w:rPr>
+        <w:t>Analisis</w:t>
+      </w:r>
+    </w:p>
+    <w:p>
+      <w:pPr>
+        <w:pStyle w:val="Heading3"/>
+        <w:rPr>
+          <w:lang w:val="en-US"/>
+        </w:rPr>
+      </w:pPr>
+      <w:r>
+        <w:rPr>
+          <w:lang w:val="en-US"/>
+        </w:rPr>
+        <w:t>Preprocessing</w:t>
+      </w:r>
+    </w:p>
+    <w:p>
+      <w:pPr>
+        <w:rPr>
+          <w:lang w:val="en-US"/>
+        </w:rPr>
+      </w:pPr>
+      <w:r>
+        <w:rPr>
+          <w:lang w:val="en-US"/>
+        </w:rPr>
+        <w:t xml:space="preserve">Tahapan proses </w:t>
+      </w:r>
+      <w:r>
+        <w:rPr>
+          <w:i/>
+          <w:iCs/>
+          <w:lang w:val="en-US"/>
+        </w:rPr>
+        <w:t>preprocessing</w:t>
+      </w:r>
+      <w:r>
+        <w:rPr>
+          <w:lang w:val="en-US"/>
+        </w:rPr>
+        <w:t xml:space="preserve"> yang dilakukan pada penelitian ini dapat dilihat pada </w:t>
+      </w:r>
+      <w:r>
+        <w:rPr>
+          <w:i/>
+          <w:iCs/>
+          <w:lang w:val="en-US"/>
+        </w:rPr>
+        <w:t>Flowchart</w:t>
+      </w:r>
+      <w:r>
+        <w:rPr>
+          <w:lang w:val="en-US"/>
+        </w:rPr>
+        <w:t xml:space="preserve"> yang ditampilkan pada </w:t>
+      </w:r>
+      <w:r>
+        <w:rPr>
+          <w:b/>
+          <w:bCs/>
+          <w:lang w:val="en-US"/>
+        </w:rPr>
+        <w:t xml:space="preserve">Gambar </w:t>
+      </w:r>
+      <w:r>
+        <w:rPr>
+          <w:b/>
+          <w:bCs/>
+          <w:lang w:val="en-US"/>
+        </w:rPr>
+        <w:t>2</w:t>
+      </w:r>
+      <w:r>
+        <w:rPr>
+          <w:b/>
+          <w:bCs/>
+          <w:lang w:val="en-US"/>
+        </w:rPr>
+        <w:t>.</w:t>
+      </w:r>
+      <w:r>
+        <w:rPr>
+          <w:lang w:val="en-US"/>
+        </w:rPr>
+        <w:t xml:space="preserve"> di bawah ini.</w:t>
+      </w:r>
+    </w:p>
+    <w:p>
+      <w:pPr>
+        <w:keepNext/>
+        <w:jc w:val="center"/>
+      </w:pPr>
+      <w:r>
+        <w:rPr>
+          <w:lang w:val="en-US"/>
+        </w:rPr>
         <w:drawing>
-          <wp:inline distT="0" distB="0" distL="0" distR="0" wp14:anchorId="49ADD20F" wp14:editId="2B7539CD">
-            <wp:extent cx="3524250" cy="856527"/>
-            <wp:effectExtent l="38100" t="38100" r="38100" b="39370"/>
-            <wp:docPr id="2" name="Picture 2"/>
+          <wp:inline distT="0" distB="0" distL="0" distR="0" wp14:anchorId="5E357DBB" wp14:editId="6B7D7D57">
+            <wp:extent cx="3402433" cy="2301986"/>
+            <wp:effectExtent l="0" t="0" r="7620" b="3175"/>
+            <wp:docPr id="4" name="Picture 4" descr="Diagram&#10;&#10;Description automatically generated"/>
             <wp:cNvGraphicFramePr>
               <a:graphicFrameLocks xmlns:a="http://schemas.openxmlformats.org/drawingml/2006/main" noChangeAspect="1"/>
             </wp:cNvGraphicFramePr>
@@ -1881,11 +4248,17 @@
               <a:graphicData uri="http://schemas.openxmlformats.org/drawingml/2006/picture">
                 <pic:pic xmlns:pic="http://schemas.openxmlformats.org/drawingml/2006/picture">
                   <pic:nvPicPr>
-                    <pic:cNvPr id="1" name=""/>
+                    <pic:cNvPr id="4" name="Picture 4" descr="Diagram&#10;&#10;Description automatically generated"/>
                     <pic:cNvPicPr/>
                   </pic:nvPicPr>
                   <pic:blipFill>
-                    <a:blip r:embed="rId9"/>
+                    <a:blip r:embed="rId9" cstate="print">
+                      <a:extLst>
+                        <a:ext uri="{28A0092B-C50C-407E-A947-70E740481C1C}">
+                          <a14:useLocalDpi xmlns:a14="http://schemas.microsoft.com/office/drawing/2010/main" val="0"/>
+                        </a:ext>
+                      </a:extLst>
+                    </a:blip>
                     <a:stretch>
                       <a:fillRect/>
                     </a:stretch>
@@ -1893,16 +4266,11 @@
                   <pic:spPr>
                     <a:xfrm>
                       <a:off x="0" y="0"/>
-                      <a:ext cx="3524250" cy="856527"/>
+                      <a:ext cx="3429216" cy="2320107"/>
                     </a:xfrm>
                     <a:prstGeom prst="rect">
                       <a:avLst/>
                     </a:prstGeom>
-                    <a:ln w="28575">
-                      <a:solidFill>
-                        <a:schemeClr val="accent1"/>
-                      </a:solidFill>
-                    </a:ln>
                   </pic:spPr>
                 </pic:pic>
               </a:graphicData>
@@ -1915,142 +4283,334 @@
       <w:pPr>
         <w:pStyle w:val="Caption"/>
         <w:rPr>
+          <w:lang w:val="en-US"/>
+        </w:rPr>
+      </w:pPr>
+      <w:r>
+        <w:rPr>
           <w:b/>
           <w:bCs/>
-          <w:lang w:val="en-US"/>
-        </w:rPr>
-      </w:pPr>
+        </w:rPr>
+        <w:t xml:space="preserve">Gambar </w:t>
+      </w:r>
       <w:r>
         <w:rPr>
           <w:b/>
           <w:bCs/>
-          <w:lang w:val="en-US"/>
-        </w:rPr>
-        <w:t xml:space="preserve">Gambar 2. </w:t>
-      </w:r>
-      <w:r>
-        <w:rPr>
-          <w:i/>
-          <w:iCs w:val="0"/>
-          <w:lang w:val="en-US"/>
-        </w:rPr>
-        <w:t>Ribbon Styles</w:t>
-      </w:r>
-    </w:p>
-    <w:p>
-      <w:pPr>
-        <w:pStyle w:val="ListParagraph"/>
-        <w:numPr>
-          <w:ilvl w:val="0"/>
-          <w:numId w:val="0"/>
-        </w:numPr>
-        <w:ind w:left="567"/>
-        <w:rPr>
-          <w:lang w:val="en-US"/>
-        </w:rPr>
-      </w:pPr>
-      <w:r>
-        <w:rPr>
-          <w:lang w:val="en-US"/>
-        </w:rPr>
-        <w:t>Kemudian akan muncul jendela styles pada bagian kanan layar kerja.</w:t>
-      </w:r>
-    </w:p>
-    <w:p>
-      <w:pPr>
-        <w:pStyle w:val="ListParagraph"/>
-        <w:numPr>
-          <w:ilvl w:val="0"/>
-          <w:numId w:val="17"/>
-        </w:numPr>
-        <w:ind w:left="567" w:hanging="567"/>
-        <w:rPr>
-          <w:lang w:val="en-US"/>
-        </w:rPr>
-      </w:pPr>
-      <w:r>
-        <w:rPr>
-          <w:lang w:val="en-US"/>
-        </w:rPr>
-        <w:t xml:space="preserve">Pada jendela </w:t>
-      </w:r>
-      <w:r>
-        <w:rPr>
-          <w:lang w:val="en-US"/>
-        </w:rPr>
-        <w:t>styles</w:t>
-      </w:r>
-      <w:r>
-        <w:rPr>
-          <w:lang w:val="en-US"/>
-        </w:rPr>
-        <w:t xml:space="preserve">, pilih menu </w:t>
+        </w:rPr>
+        <w:fldChar w:fldCharType="begin"/>
       </w:r>
       <w:r>
         <w:rPr>
           <w:b/>
           <w:bCs/>
-          <w:lang w:val="en-US"/>
-        </w:rPr>
-        <w:t>options</w:t>
-      </w:r>
-      <w:r>
-        <w:rPr>
-          <w:lang w:val="en-US"/>
-        </w:rPr>
-        <w:t>. Kemudian akan muncul jendela menu options.</w:t>
-      </w:r>
-    </w:p>
-    <w:p>
-      <w:pPr>
-        <w:pStyle w:val="ListParagraph"/>
-        <w:numPr>
-          <w:ilvl w:val="0"/>
-          <w:numId w:val="17"/>
-        </w:numPr>
-        <w:ind w:left="567" w:hanging="567"/>
-        <w:rPr>
-          <w:lang w:val="en-US"/>
-        </w:rPr>
-      </w:pPr>
-      <w:r>
-        <w:rPr>
-          <w:lang w:val="en-US"/>
-        </w:rPr>
-        <w:t xml:space="preserve">Pada jendela menu options, buatlah pengaturan seperti </w:t>
-      </w:r>
-      <w:r>
-        <w:rPr>
-          <w:lang w:val="en-US"/>
-        </w:rPr>
-        <w:t xml:space="preserve">diperlihatkan pada </w:t>
+        </w:rPr>
+        <w:instrText xml:space="preserve"> SEQ Gambar \* ARABIC </w:instrText>
       </w:r>
       <w:r>
         <w:rPr>
           <w:b/>
           <w:bCs/>
+        </w:rPr>
+        <w:fldChar w:fldCharType="separate"/>
+      </w:r>
+      <w:r>
+        <w:rPr>
+          <w:b/>
+          <w:bCs/>
+        </w:rPr>
+        <w:t>2</w:t>
+      </w:r>
+      <w:r>
+        <w:rPr>
+          <w:b/>
+          <w:bCs/>
+        </w:rPr>
+        <w:fldChar w:fldCharType="end"/>
+      </w:r>
+      <w:r>
+        <w:rPr>
+          <w:b/>
+          <w:bCs/>
+          <w:lang w:val="en-US"/>
+        </w:rPr>
+        <w:t>.</w:t>
+      </w:r>
+      <w:r>
+        <w:rPr>
+          <w:lang w:val="en-US"/>
+        </w:rPr>
+        <w:t xml:space="preserve"> Flowchart Preprocessing</w:t>
+      </w:r>
+    </w:p>
+    <w:p>
+      <w:pPr>
+        <w:rPr>
+          <w:lang w:val="en-US"/>
+        </w:rPr>
+      </w:pPr>
+      <w:r>
+        <w:rPr>
+          <w:lang w:val="en-US"/>
+        </w:rPr>
+        <w:t xml:space="preserve">Seperti yang dapa dilihat pada Gambar 1.2 di atas, proses </w:t>
+      </w:r>
+      <w:r>
+        <w:rPr>
+          <w:i/>
+          <w:iCs/>
+          <w:lang w:val="en-US"/>
+        </w:rPr>
+        <w:t>preprocessing</w:t>
+      </w:r>
+      <w:r>
+        <w:rPr>
+          <w:lang w:val="en-US"/>
+        </w:rPr>
+        <w:t xml:space="preserve"> yang dilakukan terdiri dari beberapa proses seperti hapus </w:t>
+      </w:r>
+      <w:r>
+        <w:rPr>
+          <w:i/>
+          <w:iCs/>
+          <w:lang w:val="en-US"/>
+        </w:rPr>
+        <w:t>outlier</w:t>
+      </w:r>
+      <w:r>
+        <w:rPr>
+          <w:lang w:val="en-US"/>
+        </w:rPr>
+        <w:t xml:space="preserve">, kemudian melakukan </w:t>
+      </w:r>
+      <w:r>
+        <w:rPr>
+          <w:i/>
+          <w:iCs/>
+          <w:lang w:val="en-US"/>
+        </w:rPr>
+        <w:t>dataset splitting</w:t>
+      </w:r>
+      <w:r>
+        <w:rPr>
+          <w:lang w:val="en-US"/>
+        </w:rPr>
+        <w:t xml:space="preserve"> untuk membagi </w:t>
+      </w:r>
+      <w:r>
+        <w:rPr>
+          <w:i/>
+          <w:iCs/>
+          <w:lang w:val="en-US"/>
+        </w:rPr>
+        <w:t>dataframe</w:t>
+      </w:r>
+      <w:r>
+        <w:rPr>
+          <w:lang w:val="en-US"/>
+        </w:rPr>
+        <w:t xml:space="preserve"> mejadi empat. Kemudian pada data dengan tipe data numerik akan dilakukan proses normalisasi, proses normalisasi dilakukan supaya proses </w:t>
+      </w:r>
+      <w:r>
+        <w:rPr>
+          <w:i/>
+          <w:iCs/>
+          <w:lang w:val="en-US"/>
+        </w:rPr>
+        <w:t>training</w:t>
+      </w:r>
+      <w:r>
+        <w:rPr>
+          <w:lang w:val="en-US"/>
+        </w:rPr>
+        <w:t xml:space="preserve"> menjadi lebih cepat karena dapat memudahkan model untuk memahami data </w:t>
+      </w:r>
+      <w:r>
+        <w:rPr>
+          <w:lang w:val="en-US"/>
+        </w:rPr>
+        <w:fldChar w:fldCharType="begin" w:fldLock="1"/>
+      </w:r>
+      <w:r>
+        <w:rPr>
+          <w:lang w:val="en-US"/>
+        </w:rPr>
+        <w:instrText>ADDIN CSL_CITATION {"citationItems":[{"id":"ITEM-1","itemData":{"abstract":"Rentang nilai yang tidak seimbang pada setiap atribut dapat mempengaruhi kualitas hasil data mining. Untuk itu diperlukan adanya praproses data. Praproses ini diharapkan dapat meningkatkatkan keakuratan hasil dari pengklasifikasian dataset wine. Metode praproses yang digunakan adalah transformasi data dengan normalisasi. Ada tiga cara yang dilakukan dalam transformasi data dengan normalisasi, yaitu min-max normalization, z-score normalization, dan decimal scaling. Data yang telah diproses dari setiap metode normalisasi akan dibandingan untuk melihat hasil akurasi terbaik klasifikasi dengan menggunakan algoritama K-NN. K yang digunakan dalam perbandingan adalah 1, 3, 5, 7, 9, 11. Sebelum dilakukan pengklasifikasian dataset wine yang telah dinormalisasi dibagi menjadi data uji dan data latih dengan k-fold cross validation. Pembagian data menggunakan k sama dengan 10. Hasil pengujian klasifikasi dengan algoritma K-NN menunjukkan, bahwa akurasi terbaik terletak pada dataset wine yang telah dinormalisasi menggunakan metode min-max normalization dengan K = 1 sebesar 65,92%. Rata-rata yang diperoleh, yaitu 59,68%.","author":[{"dropping-particle":"","family":"Hanifa","given":"T. T.","non-dropping-particle":"","parse-names":false,"suffix":""},{"dropping-particle":"","family":"Al-faraby","given":"S.","non-dropping-particle":"","parse-names":false,"suffix":""},{"dropping-particle":"","family":"Adiwijaya","given":"","non-dropping-particle":"","parse-names":false,"suffix":""}],"container-title":"Universitas Telkom","id":"ITEM-1","issue":"2","issued":{"date-parts":[["2017"]]},"page":"78","title":"Analisis Churn Prediction pada Data Pelanggan PT . Telekomunikasi dengan Logistic Regression dan Underbagging","type":"article-journal","volume":"4"},"uris":["http://www.mendeley.com/documents/?uuid=8dd2b645-1e64-4901-9d30-1ca35326c24b"]}],"mendeley":{"formattedCitation":"[16]","plainTextFormattedCitation":"[16]"},"properties":{"noteIndex":0},"schema":"https://github.com/citation-style-language/schema/raw/master/csl-citation.json"}</w:instrText>
+      </w:r>
+      <w:r>
+        <w:rPr>
+          <w:lang w:val="en-US"/>
+        </w:rPr>
+        <w:fldChar w:fldCharType="separate"/>
+      </w:r>
+      <w:r>
+        <w:rPr>
+          <w:lang w:val="en-US"/>
+        </w:rPr>
+        <w:t>[16]</w:t>
+      </w:r>
+      <w:r>
+        <w:rPr>
+          <w:lang w:val="en-US"/>
+        </w:rPr>
+        <w:fldChar w:fldCharType="end"/>
+      </w:r>
+      <w:r>
+        <w:rPr>
+          <w:lang w:val="en-US"/>
+        </w:rPr>
+        <w:t xml:space="preserve">. Sedangkan pada data dengan tipe data kategorik akan dilakukan proses </w:t>
+      </w:r>
+      <w:r>
+        <w:rPr>
+          <w:i/>
+          <w:iCs/>
+          <w:lang w:val="en-US"/>
+        </w:rPr>
+        <w:t>e</w:t>
+      </w:r>
+      <w:r>
+        <w:rPr>
+          <w:i/>
+          <w:iCs/>
+          <w:lang w:val="en-US"/>
+        </w:rPr>
+        <w:t>n</w:t>
+      </w:r>
+      <w:r>
+        <w:rPr>
+          <w:i/>
+          <w:iCs/>
+          <w:lang w:val="en-US"/>
+        </w:rPr>
+        <w:t>coding</w:t>
+      </w:r>
+      <w:r>
+        <w:rPr>
+          <w:lang w:val="en-US"/>
+        </w:rPr>
+        <w:t>.</w:t>
+      </w:r>
+      <w:r>
+        <w:rPr>
+          <w:lang w:val="en-US"/>
+        </w:rPr>
+        <w:t xml:space="preserve"> </w:t>
+      </w:r>
+    </w:p>
+    <w:p>
+      <w:pPr>
+        <w:pStyle w:val="Heading3"/>
+        <w:rPr>
+          <w:lang w:val="en-US"/>
+        </w:rPr>
+      </w:pPr>
+      <w:r>
+        <w:rPr>
+          <w:lang w:val="en-US"/>
+        </w:rPr>
+        <w:t>Training</w:t>
+      </w:r>
+    </w:p>
+    <w:p>
+      <w:pPr>
+        <w:rPr>
+          <w:lang w:val="en-US"/>
+        </w:rPr>
+      </w:pPr>
+      <w:r>
+        <w:rPr>
+          <w:lang w:val="en-US"/>
+        </w:rPr>
+        <w:t xml:space="preserve">Pada penelitian ini proses </w:t>
+      </w:r>
+      <w:r>
+        <w:rPr>
+          <w:i/>
+          <w:iCs/>
+          <w:lang w:val="en-US"/>
+        </w:rPr>
+        <w:t>training</w:t>
+      </w:r>
+      <w:r>
+        <w:rPr>
+          <w:lang w:val="en-US"/>
+        </w:rPr>
+        <w:t xml:space="preserve"> dilakuakan dengan bantuan RandomizedSearch Optimizer untuk penentuan </w:t>
+      </w:r>
+      <w:r>
+        <w:rPr>
+          <w:i/>
+          <w:iCs/>
+          <w:lang w:val="en-US"/>
+        </w:rPr>
+        <w:t>hyper parameter</w:t>
+      </w:r>
+      <w:r>
+        <w:rPr>
+          <w:lang w:val="en-US"/>
+        </w:rPr>
+        <w:t xml:space="preserve"> terbaik. </w:t>
+      </w:r>
+      <w:r>
+        <w:rPr>
+          <w:i/>
+          <w:iCs/>
+          <w:lang w:val="en-US"/>
+        </w:rPr>
+        <w:t>Flowchart</w:t>
+      </w:r>
+      <w:r>
+        <w:rPr>
+          <w:lang w:val="en-US"/>
+        </w:rPr>
+        <w:t xml:space="preserve"> RandomizedSearch Optimizer dapat dilihat pada </w:t>
+      </w:r>
+      <w:r>
+        <w:rPr>
+          <w:b/>
+          <w:bCs/>
           <w:lang w:val="en-US"/>
         </w:rPr>
         <w:t>Gambar 3</w:t>
       </w:r>
       <w:r>
         <w:rPr>
+          <w:b/>
+          <w:bCs/>
           <w:lang w:val="en-US"/>
         </w:rPr>
         <w:t>.</w:t>
       </w:r>
-    </w:p>
-    <w:p>
-      <w:pPr>
-        <w:pStyle w:val="Gambar"/>
-      </w:pPr>
-      <w:r>
+      <w:r>
+        <w:rPr>
+          <w:lang w:val="en-US"/>
+        </w:rPr>
+        <w:t xml:space="preserve"> di bawah ini.</w:t>
+      </w:r>
+    </w:p>
+    <w:p>
+      <w:pPr>
+        <w:rPr>
+          <w:lang w:val="en-US"/>
+        </w:rPr>
+      </w:pPr>
+    </w:p>
+    <w:p>
+      <w:pPr>
+        <w:keepNext/>
+        <w:jc w:val="center"/>
+      </w:pPr>
+      <w:r>
+        <w:rPr>
+          <w:lang w:val="en-US"/>
+        </w:rPr>
         <w:lastRenderedPageBreak/>
         <w:drawing>
-          <wp:inline distT="0" distB="0" distL="0" distR="0" wp14:anchorId="5B14A099" wp14:editId="74160738">
-            <wp:extent cx="3581400" cy="3000375"/>
-            <wp:effectExtent l="38100" t="38100" r="38100" b="47625"/>
-            <wp:docPr id="3" name="Picture 3"/>
+          <wp:inline distT="0" distB="0" distL="0" distR="0" wp14:anchorId="49B20E2F" wp14:editId="1B6C17CE">
+            <wp:extent cx="2295591" cy="1926627"/>
+            <wp:effectExtent l="0" t="0" r="9525" b="0"/>
+            <wp:docPr id="6" name="Picture 6" descr="Diagram&#10;&#10;Description automatically generated"/>
             <wp:cNvGraphicFramePr>
               <a:graphicFrameLocks xmlns:a="http://schemas.openxmlformats.org/drawingml/2006/main" noChangeAspect="1"/>
             </wp:cNvGraphicFramePr>
@@ -2058,32 +4618,29 @@
               <a:graphicData uri="http://schemas.openxmlformats.org/drawingml/2006/picture">
                 <pic:pic xmlns:pic="http://schemas.openxmlformats.org/drawingml/2006/picture">
                   <pic:nvPicPr>
-                    <pic:cNvPr id="1" name=""/>
+                    <pic:cNvPr id="6" name="Picture 6" descr="Diagram&#10;&#10;Description automatically generated"/>
                     <pic:cNvPicPr/>
                   </pic:nvPicPr>
-                  <pic:blipFill rotWithShape="1">
-                    <a:blip r:embed="rId10"/>
-                    <a:srcRect r="1571" b="1563"/>
-                    <a:stretch/>
+                  <pic:blipFill>
+                    <a:blip r:embed="rId10" cstate="print">
+                      <a:extLst>
+                        <a:ext uri="{28A0092B-C50C-407E-A947-70E740481C1C}">
+                          <a14:useLocalDpi xmlns:a14="http://schemas.microsoft.com/office/drawing/2010/main" val="0"/>
+                        </a:ext>
+                      </a:extLst>
+                    </a:blip>
+                    <a:stretch>
+                      <a:fillRect/>
+                    </a:stretch>
                   </pic:blipFill>
-                  <pic:spPr bwMode="auto">
+                  <pic:spPr>
                     <a:xfrm>
                       <a:off x="0" y="0"/>
-                      <a:ext cx="3581400" cy="3000375"/>
+                      <a:ext cx="2329429" cy="1955026"/>
                     </a:xfrm>
                     <a:prstGeom prst="rect">
                       <a:avLst/>
                     </a:prstGeom>
-                    <a:ln w="28575">
-                      <a:solidFill>
-                        <a:schemeClr val="accent1"/>
-                      </a:solidFill>
-                    </a:ln>
-                    <a:extLst>
-                      <a:ext uri="{53640926-AAD7-44D8-BBD7-CCE9431645EC}">
-                        <a14:shadowObscured xmlns:a14="http://schemas.microsoft.com/office/drawing/2010/main"/>
-                      </a:ext>
-                    </a:extLst>
                   </pic:spPr>
                 </pic:pic>
               </a:graphicData>
@@ -2096,156 +4653,50 @@
       <w:pPr>
         <w:pStyle w:val="Caption"/>
         <w:rPr>
+          <w:lang w:val="en-US"/>
+        </w:rPr>
+      </w:pPr>
+      <w:r>
+        <w:rPr>
           <w:b/>
           <w:bCs/>
-          <w:i/>
-          <w:iCs w:val="0"/>
-          <w:lang w:val="en-US"/>
-        </w:rPr>
-      </w:pPr>
+        </w:rPr>
+        <w:t xml:space="preserve">Gambar </w:t>
+      </w:r>
       <w:r>
         <w:rPr>
           <w:b/>
           <w:bCs/>
-          <w:lang w:val="en-US"/>
-        </w:rPr>
-        <w:t xml:space="preserve">Gambar 3. </w:t>
-      </w:r>
-      <w:r>
-        <w:rPr>
-          <w:i/>
-          <w:iCs w:val="0"/>
-          <w:lang w:val="en-US"/>
-        </w:rPr>
-        <w:t>Style Pane</w:t>
-      </w:r>
-    </w:p>
-    <w:p>
-      <w:pPr>
-        <w:pStyle w:val="ListParagraph"/>
-        <w:numPr>
-          <w:ilvl w:val="0"/>
-          <w:numId w:val="17"/>
-        </w:numPr>
-        <w:ind w:left="567" w:hanging="567"/>
-        <w:rPr>
-          <w:lang w:val="en-US"/>
-        </w:rPr>
-      </w:pPr>
-      <w:r>
-        <w:rPr>
-          <w:lang w:val="en-US"/>
-        </w:rPr>
-        <w:t>Maka pada jendela styles akan muncul semua jenis style yang digunakan pada template ini.</w:t>
-      </w:r>
-    </w:p>
-    <w:p>
-      <w:pPr>
-        <w:pStyle w:val="ListParagraph"/>
-        <w:numPr>
-          <w:ilvl w:val="0"/>
-          <w:numId w:val="17"/>
-        </w:numPr>
-        <w:ind w:left="567" w:hanging="567"/>
-        <w:rPr>
-          <w:lang w:val="en-US"/>
-        </w:rPr>
-      </w:pPr>
-      <w:r>
-        <w:rPr>
-          <w:lang w:val="en-US"/>
-        </w:rPr>
-        <w:t>Petunjuk ini berlaku bagi pengguna MS Office Word 20</w:t>
-      </w:r>
-      <w:r>
-        <w:rPr>
-          <w:lang w:val="en-US"/>
-        </w:rPr>
-        <w:t>10</w:t>
-      </w:r>
-      <w:r>
-        <w:rPr>
-          <w:lang w:val="en-US"/>
-        </w:rPr>
-        <w:t xml:space="preserve"> – Word 365.</w:t>
-      </w:r>
-    </w:p>
-    <w:p>
-      <w:pPr>
-        <w:pStyle w:val="ListParagraph"/>
-        <w:numPr>
-          <w:ilvl w:val="0"/>
-          <w:numId w:val="17"/>
-        </w:numPr>
-        <w:ind w:left="567" w:hanging="567"/>
-        <w:rPr>
-          <w:lang w:val="en-US"/>
-        </w:rPr>
-      </w:pPr>
-      <w:r>
-        <w:rPr>
-          <w:lang w:val="en-US"/>
-        </w:rPr>
-        <w:t xml:space="preserve">Petunjuk nomor 1-7 dibuat menggunakan style </w:t>
+        </w:rPr>
+        <w:fldChar w:fldCharType="begin"/>
       </w:r>
       <w:r>
         <w:rPr>
           <w:b/>
           <w:bCs/>
-          <w:lang w:val="en-US"/>
-        </w:rPr>
-        <w:t>List Paragraph</w:t>
-      </w:r>
-    </w:p>
-    <w:p>
-      <w:pPr>
-        <w:pStyle w:val="Heading2"/>
-        <w:rPr>
-          <w:lang w:val="en-US"/>
-        </w:rPr>
-      </w:pPr>
-      <w:r>
-        <w:rPr>
-          <w:lang w:val="en-US"/>
-        </w:rPr>
-        <w:t>Sitasi dan Referensi</w:t>
-      </w:r>
-    </w:p>
-    <w:p>
-      <w:pPr>
-        <w:rPr>
-          <w:lang w:val="en-US"/>
-        </w:rPr>
-      </w:pPr>
-      <w:r>
-        <w:rPr>
-          <w:lang w:val="en-US"/>
-        </w:rPr>
-        <w:t xml:space="preserve">Sitasi dan refrensi yang digunakan mengacu pada </w:t>
+        </w:rPr>
+        <w:instrText xml:space="preserve"> SEQ Gambar \* ARABIC </w:instrText>
       </w:r>
       <w:r>
         <w:rPr>
           <w:b/>
           <w:bCs/>
-          <w:lang w:val="en-US"/>
-        </w:rPr>
-        <w:t>IEE</w:t>
+        </w:rPr>
+        <w:fldChar w:fldCharType="separate"/>
       </w:r>
       <w:r>
         <w:rPr>
           <w:b/>
           <w:bCs/>
-          <w:lang w:val="en-US"/>
-        </w:rPr>
-        <w:t>E</w:t>
+        </w:rPr>
+        <w:t>3</w:t>
       </w:r>
       <w:r>
         <w:rPr>
           <w:b/>
           <w:bCs/>
-          <w:lang w:val="en-US"/>
-        </w:rPr>
-        <w:t xml:space="preserve"> Style</w:t>
+        </w:rPr>
+        <w:fldChar w:fldCharType="end"/>
       </w:r>
       <w:r>
         <w:rPr>
@@ -2253,13 +4704,26 @@
           <w:bCs/>
           <w:lang w:val="en-US"/>
         </w:rPr>
-        <w:t xml:space="preserve">. </w:t>
-      </w:r>
-      <w:r>
-        <w:rPr>
-          <w:lang w:val="en-US"/>
-        </w:rPr>
-        <w:t>Untuk mempermudah</w:t>
+        <w:t>.</w:t>
+      </w:r>
+      <w:r>
+        <w:rPr>
+          <w:lang w:val="en-US"/>
+        </w:rPr>
+        <w:t xml:space="preserve"> Flowchart RandomizedSearch Optimizer</w:t>
+      </w:r>
+    </w:p>
+    <w:p>
+      <w:pPr>
+        <w:rPr>
+          <w:lang w:val="en-US"/>
+        </w:rPr>
+      </w:pPr>
+      <w:r>
+        <w:rPr>
+          <w:lang w:val="en-US"/>
+        </w:rPr>
+        <w:t xml:space="preserve">Seperti yang dapat dilihat pada </w:t>
       </w:r>
       <w:r>
         <w:rPr>
@@ -2267,330 +4731,7 @@
           <w:bCs/>
           <w:lang w:val="en-US"/>
         </w:rPr>
-        <w:t xml:space="preserve"> </w:t>
-      </w:r>
-      <w:r>
-        <w:rPr>
-          <w:lang w:val="en-US"/>
-        </w:rPr>
-        <w:t xml:space="preserve">penulisan, disarankan untuk menggunakan </w:t>
-      </w:r>
-      <w:r>
-        <w:rPr>
-          <w:i/>
-          <w:iCs/>
-          <w:lang w:val="en-US"/>
-        </w:rPr>
-        <w:t>software</w:t>
-      </w:r>
-      <w:r>
-        <w:rPr>
-          <w:lang w:val="en-US"/>
-        </w:rPr>
-        <w:t xml:space="preserve"> pendukung untuk sitasi dan referensi seperti Mendeley, Zotero, EndNote, dll.</w:t>
-      </w:r>
-    </w:p>
-    <w:p>
-      <w:pPr>
-        <w:rPr>
-          <w:lang w:val="en-US"/>
-        </w:rPr>
-      </w:pPr>
-      <w:r>
-        <w:rPr>
-          <w:lang w:val="en-US"/>
-        </w:rPr>
-        <w:t xml:space="preserve">Contoh penggunaan sitasi dengan menggunakan IEEE style adalah sebagai berikut. </w:t>
-      </w:r>
-    </w:p>
-    <w:p>
-      <w:pPr>
-        <w:rPr>
-          <w:lang w:val="en-US"/>
-        </w:rPr>
-      </w:pPr>
-      <w:r>
-        <w:rPr>
-          <w:lang w:val="en-US"/>
-        </w:rPr>
-        <w:t xml:space="preserve">Contoh sitasi terhadap satu artikel: </w:t>
-      </w:r>
-      <w:r>
-        <w:rPr>
-          <w:lang w:val="en-US"/>
-        </w:rPr>
-        <w:t>The feature extraction method applied in the pre-processed image is the Gray Level Co-occurrence Matrix (GLCM) with six parameters (Entropy, Angular Second Moment, Contrast, Inverse Different Moment, Correlation, and Variance)</w:t>
-      </w:r>
-      <w:r>
-        <w:rPr>
-          <w:lang w:val="en-US"/>
-        </w:rPr>
-        <w:t xml:space="preserve"> </w:t>
-      </w:r>
-      <w:r>
-        <w:rPr>
-          <w:lang w:val="en-US"/>
-        </w:rPr>
-        <w:fldChar w:fldCharType="begin" w:fldLock="1"/>
-      </w:r>
-      <w:r>
-        <w:rPr>
-          <w:lang w:val="en-US"/>
-        </w:rPr>
-        <w:instrText>ADDIN CSL_CITATION {"citationItems":[{"id":"ITEM-1","itemData":{"DOI":"10.1109/ICSITech46713.2019.8987496","ISBN":"9781728123806","abstract":"This research presents a comparison study of Backpropagation and K-means clustering algorithms for egg fertility identification. Instead of candling the eggs manually, a smartphone camera is used for capturing an egg image, then we do the pre-processing step by performing image enhancement and gray scaling process. The feature extraction method applied in the pre-processed image is the Gray Level Co-occurrence Matrix (GLCM) with six parameters (Entropy, Angular Second Moment, Contrast, Inverse Different Moment, Correlation, and Variance). The result of GLCM's feature extraction image will be processed using two learning algorithms: Backpropagation and K-means Clustering. For evaluation, we use 100 data samples (each in training and testing). The results show that the Backpropagation algorithm (using 12 hidden layer neurons) provides a 93% accuracy rate, while the K-means clustering algorithm presents a 74% accuracy rate. Since the Backpropagation algorithm gives better results in detecting egg fertility, as a recommendation, egg fertility identification can be performed using this algorithm.","author":[{"dropping-particle":"","family":"Saifullah","given":"Shoffan","non-dropping-particle":"","parse-names":false,"suffix":""},{"dropping-particle":"","family":"Permadi","given":"Vynska Amalia","non-dropping-particle":"","parse-names":false,"suffix":""}],"container-title":"Proceeding - 2019 5th International Conference on Science in Information Technology: Embracing Industry 4.0: Towards Innovation in Cyber Physical System, ICSITech 2019","id":"ITEM-1","issued":{"date-parts":[["2019","10","1"]]},"page":"140-145","publisher":"Institute of Electrical and Electronics Engineers Inc.","title":"Comparison of Egg Fertility Identification based on GLCM Feature Extraction using Backpropagation and K-means Clustering Algorithms","type":"paper-conference"},"uris":["http://www.mendeley.com/documents/?uuid=f739726d-7907-32d0-9399-0866ef632347"]}],"mendeley":{"formattedCitation":"[1]","plainTextFormattedCitation":"[1]","previouslyFormattedCitation":"[1]"},"properties":{"noteIndex":0},"schema":"https://github.com/citation-style-language/schema/raw/master/csl-citation.json"}</w:instrText>
-      </w:r>
-      <w:r>
-        <w:rPr>
-          <w:lang w:val="en-US"/>
-        </w:rPr>
-        <w:fldChar w:fldCharType="separate"/>
-      </w:r>
-      <w:r>
-        <w:rPr>
-          <w:lang w:val="en-US"/>
-        </w:rPr>
-        <w:t>[1]</w:t>
-      </w:r>
-      <w:r>
-        <w:rPr>
-          <w:lang w:val="en-US"/>
-        </w:rPr>
-        <w:fldChar w:fldCharType="end"/>
-      </w:r>
-      <w:r>
-        <w:rPr>
-          <w:lang w:val="en-US"/>
-        </w:rPr>
-        <w:t xml:space="preserve">. </w:t>
-      </w:r>
-    </w:p>
-    <w:p>
-      <w:pPr>
-        <w:rPr>
-          <w:lang w:val="en-US"/>
-        </w:rPr>
-      </w:pPr>
-      <w:r>
-        <w:rPr>
-          <w:lang w:val="en-US"/>
-        </w:rPr>
-        <w:t xml:space="preserve">Contoh sitasi terhadap dua artikel: Pengumpulan data dilakukan dengan menggunakan API untuk kemudian diterapkan pada sebuah perusahaan </w:t>
-      </w:r>
-      <w:r>
-        <w:rPr>
-          <w:lang w:val="en-US"/>
-        </w:rPr>
-        <w:fldChar w:fldCharType="begin" w:fldLock="1"/>
-      </w:r>
-      <w:r>
-        <w:rPr>
-          <w:lang w:val="en-US"/>
-        </w:rPr>
-        <w:instrText>ADDIN CSL_CITATION {"citationItems":[{"id":"ITEM-1","itemData":{"DOI":"10.24002/ijis.v2i1.2354","ISSN":"2623-0119","abstract":"The Police as law enforcers who authorize in terms of social protection are expected to do both the prevention and investigation efforts also the settlement of criminal cases that occurred in the society. This research can help police to identify the main actor faster and leads to solving crime-cases. The use of overall centrality is very helpful in determining the main actors from other centrality measures. The purpose of this research is to identify the central actor of crimes done by several people. Semantic Social Network Analysis is used to perform central actor identification using five centrality measurements, such as degree centrality, betweenness centrality, closeness centrality, eigenvector centrality, and overall centrality. As for the relationship between actors, this research used social relation such as friendship, colleague, family, date or lover, and acquaintances. The relationship between actors is measured by first four centrality measures then accumulated by overall centrality to determine the main actor. The result showed 80.39% accuracy from 102 criminal cases collected with at least 3 actors involved in each case.","author":[{"dropping-particle":"","family":"Tahalea","given":"Sylvert Prian","non-dropping-particle":"","parse-names":false,"suffix":""},{"dropping-particle":"","family":"SN","given":"Azhari","non-dropping-particle":"","parse-names":false,"suffix":""}],"container-title":"Indonesian Journal of Information Systems","id":"ITEM-1","issue":"1","issued":{"date-parts":[["2019"]]},"page":"24","title":"Central Actor Identification of Crime Group using Semantic Social Network Analysis","type":"article-journal","volume":"2"},"uris":["http://www.mendeley.com/documents/?uuid=11b09a31-caea-4b47-9759-96cc2760f83d"]},{"id":"ITEM-2","itemData":{"author":[{"dropping-particle":"","family":"Hermantoro","given":"","non-dropping-particle":"","parse-names":false,"suffix":""},{"dropping-particle":"","family":"Suryotomo","given":"Andiko Putro","non-dropping-particle":"","parse-names":false,"suffix":""},{"dropping-particle":"","family":"Uktoro","given":"Arief Ika","non-dropping-particle":"","parse-names":false,"suffix":""},{"dropping-particle":"","family":"Renjani","given":"Rengga Arnalis","non-dropping-particle":"","parse-names":false,"suffix":""}],"container-title":"International Conference on the Role of Agricultural Engineering for Sustainable Agriculture Production","id":"ITEM-2","issue":"December","issued":{"date-parts":[["2016"]]},"page":"47-50","title":"Unmanned Aerial Vehicle Application for Plantation Mapping and Automatic Oil Palm Trees Counting on Oil Palm Plantation Management","type":"paper-conference"},"uris":["http://www.mendeley.com/documents/?uuid=bd78cba5-b6fe-4953-9692-e1497ed5d107"]}],"mendeley":{"formattedCitation":"[2], [3]","plainTextFormattedCitation":"[2], [3]","previouslyFormattedCitation":"[2], [3]"},"properties":{"noteIndex":0},"schema":"https://github.com/citation-style-language/schema/raw/master/csl-citation.json"}</w:instrText>
-      </w:r>
-      <w:r>
-        <w:rPr>
-          <w:lang w:val="en-US"/>
-        </w:rPr>
-        <w:fldChar w:fldCharType="separate"/>
-      </w:r>
-      <w:r>
-        <w:rPr>
-          <w:lang w:val="en-US"/>
-        </w:rPr>
-        <w:t>[2], [3]</w:t>
-      </w:r>
-      <w:r>
-        <w:rPr>
-          <w:lang w:val="en-US"/>
-        </w:rPr>
-        <w:fldChar w:fldCharType="end"/>
-      </w:r>
-      <w:r>
-        <w:rPr>
-          <w:lang w:val="en-US"/>
-        </w:rPr>
-        <w:t>.</w:t>
-      </w:r>
-    </w:p>
-    <w:p>
-      <w:pPr>
-        <w:rPr>
-          <w:lang w:val="en-US"/>
-        </w:rPr>
-      </w:pPr>
-      <w:r>
-        <w:rPr>
-          <w:lang w:val="en-US"/>
-        </w:rPr>
-        <w:t xml:space="preserve">Contoh sitasi terhadap lebih dari dua artikel berurutan:  </w:t>
-      </w:r>
-      <w:r>
-        <w:rPr>
-          <w:lang w:val="en-US"/>
-        </w:rPr>
-        <w:t>Dalam proses pembersihan data dilakukan</w:t>
-      </w:r>
-      <w:r>
-        <w:rPr>
-          <w:lang w:val="en-US"/>
-        </w:rPr>
-        <w:t xml:space="preserve"> </w:t>
-      </w:r>
-      <w:r>
-        <w:rPr>
-          <w:lang w:val="en-US"/>
-        </w:rPr>
-        <w:t>penghapusan data yang tidak lengkap atau tidak sesuai dengan atribut yang akan digunakan dalam penelitian. Sementara pada tahap transformasi, data diubah menjadi adjacency matrix yang kemudian dianalisis menggunakan SNA</w:t>
-      </w:r>
-      <w:r>
-        <w:rPr>
-          <w:lang w:val="en-US"/>
-        </w:rPr>
-        <w:t xml:space="preserve"> </w:t>
-      </w:r>
-      <w:r>
-        <w:rPr>
-          <w:lang w:val="en-US"/>
-        </w:rPr>
-        <w:fldChar w:fldCharType="begin" w:fldLock="1"/>
-      </w:r>
-      <w:r>
-        <w:rPr>
-          <w:lang w:val="en-US"/>
-        </w:rPr>
-        <w:instrText>ADDIN CSL_CITATION {"citationItems":[{"id":"ITEM-1","itemData":{"DOI":"10.25126/jtiik.202071718","abstract":"Semakin tinggi kualitas suatu citra maka semakin detail informasi yang akan di peroleh. Tetapi, tidak semua wilayah citra memungkinkan untuk dilakukan analisis dengan kecepatan proses yang tinggi. Pemilihan algoritma yang tepat berpengaruh terhadap kecepatan waktu pemrosesan. Apabila tidak ada pembatasan untuk area yang akan di proses mengakibatkan waktu pemrosesan secara realtime melebihi waktu pemrosesan maksimal yang seharusnya. Tingginya waktu pemrosesan yang terjadi mengakibatkan aliran data menjadi kurang cepat. Sarana/processor yang digunakan juga mampu mempengaruhi kecepatan pemrosesan. Region Of Interest (ROI) adalah cara yang tepat untuk mengurangi tingginya waktu pemrosesan tersebut. ROI mampu menandai area tertentu sehingga dapat digunakan untuk mengoptimalisasikan kinerja sistem untuk mendeteksi, menghitung dan mengklasifikasi kendaraan secara realtime. Tanpa adanya ROI, pemrosesan dilakukan pada seluruh piksel citra tanpa terkecuali. Terdapat beberapa tahapan yang dilakukan di dalam penelitian yaitu menganalisis masalah yang ada, penentuan wilayah ROI, aplikasi ROI sebelum proses pengolahan citra dan menganalisis hasil yang di dapatkan. Hasil yang diperoleh adalah dengan menggunakan ROI waktu pemrosesan citra menggunakan metode segmentasi MOG2 dan tracking dapat lebih cepat dibandingkan dengan waktu pemrosesan ketika tidak menggunakan ROI dengan selisih 0,026 s atau setara dengan 26 ms/frame.","author":[{"dropping-particle":"","family":"Awang Hendrianto Pratomo","given":"","non-dropping-particle":"","parse-names":false,"suffix":""},{"dropping-particle":"","family":"Kaswidjanti","given":"Wilis","non-dropping-particle":"","parse-names":false,"suffix":""},{"dropping-particle":"","family":"Mu’arifah","given":"Siti","non-dropping-particle":"","parse-names":false,"suffix":""}],"container-title":"Jurnal Teknologi Informasi dan Ilmu Komputer (JTIIK)","id":"ITEM-1","issue":"1","issued":{"date-parts":[["2020"]]},"page":"155-162","title":"Implementasi Algoritma Region of Interest ( ROI ) Untuk Meningkatkan Performa Algoritma Deteksi Dan Klasifikasi Kendaraan","type":"article-journal","volume":"7"},"uris":["http://www.mendeley.com/documents/?uuid=07bf9d26-d196-4db8-bf4d-7e51f63ad697"]},{"id":"ITEM-2","itemData":{"abstract":"The research was conducted to analyze the relationship between heroes and find the role of the hero in DOTA2 online games. Many heroes with different attributes will produce different combinations and synergies. That makes the relationship between the heroes and the hero's role in DOTA2 professional match is important to be identified because it affects the course of the match. These things can be identified using social network analysis by using the number of matches that are performed together as a relationship that occurs between the heroes. The relationships then considered as edges and the heroes as nodes. There were 17,778 professional match data used in the study which was subsequently processed using degree centrality measurement to see the popularity of the hero, betweenness centrality to see the role as middleman, and closeness centrality to see the closeness of the hero with other heroes. The analysis is conducted on complete network and win network to see the role of those heroes in normal conditions and in win conditions. The results obtained from both networks are very different, wherein the whole network has shown that heroes who have highest degree centrality or popular also act as a middleman and have good closeness centrality to other heroes. But it does not apply to win networks, where popular heroes differ from the betweenness heroes and heroes that have good closeness centrality to other heroes.","author":[{"dropping-particle":"","family":"Tahalea","given":"Sylvert Prian","non-dropping-particle":"","parse-names":false,"suffix":""}],"container-title":"TEKNOMATIKA","id":"ITEM-2","issue":"2","issued":{"date-parts":[["2020"]]},"page":"81-86","title":"Identifikasi Peran Hero DOTA2 Menggunakan Social Network Analysis","type":"article-journal","volume":"12"},"uris":["http://www.mendeley.com/documents/?uuid=4112e5a0-b078-3982-9d6e-e0df131b5f6d"]},{"id":"ITEM-3","itemData":{"author":[{"dropping-particle":"","family":"Hermantoro","given":"","non-dropping-particle":"","parse-names":false,"suffix":""},{"dropping-particle":"","family":"Suryotomo","given":"Andiko Putro","non-dropping-particle":"","parse-names":false,"suffix":""},{"dropping-particle":"","family":"Uktoro","given":"Arief Ika","non-dropping-particle":"","parse-names":false,"suffix":""},{"dropping-particle":"","family":"Renjani","given":"Rengga Arnalis","non-dropping-particle":"","parse-names":false,"suffix":""}],"container-title":"International Conference on the Role of Agricultural Engineering for Sustainable Agriculture Production","id":"ITEM-3","issue":"December","issued":{"date-parts":[["2016"]]},"page":"47-50","title":"Unmanned Aerial Vehicle Application for Plantation Mapping and Automatic Oil Palm Trees Counting on Oil Palm Plantation Management","type":"paper-conference"},"uris":["http://www.mendeley.com/documents/?uuid=bd78cba5-b6fe-4953-9692-e1497ed5d107"]}],"mendeley":{"formattedCitation":"[3]–[5]","plainTextFormattedCitation":"[3]–[5]","previouslyFormattedCitation":"[3]–[5]"},"properties":{"noteIndex":0},"schema":"https://github.com/citation-style-language/schema/raw/master/csl-citation.json"}</w:instrText>
-      </w:r>
-      <w:r>
-        <w:rPr>
-          <w:lang w:val="en-US"/>
-        </w:rPr>
-        <w:fldChar w:fldCharType="separate"/>
-      </w:r>
-      <w:r>
-        <w:rPr>
-          <w:lang w:val="en-US"/>
-        </w:rPr>
-        <w:t>[3]–[5]</w:t>
-      </w:r>
-      <w:r>
-        <w:rPr>
-          <w:lang w:val="en-US"/>
-        </w:rPr>
-        <w:fldChar w:fldCharType="end"/>
-      </w:r>
-      <w:r>
-        <w:rPr>
-          <w:lang w:val="en-US"/>
-        </w:rPr>
-        <w:t>.</w:t>
-      </w:r>
-    </w:p>
-    <w:p>
-      <w:pPr>
-        <w:rPr>
-          <w:lang w:val="en-US"/>
-        </w:rPr>
-      </w:pPr>
-      <w:r>
-        <w:rPr>
-          <w:lang w:val="en-US"/>
-        </w:rPr>
-        <w:t xml:space="preserve">Contoh sitasi terhadap </w:t>
-      </w:r>
-      <w:r>
-        <w:rPr>
-          <w:lang w:val="en-US"/>
-        </w:rPr>
-        <w:t>lebih dari dua artikel yang tidak semuanya berurutan</w:t>
-      </w:r>
-      <w:r>
-        <w:rPr>
-          <w:lang w:val="en-US"/>
-        </w:rPr>
-        <w:t xml:space="preserve">: </w:t>
-      </w:r>
-      <w:r>
-        <w:rPr>
-          <w:lang w:val="en-US"/>
-        </w:rPr>
-        <w:t>Sistem informasi skripsi yang saat ini digunakan oleh program studi Teknik Informatika UPN “Veteran” Yogyakarta masih menggunakan cara konvensional, sehingga ditemui kesulitan dalam proses pemeriksaan kemiripan dokumen yang ada dalam proposal tugas akhir mahasiswa. Pemeriksaan kemiripan dokumen dapat dilakukan dengan menggunakan algoritme Winnowing</w:t>
-      </w:r>
-      <w:r>
-        <w:rPr>
-          <w:lang w:val="en-US"/>
-        </w:rPr>
-        <w:t xml:space="preserve"> </w:t>
-      </w:r>
-      <w:r>
-        <w:rPr>
-          <w:lang w:val="en-US"/>
-        </w:rPr>
-        <w:fldChar w:fldCharType="begin" w:fldLock="1"/>
-      </w:r>
-      <w:r>
-        <w:rPr>
-          <w:lang w:val="en-US"/>
-        </w:rPr>
-        <w:instrText>ADDIN CSL_CITATION {"citationItems":[{"id":"ITEM-1","itemData":{"DOI":"10.25126/jtiik.202071718","abstract":"Semakin tinggi kualitas suatu citra maka semakin detail informasi yang akan di peroleh. Tetapi, tidak semua wilayah citra memungkinkan untuk dilakukan analisis dengan kecepatan proses yang tinggi. Pemilihan algoritma yang tepat berpengaruh terhadap kecepatan waktu pemrosesan. Apabila tidak ada pembatasan untuk area yang akan di proses mengakibatkan waktu pemrosesan secara realtime melebihi waktu pemrosesan maksimal yang seharusnya. Tingginya waktu pemrosesan yang terjadi mengakibatkan aliran data menjadi kurang cepat. Sarana/processor yang digunakan juga mampu mempengaruhi kecepatan pemrosesan. Region Of Interest (ROI) adalah cara yang tepat untuk mengurangi tingginya waktu pemrosesan tersebut. ROI mampu menandai area tertentu sehingga dapat digunakan untuk mengoptimalisasikan kinerja sistem untuk mendeteksi, menghitung dan mengklasifikasi kendaraan secara realtime. Tanpa adanya ROI, pemrosesan dilakukan pada seluruh piksel citra tanpa terkecuali. Terdapat beberapa tahapan yang dilakukan di dalam penelitian yaitu menganalisis masalah yang ada, penentuan wilayah ROI, aplikasi ROI sebelum proses pengolahan citra dan menganalisis hasil yang di dapatkan. Hasil yang diperoleh adalah dengan menggunakan ROI waktu pemrosesan citra menggunakan metode segmentasi MOG2 dan tracking dapat lebih cepat dibandingkan dengan waktu pemrosesan ketika tidak menggunakan ROI dengan selisih 0,026 s atau setara dengan 26 ms/frame.","author":[{"dropping-particle":"","family":"Awang Hendrianto Pratomo","given":"","non-dropping-particle":"","parse-names":false,"suffix":""},{"dropping-particle":"","family":"Kaswidjanti","given":"Wilis","non-dropping-particle":"","parse-names":false,"suffix":""},{"dropping-particle":"","family":"Mu’arifah","given":"Siti","non-dropping-particle":"","parse-names":false,"suffix":""}],"container-title":"Jurnal Teknologi Informasi dan Ilmu Komputer (JTIIK)","id":"ITEM-1","issue":"1","issued":{"date-parts":[["2020"]]},"page":"155-162","title":"Implementasi Algoritma Region of Interest ( ROI ) Untuk Meningkatkan Performa Algoritma Deteksi Dan Klasifikasi Kendaraan","type":"article-journal","volume":"7"},"uris":["http://www.mendeley.com/documents/?uuid=07bf9d26-d196-4db8-bf4d-7e51f63ad697"]},{"id":"ITEM-2","itemData":{"DOI":"10.1109/ICSITech46713.2019.8987496","ISBN":"9781728123806","abstract":"This research presents a comparison study of Backpropagation and K-means clustering algorithms for egg fertility identification. Instead of candling the eggs manually, a smartphone camera is used for capturing an egg image, then we do the pre-processing step by performing image enhancement and gray scaling process. The feature extraction method applied in the pre-processed image is the Gray Level Co-occurrence Matrix (GLCM) with six parameters (Entropy, Angular Second Moment, Contrast, Inverse Different Moment, Correlation, and Variance). The result of GLCM's feature extraction image will be processed using two learning algorithms: Backpropagation and K-means Clustering. For evaluation, we use 100 data samples (each in training and testing). The results show that the Backpropagation algorithm (using 12 hidden layer neurons) provides a 93% accuracy rate, while the K-means clustering algorithm presents a 74% accuracy rate. Since the Backpropagation algorithm gives better results in detecting egg fertility, as a recommendation, egg fertility identification can be performed using this algorithm.","author":[{"dropping-particle":"","family":"Saifullah","given":"Shoffan","non-dropping-particle":"","parse-names":false,"suffix":""},{"dropping-particle":"","family":"Permadi","given":"Vynska Amalia","non-dropping-particle":"","parse-names":false,"suffix":""}],"container-title":"Proceeding - 2019 5th International Conference on Science in Information Technology: Embracing Industry 4.0: Towards Innovation in Cyber Physical System, ICSITech 2019","id":"ITEM-2","issued":{"date-parts":[["2019","10","1"]]},"page":"140-145","publisher":"Institute of Electrical and Electronics Engineers Inc.","title":"Comparison of Egg Fertility Identification based on GLCM Feature Extraction using Backpropagation and K-means Clustering Algorithms","type":"paper-conference"},"uris":["http://www.mendeley.com/documents/?uuid=f739726d-7907-32d0-9399-0866ef632347"]},{"id":"ITEM-3","itemData":{"author":[{"dropping-particle":"","family":"Hermantoro","given":"","non-dropping-particle":"","parse-names":false,"suffix":""},{"dropping-particle":"","family":"Suryotomo","given":"Andiko Putro","non-dropping-particle":"","parse-names":false,"suffix":""},{"dropping-particle":"","family":"Uktoro","given":"Arief Ika","non-dropping-particle":"","parse-names":false,"suffix":""},{"dropping-particle":"","family":"Renjani","given":"Rengga Arnalis","non-dropping-particle":"","parse-names":false,"suffix":""}],"container-title":"International Conference on the Role of Agricultural Engineering for Sustainable Agriculture Production","id":"ITEM-3","issue":"December","issued":{"date-parts":[["2016"]]},"page":"47-50","title":"Unmanned Aerial Vehicle Application for Plantation Mapping and Automatic Oil Palm Trees Counting on Oil Palm Plantation Management","type":"paper-conference"},"uris":["http://www.mendeley.com/documents/?uuid=bd78cba5-b6fe-4953-9692-e1497ed5d107"]},{"id":"ITEM-4","itemData":{"abstract":"The research was conducted to analyze the relationship between heroes and find the role of the hero in DOTA2 online games. Many heroes with different attributes will produce different combinations and synergies. That makes the relationship between the heroes and the hero's role in DOTA2 professional match is important to be identified because it affects the course of the match. These things can be identified using social network analysis by using the number of matches that are performed together as a relationship that occurs between the heroes. The relationships then considered as edges and the heroes as nodes. There were 17,778 professional match data used in the study which was subsequently processed using degree centrality measurement to see the popularity of the hero, betweenness centrality to see the role as middleman, and closeness centrality to see the closeness of the hero with other heroes. The analysis is conducted on complete network and win network to see the role of those heroes in normal conditions and in win conditions. The results obtained from both networks are very different, wherein the whole network has shown that heroes who have highest degree centrality or popular also act as a middleman and have good closeness centrality to other heroes. But it does not apply to win networks, where popular heroes differ from the betweenness heroes and heroes that have good closeness centrality to other heroes.","author":[{"dropping-particle":"","family":"Tahalea","given":"Sylvert Prian","non-dropping-particle":"","parse-names":false,"suffix":""}],"container-title":"TEKNOMATIKA","id":"ITEM-4","issue":"2","issued":{"date-parts":[["2020"]]},"page":"81-86","title":"Identifikasi Peran Hero DOTA2 Menggunakan Social Network Analysis","type":"article-journal","volume":"12"},"uris":["http://www.mendeley.com/documents/?uuid=4112e5a0-b078-3982-9d6e-e0df131b5f6d"]}],"mendeley":{"formattedCitation":"[1], [3]–[5]","plainTextFormattedCitation":"[1], [3]–[5]","previouslyFormattedCitation":"[1], [3], [4]"},"properties":{"noteIndex":0},"schema":"https://github.com/citation-style-language/schema/raw/master/csl-citation.json"}</w:instrText>
-      </w:r>
-      <w:r>
-        <w:rPr>
-          <w:lang w:val="en-US"/>
-        </w:rPr>
-        <w:fldChar w:fldCharType="separate"/>
-      </w:r>
-      <w:r>
-        <w:rPr>
-          <w:lang w:val="en-US"/>
-        </w:rPr>
-        <w:t>[1], [3]–[5]</w:t>
-      </w:r>
-      <w:r>
-        <w:rPr>
-          <w:lang w:val="en-US"/>
-        </w:rPr>
-        <w:fldChar w:fldCharType="end"/>
-      </w:r>
-      <w:r>
-        <w:rPr>
-          <w:lang w:val="en-US"/>
-        </w:rPr>
-        <w:t>.</w:t>
-      </w:r>
-    </w:p>
-    <w:p>
-      <w:pPr>
-        <w:pStyle w:val="Heading2"/>
-        <w:rPr>
-          <w:lang w:val="en-US"/>
-        </w:rPr>
-      </w:pPr>
-      <w:r>
-        <w:rPr>
-          <w:lang w:val="en-US"/>
-        </w:rPr>
-        <w:lastRenderedPageBreak/>
-        <w:t>Syarat referensi</w:t>
-      </w:r>
-    </w:p>
-    <w:p>
-      <w:pPr>
-        <w:rPr>
-          <w:lang w:val="en-US"/>
-        </w:rPr>
-      </w:pPr>
-      <w:r>
-        <w:rPr>
-          <w:lang w:val="en-US"/>
-        </w:rPr>
-        <w:t>Pustaka atau referensi utama harus berasal dari artikel yang diterbitkan pada Jurnal Ilmiah dengan</w:t>
-      </w:r>
-      <w:r>
-        <w:rPr>
-          <w:lang w:val="en-US"/>
-        </w:rPr>
-        <w:t xml:space="preserve"> jumlah </w:t>
+        <w:t>Gambar 3</w:t>
       </w:r>
       <w:r>
         <w:rPr>
@@ -2598,13 +4739,89 @@
           <w:bCs/>
           <w:lang w:val="en-US"/>
         </w:rPr>
-        <w:t>minimal 15 referensi utama</w:t>
-      </w:r>
-      <w:r>
-        <w:rPr>
-          <w:lang w:val="en-US"/>
-        </w:rPr>
-        <w:t xml:space="preserve">. Referensi utama </w:t>
+        <w:t>.</w:t>
+      </w:r>
+      <w:r>
+        <w:rPr>
+          <w:lang w:val="en-US"/>
+        </w:rPr>
+        <w:t xml:space="preserve"> di atas, </w:t>
+      </w:r>
+      <w:r>
+        <w:rPr>
+          <w:i/>
+          <w:iCs/>
+          <w:lang w:val="en-US"/>
+        </w:rPr>
+        <w:t>hyper parameter</w:t>
+      </w:r>
+      <w:r>
+        <w:rPr>
+          <w:lang w:val="en-US"/>
+        </w:rPr>
+        <w:t xml:space="preserve"> yang akan dituning dituliskan dalam bentuk list dan menuliskan jumlah iterasi percobaan yang diminta. RandomizedSearch Optimizer akan menemukan parameter terbaik dari parameter yang diinputkan. RandomizedSearch Optimizer juga memiliki </w:t>
+      </w:r>
+      <w:r>
+        <w:rPr>
+          <w:i/>
+          <w:iCs/>
+          <w:lang w:val="en-US"/>
+        </w:rPr>
+        <w:t>cross validation</w:t>
+      </w:r>
+      <w:r>
+        <w:rPr>
+          <w:lang w:val="en-US"/>
+        </w:rPr>
+        <w:t>.</w:t>
+      </w:r>
+      <w:r>
+        <w:rPr>
+          <w:lang w:val="en-US"/>
+        </w:rPr>
+        <w:t xml:space="preserve"> Algoritma XgBoost memiliki rumus utama untuk menentukan nilai </w:t>
+      </w:r>
+      <w:r>
+        <w:rPr>
+          <w:i/>
+          <w:iCs/>
+          <w:lang w:val="en-US"/>
+        </w:rPr>
+        <w:t>similarity</w:t>
+      </w:r>
+      <w:r>
+        <w:rPr>
+          <w:lang w:val="en-US"/>
+        </w:rPr>
+        <w:t xml:space="preserve">, nilai </w:t>
+      </w:r>
+      <w:r>
+        <w:rPr>
+          <w:i/>
+          <w:iCs/>
+          <w:lang w:val="en-US"/>
+        </w:rPr>
+        <w:t>gain</w:t>
+      </w:r>
+      <w:r>
+        <w:rPr>
+          <w:lang w:val="en-US"/>
+        </w:rPr>
+        <w:t xml:space="preserve">, dan </w:t>
+      </w:r>
+      <w:r>
+        <w:rPr>
+          <w:i/>
+          <w:iCs/>
+          <w:lang w:val="en-US"/>
+        </w:rPr>
+        <w:t>output value</w:t>
+      </w:r>
+      <w:r>
+        <w:rPr>
+          <w:lang w:val="en-US"/>
+        </w:rPr>
+        <w:t xml:space="preserve"> yang dapat dilihat pada </w:t>
       </w:r>
       <w:r>
         <w:rPr>
@@ -2612,13 +4829,7 @@
           <w:bCs/>
           <w:lang w:val="en-US"/>
         </w:rPr>
-        <w:t>harus</w:t>
-      </w:r>
-      <w:r>
-        <w:rPr>
-          <w:lang w:val="en-US"/>
-        </w:rPr>
-        <w:t xml:space="preserve"> terbit dalam rentang waktu </w:t>
+        <w:t>p</w:t>
       </w:r>
       <w:r>
         <w:rPr>
@@ -2626,7 +4837,13 @@
           <w:bCs/>
           <w:lang w:val="en-US"/>
         </w:rPr>
-        <w:t xml:space="preserve">10 </w:t>
+        <w:t>ersamaan</w:t>
+      </w:r>
+      <w:r>
+        <w:rPr>
+          <w:lang w:val="en-US"/>
+        </w:rPr>
+        <w:t xml:space="preserve"> </w:t>
       </w:r>
       <w:r>
         <w:rPr>
@@ -2634,7 +4851,13 @@
           <w:bCs/>
           <w:lang w:val="en-US"/>
         </w:rPr>
-        <w:t xml:space="preserve">tahun </w:t>
+        <w:t>1</w:t>
+      </w:r>
+      <w:r>
+        <w:rPr>
+          <w:lang w:val="en-US"/>
+        </w:rPr>
+        <w:t xml:space="preserve">, </w:t>
       </w:r>
       <w:r>
         <w:rPr>
@@ -2642,13 +4865,847 @@
           <w:bCs/>
           <w:lang w:val="en-US"/>
         </w:rPr>
-        <w:t>terakhir</w:t>
-      </w:r>
-      <w:r>
-        <w:rPr>
-          <w:lang w:val="en-US"/>
-        </w:rPr>
-        <w:t xml:space="preserve"> dari pengajuan artikel.</w:t>
+        <w:t>2</w:t>
+      </w:r>
+      <w:r>
+        <w:rPr>
+          <w:lang w:val="en-US"/>
+        </w:rPr>
+        <w:t xml:space="preserve">, dan </w:t>
+      </w:r>
+      <w:r>
+        <w:rPr>
+          <w:b/>
+          <w:bCs/>
+          <w:lang w:val="en-US"/>
+        </w:rPr>
+        <w:t>3</w:t>
+      </w:r>
+      <w:r>
+        <w:rPr>
+          <w:lang w:val="en-US"/>
+        </w:rPr>
+        <w:t>di bawah ini.</w:t>
+      </w:r>
+    </w:p>
+    <w:p>
+      <w:pPr>
+        <w:pStyle w:val="persamaan"/>
+        <w:ind w:left="288"/>
+      </w:pPr>
+      <m:oMath>
+        <m:r>
+          <w:rPr>
+            <w:rFonts w:ascii="Cambria Math" w:hAnsi="Cambria Math"/>
+          </w:rPr>
+          <m:t>similarity=</m:t>
+        </m:r>
+        <m:f>
+          <m:fPr>
+            <m:ctrlPr>
+              <w:rPr>
+                <w:rFonts w:ascii="Cambria Math" w:hAnsi="Cambria Math"/>
+                <w:i/>
+              </w:rPr>
+            </m:ctrlPr>
+          </m:fPr>
+          <m:num>
+            <m:nary>
+              <m:naryPr>
+                <m:chr m:val="∑"/>
+                <m:limLoc m:val="undOvr"/>
+                <m:subHide m:val="1"/>
+                <m:supHide m:val="1"/>
+                <m:ctrlPr>
+                  <w:rPr>
+                    <w:rFonts w:ascii="Cambria Math" w:hAnsi="Cambria Math"/>
+                    <w:i/>
+                  </w:rPr>
+                </m:ctrlPr>
+              </m:naryPr>
+              <m:sub/>
+              <m:sup/>
+              <m:e>
+                <m:sSup>
+                  <m:sSupPr>
+                    <m:ctrlPr>
+                      <w:rPr>
+                        <w:rFonts w:ascii="Cambria Math" w:hAnsi="Cambria Math"/>
+                        <w:i/>
+                      </w:rPr>
+                    </m:ctrlPr>
+                  </m:sSupPr>
+                  <m:e>
+                    <m:r>
+                      <w:rPr>
+                        <w:rFonts w:ascii="Cambria Math" w:hAnsi="Cambria Math"/>
+                      </w:rPr>
+                      <m:t>(residual)</m:t>
+                    </m:r>
+                  </m:e>
+                  <m:sup>
+                    <m:r>
+                      <w:rPr>
+                        <w:rFonts w:ascii="Cambria Math" w:hAnsi="Cambria Math"/>
+                      </w:rPr>
+                      <m:t>2</m:t>
+                    </m:r>
+                  </m:sup>
+                </m:sSup>
+              </m:e>
+            </m:nary>
+          </m:num>
+          <m:den>
+            <m:nary>
+              <m:naryPr>
+                <m:chr m:val="∑"/>
+                <m:limLoc m:val="undOvr"/>
+                <m:subHide m:val="1"/>
+                <m:supHide m:val="1"/>
+                <m:ctrlPr>
+                  <w:rPr>
+                    <w:rFonts w:ascii="Cambria Math" w:hAnsi="Cambria Math"/>
+                    <w:i/>
+                  </w:rPr>
+                </m:ctrlPr>
+              </m:naryPr>
+              <m:sub/>
+              <m:sup/>
+              <m:e>
+                <m:d>
+                  <m:dPr>
+                    <m:begChr m:val="["/>
+                    <m:endChr m:val="]"/>
+                    <m:ctrlPr>
+                      <w:rPr>
+                        <w:rFonts w:ascii="Cambria Math" w:hAnsi="Cambria Math"/>
+                        <w:i/>
+                      </w:rPr>
+                    </m:ctrlPr>
+                  </m:dPr>
+                  <m:e>
+                    <m:sSub>
+                      <m:sSubPr>
+                        <m:ctrlPr>
+                          <w:rPr>
+                            <w:rFonts w:ascii="Cambria Math" w:hAnsi="Cambria Math"/>
+                            <w:i/>
+                          </w:rPr>
+                        </m:ctrlPr>
+                      </m:sSubPr>
+                      <m:e>
+                        <m:r>
+                          <w:rPr>
+                            <w:rFonts w:ascii="Cambria Math" w:hAnsi="Cambria Math"/>
+                          </w:rPr>
+                          <m:t>prev probabillity</m:t>
+                        </m:r>
+                      </m:e>
+                      <m:sub>
+                        <m:r>
+                          <w:rPr>
+                            <w:rFonts w:ascii="Cambria Math" w:hAnsi="Cambria Math"/>
+                          </w:rPr>
+                          <m:t>i</m:t>
+                        </m:r>
+                      </m:sub>
+                    </m:sSub>
+                    <m:r>
+                      <w:rPr>
+                        <w:rFonts w:ascii="Cambria Math" w:hAnsi="Cambria Math"/>
+                      </w:rPr>
+                      <m:t>×</m:t>
+                    </m:r>
+                    <m:r>
+                      <w:rPr>
+                        <w:rFonts w:ascii="Cambria Math" w:hAnsi="Cambria Math"/>
+                      </w:rPr>
+                      <m:t>(1-</m:t>
+                    </m:r>
+                    <m:sSub>
+                      <m:sSubPr>
+                        <m:ctrlPr>
+                          <w:rPr>
+                            <w:rFonts w:ascii="Cambria Math" w:hAnsi="Cambria Math"/>
+                            <w:i/>
+                          </w:rPr>
+                        </m:ctrlPr>
+                      </m:sSubPr>
+                      <m:e>
+                        <m:r>
+                          <w:rPr>
+                            <w:rFonts w:ascii="Cambria Math" w:hAnsi="Cambria Math"/>
+                          </w:rPr>
+                          <m:t>prev probabillity</m:t>
+                        </m:r>
+                      </m:e>
+                      <m:sub>
+                        <m:r>
+                          <w:rPr>
+                            <w:rFonts w:ascii="Cambria Math" w:hAnsi="Cambria Math"/>
+                          </w:rPr>
+                          <m:t>i</m:t>
+                        </m:r>
+                      </m:sub>
+                    </m:sSub>
+                    <m:r>
+                      <w:rPr>
+                        <w:rFonts w:ascii="Cambria Math" w:hAnsi="Cambria Math"/>
+                      </w:rPr>
+                      <m:t>)</m:t>
+                    </m:r>
+                  </m:e>
+                </m:d>
+                <m:r>
+                  <w:rPr>
+                    <w:rFonts w:ascii="Cambria Math" w:hAnsi="Cambria Math"/>
+                  </w:rPr>
+                  <m:t>+</m:t>
+                </m:r>
+                <m:r>
+                  <w:rPr>
+                    <w:rFonts w:ascii="Cambria Math" w:hAnsi="Cambria Math"/>
+                  </w:rPr>
+                  <m:t>λ</m:t>
+                </m:r>
+              </m:e>
+            </m:nary>
+          </m:den>
+        </m:f>
+      </m:oMath>
+      <w:r>
+        <w:tab/>
+        <w:t>(</w:t>
+      </w:r>
+      <w:r>
+        <w:t>1</w:t>
+      </w:r>
+      <w:r>
+        <w:t>)</w:t>
+      </w:r>
+    </w:p>
+    <w:p>
+      <w:pPr>
+        <w:pStyle w:val="persamaan"/>
+        <w:ind w:left="288"/>
+      </w:pPr>
+      <m:oMath>
+        <m:r>
+          <w:rPr>
+            <w:rFonts w:ascii="Cambria Math" w:hAnsi="Cambria Math"/>
+          </w:rPr>
+          <m:t>gain=left similarity+right similarity-root similarity</m:t>
+        </m:r>
+      </m:oMath>
+      <w:r>
+        <w:tab/>
+        <w:t>(</w:t>
+      </w:r>
+      <w:r>
+        <w:t>2</w:t>
+      </w:r>
+      <w:r>
+        <w:t>)</w:t>
+      </w:r>
+    </w:p>
+    <w:p>
+      <w:pPr>
+        <w:pStyle w:val="persamaan"/>
+        <w:ind w:left="288"/>
+      </w:pPr>
+      <m:oMath>
+        <m:sSub>
+          <m:sSubPr>
+            <m:ctrlPr>
+              <w:rPr>
+                <w:rFonts w:ascii="Cambria Math" w:hAnsi="Cambria Math"/>
+                <w:i/>
+              </w:rPr>
+            </m:ctrlPr>
+          </m:sSubPr>
+          <m:e>
+            <m:r>
+              <w:rPr>
+                <w:rFonts w:ascii="Cambria Math" w:hAnsi="Cambria Math"/>
+              </w:rPr>
+              <m:t>O</m:t>
+            </m:r>
+          </m:e>
+          <m:sub>
+            <m:r>
+              <w:rPr>
+                <w:rFonts w:ascii="Cambria Math" w:hAnsi="Cambria Math"/>
+              </w:rPr>
+              <m:t>value</m:t>
+            </m:r>
+          </m:sub>
+        </m:sSub>
+        <m:r>
+          <w:rPr>
+            <w:rFonts w:ascii="Cambria Math" w:hAnsi="Cambria Math"/>
+          </w:rPr>
+          <m:t>=</m:t>
+        </m:r>
+        <m:f>
+          <m:fPr>
+            <m:ctrlPr>
+              <w:rPr>
+                <w:rFonts w:ascii="Cambria Math" w:hAnsi="Cambria Math"/>
+                <w:i/>
+              </w:rPr>
+            </m:ctrlPr>
+          </m:fPr>
+          <m:num>
+            <m:nary>
+              <m:naryPr>
+                <m:chr m:val="∑"/>
+                <m:limLoc m:val="undOvr"/>
+                <m:subHide m:val="1"/>
+                <m:supHide m:val="1"/>
+                <m:ctrlPr>
+                  <w:rPr>
+                    <w:rFonts w:ascii="Cambria Math" w:hAnsi="Cambria Math"/>
+                    <w:i/>
+                  </w:rPr>
+                </m:ctrlPr>
+              </m:naryPr>
+              <m:sub/>
+              <m:sup/>
+              <m:e>
+                <m:r>
+                  <w:rPr>
+                    <w:rFonts w:ascii="Cambria Math" w:hAnsi="Cambria Math"/>
+                  </w:rPr>
+                  <m:t>(</m:t>
+                </m:r>
+                <m:sSub>
+                  <m:sSubPr>
+                    <m:ctrlPr>
+                      <w:rPr>
+                        <w:rFonts w:ascii="Cambria Math" w:hAnsi="Cambria Math"/>
+                        <w:i/>
+                      </w:rPr>
+                    </m:ctrlPr>
+                  </m:sSubPr>
+                  <m:e>
+                    <m:r>
+                      <w:rPr>
+                        <w:rFonts w:ascii="Cambria Math" w:hAnsi="Cambria Math"/>
+                      </w:rPr>
+                      <m:t>residual</m:t>
+                    </m:r>
+                  </m:e>
+                  <m:sub>
+                    <m:r>
+                      <w:rPr>
+                        <w:rFonts w:ascii="Cambria Math" w:hAnsi="Cambria Math"/>
+                      </w:rPr>
+                      <m:t>i</m:t>
+                    </m:r>
+                  </m:sub>
+                </m:sSub>
+                <m:r>
+                  <w:rPr>
+                    <w:rFonts w:ascii="Cambria Math" w:hAnsi="Cambria Math"/>
+                  </w:rPr>
+                  <m:t>)</m:t>
+                </m:r>
+              </m:e>
+            </m:nary>
+          </m:num>
+          <m:den>
+            <m:nary>
+              <m:naryPr>
+                <m:chr m:val="∑"/>
+                <m:limLoc m:val="undOvr"/>
+                <m:subHide m:val="1"/>
+                <m:supHide m:val="1"/>
+                <m:ctrlPr>
+                  <w:rPr>
+                    <w:rFonts w:ascii="Cambria Math" w:hAnsi="Cambria Math"/>
+                    <w:i/>
+                  </w:rPr>
+                </m:ctrlPr>
+              </m:naryPr>
+              <m:sub/>
+              <m:sup/>
+              <m:e>
+                <m:d>
+                  <m:dPr>
+                    <m:begChr m:val="["/>
+                    <m:endChr m:val="]"/>
+                    <m:ctrlPr>
+                      <w:rPr>
+                        <w:rFonts w:ascii="Cambria Math" w:hAnsi="Cambria Math"/>
+                        <w:i/>
+                      </w:rPr>
+                    </m:ctrlPr>
+                  </m:dPr>
+                  <m:e>
+                    <m:sSub>
+                      <m:sSubPr>
+                        <m:ctrlPr>
+                          <w:rPr>
+                            <w:rFonts w:ascii="Cambria Math" w:hAnsi="Cambria Math"/>
+                            <w:i/>
+                          </w:rPr>
+                        </m:ctrlPr>
+                      </m:sSubPr>
+                      <m:e>
+                        <m:r>
+                          <w:rPr>
+                            <w:rFonts w:ascii="Cambria Math" w:hAnsi="Cambria Math"/>
+                          </w:rPr>
+                          <m:t>prev probabillity</m:t>
+                        </m:r>
+                      </m:e>
+                      <m:sub>
+                        <m:r>
+                          <w:rPr>
+                            <w:rFonts w:ascii="Cambria Math" w:hAnsi="Cambria Math"/>
+                          </w:rPr>
+                          <m:t>i</m:t>
+                        </m:r>
+                      </m:sub>
+                    </m:sSub>
+                    <m:r>
+                      <w:rPr>
+                        <w:rFonts w:ascii="Cambria Math" w:hAnsi="Cambria Math"/>
+                      </w:rPr>
+                      <m:t>×(</m:t>
+                    </m:r>
+                    <m:sSub>
+                      <m:sSubPr>
+                        <m:ctrlPr>
+                          <w:rPr>
+                            <w:rFonts w:ascii="Cambria Math" w:hAnsi="Cambria Math"/>
+                            <w:i/>
+                          </w:rPr>
+                        </m:ctrlPr>
+                      </m:sSubPr>
+                      <m:e>
+                        <m:r>
+                          <w:rPr>
+                            <w:rFonts w:ascii="Cambria Math" w:hAnsi="Cambria Math"/>
+                          </w:rPr>
+                          <m:t>prev probability</m:t>
+                        </m:r>
+                      </m:e>
+                      <m:sub>
+                        <m:r>
+                          <w:rPr>
+                            <w:rFonts w:ascii="Cambria Math" w:hAnsi="Cambria Math"/>
+                          </w:rPr>
+                          <m:t>i</m:t>
+                        </m:r>
+                      </m:sub>
+                    </m:sSub>
+                    <m:r>
+                      <w:rPr>
+                        <w:rFonts w:ascii="Cambria Math" w:hAnsi="Cambria Math"/>
+                      </w:rPr>
+                      <m:t>)</m:t>
+                    </m:r>
+                  </m:e>
+                </m:d>
+                <m:r>
+                  <w:rPr>
+                    <w:rFonts w:ascii="Cambria Math" w:hAnsi="Cambria Math"/>
+                  </w:rPr>
+                  <m:t>+λ</m:t>
+                </m:r>
+              </m:e>
+            </m:nary>
+          </m:den>
+        </m:f>
+      </m:oMath>
+      <w:r>
+        <w:tab/>
+        <w:t>(3)</w:t>
+      </w:r>
+    </w:p>
+    <w:p>
+      <w:pPr>
+        <w:pStyle w:val="Heading3"/>
+        <w:rPr>
+          <w:lang w:val="en-US"/>
+        </w:rPr>
+      </w:pPr>
+      <w:r>
+        <w:rPr>
+          <w:lang w:val="en-US"/>
+        </w:rPr>
+        <w:t>Evaluasi</w:t>
+      </w:r>
+    </w:p>
+    <w:p>
+      <w:pPr>
+        <w:rPr>
+          <w:lang w:val="en-US"/>
+        </w:rPr>
+      </w:pPr>
+      <w:r>
+        <w:rPr>
+          <w:lang w:val="en-US"/>
+        </w:rPr>
+        <w:t xml:space="preserve">Evalusai yang dilakukan bertujuan untuk melihat performa model </w:t>
+      </w:r>
+      <w:r>
+        <w:rPr>
+          <w:i/>
+          <w:iCs/>
+          <w:lang w:val="en-US"/>
+        </w:rPr>
+        <w:t>machine learning</w:t>
+      </w:r>
+      <w:r>
+        <w:rPr>
+          <w:lang w:val="en-US"/>
+        </w:rPr>
+        <w:t xml:space="preserve"> yang dibuat. Untun melakukan evaluasi dilakukan dengan cara menguji model yang ada menggunakan </w:t>
+      </w:r>
+      <w:r>
+        <w:rPr>
+          <w:i/>
+          <w:iCs/>
+          <w:lang w:val="en-US"/>
+        </w:rPr>
+        <w:t>data train</w:t>
+      </w:r>
+      <w:r>
+        <w:rPr>
+          <w:lang w:val="en-US"/>
+        </w:rPr>
+        <w:t xml:space="preserve"> dan </w:t>
+      </w:r>
+      <w:r>
+        <w:rPr>
+          <w:i/>
+          <w:iCs/>
+          <w:lang w:val="en-US"/>
+        </w:rPr>
+        <w:t>data testing</w:t>
+      </w:r>
+      <w:r>
+        <w:rPr>
+          <w:lang w:val="en-US"/>
+        </w:rPr>
+        <w:t xml:space="preserve"> yang ada, dan juga dilakukan evaluasi dengan </w:t>
+      </w:r>
+      <w:r>
+        <w:rPr>
+          <w:i/>
+          <w:iCs/>
+          <w:lang w:val="en-US"/>
+        </w:rPr>
+        <w:t>dataset</w:t>
+      </w:r>
+      <w:r>
+        <w:rPr>
+          <w:lang w:val="en-US"/>
+        </w:rPr>
+        <w:t xml:space="preserve"> lain</w:t>
+      </w:r>
+      <w:r>
+        <w:rPr>
+          <w:lang w:val="en-US"/>
+        </w:rPr>
+        <w:t xml:space="preserve"> yaitu </w:t>
+      </w:r>
+      <w:r>
+        <w:rPr>
+          <w:i/>
+          <w:iCs/>
+          <w:lang w:val="en-US"/>
+        </w:rPr>
+        <w:t>statelog dataset</w:t>
+      </w:r>
+      <w:r>
+        <w:rPr>
+          <w:lang w:val="en-US"/>
+        </w:rPr>
+        <w:t xml:space="preserve">. Hasil evaluasi ditampilkan dalam bentuk </w:t>
+      </w:r>
+      <w:r>
+        <w:rPr>
+          <w:i/>
+          <w:iCs/>
+          <w:lang w:val="en-US"/>
+        </w:rPr>
+        <w:t>confussion matrix</w:t>
+      </w:r>
+      <w:r>
+        <w:rPr>
+          <w:lang w:val="en-US"/>
+        </w:rPr>
+        <w:t xml:space="preserve">, sehingga dapat menghitung akurasi model dari </w:t>
+      </w:r>
+      <w:r>
+        <w:rPr>
+          <w:i/>
+          <w:iCs/>
+          <w:lang w:val="en-US"/>
+        </w:rPr>
+        <w:t>confussion matrix</w:t>
+      </w:r>
+      <w:r>
+        <w:rPr>
+          <w:lang w:val="en-US"/>
+        </w:rPr>
+        <w:t xml:space="preserve"> tersebut.</w:t>
+      </w:r>
+    </w:p>
+    <w:p>
+      <w:pPr>
+        <w:pStyle w:val="Heading2"/>
+        <w:rPr>
+          <w:lang w:val="en-US"/>
+        </w:rPr>
+      </w:pPr>
+      <w:r>
+        <w:rPr>
+          <w:lang w:val="en-US"/>
+        </w:rPr>
+        <w:t>Pengembangan Aplikasi</w:t>
+      </w:r>
+    </w:p>
+    <w:p>
+      <w:pPr>
+        <w:rPr>
+          <w:lang w:val="en-US"/>
+        </w:rPr>
+      </w:pPr>
+      <w:r>
+        <w:rPr>
+          <w:lang w:val="en-US"/>
+        </w:rPr>
+        <w:t xml:space="preserve">Pengembangan aplikasi yang dilakukan dalam penelitian ini dilakukan dengan model pengembangan </w:t>
+      </w:r>
+      <w:r>
+        <w:rPr>
+          <w:i/>
+          <w:iCs/>
+          <w:lang w:val="en-US"/>
+        </w:rPr>
+        <w:t>waterfall</w:t>
+      </w:r>
+      <w:r>
+        <w:rPr>
+          <w:lang w:val="en-US"/>
+        </w:rPr>
+        <w:t xml:space="preserve">. Untuk tahapan </w:t>
+      </w:r>
+      <w:r>
+        <w:rPr>
+          <w:i/>
+          <w:iCs/>
+          <w:lang w:val="en-US"/>
+        </w:rPr>
+        <w:t>waterfall</w:t>
+      </w:r>
+      <w:r>
+        <w:rPr>
+          <w:lang w:val="en-US"/>
+        </w:rPr>
+        <w:t xml:space="preserve"> dapat dilihat pada </w:t>
+      </w:r>
+      <w:r>
+        <w:rPr>
+          <w:b/>
+          <w:bCs/>
+          <w:lang w:val="en-US"/>
+        </w:rPr>
+        <w:t>Gambar 4</w:t>
+      </w:r>
+      <w:r>
+        <w:rPr>
+          <w:b/>
+          <w:bCs/>
+          <w:lang w:val="en-US"/>
+        </w:rPr>
+        <w:t>.</w:t>
+      </w:r>
+      <w:r>
+        <w:rPr>
+          <w:lang w:val="en-US"/>
+        </w:rPr>
+        <w:t xml:space="preserve"> di bawah ini.</w:t>
+      </w:r>
+    </w:p>
+    <w:p>
+      <w:pPr>
+        <w:keepNext/>
+        <w:jc w:val="center"/>
+      </w:pPr>
+      <w:r>
+        <w:rPr>
+          <w:lang w:val="en-US"/>
+        </w:rPr>
+        <w:drawing>
+          <wp:inline distT="0" distB="0" distL="0" distR="0" wp14:anchorId="14D722D2" wp14:editId="7C64FDEC">
+            <wp:extent cx="2035480" cy="1604995"/>
+            <wp:effectExtent l="0" t="0" r="3175" b="0"/>
+            <wp:docPr id="7" name="Picture 7" descr="Diagram, schematic&#10;&#10;Description automatically generated"/>
+            <wp:cNvGraphicFramePr>
+              <a:graphicFrameLocks xmlns:a="http://schemas.openxmlformats.org/drawingml/2006/main" noChangeAspect="1"/>
+            </wp:cNvGraphicFramePr>
+            <a:graphic xmlns:a="http://schemas.openxmlformats.org/drawingml/2006/main">
+              <a:graphicData uri="http://schemas.openxmlformats.org/drawingml/2006/picture">
+                <pic:pic xmlns:pic="http://schemas.openxmlformats.org/drawingml/2006/picture">
+                  <pic:nvPicPr>
+                    <pic:cNvPr id="7" name="Picture 7" descr="Diagram, schematic&#10;&#10;Description automatically generated"/>
+                    <pic:cNvPicPr/>
+                  </pic:nvPicPr>
+                  <pic:blipFill>
+                    <a:blip r:embed="rId11" cstate="print">
+                      <a:extLst>
+                        <a:ext uri="{28A0092B-C50C-407E-A947-70E740481C1C}">
+                          <a14:useLocalDpi xmlns:a14="http://schemas.microsoft.com/office/drawing/2010/main" val="0"/>
+                        </a:ext>
+                      </a:extLst>
+                    </a:blip>
+                    <a:stretch>
+                      <a:fillRect/>
+                    </a:stretch>
+                  </pic:blipFill>
+                  <pic:spPr>
+                    <a:xfrm>
+                      <a:off x="0" y="0"/>
+                      <a:ext cx="2053827" cy="1619462"/>
+                    </a:xfrm>
+                    <a:prstGeom prst="rect">
+                      <a:avLst/>
+                    </a:prstGeom>
+                  </pic:spPr>
+                </pic:pic>
+              </a:graphicData>
+            </a:graphic>
+          </wp:inline>
+        </w:drawing>
+      </w:r>
+    </w:p>
+    <w:p>
+      <w:pPr>
+        <w:pStyle w:val="Caption"/>
+        <w:rPr>
+          <w:lang w:val="en-US"/>
+        </w:rPr>
+      </w:pPr>
+      <w:r>
+        <w:rPr>
+          <w:b/>
+          <w:bCs/>
+        </w:rPr>
+        <w:t xml:space="preserve">Gambar </w:t>
+      </w:r>
+      <w:r>
+        <w:rPr>
+          <w:b/>
+          <w:bCs/>
+        </w:rPr>
+        <w:fldChar w:fldCharType="begin"/>
+      </w:r>
+      <w:r>
+        <w:rPr>
+          <w:b/>
+          <w:bCs/>
+        </w:rPr>
+        <w:instrText xml:space="preserve"> SEQ Gambar \* ARABIC </w:instrText>
+      </w:r>
+      <w:r>
+        <w:rPr>
+          <w:b/>
+          <w:bCs/>
+        </w:rPr>
+        <w:fldChar w:fldCharType="separate"/>
+      </w:r>
+      <w:r>
+        <w:rPr>
+          <w:b/>
+          <w:bCs/>
+        </w:rPr>
+        <w:t>4</w:t>
+      </w:r>
+      <w:r>
+        <w:rPr>
+          <w:b/>
+          <w:bCs/>
+        </w:rPr>
+        <w:fldChar w:fldCharType="end"/>
+      </w:r>
+      <w:r>
+        <w:rPr>
+          <w:b/>
+          <w:bCs/>
+          <w:lang w:val="en-US"/>
+        </w:rPr>
+        <w:t>.</w:t>
+      </w:r>
+      <w:r>
+        <w:rPr>
+          <w:lang w:val="en-US"/>
+        </w:rPr>
+        <w:t xml:space="preserve"> Tahapan Waterfall</w:t>
+      </w:r>
+    </w:p>
+    <w:p>
+      <w:pPr>
+        <w:rPr>
+          <w:lang w:val="en-US"/>
+        </w:rPr>
+      </w:pPr>
+      <w:r>
+        <w:rPr>
+          <w:lang w:val="en-US"/>
+        </w:rPr>
+        <w:lastRenderedPageBreak/>
+        <w:t xml:space="preserve">Seperti yang dapat dilihat pada </w:t>
+      </w:r>
+      <w:r>
+        <w:rPr>
+          <w:b/>
+          <w:bCs/>
+          <w:lang w:val="en-US"/>
+        </w:rPr>
+        <w:t>Gambar 4.</w:t>
+      </w:r>
+      <w:r>
+        <w:rPr>
+          <w:lang w:val="en-US"/>
+        </w:rPr>
+        <w:t xml:space="preserve"> </w:t>
+      </w:r>
+      <w:r>
+        <w:rPr>
+          <w:lang w:val="en-US"/>
+        </w:rPr>
+        <w:t>d</w:t>
+      </w:r>
+      <w:r>
+        <w:rPr>
+          <w:lang w:val="en-US"/>
+        </w:rPr>
+        <w:t>i atas, t</w:t>
+      </w:r>
+      <w:r>
+        <w:rPr>
+          <w:lang w:val="en-US"/>
+        </w:rPr>
+        <w:t xml:space="preserve">ahapan </w:t>
+      </w:r>
+      <w:r>
+        <w:rPr>
+          <w:i/>
+          <w:iCs/>
+          <w:lang w:val="en-US"/>
+        </w:rPr>
+        <w:t>waterfall</w:t>
+      </w:r>
+      <w:r>
+        <w:rPr>
+          <w:lang w:val="en-US"/>
+        </w:rPr>
+        <w:t xml:space="preserve"> diawali dari analisis kebutuhan baik kebutuhan fungsional maupun non fungsional, kemudian desain, coding, pengujian aplikasi, hingga pemeliharaan aplikasi setelah selesai dibuat.</w:t>
       </w:r>
     </w:p>
     <w:p>
@@ -2662,6 +5719,443 @@
         <w:rPr>
           <w:lang w:val="en-US"/>
         </w:rPr>
+        <w:t>Hasil dan Pembahasan</w:t>
+      </w:r>
+    </w:p>
+    <w:p>
+      <w:pPr>
+        <w:rPr>
+          <w:lang w:val="en-US"/>
+        </w:rPr>
+      </w:pPr>
+      <w:r>
+        <w:rPr>
+          <w:lang w:val="en-US"/>
+        </w:rPr>
+        <w:t xml:space="preserve">Hasil dari penelitian ini adalah model </w:t>
+      </w:r>
+      <w:r>
+        <w:rPr>
+          <w:i/>
+          <w:iCs/>
+          <w:lang w:val="en-US"/>
+        </w:rPr>
+        <w:t>machine learning</w:t>
+      </w:r>
+      <w:r>
+        <w:rPr>
+          <w:lang w:val="en-US"/>
+        </w:rPr>
+        <w:t xml:space="preserve"> yang dapat memprediksi penyakit jantung. Hasil evaluasi dan pengujian model yang dibuat dapat dilihat pada </w:t>
+      </w:r>
+      <w:r>
+        <w:rPr>
+          <w:b/>
+          <w:bCs/>
+          <w:lang w:val="en-US"/>
+        </w:rPr>
+        <w:t>Gambar 5.</w:t>
+      </w:r>
+      <w:r>
+        <w:rPr>
+          <w:lang w:val="en-US"/>
+        </w:rPr>
+        <w:t xml:space="preserve"> di bawah ini.</w:t>
+      </w:r>
+      <w:r>
+        <w:rPr>
+          <w:lang w:val="en-US"/>
+        </w:rPr>
+        <w:t xml:space="preserve"> </w:t>
+      </w:r>
+    </w:p>
+    <w:p>
+      <w:pPr>
+        <w:keepNext/>
+        <w:jc w:val="center"/>
+      </w:pPr>
+      <w:r>
+        <w:rPr>
+          <w:lang w:val="en-US"/>
+        </w:rPr>
+        <w:drawing>
+          <wp:inline distT="0" distB="0" distL="0" distR="0" wp14:anchorId="3E77247D" wp14:editId="7EDE9A1B">
+            <wp:extent cx="2928638" cy="1544109"/>
+            <wp:effectExtent l="0" t="0" r="5080" b="0"/>
+            <wp:docPr id="8" name="Picture 8" descr="Chart&#10;&#10;Description automatically generated"/>
+            <wp:cNvGraphicFramePr>
+              <a:graphicFrameLocks xmlns:a="http://schemas.openxmlformats.org/drawingml/2006/main" noChangeAspect="1"/>
+            </wp:cNvGraphicFramePr>
+            <a:graphic xmlns:a="http://schemas.openxmlformats.org/drawingml/2006/main">
+              <a:graphicData uri="http://schemas.openxmlformats.org/drawingml/2006/picture">
+                <pic:pic xmlns:pic="http://schemas.openxmlformats.org/drawingml/2006/picture">
+                  <pic:nvPicPr>
+                    <pic:cNvPr id="8" name="Picture 8" descr="Chart&#10;&#10;Description automatically generated"/>
+                    <pic:cNvPicPr/>
+                  </pic:nvPicPr>
+                  <pic:blipFill>
+                    <a:blip r:embed="rId12">
+                      <a:extLst>
+                        <a:ext uri="{28A0092B-C50C-407E-A947-70E740481C1C}">
+                          <a14:useLocalDpi xmlns:a14="http://schemas.microsoft.com/office/drawing/2010/main" val="0"/>
+                        </a:ext>
+                      </a:extLst>
+                    </a:blip>
+                    <a:stretch>
+                      <a:fillRect/>
+                    </a:stretch>
+                  </pic:blipFill>
+                  <pic:spPr>
+                    <a:xfrm>
+                      <a:off x="0" y="0"/>
+                      <a:ext cx="2947591" cy="1554102"/>
+                    </a:xfrm>
+                    <a:prstGeom prst="rect">
+                      <a:avLst/>
+                    </a:prstGeom>
+                  </pic:spPr>
+                </pic:pic>
+              </a:graphicData>
+            </a:graphic>
+          </wp:inline>
+        </w:drawing>
+      </w:r>
+    </w:p>
+    <w:p>
+      <w:pPr>
+        <w:pStyle w:val="Caption"/>
+        <w:rPr>
+          <w:lang w:val="en-US"/>
+        </w:rPr>
+      </w:pPr>
+      <w:r>
+        <w:rPr>
+          <w:b/>
+          <w:bCs/>
+        </w:rPr>
+        <w:t xml:space="preserve">Gambar </w:t>
+      </w:r>
+      <w:r>
+        <w:rPr>
+          <w:b/>
+          <w:bCs/>
+        </w:rPr>
+        <w:fldChar w:fldCharType="begin"/>
+      </w:r>
+      <w:r>
+        <w:rPr>
+          <w:b/>
+          <w:bCs/>
+        </w:rPr>
+        <w:instrText xml:space="preserve"> SEQ Gambar \* ARABIC </w:instrText>
+      </w:r>
+      <w:r>
+        <w:rPr>
+          <w:b/>
+          <w:bCs/>
+        </w:rPr>
+        <w:fldChar w:fldCharType="separate"/>
+      </w:r>
+      <w:r>
+        <w:rPr>
+          <w:b/>
+          <w:bCs/>
+        </w:rPr>
+        <w:t>5</w:t>
+      </w:r>
+      <w:r>
+        <w:rPr>
+          <w:b/>
+          <w:bCs/>
+        </w:rPr>
+        <w:fldChar w:fldCharType="end"/>
+      </w:r>
+      <w:r>
+        <w:rPr>
+          <w:b/>
+          <w:bCs/>
+          <w:lang w:val="en-US"/>
+        </w:rPr>
+        <w:t>.</w:t>
+      </w:r>
+      <w:r>
+        <w:rPr>
+          <w:lang w:val="en-US"/>
+        </w:rPr>
+        <w:t xml:space="preserve"> Confusion Matrix Model</w:t>
+      </w:r>
+    </w:p>
+    <w:p>
+      <w:pPr>
+        <w:rPr>
+          <w:lang w:val="en-US"/>
+        </w:rPr>
+      </w:pPr>
+      <w:r>
+        <w:rPr>
+          <w:lang w:val="en-US"/>
+        </w:rPr>
+        <w:t xml:space="preserve">Pada </w:t>
+      </w:r>
+      <w:r>
+        <w:rPr>
+          <w:b/>
+          <w:bCs/>
+          <w:lang w:val="en-US"/>
+        </w:rPr>
+        <w:t>Gambar 5.</w:t>
+      </w:r>
+      <w:r>
+        <w:rPr>
+          <w:lang w:val="en-US"/>
+        </w:rPr>
+        <w:t xml:space="preserve"> di atas dapat dilihat bahwa hasil mode yang dibuat mendapatkan akurasi sebesar 91% pada </w:t>
+      </w:r>
+      <w:r>
+        <w:rPr>
+          <w:i/>
+          <w:iCs/>
+          <w:lang w:val="en-US"/>
+        </w:rPr>
+        <w:t>data training</w:t>
+      </w:r>
+      <w:r>
+        <w:rPr>
+          <w:lang w:val="en-US"/>
+        </w:rPr>
+        <w:t xml:space="preserve"> dan akurasi sebesar 83% pada </w:t>
+      </w:r>
+      <w:r>
+        <w:rPr>
+          <w:i/>
+          <w:iCs/>
+          <w:lang w:val="en-US"/>
+        </w:rPr>
+        <w:t>data testing</w:t>
+      </w:r>
+      <w:r>
+        <w:rPr>
+          <w:lang w:val="en-US"/>
+        </w:rPr>
+        <w:t xml:space="preserve">. Sedangkan untuk hasil pengujian model dengan </w:t>
+      </w:r>
+      <w:r>
+        <w:rPr>
+          <w:i/>
+          <w:iCs/>
+          <w:lang w:val="en-US"/>
+        </w:rPr>
+        <w:t>dataset</w:t>
+      </w:r>
+      <w:r>
+        <w:rPr>
+          <w:lang w:val="en-US"/>
+        </w:rPr>
+        <w:t xml:space="preserve"> lain dapat dilihat pada </w:t>
+      </w:r>
+      <w:r>
+        <w:rPr>
+          <w:b/>
+          <w:bCs/>
+          <w:lang w:val="en-US"/>
+        </w:rPr>
+        <w:t>Gambar 6.</w:t>
+      </w:r>
+      <w:r>
+        <w:rPr>
+          <w:lang w:val="en-US"/>
+        </w:rPr>
+        <w:t xml:space="preserve"> di bawah ini.</w:t>
+      </w:r>
+      <w:r>
+        <w:rPr>
+          <w:lang w:val="en-US"/>
+        </w:rPr>
+        <w:t xml:space="preserve"> </w:t>
+      </w:r>
+    </w:p>
+    <w:p>
+      <w:pPr>
+        <w:keepNext/>
+        <w:jc w:val="center"/>
+      </w:pPr>
+      <w:r>
+        <w:rPr>
+          <w:lang w:val="en-US"/>
+        </w:rPr>
+        <w:drawing>
+          <wp:inline distT="0" distB="0" distL="0" distR="0" wp14:anchorId="0C6DD38F" wp14:editId="5F9BD14F">
+            <wp:extent cx="2998977" cy="1603225"/>
+            <wp:effectExtent l="0" t="0" r="0" b="0"/>
+            <wp:docPr id="9" name="Picture 9" descr="Chart&#10;&#10;Description automatically generated"/>
+            <wp:cNvGraphicFramePr>
+              <a:graphicFrameLocks xmlns:a="http://schemas.openxmlformats.org/drawingml/2006/main" noChangeAspect="1"/>
+            </wp:cNvGraphicFramePr>
+            <a:graphic xmlns:a="http://schemas.openxmlformats.org/drawingml/2006/main">
+              <a:graphicData uri="http://schemas.openxmlformats.org/drawingml/2006/picture">
+                <pic:pic xmlns:pic="http://schemas.openxmlformats.org/drawingml/2006/picture">
+                  <pic:nvPicPr>
+                    <pic:cNvPr id="9" name="Picture 9" descr="Chart&#10;&#10;Description automatically generated"/>
+                    <pic:cNvPicPr/>
+                  </pic:nvPicPr>
+                  <pic:blipFill>
+                    <a:blip r:embed="rId13">
+                      <a:extLst>
+                        <a:ext uri="{28A0092B-C50C-407E-A947-70E740481C1C}">
+                          <a14:useLocalDpi xmlns:a14="http://schemas.microsoft.com/office/drawing/2010/main" val="0"/>
+                        </a:ext>
+                      </a:extLst>
+                    </a:blip>
+                    <a:stretch>
+                      <a:fillRect/>
+                    </a:stretch>
+                  </pic:blipFill>
+                  <pic:spPr>
+                    <a:xfrm>
+                      <a:off x="0" y="0"/>
+                      <a:ext cx="3007191" cy="1607616"/>
+                    </a:xfrm>
+                    <a:prstGeom prst="rect">
+                      <a:avLst/>
+                    </a:prstGeom>
+                  </pic:spPr>
+                </pic:pic>
+              </a:graphicData>
+            </a:graphic>
+          </wp:inline>
+        </w:drawing>
+      </w:r>
+    </w:p>
+    <w:p>
+      <w:pPr>
+        <w:pStyle w:val="Caption"/>
+        <w:rPr>
+          <w:lang w:val="en-US"/>
+        </w:rPr>
+      </w:pPr>
+      <w:r>
+        <w:rPr>
+          <w:b/>
+          <w:bCs/>
+        </w:rPr>
+        <w:t xml:space="preserve">Gambar </w:t>
+      </w:r>
+      <w:r>
+        <w:rPr>
+          <w:b/>
+          <w:bCs/>
+        </w:rPr>
+        <w:fldChar w:fldCharType="begin"/>
+      </w:r>
+      <w:r>
+        <w:rPr>
+          <w:b/>
+          <w:bCs/>
+        </w:rPr>
+        <w:instrText xml:space="preserve"> SEQ Gambar \* ARABIC </w:instrText>
+      </w:r>
+      <w:r>
+        <w:rPr>
+          <w:b/>
+          <w:bCs/>
+        </w:rPr>
+        <w:fldChar w:fldCharType="separate"/>
+      </w:r>
+      <w:r>
+        <w:rPr>
+          <w:b/>
+          <w:bCs/>
+        </w:rPr>
+        <w:t>6</w:t>
+      </w:r>
+      <w:r>
+        <w:rPr>
+          <w:b/>
+          <w:bCs/>
+        </w:rPr>
+        <w:fldChar w:fldCharType="end"/>
+      </w:r>
+      <w:r>
+        <w:rPr>
+          <w:b/>
+          <w:bCs/>
+          <w:lang w:val="en-US"/>
+        </w:rPr>
+        <w:t>.</w:t>
+      </w:r>
+      <w:r>
+        <w:rPr>
+          <w:lang w:val="en-US"/>
+        </w:rPr>
+        <w:t xml:space="preserve"> Confusion Matrix Pada Dataset Lain</w:t>
+      </w:r>
+    </w:p>
+    <w:p>
+      <w:pPr>
+        <w:rPr>
+          <w:lang w:val="en-US"/>
+        </w:rPr>
+      </w:pPr>
+      <w:r>
+        <w:rPr>
+          <w:lang w:val="en-US"/>
+        </w:rPr>
+        <w:t xml:space="preserve">Seperti yang dapat dilihat pada </w:t>
+      </w:r>
+      <w:r>
+        <w:rPr>
+          <w:b/>
+          <w:bCs/>
+          <w:lang w:val="en-US"/>
+        </w:rPr>
+        <w:t>Gambar 6.</w:t>
+      </w:r>
+      <w:r>
+        <w:rPr>
+          <w:lang w:val="en-US"/>
+        </w:rPr>
+        <w:t xml:space="preserve"> di atas, akurasi model secara keseluruhan mendapatkan akurasi sebesar 90% dan apabila model dilakukan pengujian dengan </w:t>
+      </w:r>
+      <w:r>
+        <w:rPr>
+          <w:i/>
+          <w:iCs/>
+          <w:lang w:val="en-US"/>
+        </w:rPr>
+        <w:t>dataset</w:t>
+      </w:r>
+      <w:r>
+        <w:rPr>
+          <w:lang w:val="en-US"/>
+        </w:rPr>
+        <w:t xml:space="preserve"> lain yaitu </w:t>
+      </w:r>
+      <w:r>
+        <w:rPr>
+          <w:i/>
+          <w:iCs/>
+          <w:lang w:val="en-US"/>
+        </w:rPr>
+        <w:t>dataset statelog</w:t>
+      </w:r>
+      <w:r>
+        <w:rPr>
+          <w:lang w:val="en-US"/>
+        </w:rPr>
+        <w:t>, maka model mendapatkan akurasi sebesar 78%.</w:t>
+      </w:r>
+    </w:p>
+    <w:p>
+      <w:pPr>
+        <w:pStyle w:val="Heading1"/>
+        <w:rPr>
+          <w:lang w:val="en-US"/>
+        </w:rPr>
+      </w:pPr>
+      <w:r>
+        <w:rPr>
+          <w:lang w:val="en-US"/>
+        </w:rPr>
         <w:t>Kesimpulan dan Saran</w:t>
       </w:r>
     </w:p>
@@ -2675,7 +6169,209 @@
         <w:rPr>
           <w:lang w:val="en-US"/>
         </w:rPr>
-        <w:t>Kesimpulan yang ditulis harus bisa menjawab tujuan penelitian. Pada bagian ini juga harus disertai saran untuk penelitian selanjutnya. Kesimpulan dan saran ditulis dalam bentuk paragraf dan bukan dalam bentuk penomoran.</w:t>
+        <w:t xml:space="preserve">Berdasarkan penelitian yang dilakukan dapat disimpulkan bahwa algoritma XgBoost dapat digunakan untuk menyelesaikan permasalahan prediksi penyakit jantung. Untuk akurasi model </w:t>
+      </w:r>
+      <w:r>
+        <w:rPr>
+          <w:i/>
+          <w:iCs/>
+          <w:lang w:val="en-US"/>
+        </w:rPr>
+        <w:t>machine learning</w:t>
+      </w:r>
+      <w:r>
+        <w:rPr>
+          <w:lang w:val="en-US"/>
+        </w:rPr>
+        <w:t xml:space="preserve"> yang dibuat mendapatkan akurasi sebesar 90%, akurasi tersebut dinilai cukup tinggi apabila dibandingkan dengan penelitian yang dilakukan dengan algoritma lain. Pengujian </w:t>
+      </w:r>
+      <w:r>
+        <w:rPr>
+          <w:lang w:val="en-US"/>
+        </w:rPr>
+        <w:lastRenderedPageBreak/>
+        <w:t xml:space="preserve">yang dilakukan berdasarkan </w:t>
+      </w:r>
+      <w:r>
+        <w:rPr>
+          <w:i/>
+          <w:iCs/>
+          <w:lang w:val="en-US"/>
+        </w:rPr>
+        <w:t>data training</w:t>
+      </w:r>
+      <w:r>
+        <w:rPr>
+          <w:lang w:val="en-US"/>
+        </w:rPr>
+        <w:t xml:space="preserve"> dan </w:t>
+      </w:r>
+      <w:r>
+        <w:rPr>
+          <w:i/>
+          <w:iCs/>
+          <w:lang w:val="en-US"/>
+        </w:rPr>
+        <w:t>data testing</w:t>
+      </w:r>
+      <w:r>
+        <w:rPr>
+          <w:lang w:val="en-US"/>
+        </w:rPr>
+        <w:t xml:space="preserve">, model mendapatkan akurasi 91% pada </w:t>
+      </w:r>
+      <w:r>
+        <w:rPr>
+          <w:i/>
+          <w:iCs/>
+          <w:lang w:val="en-US"/>
+        </w:rPr>
+        <w:t>data training</w:t>
+      </w:r>
+      <w:r>
+        <w:rPr>
+          <w:lang w:val="en-US"/>
+        </w:rPr>
+        <w:t xml:space="preserve"> dan akurasi 83% pada </w:t>
+      </w:r>
+      <w:r>
+        <w:rPr>
+          <w:i/>
+          <w:iCs/>
+          <w:lang w:val="en-US"/>
+        </w:rPr>
+        <w:t>data testing</w:t>
+      </w:r>
+      <w:r>
+        <w:rPr>
+          <w:lang w:val="en-US"/>
+        </w:rPr>
+        <w:t xml:space="preserve">. </w:t>
+      </w:r>
+    </w:p>
+    <w:p>
+      <w:pPr>
+        <w:rPr>
+          <w:lang w:val="en-US"/>
+        </w:rPr>
+      </w:pPr>
+      <w:r>
+        <w:rPr>
+          <w:lang w:val="en-US"/>
+        </w:rPr>
+        <w:t xml:space="preserve">Untuk mengatasi </w:t>
+      </w:r>
+      <w:r>
+        <w:rPr>
+          <w:i/>
+          <w:iCs/>
+          <w:lang w:val="en-US"/>
+        </w:rPr>
+        <w:t>overfitting</w:t>
+      </w:r>
+      <w:r>
+        <w:rPr>
+          <w:lang w:val="en-US"/>
+        </w:rPr>
+        <w:t xml:space="preserve">, sayangnya pada penelitian ini </w:t>
+      </w:r>
+      <w:r>
+        <w:rPr>
+          <w:i/>
+          <w:iCs/>
+          <w:lang w:val="en-US"/>
+        </w:rPr>
+        <w:t>overfitting</w:t>
+      </w:r>
+      <w:r>
+        <w:rPr>
+          <w:lang w:val="en-US"/>
+        </w:rPr>
+        <w:t xml:space="preserve"> yang diatasi tidak terlalu maksimal karena parameter lambda tidak dilakukan </w:t>
+      </w:r>
+      <w:r>
+        <w:rPr>
+          <w:i/>
+          <w:iCs/>
+          <w:lang w:val="en-US"/>
+        </w:rPr>
+        <w:t>tuning</w:t>
+      </w:r>
+      <w:r>
+        <w:rPr>
+          <w:lang w:val="en-US"/>
+        </w:rPr>
+        <w:t xml:space="preserve"> dan menggunakan nilai </w:t>
+      </w:r>
+      <w:r>
+        <w:rPr>
+          <w:i/>
+          <w:iCs/>
+          <w:lang w:val="en-US"/>
+        </w:rPr>
+        <w:t>default</w:t>
+      </w:r>
+      <w:r>
+        <w:rPr>
+          <w:lang w:val="en-US"/>
+        </w:rPr>
+        <w:t xml:space="preserve"> yaitu 1, karena jika nilai lambda terlalu tinggi akan menurunkan akurasi pada </w:t>
+      </w:r>
+      <w:r>
+        <w:rPr>
+          <w:i/>
+          <w:iCs/>
+          <w:lang w:val="en-US"/>
+        </w:rPr>
+        <w:t>data testing</w:t>
+      </w:r>
+      <w:r>
+        <w:rPr>
+          <w:lang w:val="en-US"/>
+        </w:rPr>
+        <w:t xml:space="preserve">. Maka saran yang dapat diberikan adalah melakukan </w:t>
+      </w:r>
+      <w:r>
+        <w:rPr>
+          <w:i/>
+          <w:iCs/>
+          <w:lang w:val="en-US"/>
+        </w:rPr>
+        <w:t>tuning</w:t>
+      </w:r>
+      <w:r>
+        <w:rPr>
+          <w:lang w:val="en-US"/>
+        </w:rPr>
+        <w:t xml:space="preserve"> pada </w:t>
+      </w:r>
+      <w:r>
+        <w:rPr>
+          <w:i/>
+          <w:iCs/>
+          <w:lang w:val="en-US"/>
+        </w:rPr>
+        <w:t>hyper parameter</w:t>
+      </w:r>
+      <w:r>
+        <w:rPr>
+          <w:lang w:val="en-US"/>
+        </w:rPr>
+        <w:t xml:space="preserve"> lambda dan bisa juga menggunakan </w:t>
+      </w:r>
+      <w:r>
+        <w:rPr>
+          <w:i/>
+          <w:iCs/>
+          <w:lang w:val="en-US"/>
+        </w:rPr>
+        <w:t>dataset</w:t>
+      </w:r>
+      <w:r>
+        <w:rPr>
+          <w:lang w:val="en-US"/>
+        </w:rPr>
+        <w:t xml:space="preserve"> lain dengan jumlah yang lebih banyak.</w:t>
       </w:r>
     </w:p>
     <w:p>
@@ -2739,7 +6435,7 @@
           <w:szCs w:val="24"/>
         </w:rPr>
         <w:tab/>
-        <w:t xml:space="preserve">S. Saifullah and V. A. Permadi, “Comparison of Egg Fertility Identification based on GLCM Feature Extraction using Backpropagation and K-means Clustering Algorithms,” in </w:t>
+        <w:t xml:space="preserve">L. Marleni and A. Alhabib, “Faktor Risiko Penyakit Jantung Koroner di RSI SITI Khadijah Palembang,” </w:t>
       </w:r>
       <w:r>
         <w:rPr>
@@ -2748,14 +6444,14 @@
           <w:iCs/>
           <w:szCs w:val="24"/>
         </w:rPr>
-        <w:t>Proceeding - 2019 5th International Conference on Science in Information Technology: Embracing Industry 4.0: Towards Innovation in Cyber Physical System, ICSITech 2019</w:t>
+        <w:t>J. Kesehat.</w:t>
       </w:r>
       <w:r>
         <w:rPr>
           <w:rFonts w:cs="Times New Roman"/>
           <w:szCs w:val="24"/>
         </w:rPr>
-        <w:t>, 2019, pp. 140–145.</w:t>
+        <w:t>, vol. 8, no. 3, p. 478, 2017, doi: 10.26630/jk.v8i3.663.</w:t>
       </w:r>
     </w:p>
     <w:p>
@@ -2783,7 +6479,7 @@
           <w:szCs w:val="24"/>
         </w:rPr>
         <w:tab/>
-        <w:t xml:space="preserve">S. P. Tahalea and A. SN, “Central Actor Identification of Crime Group using Semantic Social Network Analysis,” </w:t>
+        <w:t xml:space="preserve">A. Septadaya, C. Dewi, and B. Rahayudi, “Implementasi Extreme Learning Machine dan Fast Independent Component Analysis untuk Klasifikasi Aritmia Berdasarkan Rekaman Elektrokardiogram,” </w:t>
       </w:r>
       <w:r>
         <w:rPr>
@@ -2792,14 +6488,14 @@
           <w:iCs/>
           <w:szCs w:val="24"/>
         </w:rPr>
-        <w:t>Indones. J. Inf. Syst.</w:t>
+        <w:t>J. Pengemb. Teknol. Inf. dan Ilmu Komput. e-ISSN</w:t>
       </w:r>
       <w:r>
         <w:rPr>
           <w:rFonts w:cs="Times New Roman"/>
           <w:szCs w:val="24"/>
         </w:rPr>
-        <w:t>, vol. 2, no. 1, p. 24, 2019.</w:t>
+        <w:t>, vol. 2548, no. 5, p. 964X, 2019.</w:t>
       </w:r>
     </w:p>
     <w:p>
@@ -2827,23 +6523,7 @@
           <w:szCs w:val="24"/>
         </w:rPr>
         <w:tab/>
-        <w:t xml:space="preserve">Hermantoro, A. P. Suryotomo, A. I. Uktoro, and R. A. Renjani, “Unmanned Aerial Vehicle Application for Plantation Mapping and Automatic Oil Palm Trees Counting on Oil Palm Plantation Management,” in </w:t>
-      </w:r>
-      <w:r>
-        <w:rPr>
-          <w:rFonts w:cs="Times New Roman"/>
-          <w:i/>
-          <w:iCs/>
-          <w:szCs w:val="24"/>
-        </w:rPr>
-        <w:t>International Conference on the Role of Agricultural Engineering for Sustainable Agriculture Production</w:t>
-      </w:r>
-      <w:r>
-        <w:rPr>
-          <w:rFonts w:cs="Times New Roman"/>
-          <w:szCs w:val="24"/>
-        </w:rPr>
-        <w:t>, 2016, no. December, pp. 47–50.</w:t>
+        <w:t>E. Prasetyo and B. Prasetiyo, “Peningkatan Akurasi Klasifikasi Algoritma C4.5 Menggunakan Teknik Bagging Pada Diagnosis Penyakit Jantung,” vol. 7, no. 5, pp. 1035–1040, 2020, doi: 10.25126/jtiik.202072379.</w:t>
       </w:r>
     </w:p>
     <w:p>
@@ -2871,7 +6551,7 @@
           <w:szCs w:val="24"/>
         </w:rPr>
         <w:tab/>
-        <w:t xml:space="preserve">Awang Hendrianto Pratomo, W. Kaswidjanti, and S. Mu’arifah, “Implementasi Algoritma Region of Interest ( ROI ) Untuk Meningkatkan Performa Algoritma Deteksi Dan Klasifikasi Kendaraan,” </w:t>
+        <w:t xml:space="preserve">P. D. Putra and D. P. Rini, “Prediksi Penyakit Jantung dengan Algoritma Klasifikasi,” </w:t>
       </w:r>
       <w:r>
         <w:rPr>
@@ -2880,14 +6560,14 @@
           <w:iCs/>
           <w:szCs w:val="24"/>
         </w:rPr>
-        <w:t>J. Teknol. Inf. dan Ilmu Komput.</w:t>
+        <w:t>Pros. Annu. Res. Semin. 2019</w:t>
       </w:r>
       <w:r>
         <w:rPr>
           <w:rFonts w:cs="Times New Roman"/>
           <w:szCs w:val="24"/>
         </w:rPr>
-        <w:t>, vol. 7, no. 1, pp. 155–162, 2020.</w:t>
+        <w:t>, vol. 5, no. 1, pp. 978–979, 2019.</w:t>
       </w:r>
     </w:p>
     <w:p>
@@ -2899,6 +6579,7 @@
         <w:ind w:left="640" w:hanging="640"/>
         <w:rPr>
           <w:rFonts w:cs="Times New Roman"/>
+          <w:szCs w:val="24"/>
         </w:rPr>
       </w:pPr>
       <w:r>
@@ -2914,7 +6595,7 @@
           <w:szCs w:val="24"/>
         </w:rPr>
         <w:tab/>
-        <w:t xml:space="preserve">S. P. Tahalea, “Identifikasi Peran Hero DOTA2 Menggunakan Social Network Analysis,” </w:t>
+        <w:t xml:space="preserve">A. B. Wibisono and A. Fahrurozi, “Perbandingan Algoritma Klasifikasi Dalam Pengklasifikasian Data Penyakit Jantung Koroner,” </w:t>
       </w:r>
       <w:r>
         <w:rPr>
@@ -2923,22 +6604,475 @@
           <w:iCs/>
           <w:szCs w:val="24"/>
         </w:rPr>
-        <w:t>TEKNOMATIKA</w:t>
+        <w:t>J. Ilm. Teknol. dan Rekayasa</w:t>
       </w:r>
       <w:r>
         <w:rPr>
           <w:rFonts w:cs="Times New Roman"/>
           <w:szCs w:val="24"/>
         </w:rPr>
-        <w:t>, vol. 12, no. 2, pp. 81–86, 2020.</w:t>
-      </w:r>
-    </w:p>
-    <w:p>
-      <w:pPr>
-        <w:rPr>
-          <w:lang w:val="en-US"/>
-        </w:rPr>
-      </w:pPr>
+        <w:t>, vol. 24, no. 3, pp. 161–170, 2019, doi: 10.35760/tr.2019.v24i3.2393.</w:t>
+      </w:r>
+    </w:p>
+    <w:p>
+      <w:pPr>
+        <w:widowControl w:val="0"/>
+        <w:autoSpaceDE w:val="0"/>
+        <w:autoSpaceDN w:val="0"/>
+        <w:adjustRightInd w:val="0"/>
+        <w:ind w:left="640" w:hanging="640"/>
+        <w:rPr>
+          <w:rFonts w:cs="Times New Roman"/>
+          <w:szCs w:val="24"/>
+        </w:rPr>
+      </w:pPr>
+      <w:r>
+        <w:rPr>
+          <w:rFonts w:cs="Times New Roman"/>
+          <w:szCs w:val="24"/>
+        </w:rPr>
+        <w:t>[6]</w:t>
+      </w:r>
+      <w:r>
+        <w:rPr>
+          <w:rFonts w:cs="Times New Roman"/>
+          <w:szCs w:val="24"/>
+        </w:rPr>
+        <w:tab/>
+        <w:t xml:space="preserve">Z. A. Haqie, R. E. Nadiah, and O. P. Ariyani, “Inovasi Pelayanan Publik Suroboyo Bis Di Kota Surabaya,” </w:t>
+      </w:r>
+      <w:r>
+        <w:rPr>
+          <w:rFonts w:cs="Times New Roman"/>
+          <w:i/>
+          <w:iCs/>
+          <w:szCs w:val="24"/>
+        </w:rPr>
+        <w:t>JPSI (Journal Public Sect. Innov.</w:t>
+      </w:r>
+      <w:r>
+        <w:rPr>
+          <w:rFonts w:cs="Times New Roman"/>
+          <w:szCs w:val="24"/>
+        </w:rPr>
+        <w:t>, vol. 5, no. 1, p. 23, 2020, doi: 10.26740/jpsi.v5n1.p23-30.</w:t>
+      </w:r>
+    </w:p>
+    <w:p>
+      <w:pPr>
+        <w:widowControl w:val="0"/>
+        <w:autoSpaceDE w:val="0"/>
+        <w:autoSpaceDN w:val="0"/>
+        <w:adjustRightInd w:val="0"/>
+        <w:ind w:left="640" w:hanging="640"/>
+        <w:rPr>
+          <w:rFonts w:cs="Times New Roman"/>
+          <w:szCs w:val="24"/>
+        </w:rPr>
+      </w:pPr>
+      <w:r>
+        <w:rPr>
+          <w:rFonts w:cs="Times New Roman"/>
+          <w:szCs w:val="24"/>
+        </w:rPr>
+        <w:t>[7]</w:t>
+      </w:r>
+      <w:r>
+        <w:rPr>
+          <w:rFonts w:cs="Times New Roman"/>
+          <w:szCs w:val="24"/>
+        </w:rPr>
+        <w:tab/>
+        <w:t xml:space="preserve">M. S. Dr. Bernatal Saragih, S.P., </w:t>
+      </w:r>
+      <w:r>
+        <w:rPr>
+          <w:rFonts w:cs="Times New Roman"/>
+          <w:i/>
+          <w:iCs/>
+          <w:szCs w:val="24"/>
+        </w:rPr>
+        <w:t>Kolesterol dan Usaha-Usaha Penurunannya</w:t>
+      </w:r>
+      <w:r>
+        <w:rPr>
+          <w:rFonts w:cs="Times New Roman"/>
+          <w:szCs w:val="24"/>
+        </w:rPr>
+        <w:t>, 1st ed., no. September. Yogyakarta: Penerbit Bimotry Yogyakarta, 2011.</w:t>
+      </w:r>
+    </w:p>
+    <w:p>
+      <w:pPr>
+        <w:widowControl w:val="0"/>
+        <w:autoSpaceDE w:val="0"/>
+        <w:autoSpaceDN w:val="0"/>
+        <w:adjustRightInd w:val="0"/>
+        <w:ind w:left="640" w:hanging="640"/>
+        <w:rPr>
+          <w:rFonts w:cs="Times New Roman"/>
+          <w:szCs w:val="24"/>
+        </w:rPr>
+      </w:pPr>
+      <w:r>
+        <w:rPr>
+          <w:rFonts w:cs="Times New Roman"/>
+          <w:szCs w:val="24"/>
+        </w:rPr>
+        <w:t>[8]</w:t>
+      </w:r>
+      <w:r>
+        <w:rPr>
+          <w:rFonts w:cs="Times New Roman"/>
+          <w:szCs w:val="24"/>
+        </w:rPr>
+        <w:tab/>
+        <w:t>Rosmalinda, D. Karim, and A. P. Dewi, “Gambaran Tingkat Pengetahuan Perawat Irna Medikal Dalam Menginterpretasi Hasil EKG,” no. 1, 2014.</w:t>
+      </w:r>
+    </w:p>
+    <w:p>
+      <w:pPr>
+        <w:widowControl w:val="0"/>
+        <w:autoSpaceDE w:val="0"/>
+        <w:autoSpaceDN w:val="0"/>
+        <w:adjustRightInd w:val="0"/>
+        <w:ind w:left="640" w:hanging="640"/>
+        <w:rPr>
+          <w:rFonts w:cs="Times New Roman"/>
+          <w:szCs w:val="24"/>
+        </w:rPr>
+      </w:pPr>
+      <w:r>
+        <w:rPr>
+          <w:rFonts w:cs="Times New Roman"/>
+          <w:szCs w:val="24"/>
+        </w:rPr>
+        <w:t>[9]</w:t>
+      </w:r>
+      <w:r>
+        <w:rPr>
+          <w:rFonts w:cs="Times New Roman"/>
+          <w:szCs w:val="24"/>
+        </w:rPr>
+        <w:tab/>
+        <w:t xml:space="preserve">N. Nahdliyah, “Penelitian Tentang Detak Jantung,” </w:t>
+      </w:r>
+      <w:r>
+        <w:rPr>
+          <w:rFonts w:cs="Times New Roman"/>
+          <w:i/>
+          <w:iCs/>
+          <w:szCs w:val="24"/>
+        </w:rPr>
+        <w:t>Jur. Sist. Komput. Univ. Sriwij.</w:t>
+      </w:r>
+      <w:r>
+        <w:rPr>
+          <w:rFonts w:cs="Times New Roman"/>
+          <w:szCs w:val="24"/>
+        </w:rPr>
+        <w:t>, vol. 52, no. 1, pp. 1–5, 2019.</w:t>
+      </w:r>
+    </w:p>
+    <w:p>
+      <w:pPr>
+        <w:widowControl w:val="0"/>
+        <w:autoSpaceDE w:val="0"/>
+        <w:autoSpaceDN w:val="0"/>
+        <w:adjustRightInd w:val="0"/>
+        <w:ind w:left="640" w:hanging="640"/>
+        <w:rPr>
+          <w:rFonts w:cs="Times New Roman"/>
+          <w:szCs w:val="24"/>
+        </w:rPr>
+      </w:pPr>
+      <w:r>
+        <w:rPr>
+          <w:rFonts w:cs="Times New Roman"/>
+          <w:szCs w:val="24"/>
+        </w:rPr>
+        <w:t>[10]</w:t>
+      </w:r>
+      <w:r>
+        <w:rPr>
+          <w:rFonts w:cs="Times New Roman"/>
+          <w:szCs w:val="24"/>
+        </w:rPr>
+        <w:tab/>
+        <w:t xml:space="preserve">C. B. C. Latha and S. C. Jeeva, “Improving the accuracy of prediction of heart disease risk based on ensemble classification techniques,” </w:t>
+      </w:r>
+      <w:r>
+        <w:rPr>
+          <w:rFonts w:cs="Times New Roman"/>
+          <w:i/>
+          <w:iCs/>
+          <w:szCs w:val="24"/>
+        </w:rPr>
+        <w:t>Informatics Med. Unlocked</w:t>
+      </w:r>
+      <w:r>
+        <w:rPr>
+          <w:rFonts w:cs="Times New Roman"/>
+          <w:szCs w:val="24"/>
+        </w:rPr>
+        <w:t>, vol. 16, no. November 2018, 2019, doi: 10.1016/j.imu.2019.100203.</w:t>
+      </w:r>
+    </w:p>
+    <w:p>
+      <w:pPr>
+        <w:widowControl w:val="0"/>
+        <w:autoSpaceDE w:val="0"/>
+        <w:autoSpaceDN w:val="0"/>
+        <w:adjustRightInd w:val="0"/>
+        <w:ind w:left="640" w:hanging="640"/>
+        <w:rPr>
+          <w:rFonts w:cs="Times New Roman"/>
+          <w:szCs w:val="24"/>
+        </w:rPr>
+      </w:pPr>
+      <w:r>
+        <w:rPr>
+          <w:rFonts w:cs="Times New Roman"/>
+          <w:szCs w:val="24"/>
+        </w:rPr>
+        <w:t>[11]</w:t>
+      </w:r>
+      <w:r>
+        <w:rPr>
+          <w:rFonts w:cs="Times New Roman"/>
+          <w:szCs w:val="24"/>
+        </w:rPr>
+        <w:tab/>
+        <w:t xml:space="preserve">O. W. Purbo and P. Sudiarta, “Inovasi Teknologi Informasi dan Komunikasi Dalam Menunjang Technopreneurship,” </w:t>
+      </w:r>
+      <w:r>
+        <w:rPr>
+          <w:rFonts w:cs="Times New Roman"/>
+          <w:i/>
+          <w:iCs/>
+          <w:szCs w:val="24"/>
+        </w:rPr>
+        <w:t>Angew. Chemie Int. Ed. 6(11), 951–952.</w:t>
+      </w:r>
+      <w:r>
+        <w:rPr>
+          <w:rFonts w:cs="Times New Roman"/>
+          <w:szCs w:val="24"/>
+        </w:rPr>
+        <w:t>, pp. 5–24, 2015.</w:t>
+      </w:r>
+    </w:p>
+    <w:p>
+      <w:pPr>
+        <w:widowControl w:val="0"/>
+        <w:autoSpaceDE w:val="0"/>
+        <w:autoSpaceDN w:val="0"/>
+        <w:adjustRightInd w:val="0"/>
+        <w:ind w:left="640" w:hanging="640"/>
+        <w:rPr>
+          <w:rFonts w:cs="Times New Roman"/>
+          <w:szCs w:val="24"/>
+        </w:rPr>
+      </w:pPr>
+      <w:r>
+        <w:rPr>
+          <w:rFonts w:cs="Times New Roman"/>
+          <w:szCs w:val="24"/>
+        </w:rPr>
+        <w:t>[12]</w:t>
+      </w:r>
+      <w:r>
+        <w:rPr>
+          <w:rFonts w:cs="Times New Roman"/>
+          <w:szCs w:val="24"/>
+        </w:rPr>
+        <w:tab/>
+        <w:t xml:space="preserve">I. D. G. H. Wisana, “Identifikasi Isyarat Elektrokardiogram Segmen ST dan Kontraksi Ventrikel Prematur Berbasis Gelombang Singkat,” </w:t>
+      </w:r>
+      <w:r>
+        <w:rPr>
+          <w:rFonts w:cs="Times New Roman"/>
+          <w:i/>
+          <w:iCs/>
+          <w:szCs w:val="24"/>
+        </w:rPr>
+        <w:t>Univ. Gadjah Mada Yogyakarta</w:t>
+      </w:r>
+      <w:r>
+        <w:rPr>
+          <w:rFonts w:cs="Times New Roman"/>
+          <w:szCs w:val="24"/>
+        </w:rPr>
+        <w:t xml:space="preserve">, </w:t>
+      </w:r>
+      <w:r>
+        <w:rPr>
+          <w:rFonts w:cs="Times New Roman"/>
+          <w:szCs w:val="24"/>
+        </w:rPr>
+        <w:lastRenderedPageBreak/>
+        <w:t>2013.</w:t>
+      </w:r>
+    </w:p>
+    <w:p>
+      <w:pPr>
+        <w:widowControl w:val="0"/>
+        <w:autoSpaceDE w:val="0"/>
+        <w:autoSpaceDN w:val="0"/>
+        <w:adjustRightInd w:val="0"/>
+        <w:ind w:left="640" w:hanging="640"/>
+        <w:rPr>
+          <w:rFonts w:cs="Times New Roman"/>
+          <w:szCs w:val="24"/>
+        </w:rPr>
+      </w:pPr>
+      <w:r>
+        <w:rPr>
+          <w:rFonts w:cs="Times New Roman"/>
+          <w:szCs w:val="24"/>
+        </w:rPr>
+        <w:t>[13]</w:t>
+      </w:r>
+      <w:r>
+        <w:rPr>
+          <w:rFonts w:cs="Times New Roman"/>
+          <w:szCs w:val="24"/>
+        </w:rPr>
+        <w:tab/>
+        <w:t xml:space="preserve">M. S. K. Ayu, “Proteksi Radiasi Pada Pasien, Pekerja, dan Lingkungan di Dalam Instalasi Radiologi,” </w:t>
+      </w:r>
+      <w:r>
+        <w:rPr>
+          <w:rFonts w:cs="Times New Roman"/>
+          <w:i/>
+          <w:iCs/>
+          <w:szCs w:val="24"/>
+        </w:rPr>
+        <w:t>Inst. Ilmu Kesehat. Str. Indones.</w:t>
+      </w:r>
+      <w:r>
+        <w:rPr>
+          <w:rFonts w:cs="Times New Roman"/>
+          <w:szCs w:val="24"/>
+        </w:rPr>
+        <w:t>, 2019.</w:t>
+      </w:r>
+    </w:p>
+    <w:p>
+      <w:pPr>
+        <w:widowControl w:val="0"/>
+        <w:autoSpaceDE w:val="0"/>
+        <w:autoSpaceDN w:val="0"/>
+        <w:adjustRightInd w:val="0"/>
+        <w:ind w:left="640" w:hanging="640"/>
+        <w:rPr>
+          <w:rFonts w:cs="Times New Roman"/>
+          <w:szCs w:val="24"/>
+        </w:rPr>
+      </w:pPr>
+      <w:r>
+        <w:rPr>
+          <w:rFonts w:cs="Times New Roman"/>
+          <w:szCs w:val="24"/>
+        </w:rPr>
+        <w:t>[14]</w:t>
+      </w:r>
+      <w:r>
+        <w:rPr>
+          <w:rFonts w:cs="Times New Roman"/>
+          <w:szCs w:val="24"/>
+        </w:rPr>
+        <w:tab/>
+        <w:t xml:space="preserve">W. A. Mustofa, “Manfaat Foto Rongten dan Dampaknya,” </w:t>
+      </w:r>
+      <w:r>
+        <w:rPr>
+          <w:rFonts w:cs="Times New Roman"/>
+          <w:i/>
+          <w:iCs/>
+          <w:szCs w:val="24"/>
+        </w:rPr>
+        <w:t>Intitut Ilmu Kesehat. Str. Indones.</w:t>
+      </w:r>
+      <w:r>
+        <w:rPr>
+          <w:rFonts w:cs="Times New Roman"/>
+          <w:szCs w:val="24"/>
+        </w:rPr>
+        <w:t>, 2021.</w:t>
+      </w:r>
+    </w:p>
+    <w:p>
+      <w:pPr>
+        <w:widowControl w:val="0"/>
+        <w:autoSpaceDE w:val="0"/>
+        <w:autoSpaceDN w:val="0"/>
+        <w:adjustRightInd w:val="0"/>
+        <w:ind w:left="640" w:hanging="640"/>
+        <w:rPr>
+          <w:rFonts w:cs="Times New Roman"/>
+          <w:szCs w:val="24"/>
+        </w:rPr>
+      </w:pPr>
+      <w:r>
+        <w:rPr>
+          <w:rFonts w:cs="Times New Roman"/>
+          <w:szCs w:val="24"/>
+        </w:rPr>
+        <w:t>[15]</w:t>
+      </w:r>
+      <w:r>
+        <w:rPr>
+          <w:rFonts w:cs="Times New Roman"/>
+          <w:szCs w:val="24"/>
+        </w:rPr>
+        <w:tab/>
+        <w:t>Wahyu Kusuma, “Self Acceptance Pada Remaja Penderita Thalasemia,” pp. 8–27, 2016.</w:t>
+      </w:r>
+    </w:p>
+    <w:p>
+      <w:pPr>
+        <w:widowControl w:val="0"/>
+        <w:autoSpaceDE w:val="0"/>
+        <w:autoSpaceDN w:val="0"/>
+        <w:adjustRightInd w:val="0"/>
+        <w:ind w:left="640" w:hanging="640"/>
+        <w:rPr>
+          <w:rFonts w:cs="Times New Roman"/>
+          <w:szCs w:val="24"/>
+        </w:rPr>
+      </w:pPr>
+      <w:r>
+        <w:rPr>
+          <w:rFonts w:cs="Times New Roman"/>
+          <w:szCs w:val="24"/>
+        </w:rPr>
+        <w:t>[16]</w:t>
+      </w:r>
+      <w:r>
+        <w:rPr>
+          <w:rFonts w:cs="Times New Roman"/>
+          <w:szCs w:val="24"/>
+        </w:rPr>
+        <w:tab/>
+        <w:t xml:space="preserve">T. T. Hanifa, S. Al-faraby, and Adiwijaya, “Analisis Churn Prediction pada Data Pelanggan PT . Telekomunikasi dengan Logistic Regression dan Underbagging,” </w:t>
+      </w:r>
+      <w:r>
+        <w:rPr>
+          <w:rFonts w:cs="Times New Roman"/>
+          <w:i/>
+          <w:iCs/>
+          <w:szCs w:val="24"/>
+        </w:rPr>
+        <w:t>Univ. Telkom</w:t>
+      </w:r>
+      <w:r>
+        <w:rPr>
+          <w:rFonts w:cs="Times New Roman"/>
+          <w:szCs w:val="24"/>
+        </w:rPr>
+        <w:t>, vol. 4, no. 2, p. 78, 2017.</w:t>
+      </w:r>
       <w:r>
         <w:rPr>
           <w:lang w:val="en-US"/>
@@ -2947,8 +7081,8 @@
       </w:r>
     </w:p>
     <w:sectPr>
-      <w:headerReference w:type="default" r:id="rId11"/>
-      <w:footerReference w:type="default" r:id="rId12"/>
+      <w:headerReference w:type="default" r:id="rId14"/>
+      <w:footerReference w:type="default" r:id="rId15"/>
       <w:type w:val="continuous"/>
       <w:pgSz w:w="12240" w:h="15840"/>
       <w:pgMar w:top="1701" w:right="1418" w:bottom="1418" w:left="1701" w:header="720" w:footer="720" w:gutter="0"/>
@@ -3881,6 +8015,119 @@
     </w:lvl>
   </w:abstractNum>
   <w:abstractNum w:abstractNumId="13" w15:restartNumberingAfterBreak="0">
+    <w:nsid w:val="453D789B"/>
+    <w:multiLevelType w:val="hybridMultilevel"/>
+    <w:tmpl w:val="6DF488A4"/>
+    <w:lvl w:ilvl="0" w:tplc="04090001">
+      <w:start w:val="1"/>
+      <w:numFmt w:val="bullet"/>
+      <w:lvlText w:val=""/>
+      <w:lvlJc w:val="left"/>
+      <w:pPr>
+        <w:ind w:left="720" w:hanging="360"/>
+      </w:pPr>
+      <w:rPr>
+        <w:rFonts w:ascii="Symbol" w:hAnsi="Symbol" w:hint="default"/>
+      </w:rPr>
+    </w:lvl>
+    <w:lvl w:ilvl="1" w:tplc="04090003" w:tentative="1">
+      <w:start w:val="1"/>
+      <w:numFmt w:val="bullet"/>
+      <w:lvlText w:val="o"/>
+      <w:lvlJc w:val="left"/>
+      <w:pPr>
+        <w:ind w:left="1440" w:hanging="360"/>
+      </w:pPr>
+      <w:rPr>
+        <w:rFonts w:ascii="Courier New" w:hAnsi="Courier New" w:cs="Courier New" w:hint="default"/>
+      </w:rPr>
+    </w:lvl>
+    <w:lvl w:ilvl="2" w:tplc="04090005" w:tentative="1">
+      <w:start w:val="1"/>
+      <w:numFmt w:val="bullet"/>
+      <w:lvlText w:val=""/>
+      <w:lvlJc w:val="left"/>
+      <w:pPr>
+        <w:ind w:left="2160" w:hanging="360"/>
+      </w:pPr>
+      <w:rPr>
+        <w:rFonts w:ascii="Wingdings" w:hAnsi="Wingdings" w:hint="default"/>
+      </w:rPr>
+    </w:lvl>
+    <w:lvl w:ilvl="3" w:tplc="04090001" w:tentative="1">
+      <w:start w:val="1"/>
+      <w:numFmt w:val="bullet"/>
+      <w:lvlText w:val=""/>
+      <w:lvlJc w:val="left"/>
+      <w:pPr>
+        <w:ind w:left="2880" w:hanging="360"/>
+      </w:pPr>
+      <w:rPr>
+        <w:rFonts w:ascii="Symbol" w:hAnsi="Symbol" w:hint="default"/>
+      </w:rPr>
+    </w:lvl>
+    <w:lvl w:ilvl="4" w:tplc="04090003" w:tentative="1">
+      <w:start w:val="1"/>
+      <w:numFmt w:val="bullet"/>
+      <w:lvlText w:val="o"/>
+      <w:lvlJc w:val="left"/>
+      <w:pPr>
+        <w:ind w:left="3600" w:hanging="360"/>
+      </w:pPr>
+      <w:rPr>
+        <w:rFonts w:ascii="Courier New" w:hAnsi="Courier New" w:cs="Courier New" w:hint="default"/>
+      </w:rPr>
+    </w:lvl>
+    <w:lvl w:ilvl="5" w:tplc="04090005" w:tentative="1">
+      <w:start w:val="1"/>
+      <w:numFmt w:val="bullet"/>
+      <w:lvlText w:val=""/>
+      <w:lvlJc w:val="left"/>
+      <w:pPr>
+        <w:ind w:left="4320" w:hanging="360"/>
+      </w:pPr>
+      <w:rPr>
+        <w:rFonts w:ascii="Wingdings" w:hAnsi="Wingdings" w:hint="default"/>
+      </w:rPr>
+    </w:lvl>
+    <w:lvl w:ilvl="6" w:tplc="04090001" w:tentative="1">
+      <w:start w:val="1"/>
+      <w:numFmt w:val="bullet"/>
+      <w:lvlText w:val=""/>
+      <w:lvlJc w:val="left"/>
+      <w:pPr>
+        <w:ind w:left="5040" w:hanging="360"/>
+      </w:pPr>
+      <w:rPr>
+        <w:rFonts w:ascii="Symbol" w:hAnsi="Symbol" w:hint="default"/>
+      </w:rPr>
+    </w:lvl>
+    <w:lvl w:ilvl="7" w:tplc="04090003" w:tentative="1">
+      <w:start w:val="1"/>
+      <w:numFmt w:val="bullet"/>
+      <w:lvlText w:val="o"/>
+      <w:lvlJc w:val="left"/>
+      <w:pPr>
+        <w:ind w:left="5760" w:hanging="360"/>
+      </w:pPr>
+      <w:rPr>
+        <w:rFonts w:ascii="Courier New" w:hAnsi="Courier New" w:cs="Courier New" w:hint="default"/>
+      </w:rPr>
+    </w:lvl>
+    <w:lvl w:ilvl="8" w:tplc="04090005" w:tentative="1">
+      <w:start w:val="1"/>
+      <w:numFmt w:val="bullet"/>
+      <w:lvlText w:val=""/>
+      <w:lvlJc w:val="left"/>
+      <w:pPr>
+        <w:ind w:left="6480" w:hanging="360"/>
+      </w:pPr>
+      <w:rPr>
+        <w:rFonts w:ascii="Wingdings" w:hAnsi="Wingdings" w:hint="default"/>
+      </w:rPr>
+    </w:lvl>
+  </w:abstractNum>
+  <w:abstractNum w:abstractNumId="14" w15:restartNumberingAfterBreak="0">
     <w:nsid w:val="479A1253"/>
     <w:multiLevelType w:val="hybridMultilevel"/>
     <w:tmpl w:val="F3B899D2"/>
@@ -3970,7 +8217,7 @@
       </w:pPr>
     </w:lvl>
   </w:abstractNum>
-  <w:abstractNum w:abstractNumId="14" w15:restartNumberingAfterBreak="0">
+  <w:abstractNum w:abstractNumId="15" w15:restartNumberingAfterBreak="0">
     <w:nsid w:val="533E2683"/>
     <w:multiLevelType w:val="hybridMultilevel"/>
     <w:tmpl w:val="5A04E71C"/>
@@ -4059,7 +8306,7 @@
       </w:pPr>
     </w:lvl>
   </w:abstractNum>
-  <w:abstractNum w:abstractNumId="15" w15:restartNumberingAfterBreak="0">
+  <w:abstractNum w:abstractNumId="16" w15:restartNumberingAfterBreak="0">
     <w:nsid w:val="61C92D26"/>
     <w:multiLevelType w:val="multilevel"/>
     <w:tmpl w:val="0409001F"/>
@@ -4145,7 +8392,7 @@
       </w:pPr>
     </w:lvl>
   </w:abstractNum>
-  <w:abstractNum w:abstractNumId="16" w15:restartNumberingAfterBreak="0">
+  <w:abstractNum w:abstractNumId="17" w15:restartNumberingAfterBreak="0">
     <w:nsid w:val="7AB67CDB"/>
     <w:multiLevelType w:val="hybridMultilevel"/>
     <w:tmpl w:val="7E143FF4"/>
@@ -4234,7 +8481,7 @@
       </w:pPr>
     </w:lvl>
   </w:abstractNum>
-  <w:abstractNum w:abstractNumId="17" w15:restartNumberingAfterBreak="0">
+  <w:abstractNum w:abstractNumId="18" w15:restartNumberingAfterBreak="0">
     <w:nsid w:val="7D5E4FEE"/>
     <w:multiLevelType w:val="hybridMultilevel"/>
     <w:tmpl w:val="6A4C5AD0"/>
@@ -4324,7 +8571,7 @@
     </w:lvl>
   </w:abstractNum>
   <w:num w:numId="1">
-    <w:abstractNumId w:val="15"/>
+    <w:abstractNumId w:val="16"/>
   </w:num>
   <w:num w:numId="2">
     <w:abstractNumId w:val="10"/>
@@ -4360,22 +8607,25 @@
     <w:abstractNumId w:val="0"/>
   </w:num>
   <w:num w:numId="13">
-    <w:abstractNumId w:val="14"/>
+    <w:abstractNumId w:val="15"/>
   </w:num>
   <w:num w:numId="14">
     <w:abstractNumId w:val="12"/>
   </w:num>
   <w:num w:numId="15">
-    <w:abstractNumId w:val="13"/>
+    <w:abstractNumId w:val="14"/>
   </w:num>
   <w:num w:numId="16">
-    <w:abstractNumId w:val="16"/>
+    <w:abstractNumId w:val="17"/>
   </w:num>
   <w:num w:numId="17">
     <w:abstractNumId w:val="11"/>
   </w:num>
   <w:num w:numId="18">
-    <w:abstractNumId w:val="17"/>
+    <w:abstractNumId w:val="18"/>
+  </w:num>
+  <w:num w:numId="19">
+    <w:abstractNumId w:val="13"/>
   </w:num>
 </w:numbering>
 </file>
@@ -5234,6 +9484,86 @@
       <w:lang w:val="en-US"/>
     </w:rPr>
   </w:style>
+  <w:style w:type="table" w:styleId="PlainTable2">
+    <w:name w:val="Plain Table 2"/>
+    <w:basedOn w:val="TableNormal"/>
+    <w:uiPriority w:val="42"/>
+    <w:rsid w:val="00867E9E"/>
+    <w:pPr>
+      <w:spacing w:after="0" w:line="240" w:lineRule="auto"/>
+    </w:pPr>
+    <w:tblPr>
+      <w:tblStyleRowBandSize w:val="1"/>
+      <w:tblStyleColBandSize w:val="1"/>
+      <w:tblBorders>
+        <w:top w:val="single" w:sz="4" w:space="0" w:color="7F7F7F" w:themeColor="text1" w:themeTint="80"/>
+        <w:bottom w:val="single" w:sz="4" w:space="0" w:color="7F7F7F" w:themeColor="text1" w:themeTint="80"/>
+      </w:tblBorders>
+    </w:tblPr>
+    <w:tblStylePr w:type="firstRow">
+      <w:rPr>
+        <w:b/>
+        <w:bCs/>
+      </w:rPr>
+      <w:tblPr/>
+      <w:tcPr>
+        <w:tcBorders>
+          <w:bottom w:val="single" w:sz="4" w:space="0" w:color="7F7F7F" w:themeColor="text1" w:themeTint="80"/>
+        </w:tcBorders>
+      </w:tcPr>
+    </w:tblStylePr>
+    <w:tblStylePr w:type="lastRow">
+      <w:rPr>
+        <w:b/>
+        <w:bCs/>
+      </w:rPr>
+      <w:tblPr/>
+      <w:tcPr>
+        <w:tcBorders>
+          <w:top w:val="single" w:sz="4" w:space="0" w:color="7F7F7F" w:themeColor="text1" w:themeTint="80"/>
+        </w:tcBorders>
+      </w:tcPr>
+    </w:tblStylePr>
+    <w:tblStylePr w:type="firstCol">
+      <w:rPr>
+        <w:b/>
+        <w:bCs/>
+      </w:rPr>
+    </w:tblStylePr>
+    <w:tblStylePr w:type="lastCol">
+      <w:rPr>
+        <w:b/>
+        <w:bCs/>
+      </w:rPr>
+    </w:tblStylePr>
+    <w:tblStylePr w:type="band1Vert">
+      <w:tblPr/>
+      <w:tcPr>
+        <w:tcBorders>
+          <w:left w:val="single" w:sz="4" w:space="0" w:color="7F7F7F" w:themeColor="text1" w:themeTint="80"/>
+          <w:right w:val="single" w:sz="4" w:space="0" w:color="7F7F7F" w:themeColor="text1" w:themeTint="80"/>
+        </w:tcBorders>
+      </w:tcPr>
+    </w:tblStylePr>
+    <w:tblStylePr w:type="band2Vert">
+      <w:tblPr/>
+      <w:tcPr>
+        <w:tcBorders>
+          <w:left w:val="single" w:sz="4" w:space="0" w:color="7F7F7F" w:themeColor="text1" w:themeTint="80"/>
+          <w:right w:val="single" w:sz="4" w:space="0" w:color="7F7F7F" w:themeColor="text1" w:themeTint="80"/>
+        </w:tcBorders>
+      </w:tcPr>
+    </w:tblStylePr>
+    <w:tblStylePr w:type="band1Horz">
+      <w:tblPr/>
+      <w:tcPr>
+        <w:tcBorders>
+          <w:top w:val="single" w:sz="4" w:space="0" w:color="7F7F7F" w:themeColor="text1" w:themeTint="80"/>
+          <w:bottom w:val="single" w:sz="4" w:space="0" w:color="7F7F7F" w:themeColor="text1" w:themeTint="80"/>
+        </w:tcBorders>
+      </w:tcPr>
+    </w:tblStylePr>
+  </w:style>
 </w:styles>
 </file>
 

--- a/Jurnal/jurnal_123170067.docx
+++ b/Jurnal/jurnal_123170067.docx
@@ -304,7 +304,7 @@
               <w:t>Abstract</w:t>
             </w:r>
             <w:r>
-              <w:t xml:space="preserve"> (menggunakan style abstract)</w:t>
+              <w:t xml:space="preserve"> </w:t>
             </w:r>
           </w:p>
         </w:tc>
@@ -322,13 +322,16 @@
               <w:t>Received</w:t>
             </w:r>
             <w:r>
-              <w:t>: De</w:t>
-            </w:r>
-            <w:r>
-              <w:t>c</w:t>
-            </w:r>
-            <w:r>
-              <w:t>ember 2020</w:t>
+              <w:t xml:space="preserve">: </w:t>
+            </w:r>
+            <w:r>
+              <w:t>November</w:t>
+            </w:r>
+            <w:r>
+              <w:t xml:space="preserve"> 202</w:t>
+            </w:r>
+            <w:r>
+              <w:t>1</w:t>
             </w:r>
           </w:p>
           <w:p>
@@ -483,12 +486,15 @@
               <w:t>Abstrak</w:t>
             </w:r>
             <w:r>
-              <w:t xml:space="preserve"> (menggunakan style abstrak)</w:t>
+              <w:t xml:space="preserve"> </w:t>
             </w:r>
           </w:p>
         </w:tc>
       </w:tr>
       <w:tr>
+        <w:trPr>
+          <w:trHeight w:val="2591"/>
+        </w:trPr>
         <w:tc>
           <w:tcPr>
             <w:tcW w:w="3397" w:type="dxa"/>
@@ -513,7 +519,52 @@
                 <w:sz w:val="20"/>
                 <w:szCs w:val="28"/>
               </w:rPr>
-              <w:t>Keywords:one; two; three</w:t>
+              <w:t>Keywords:</w:t>
+            </w:r>
+            <w:r>
+              <w:rPr>
+                <w:i/>
+                <w:iCs w:val="0"/>
+                <w:sz w:val="20"/>
+                <w:szCs w:val="28"/>
+              </w:rPr>
+              <w:t>machine learning</w:t>
+            </w:r>
+            <w:r>
+              <w:rPr>
+                <w:i/>
+                <w:iCs w:val="0"/>
+                <w:sz w:val="20"/>
+                <w:szCs w:val="28"/>
+              </w:rPr>
+              <w:t xml:space="preserve">; </w:t>
+            </w:r>
+            <w:r>
+              <w:rPr>
+                <w:i/>
+                <w:iCs w:val="0"/>
+                <w:sz w:val="20"/>
+                <w:szCs w:val="28"/>
+              </w:rPr>
+              <w:t>classification</w:t>
+            </w:r>
+            <w:r>
+              <w:rPr>
+                <w:i/>
+                <w:iCs w:val="0"/>
+                <w:sz w:val="20"/>
+                <w:szCs w:val="28"/>
+              </w:rPr>
+              <w:t xml:space="preserve">; </w:t>
+            </w:r>
+            <w:r>
+              <w:rPr>
+                <w:i/>
+                <w:iCs w:val="0"/>
+                <w:sz w:val="20"/>
+                <w:szCs w:val="28"/>
+              </w:rPr>
+              <w:t>heart diseases</w:t>
             </w:r>
           </w:p>
           <w:p>
@@ -529,7 +580,42 @@
                 <w:sz w:val="20"/>
                 <w:szCs w:val="28"/>
               </w:rPr>
-              <w:t>Kata kunci: satu; dua; tiga</w:t>
+              <w:t xml:space="preserve">Kata kunci: </w:t>
+            </w:r>
+            <w:r>
+              <w:rPr>
+                <w:sz w:val="20"/>
+                <w:szCs w:val="28"/>
+              </w:rPr>
+              <w:t>pembelajaran mesin</w:t>
+            </w:r>
+            <w:r>
+              <w:rPr>
+                <w:sz w:val="20"/>
+                <w:szCs w:val="28"/>
+              </w:rPr>
+              <w:t xml:space="preserve">; </w:t>
+            </w:r>
+            <w:r>
+              <w:rPr>
+                <w:sz w:val="20"/>
+                <w:szCs w:val="28"/>
+              </w:rPr>
+              <w:t>klasifikasi</w:t>
+            </w:r>
+            <w:r>
+              <w:rPr>
+                <w:sz w:val="20"/>
+                <w:szCs w:val="28"/>
+              </w:rPr>
+              <w:t xml:space="preserve">; </w:t>
+            </w:r>
+            <w:r>
+              <w:rPr>
+                <w:sz w:val="20"/>
+                <w:szCs w:val="28"/>
+              </w:rPr>
+              <w:t>penyakit jantung</w:t>
             </w:r>
           </w:p>
         </w:tc>
@@ -1562,7 +1648,19 @@
         <w:rPr>
           <w:lang w:val="en-US"/>
         </w:rPr>
-        <w:t xml:space="preserve">Metode penelitian yang dilakukan ini adalah penelitian kuantitafi, untuk tahapan penelitian ini dapat dilihat pada </w:t>
+        <w:t>Metode penelitian yang dilakukan ini adalah penelitian kuantita</w:t>
+      </w:r>
+      <w:r>
+        <w:rPr>
+          <w:lang w:val="en-US"/>
+        </w:rPr>
+        <w:t>tif</w:t>
+      </w:r>
+      <w:r>
+        <w:rPr>
+          <w:lang w:val="en-US"/>
+        </w:rPr>
+        <w:t xml:space="preserve">, untuk tahapan penelitian ini dapat dilihat pada </w:t>
       </w:r>
       <w:r>
         <w:rPr>

--- a/Jurnal/jurnal_123170067.docx
+++ b/Jurnal/jurnal_123170067.docx
@@ -7,7 +7,7 @@
         <w:pStyle w:val="JudulEng"/>
       </w:pPr>
       <w:r>
-        <w:t>Predicting Heart Disease Using the XgBoost Algorithm and RandomizedSearch Optimizer</w:t>
+        <w:t>Predicting Heart Disease Using XgBoost Algorithm and RandomizedSearch Optimizer</w:t>
       </w:r>
     </w:p>
     <w:p>
@@ -401,7 +401,7 @@
               <w:t xml:space="preserve">Purpose: </w:t>
             </w:r>
             <w:r>
-              <w:t>The purpose of this study was to identify heart disease based on tabular data or table data containing parameters from cardiac record data, and also to implements the XgBoost algorithm to predicting heart disease while reducing overfitting</w:t>
+              <w:t>The purpose of this research is to predict whether there is a possibility of heart disease using the XgBoost algorithm based on tabular data or table data that has 13 parameters such as age, gender, blood pressure, and others. Another goal is to reduce overfitting, because the XgBoost algorithm is known to have the advantage of being able to suppress overfitting but still maintain high accuracy.</w:t>
             </w:r>
           </w:p>
           <w:p>
@@ -416,7 +416,7 @@
               <w:t xml:space="preserve"> </w:t>
             </w:r>
             <w:r>
-              <w:t>Implements the XgBoost algorithm to build machine learning models and the RandomizedSearch Optimizer, then calculate the model's accuracy performance in prediciting heart disease</w:t>
+              <w:t>The design and method used in this research is to carry out data preprocessing processes such as data cleaning, data splitting, and data transformation according to data types. After doing the preprocessing process, a training process will be carried out for making prediction models. In making the prediction model, to maximize the XgBoost algorithm, the Randomized Search Optimizer is used to get the best hyper parameters so that it can produce a model with the best possible accuracy.</w:t>
             </w:r>
           </w:p>
           <w:p>
@@ -448,6 +448,21 @@
             <w:r>
               <w:t>This research was conducted using the XgBoost algorithm combined with the RandomizedSearch Optimizer as a hyper parameter tuning for machine learning model making.</w:t>
             </w:r>
+          </w:p>
+          <w:p>
+            <w:pPr>
+              <w:pStyle w:val="Abstract"/>
+            </w:pPr>
+          </w:p>
+          <w:p>
+            <w:pPr>
+              <w:pStyle w:val="Abstract"/>
+            </w:pPr>
+          </w:p>
+          <w:p>
+            <w:pPr>
+              <w:pStyle w:val="Abstract"/>
+            </w:pPr>
           </w:p>
           <w:p>
             <w:pPr>
@@ -639,7 +654,17 @@
               <w:t xml:space="preserve"> </w:t>
             </w:r>
             <w:r>
-              <w:t xml:space="preserve">Tujuan penelitian ini adalah untuk mengidentifikasi penyakit jantung berdasarkan data tabular atau data tabel yang berisi parameter dari data rekam jantung, dan juga dilakukan untuk menerapkan algoritma XgBoost untuk mengidentifikasi penyakit jantung sekaligus mengurangi </w:t>
+              <w:t xml:space="preserve">Tujuan dari penelitian ini adalah untuk memperdiksi ada tidaknya kemungkinan penyakit jantung menggunakan algoritma XgBoost berdasarkan data </w:t>
+            </w:r>
+            <w:r>
+              <w:rPr>
+                <w:i/>
+                <w:iCs w:val="0"/>
+              </w:rPr>
+              <w:t>tabular</w:t>
+            </w:r>
+            <w:r>
+              <w:t xml:space="preserve"> atau data tabel yang memiliki 13 parameter seperti umur, jenis kelamin, tekanan darah, dan lain-lain. Tujuan lainnya adalah untuk mengurangi </w:t>
             </w:r>
             <w:r>
               <w:rPr>
@@ -649,7 +674,23 @@
               <w:t>overfitting</w:t>
             </w:r>
             <w:r>
-              <w:t>.</w:t>
+              <w:t>, karena algoritm</w:t>
+            </w:r>
+            <w:r>
+              <w:t>a</w:t>
+            </w:r>
+            <w:r>
+              <w:t xml:space="preserve"> XgBoost dikenal memiliki kelebihan dapat menekan </w:t>
+            </w:r>
+            <w:r>
+              <w:rPr>
+                <w:i/>
+                <w:iCs w:val="0"/>
+              </w:rPr>
+              <w:t>overfitting</w:t>
+            </w:r>
+            <w:r>
+              <w:t xml:space="preserve"> namun tetap mempertahankan akurasi yang tinggi.</w:t>
             </w:r>
           </w:p>
           <w:p>
@@ -664,24 +705,84 @@
               <w:t xml:space="preserve"> </w:t>
             </w:r>
             <w:r>
-              <w:t xml:space="preserve">Menerapkan algoritma XgBoost untuk pembuatan model </w:t>
+              <w:t xml:space="preserve">Perancangan dan metode yang digunakan dalam penelitian ini adalah melakukan proses </w:t>
             </w:r>
             <w:r>
               <w:rPr>
                 <w:i/>
                 <w:iCs w:val="0"/>
               </w:rPr>
-              <w:t>machine learning</w:t>
-            </w:r>
-            <w:r>
-              <w:t xml:space="preserve"> dan RandomizedSearch Optimizer, kemudian menghitung </w:t>
-            </w:r>
-            <w:r>
-              <w:lastRenderedPageBreak/>
-              <w:t>performa akurasi model dalam mengidentifikasi penyakit jantung</w:t>
-            </w:r>
-            <w:r>
-              <w:t>.</w:t>
+              <w:t>preprocessing</w:t>
+            </w:r>
+            <w:r>
+              <w:t xml:space="preserve"> data seperti data </w:t>
+            </w:r>
+            <w:r>
+              <w:rPr>
+                <w:i/>
+                <w:iCs w:val="0"/>
+              </w:rPr>
+              <w:t>cleaning</w:t>
+            </w:r>
+            <w:r>
+              <w:t xml:space="preserve">, data </w:t>
+            </w:r>
+            <w:r>
+              <w:rPr>
+                <w:i/>
+                <w:iCs w:val="0"/>
+              </w:rPr>
+              <w:t>splitting</w:t>
+            </w:r>
+            <w:r>
+              <w:t xml:space="preserve">, dan data </w:t>
+            </w:r>
+            <w:r>
+              <w:rPr>
+                <w:i/>
+                <w:iCs w:val="0"/>
+              </w:rPr>
+              <w:t>transforma</w:t>
+            </w:r>
+            <w:r>
+              <w:rPr>
+                <w:i/>
+                <w:iCs w:val="0"/>
+              </w:rPr>
+              <w:t>tion</w:t>
+            </w:r>
+            <w:r>
+              <w:t xml:space="preserve"> sesuai dengan tipe data. Setelah melakukan proses </w:t>
+            </w:r>
+            <w:r>
+              <w:rPr>
+                <w:i/>
+                <w:iCs w:val="0"/>
+              </w:rPr>
+              <w:t>preprocessing</w:t>
+            </w:r>
+            <w:r>
+              <w:t xml:space="preserve">, akan dilakukan proses </w:t>
+            </w:r>
+            <w:r>
+              <w:rPr>
+                <w:i/>
+                <w:iCs w:val="0"/>
+              </w:rPr>
+              <w:t>training</w:t>
+            </w:r>
+            <w:r>
+              <w:t xml:space="preserve"> untuk pembuatan model prediksi. Dalam pembuatan model prediksi, untuk memaksimalkan algoritma XgBoost maka digunakan Randomized Search Optimizer untuk mendapatkan </w:t>
+            </w:r>
+            <w:r>
+              <w:rPr>
+                <w:i/>
+                <w:iCs w:val="0"/>
+              </w:rPr>
+              <w:t>hyper parameter</w:t>
+            </w:r>
+            <w:r>
+              <w:t xml:space="preserve"> terbaik sehingga dapat menghasilkan model dengan akurasi sebaik mungkin.</w:t>
             </w:r>
           </w:p>
           <w:p>
@@ -809,7 +910,6 @@
         <w:rPr>
           <w:lang w:val="en-US"/>
         </w:rPr>
-        <w:lastRenderedPageBreak/>
         <w:t>Pendahuluan</w:t>
       </w:r>
     </w:p>
@@ -910,6 +1010,7 @@
         <w:rPr>
           <w:lang w:val="en-US"/>
         </w:rPr>
+        <w:lastRenderedPageBreak/>
         <w:t xml:space="preserve">Penyakit jantung dapat disebabkan oleh beberapa faktor seperti peningkatan kadar kolesterol karena dapat menyebabkan penumpukan lemak pada dinding arteri dan dapat menyebabkan </w:t>
       </w:r>
       <w:r>
@@ -1062,14 +1163,7 @@
         <w:rPr>
           <w:lang w:val="en-US"/>
         </w:rPr>
-        <w:t xml:space="preserve"> yang dibuat memiliki </w:t>
-      </w:r>
-      <w:r>
-        <w:rPr>
-          <w:lang w:val="en-US"/>
-        </w:rPr>
-        <w:lastRenderedPageBreak/>
-        <w:t xml:space="preserve">hasil akurasi pada </w:t>
+        <w:t xml:space="preserve"> yang dibuat memiliki hasil akurasi pada </w:t>
       </w:r>
       <w:r>
         <w:rPr>
@@ -1152,7 +1246,19 @@
         <w:rPr>
           <w:lang w:val="en-US"/>
         </w:rPr>
-        <w:t xml:space="preserve">Beberapa penelitian yang sudah dilakukan adalah penelitian dari </w:t>
+        <w:t>Beberapa penelitian yang sudah dilakukan</w:t>
+      </w:r>
+      <w:r>
+        <w:rPr>
+          <w:lang w:val="en-US"/>
+        </w:rPr>
+        <w:t xml:space="preserve"> diantaranya</w:t>
+      </w:r>
+      <w:r>
+        <w:rPr>
+          <w:lang w:val="en-US"/>
+        </w:rPr>
+        <w:t xml:space="preserve"> adalah penelitian dari </w:t>
       </w:r>
       <w:r>
         <w:rPr>
@@ -1164,7 +1270,13 @@
         <w:rPr>
           <w:lang w:val="en-US"/>
         </w:rPr>
-        <w:t xml:space="preserve">, penelitian tersebut dilakukan dengan algoritma C4.5 yang dikombinasikan dengan teknik </w:t>
+        <w:t xml:space="preserve">, </w:t>
+      </w:r>
+      <w:r>
+        <w:rPr>
+          <w:lang w:val="en-US"/>
+        </w:rPr>
+        <w:t xml:space="preserve">penelitian tersebut dilakukan untuk memprediksi penyakit jantung sekaligus untuk meningkatkan akurasi algoritma C4.5 apabila dikombinasikan dengan teknik </w:t>
       </w:r>
       <w:r>
         <w:rPr>
@@ -1178,7 +1290,35 @@
         <w:rPr>
           <w:lang w:val="en-US"/>
         </w:rPr>
-        <w:t xml:space="preserve">. Hasil dari penelitian tersebut ditampilkan dalam </w:t>
+        <w:t xml:space="preserve">. Data yang digunakan dalam penelitian tersebut adalah data </w:t>
+      </w:r>
+      <w:r>
+        <w:rPr>
+          <w:i/>
+          <w:iCs/>
+          <w:lang w:val="en-US"/>
+        </w:rPr>
+        <w:t>cleveland dataset</w:t>
+      </w:r>
+      <w:r>
+        <w:rPr>
+          <w:lang w:val="en-US"/>
+        </w:rPr>
+        <w:t xml:space="preserve"> yang terdiri dari 303 data dan memiliki 13 parameter. Untuk melakukan validasi performa algoritma dilakukan menggunakan </w:t>
+      </w:r>
+      <w:r>
+        <w:rPr>
+          <w:i/>
+          <w:iCs/>
+          <w:lang w:val="en-US"/>
+        </w:rPr>
+        <w:t>k-fold cross validation</w:t>
+      </w:r>
+      <w:r>
+        <w:rPr>
+          <w:lang w:val="en-US"/>
+        </w:rPr>
+        <w:t xml:space="preserve"> dengan k=10 dan, untuk mengukur akurasi algoritma dalam penelitian tersebut dilakukan menggunakan </w:t>
       </w:r>
       <w:r>
         <w:rPr>
@@ -1192,7 +1332,7 @@
         <w:rPr>
           <w:lang w:val="en-US"/>
         </w:rPr>
-        <w:t xml:space="preserve"> dengan akurasi algoritma C4.5  adalah 72,98% dan algoritma C4.5 yang dikombinasikan dengan </w:t>
+        <w:t xml:space="preserve">. Hasil dari penelitian tersebut adalah model yang dibuat menggunakan algoritma C4.5 mendapatkan akurasi sebesar 72,98% sedangkan model yang dikombinasikan dengan teknik </w:t>
       </w:r>
       <w:r>
         <w:rPr>
@@ -1206,7 +1346,7 @@
         <w:rPr>
           <w:lang w:val="en-US"/>
         </w:rPr>
-        <w:t xml:space="preserve"> mendapat akurasi 81,84%. Didapat kesimpulan bahwa penerapan teknik </w:t>
+        <w:t xml:space="preserve"> mendapatkan akurasi sebesar 81,84%. Dapat dikatakan bahwa teknik </w:t>
       </w:r>
       <w:r>
         <w:rPr>
@@ -1220,7 +1360,7 @@
         <w:rPr>
           <w:lang w:val="en-US"/>
         </w:rPr>
-        <w:t xml:space="preserve"> dapat meningkatkan akurasi sebesar 8,86%</w:t>
+        <w:t xml:space="preserve"> yang dikombinasikan dengan algoritma C4.5 dapat meningkatkan akurasi sebesar 8,86%</w:t>
       </w:r>
       <w:r>
         <w:rPr>
@@ -1274,7 +1414,19 @@
         <w:rPr>
           <w:lang w:val="en-US"/>
         </w:rPr>
-        <w:t xml:space="preserve"> yang dilakuakan untuk membandingkan beberapa algoritma seperti </w:t>
+        <w:t>,</w:t>
+      </w:r>
+      <w:r>
+        <w:rPr>
+          <w:lang w:val="en-US"/>
+        </w:rPr>
+        <w:t xml:space="preserve"> </w:t>
+      </w:r>
+      <w:r>
+        <w:rPr>
+          <w:lang w:val="en-US"/>
+        </w:rPr>
+        <w:t xml:space="preserve">penelitian ini dilakukan untuk mengetahui perbandingkan akurasi model yang dibuat dengan beberapa algoritma seperti </w:t>
       </w:r>
       <w:r>
         <w:rPr>
@@ -1316,7 +1468,63 @@
         <w:rPr>
           <w:lang w:val="en-US"/>
         </w:rPr>
-        <w:t xml:space="preserve"> dalam memprediksi penyakit jantung. Hasil dari penelitian tersebut adalah akurasi tertinggi didapatkan oleh algoritma </w:t>
+        <w:t xml:space="preserve">. </w:t>
+      </w:r>
+      <w:r>
+        <w:rPr>
+          <w:i/>
+          <w:iCs/>
+          <w:lang w:val="en-US"/>
+        </w:rPr>
+        <w:t>Dataset</w:t>
+      </w:r>
+      <w:r>
+        <w:rPr>
+          <w:lang w:val="en-US"/>
+        </w:rPr>
+        <w:t xml:space="preserve"> yang dilakukan dalam penelitian tersebut adalah </w:t>
+      </w:r>
+      <w:r>
+        <w:rPr>
+          <w:i/>
+          <w:iCs/>
+          <w:lang w:val="en-US"/>
+        </w:rPr>
+        <w:t>statelog heart diseases</w:t>
+      </w:r>
+      <w:r>
+        <w:rPr>
+          <w:lang w:val="en-US"/>
+        </w:rPr>
+        <w:t xml:space="preserve"> yang berjumlah 270 data dan 13 parameter. Proses </w:t>
+      </w:r>
+      <w:r>
+        <w:rPr>
+          <w:i/>
+          <w:iCs/>
+          <w:lang w:val="en-US"/>
+        </w:rPr>
+        <w:t>training</w:t>
+      </w:r>
+      <w:r>
+        <w:rPr>
+          <w:lang w:val="en-US"/>
+        </w:rPr>
+        <w:t xml:space="preserve"> yang dilakukan sekaligus validasi yang dilakukan dengan </w:t>
+      </w:r>
+      <w:r>
+        <w:rPr>
+          <w:i/>
+          <w:iCs/>
+          <w:lang w:val="en-US"/>
+        </w:rPr>
+        <w:t>cross validation</w:t>
+      </w:r>
+      <w:r>
+        <w:rPr>
+          <w:lang w:val="en-US"/>
+        </w:rPr>
+        <w:t xml:space="preserve">. Hasil dari penelitian tersebut adalah model yang dibuat dengan algoritma </w:t>
       </w:r>
       <w:r>
         <w:rPr>
@@ -1330,7 +1538,7 @@
         <w:rPr>
           <w:lang w:val="en-US"/>
         </w:rPr>
-        <w:t xml:space="preserve"> dengan 84,07% dan didapatkan kesimpulan bahwa algoritma </w:t>
+        <w:t xml:space="preserve"> mendapat akurasi paling tinggi sebesar 84,07%. Untuk pengukuran presisi paling tinggi adalah algoritma </w:t>
       </w:r>
       <w:r>
         <w:rPr>
@@ -1344,7 +1552,35 @@
         <w:rPr>
           <w:lang w:val="en-US"/>
         </w:rPr>
-        <w:t xml:space="preserve"> menjadi algoritma terbaik di dalam penelitian tersebut</w:t>
+        <w:t xml:space="preserve"> dengan 86,16% sedangkan </w:t>
+      </w:r>
+      <w:r>
+        <w:rPr>
+          <w:i/>
+          <w:iCs/>
+          <w:lang w:val="en-US"/>
+        </w:rPr>
+        <w:t>recall</w:t>
+      </w:r>
+      <w:r>
+        <w:rPr>
+          <w:lang w:val="en-US"/>
+        </w:rPr>
+        <w:t xml:space="preserve"> paling tinggi adalah algoritma SVM dengan </w:t>
+      </w:r>
+      <w:r>
+        <w:rPr>
+          <w:i/>
+          <w:iCs/>
+          <w:lang w:val="en-US"/>
+        </w:rPr>
+        <w:t>recall</w:t>
+      </w:r>
+      <w:r>
+        <w:rPr>
+          <w:lang w:val="en-US"/>
+        </w:rPr>
+        <w:t xml:space="preserve"> mencapai 94,67%</w:t>
       </w:r>
       <w:r>
         <w:rPr>
@@ -1398,7 +1634,13 @@
         <w:rPr>
           <w:lang w:val="en-US"/>
         </w:rPr>
-        <w:t xml:space="preserve">, penelitian tersebut dilakukan untuk membandingkan beberapa algoritma seperti algoritma </w:t>
+        <w:t xml:space="preserve">, </w:t>
+      </w:r>
+      <w:r>
+        <w:rPr>
+          <w:lang w:val="en-US"/>
+        </w:rPr>
+        <w:t xml:space="preserve">penelitian tersebut dilakukan untuk membandingkan beberapa algoritma dalam melakukan klasifikasi penyakit jantung. Algoritma yang dilakukan dalam penelitian tersebut diantaranya adalah </w:t>
       </w:r>
       <w:r>
         <w:rPr>
@@ -1420,13 +1662,172 @@
           <w:iCs/>
           <w:lang w:val="en-US"/>
         </w:rPr>
+        <w:t>Decison Tree</w:t>
+      </w:r>
+      <w:r>
+        <w:rPr>
+          <w:lang w:val="en-US"/>
+        </w:rPr>
+        <w:t xml:space="preserve">, </w:t>
+      </w:r>
+      <w:r>
+        <w:rPr>
+          <w:i/>
+          <w:iCs/>
+          <w:lang w:val="en-US"/>
+        </w:rPr>
+        <w:t>Random Forest</w:t>
+      </w:r>
+      <w:r>
+        <w:rPr>
+          <w:lang w:val="en-US"/>
+        </w:rPr>
+        <w:t xml:space="preserve">, dan SVM. Data yang digunakan dalam penelitian tersebut </w:t>
+      </w:r>
+      <w:r>
+        <w:rPr>
+          <w:lang w:val="en-US"/>
+        </w:rPr>
+        <w:lastRenderedPageBreak/>
+        <w:t xml:space="preserve">adalah </w:t>
+      </w:r>
+      <w:r>
+        <w:rPr>
+          <w:i/>
+          <w:iCs/>
+          <w:lang w:val="en-US"/>
+        </w:rPr>
+        <w:t>cleveland heart disesase</w:t>
+      </w:r>
+      <w:r>
+        <w:rPr>
+          <w:lang w:val="en-US"/>
+        </w:rPr>
+        <w:t xml:space="preserve"> yang berjumlah 303 data dengan 13 parameter, dalam penelitian tersebut dilakukan </w:t>
+      </w:r>
+      <w:r>
+        <w:rPr>
+          <w:i/>
+          <w:iCs/>
+          <w:lang w:val="en-US"/>
+        </w:rPr>
+        <w:t>dataset splitting</w:t>
+      </w:r>
+      <w:r>
+        <w:rPr>
+          <w:lang w:val="en-US"/>
+        </w:rPr>
+        <w:t xml:space="preserve"> dengan perbaingkan 80% sebagai </w:t>
+      </w:r>
+      <w:r>
+        <w:rPr>
+          <w:i/>
+          <w:iCs/>
+          <w:lang w:val="en-US"/>
+        </w:rPr>
+        <w:t>data training</w:t>
+      </w:r>
+      <w:r>
+        <w:rPr>
+          <w:lang w:val="en-US"/>
+        </w:rPr>
+        <w:t xml:space="preserve"> dan 20% sebagai </w:t>
+      </w:r>
+      <w:r>
+        <w:rPr>
+          <w:i/>
+          <w:iCs/>
+          <w:lang w:val="en-US"/>
+        </w:rPr>
+        <w:t>data testing</w:t>
+      </w:r>
+      <w:r>
+        <w:rPr>
+          <w:lang w:val="en-US"/>
+        </w:rPr>
+        <w:t xml:space="preserve">, juga dilakukan validasi menggunakan </w:t>
+      </w:r>
+      <w:r>
+        <w:rPr>
+          <w:i/>
+          <w:iCs/>
+          <w:lang w:val="en-US"/>
+        </w:rPr>
+        <w:t>cross validation</w:t>
+      </w:r>
+      <w:r>
+        <w:rPr>
+          <w:lang w:val="en-US"/>
+        </w:rPr>
+        <w:t xml:space="preserve"> dengan nilai k=5. Dari proses </w:t>
+      </w:r>
+      <w:r>
+        <w:rPr>
+          <w:i/>
+          <w:iCs/>
+          <w:lang w:val="en-US"/>
+        </w:rPr>
+        <w:t>training</w:t>
+      </w:r>
+      <w:r>
+        <w:rPr>
+          <w:lang w:val="en-US"/>
+        </w:rPr>
+        <w:t xml:space="preserve"> dan pengujian yang sudah dilakukan, didapatkan hasil akurasi paling tinggi didapatkan pada algoritma </w:t>
+      </w:r>
+      <w:r>
+        <w:rPr>
+          <w:i/>
+          <w:iCs/>
+          <w:lang w:val="en-US"/>
+        </w:rPr>
+        <w:t>Random Forest</w:t>
+      </w:r>
+      <w:r>
+        <w:rPr>
+          <w:lang w:val="en-US"/>
+        </w:rPr>
+        <w:t xml:space="preserve"> dengan 85,67%, algoritma </w:t>
+      </w:r>
+      <w:r>
+        <w:rPr>
+          <w:i/>
+          <w:iCs/>
+          <w:lang w:val="en-US"/>
+        </w:rPr>
+        <w:t>Naive Bayes</w:t>
+      </w:r>
+      <w:r>
+        <w:rPr>
+          <w:lang w:val="en-US"/>
+        </w:rPr>
+        <w:t xml:space="preserve"> dan </w:t>
+      </w:r>
+      <w:r>
+        <w:rPr>
+          <w:i/>
+          <w:iCs/>
+          <w:lang w:val="en-US"/>
+        </w:rPr>
         <w:t>Decision Tree</w:t>
       </w:r>
       <w:r>
         <w:rPr>
           <w:lang w:val="en-US"/>
         </w:rPr>
-        <w:t xml:space="preserve">, </w:t>
+        <w:t xml:space="preserve"> mendapat akurasi sebesar 69,67%. Dari penelitian tersebut dapat dsimpulkan bahw</w:t>
+      </w:r>
+      <w:r>
+        <w:rPr>
+          <w:lang w:val="en-US"/>
+        </w:rPr>
+        <w:t>a</w:t>
+      </w:r>
+      <w:r>
+        <w:rPr>
+          <w:lang w:val="en-US"/>
+        </w:rPr>
+        <w:t xml:space="preserve"> algoritma </w:t>
       </w:r>
       <w:r>
         <w:rPr>
@@ -1440,63 +1841,7 @@
         <w:rPr>
           <w:lang w:val="en-US"/>
         </w:rPr>
-        <w:t xml:space="preserve">, dan SVM pada kasus pengenalan penyakit jantung koroner. Hasil dari penelitian tersebut adalah algoritma </w:t>
-      </w:r>
-      <w:r>
-        <w:rPr>
-          <w:i/>
-          <w:iCs/>
-          <w:lang w:val="en-US"/>
-        </w:rPr>
-        <w:t>Random Forest</w:t>
-      </w:r>
-      <w:r>
-        <w:rPr>
-          <w:lang w:val="en-US"/>
-        </w:rPr>
-        <w:t xml:space="preserve"> mendapat akurasi 85,67%, algoritma </w:t>
-      </w:r>
-      <w:r>
-        <w:rPr>
-          <w:i/>
-          <w:iCs/>
-          <w:lang w:val="en-US"/>
-        </w:rPr>
-        <w:t>Naive Bayes</w:t>
-      </w:r>
-      <w:r>
-        <w:rPr>
-          <w:lang w:val="en-US"/>
-        </w:rPr>
-        <w:t xml:space="preserve"> dan </w:t>
-      </w:r>
-      <w:r>
-        <w:rPr>
-          <w:i/>
-          <w:iCs/>
-          <w:lang w:val="en-US"/>
-        </w:rPr>
-        <w:t>Decision Tree</w:t>
-      </w:r>
-      <w:r>
-        <w:rPr>
-          <w:lang w:val="en-US"/>
-        </w:rPr>
-        <w:t xml:space="preserve"> mendapat akurasi yang sama, yaitu 80,33%. Algoritma KNN mendapatkan akurasi sebesar 69,67% . Dari penelitian tersebut didapatkan kesimpulan bahwa algoritma </w:t>
-      </w:r>
-      <w:r>
-        <w:rPr>
-          <w:i/>
-          <w:iCs/>
-          <w:lang w:val="en-US"/>
-        </w:rPr>
-        <w:t>Random Forest</w:t>
-      </w:r>
-      <w:r>
-        <w:rPr>
-          <w:lang w:val="en-US"/>
-        </w:rPr>
-        <w:t xml:space="preserve"> menjadi algoritma terbaik dalam penelitian tersebut</w:t>
+        <w:t xml:space="preserve"> memiliki performa yang paling baik dalam menangani permasalahan klasifikasi penyakit jantung</w:t>
       </w:r>
       <w:r>
         <w:rPr>
@@ -1565,7 +1910,33 @@
         <w:rPr>
           <w:lang w:val="en-US"/>
         </w:rPr>
-        <w:t xml:space="preserve"> karena algoritma XgBoost memiliki </w:t>
+        <w:t xml:space="preserve"> karena algoritma XgBoost memiliki</w:t>
+      </w:r>
+      <w:r>
+        <w:rPr>
+          <w:lang w:val="en-US"/>
+        </w:rPr>
+        <w:t xml:space="preserve"> kelebihan dapat mencegah </w:t>
+      </w:r>
+      <w:r>
+        <w:rPr>
+          <w:i/>
+          <w:iCs/>
+          <w:lang w:val="en-US"/>
+        </w:rPr>
+        <w:t>overfitting</w:t>
+      </w:r>
+      <w:r>
+        <w:rPr>
+          <w:lang w:val="en-US"/>
+        </w:rPr>
+        <w:t xml:space="preserve"> dengan</w:t>
+      </w:r>
+      <w:r>
+        <w:rPr>
+          <w:lang w:val="en-US"/>
+        </w:rPr>
+        <w:t xml:space="preserve"> </w:t>
       </w:r>
       <w:r>
         <w:rPr>
@@ -1803,7 +2174,6 @@
         <w:rPr>
           <w:lang w:val="en-US"/>
         </w:rPr>
-        <w:lastRenderedPageBreak/>
         <w:t xml:space="preserve">Seperti yang dapat dilihat pada </w:t>
       </w:r>
       <w:r>
@@ -1995,6 +2365,7 @@
           <w:b/>
           <w:bCs/>
         </w:rPr>
+        <w:lastRenderedPageBreak/>
         <w:t xml:space="preserve">Tabel </w:t>
       </w:r>
       <w:r>
@@ -3274,14 +3645,7 @@
         <w:rPr>
           <w:lang w:val="en-US"/>
         </w:rPr>
-        <w:t xml:space="preserve">Tekanan darah adalah ukuran kekuatan yang digunakan jantung untuk memompa darah ke seluruh tubuh. Pengaruh dalam penyakit jantung adalah apabila tekanan darah </w:t>
-      </w:r>
-      <w:r>
-        <w:rPr>
-          <w:lang w:val="en-US"/>
-        </w:rPr>
-        <w:lastRenderedPageBreak/>
-        <w:t xml:space="preserve">mengalami pengingkatan. Pengingkatan tekanan darah merupakan beban yang berat sehingga akan menyebabkan </w:t>
+        <w:t xml:space="preserve">Tekanan darah adalah ukuran kekuatan yang digunakan jantung untuk memompa darah ke seluruh tubuh. Pengaruh dalam penyakit jantung adalah apabila tekanan darah mengalami pengingkatan. Pengingkatan tekanan darah merupakan beban yang berat sehingga akan menyebabkan </w:t>
       </w:r>
       <w:r>
         <w:rPr>
@@ -3461,7 +3825,14 @@
         <w:rPr>
           <w:lang w:val="en-US"/>
         </w:rPr>
-        <w:t xml:space="preserve"> dalam kesehatan jantung adalah pasien yang memiliki </w:t>
+        <w:t xml:space="preserve"> dalam kesehatan jantung </w:t>
+      </w:r>
+      <w:r>
+        <w:rPr>
+          <w:lang w:val="en-US"/>
+        </w:rPr>
+        <w:lastRenderedPageBreak/>
+        <w:t xml:space="preserve">adalah pasien yang memiliki </w:t>
       </w:r>
       <w:r>
         <w:rPr>
@@ -4152,14 +4523,7 @@
         <w:rPr>
           <w:lang w:val="en-US"/>
         </w:rPr>
-        <w:t xml:space="preserve"> adalah sebuah penyakit keturunan yang diakibatkan oleh gagalnya pembentukan satu dari empat asam </w:t>
-      </w:r>
-      <w:r>
-        <w:rPr>
-          <w:lang w:val="en-US"/>
-        </w:rPr>
-        <w:lastRenderedPageBreak/>
-        <w:t xml:space="preserve">amino yang membentuk </w:t>
+        <w:t xml:space="preserve"> adalah sebuah penyakit keturunan yang diakibatkan oleh gagalnya pembentukan satu dari empat asam amino yang membentuk </w:t>
       </w:r>
       <w:r>
         <w:rPr>
@@ -4334,6 +4698,7 @@
         <w:rPr>
           <w:lang w:val="en-US"/>
         </w:rPr>
+        <w:lastRenderedPageBreak/>
         <w:drawing>
           <wp:inline distT="0" distB="0" distL="0" distR="0" wp14:anchorId="5E357DBB" wp14:editId="6B7D7D57">
             <wp:extent cx="3402433" cy="2301986"/>
@@ -4451,7 +4816,29 @@
         <w:rPr>
           <w:lang w:val="en-US"/>
         </w:rPr>
-        <w:t xml:space="preserve">Seperti yang dapa dilihat pada Gambar 1.2 di atas, proses </w:t>
+        <w:t xml:space="preserve">Seperti yang dapa dilihat pada </w:t>
+      </w:r>
+      <w:r>
+        <w:rPr>
+          <w:b/>
+          <w:bCs/>
+          <w:lang w:val="en-US"/>
+        </w:rPr>
+        <w:t>Gambar 2</w:t>
+      </w:r>
+      <w:r>
+        <w:rPr>
+          <w:b/>
+          <w:bCs/>
+          <w:lang w:val="en-US"/>
+        </w:rPr>
+        <w:t>.</w:t>
+      </w:r>
+      <w:r>
+        <w:rPr>
+          <w:lang w:val="en-US"/>
+        </w:rPr>
+        <w:t xml:space="preserve"> di atas, proses </w:t>
       </w:r>
       <w:r>
         <w:rPr>
@@ -4497,91 +4884,37 @@
       </w:r>
       <w:r>
         <w:rPr>
-          <w:i/>
-          <w:iCs/>
-          <w:lang w:val="en-US"/>
-        </w:rPr>
-        <w:t>dataframe</w:t>
-      </w:r>
-      <w:r>
-        <w:rPr>
-          <w:lang w:val="en-US"/>
-        </w:rPr>
-        <w:t xml:space="preserve"> mejadi empat. Kemudian pada data dengan tipe data numerik akan dilakukan proses normalisasi, proses normalisasi dilakukan supaya proses </w:t>
-      </w:r>
-      <w:r>
-        <w:rPr>
-          <w:i/>
-          <w:iCs/>
-          <w:lang w:val="en-US"/>
-        </w:rPr>
-        <w:t>training</w:t>
-      </w:r>
-      <w:r>
-        <w:rPr>
-          <w:lang w:val="en-US"/>
-        </w:rPr>
-        <w:t xml:space="preserve"> menjadi lebih cepat karena dapat memudahkan model untuk memahami data </w:t>
-      </w:r>
-      <w:r>
-        <w:rPr>
-          <w:lang w:val="en-US"/>
-        </w:rPr>
-        <w:fldChar w:fldCharType="begin" w:fldLock="1"/>
-      </w:r>
-      <w:r>
-        <w:rPr>
-          <w:lang w:val="en-US"/>
-        </w:rPr>
-        <w:instrText>ADDIN CSL_CITATION {"citationItems":[{"id":"ITEM-1","itemData":{"abstract":"Rentang nilai yang tidak seimbang pada setiap atribut dapat mempengaruhi kualitas hasil data mining. Untuk itu diperlukan adanya praproses data. Praproses ini diharapkan dapat meningkatkatkan keakuratan hasil dari pengklasifikasian dataset wine. Metode praproses yang digunakan adalah transformasi data dengan normalisasi. Ada tiga cara yang dilakukan dalam transformasi data dengan normalisasi, yaitu min-max normalization, z-score normalization, dan decimal scaling. Data yang telah diproses dari setiap metode normalisasi akan dibandingan untuk melihat hasil akurasi terbaik klasifikasi dengan menggunakan algoritama K-NN. K yang digunakan dalam perbandingan adalah 1, 3, 5, 7, 9, 11. Sebelum dilakukan pengklasifikasian dataset wine yang telah dinormalisasi dibagi menjadi data uji dan data latih dengan k-fold cross validation. Pembagian data menggunakan k sama dengan 10. Hasil pengujian klasifikasi dengan algoritma K-NN menunjukkan, bahwa akurasi terbaik terletak pada dataset wine yang telah dinormalisasi menggunakan metode min-max normalization dengan K = 1 sebesar 65,92%. Rata-rata yang diperoleh, yaitu 59,68%.","author":[{"dropping-particle":"","family":"Hanifa","given":"T. T.","non-dropping-particle":"","parse-names":false,"suffix":""},{"dropping-particle":"","family":"Al-faraby","given":"S.","non-dropping-particle":"","parse-names":false,"suffix":""},{"dropping-particle":"","family":"Adiwijaya","given":"","non-dropping-particle":"","parse-names":false,"suffix":""}],"container-title":"Universitas Telkom","id":"ITEM-1","issue":"2","issued":{"date-parts":[["2017"]]},"page":"78","title":"Analisis Churn Prediction pada Data Pelanggan PT . Telekomunikasi dengan Logistic Regression dan Underbagging","type":"article-journal","volume":"4"},"uris":["http://www.mendeley.com/documents/?uuid=8dd2b645-1e64-4901-9d30-1ca35326c24b"]}],"mendeley":{"formattedCitation":"[16]","plainTextFormattedCitation":"[16]"},"properties":{"noteIndex":0},"schema":"https://github.com/citation-style-language/schema/raw/master/csl-citation.json"}</w:instrText>
-      </w:r>
-      <w:r>
-        <w:rPr>
-          <w:lang w:val="en-US"/>
-        </w:rPr>
-        <w:fldChar w:fldCharType="separate"/>
-      </w:r>
-      <w:r>
-        <w:rPr>
-          <w:lang w:val="en-US"/>
-        </w:rPr>
-        <w:t>[16]</w:t>
-      </w:r>
-      <w:r>
-        <w:rPr>
-          <w:lang w:val="en-US"/>
-        </w:rPr>
-        <w:fldChar w:fldCharType="end"/>
-      </w:r>
-      <w:r>
-        <w:rPr>
-          <w:lang w:val="en-US"/>
-        </w:rPr>
-        <w:t xml:space="preserve">. Sedangkan pada data dengan tipe data kategorik akan dilakukan proses </w:t>
-      </w:r>
-      <w:r>
-        <w:rPr>
-          <w:i/>
-          <w:iCs/>
-          <w:lang w:val="en-US"/>
-        </w:rPr>
-        <w:t>e</w:t>
-      </w:r>
-      <w:r>
-        <w:rPr>
-          <w:i/>
-          <w:iCs/>
-          <w:lang w:val="en-US"/>
-        </w:rPr>
-        <w:t>n</w:t>
-      </w:r>
-      <w:r>
-        <w:rPr>
-          <w:i/>
-          <w:iCs/>
-          <w:lang w:val="en-US"/>
-        </w:rPr>
-        <w:t>coding</w:t>
+          <w:lang w:val="en-US"/>
+        </w:rPr>
+        <w:t>data</w:t>
+      </w:r>
+      <w:r>
+        <w:rPr>
+          <w:lang w:val="en-US"/>
+        </w:rPr>
+        <w:t xml:space="preserve"> menjadi </w:t>
+      </w:r>
+      <w:r>
+        <w:rPr>
+          <w:i/>
+          <w:iCs/>
+          <w:lang w:val="en-US"/>
+        </w:rPr>
+        <w:t>data training</w:t>
+      </w:r>
+      <w:r>
+        <w:rPr>
+          <w:lang w:val="en-US"/>
+        </w:rPr>
+        <w:t xml:space="preserve"> dan </w:t>
+      </w:r>
+      <w:r>
+        <w:rPr>
+          <w:i/>
+          <w:iCs/>
+          <w:lang w:val="en-US"/>
+        </w:rPr>
+        <w:t>data testing</w:t>
       </w:r>
       <w:r>
         <w:rPr>
@@ -4593,109 +4926,33 @@
         <w:rPr>
           <w:lang w:val="en-US"/>
         </w:rPr>
-        <w:t xml:space="preserve"> </w:t>
+        <w:t xml:space="preserve"> Flowchart dataset splitting dapat dilihat pada </w:t>
+      </w:r>
+      <w:r>
+        <w:rPr>
+          <w:b/>
+          <w:bCs/>
+          <w:lang w:val="en-US"/>
+        </w:rPr>
+        <w:t>Gambar</w:t>
+      </w:r>
+      <w:r>
+        <w:rPr>
+          <w:b/>
+          <w:bCs/>
+          <w:lang w:val="en-US"/>
+        </w:rPr>
+        <w:t xml:space="preserve"> 3.</w:t>
+      </w:r>
+      <w:r>
+        <w:rPr>
+          <w:lang w:val="en-US"/>
+        </w:rPr>
+        <w:t xml:space="preserve"> di bawah ini.</w:t>
       </w:r>
     </w:p>
     <w:p>
       <w:pPr>
-        <w:pStyle w:val="Heading3"/>
-        <w:rPr>
-          <w:lang w:val="en-US"/>
-        </w:rPr>
-      </w:pPr>
-      <w:r>
-        <w:rPr>
-          <w:lang w:val="en-US"/>
-        </w:rPr>
-        <w:t>Training</w:t>
-      </w:r>
-    </w:p>
-    <w:p>
-      <w:pPr>
-        <w:rPr>
-          <w:lang w:val="en-US"/>
-        </w:rPr>
-      </w:pPr>
-      <w:r>
-        <w:rPr>
-          <w:lang w:val="en-US"/>
-        </w:rPr>
-        <w:t xml:space="preserve">Pada penelitian ini proses </w:t>
-      </w:r>
-      <w:r>
-        <w:rPr>
-          <w:i/>
-          <w:iCs/>
-          <w:lang w:val="en-US"/>
-        </w:rPr>
-        <w:t>training</w:t>
-      </w:r>
-      <w:r>
-        <w:rPr>
-          <w:lang w:val="en-US"/>
-        </w:rPr>
-        <w:t xml:space="preserve"> dilakuakan dengan bantuan RandomizedSearch Optimizer untuk penentuan </w:t>
-      </w:r>
-      <w:r>
-        <w:rPr>
-          <w:i/>
-          <w:iCs/>
-          <w:lang w:val="en-US"/>
-        </w:rPr>
-        <w:t>hyper parameter</w:t>
-      </w:r>
-      <w:r>
-        <w:rPr>
-          <w:lang w:val="en-US"/>
-        </w:rPr>
-        <w:t xml:space="preserve"> terbaik. </w:t>
-      </w:r>
-      <w:r>
-        <w:rPr>
-          <w:i/>
-          <w:iCs/>
-          <w:lang w:val="en-US"/>
-        </w:rPr>
-        <w:t>Flowchart</w:t>
-      </w:r>
-      <w:r>
-        <w:rPr>
-          <w:lang w:val="en-US"/>
-        </w:rPr>
-        <w:t xml:space="preserve"> RandomizedSearch Optimizer dapat dilihat pada </w:t>
-      </w:r>
-      <w:r>
-        <w:rPr>
-          <w:b/>
-          <w:bCs/>
-          <w:lang w:val="en-US"/>
-        </w:rPr>
-        <w:t>Gambar 3</w:t>
-      </w:r>
-      <w:r>
-        <w:rPr>
-          <w:b/>
-          <w:bCs/>
-          <w:lang w:val="en-US"/>
-        </w:rPr>
-        <w:t>.</w:t>
-      </w:r>
-      <w:r>
-        <w:rPr>
-          <w:lang w:val="en-US"/>
-        </w:rPr>
-        <w:t xml:space="preserve"> di bawah ini.</w:t>
-      </w:r>
-    </w:p>
-    <w:p>
-      <w:pPr>
-        <w:rPr>
-          <w:lang w:val="en-US"/>
-        </w:rPr>
-      </w:pPr>
-    </w:p>
-    <w:p>
-      <w:pPr>
         <w:keepNext/>
         <w:jc w:val="center"/>
       </w:pPr>
@@ -4703,12 +4960,11 @@
         <w:rPr>
           <w:lang w:val="en-US"/>
         </w:rPr>
-        <w:lastRenderedPageBreak/>
         <w:drawing>
-          <wp:inline distT="0" distB="0" distL="0" distR="0" wp14:anchorId="49B20E2F" wp14:editId="1B6C17CE">
-            <wp:extent cx="2295591" cy="1926627"/>
-            <wp:effectExtent l="0" t="0" r="9525" b="0"/>
-            <wp:docPr id="6" name="Picture 6" descr="Diagram&#10;&#10;Description automatically generated"/>
+          <wp:inline distT="0" distB="0" distL="0" distR="0" wp14:anchorId="6F505126" wp14:editId="4F1681FC">
+            <wp:extent cx="2633664" cy="2553681"/>
+            <wp:effectExtent l="0" t="0" r="0" b="0"/>
+            <wp:docPr id="2" name="Picture 2" descr="Diagram&#10;&#10;Description automatically generated"/>
             <wp:cNvGraphicFramePr>
               <a:graphicFrameLocks xmlns:a="http://schemas.openxmlformats.org/drawingml/2006/main" noChangeAspect="1"/>
             </wp:cNvGraphicFramePr>
@@ -4716,7 +4972,7 @@
               <a:graphicData uri="http://schemas.openxmlformats.org/drawingml/2006/picture">
                 <pic:pic xmlns:pic="http://schemas.openxmlformats.org/drawingml/2006/picture">
                   <pic:nvPicPr>
-                    <pic:cNvPr id="6" name="Picture 6" descr="Diagram&#10;&#10;Description automatically generated"/>
+                    <pic:cNvPr id="2" name="Picture 2" descr="Diagram&#10;&#10;Description automatically generated"/>
                     <pic:cNvPicPr/>
                   </pic:nvPicPr>
                   <pic:blipFill>
@@ -4734,7 +4990,7 @@
                   <pic:spPr>
                     <a:xfrm>
                       <a:off x="0" y="0"/>
-                      <a:ext cx="2329429" cy="1955026"/>
+                      <a:ext cx="2639185" cy="2559035"/>
                     </a:xfrm>
                     <a:prstGeom prst="rect">
                       <a:avLst/>
@@ -4808,7 +5064,7 @@
         <w:rPr>
           <w:lang w:val="en-US"/>
         </w:rPr>
-        <w:t xml:space="preserve"> Flowchart RandomizedSearch Optimizer</w:t>
+        <w:t xml:space="preserve"> Flowchart Dataset Splitting</w:t>
       </w:r>
     </w:p>
     <w:p>
@@ -4821,7 +5077,7 @@
         <w:rPr>
           <w:lang w:val="en-US"/>
         </w:rPr>
-        <w:t xml:space="preserve">Seperti yang dapat dilihat pada </w:t>
+        <w:t xml:space="preserve">Dapat dilihat pada </w:t>
       </w:r>
       <w:r>
         <w:rPr>
@@ -4829,7 +5085,445 @@
           <w:bCs/>
           <w:lang w:val="en-US"/>
         </w:rPr>
-        <w:t>Gambar 3</w:t>
+        <w:t>Gambar 3.</w:t>
+      </w:r>
+      <w:r>
+        <w:rPr>
+          <w:lang w:val="en-US"/>
+        </w:rPr>
+        <w:t xml:space="preserve"> di atas,</w:t>
+      </w:r>
+      <w:r>
+        <w:rPr>
+          <w:lang w:val="en-US"/>
+        </w:rPr>
+        <w:t xml:space="preserve"> perbandingan data hasil dari </w:t>
+      </w:r>
+      <w:r>
+        <w:rPr>
+          <w:lang w:val="en-US"/>
+        </w:rPr>
+        <w:t xml:space="preserve">proses </w:t>
+      </w:r>
+      <w:r>
+        <w:rPr>
+          <w:i/>
+          <w:iCs/>
+          <w:lang w:val="en-US"/>
+        </w:rPr>
+        <w:t>dataset splitting</w:t>
+      </w:r>
+      <w:r>
+        <w:rPr>
+          <w:lang w:val="en-US"/>
+        </w:rPr>
+        <w:t xml:space="preserve"> adalah 80% </w:t>
+      </w:r>
+      <w:r>
+        <w:rPr>
+          <w:lang w:val="en-US"/>
+        </w:rPr>
+        <w:t xml:space="preserve">dari </w:t>
+      </w:r>
+      <w:r>
+        <w:rPr>
+          <w:i/>
+          <w:iCs/>
+          <w:lang w:val="en-US"/>
+        </w:rPr>
+        <w:t>dataset</w:t>
+      </w:r>
+      <w:r>
+        <w:rPr>
+          <w:lang w:val="en-US"/>
+        </w:rPr>
+        <w:t xml:space="preserve"> </w:t>
+      </w:r>
+      <w:r>
+        <w:rPr>
+          <w:lang w:val="en-US"/>
+        </w:rPr>
+        <w:t xml:space="preserve">akan menjadi </w:t>
+      </w:r>
+      <w:r>
+        <w:rPr>
+          <w:i/>
+          <w:iCs/>
+          <w:lang w:val="en-US"/>
+        </w:rPr>
+        <w:t>data training</w:t>
+      </w:r>
+      <w:r>
+        <w:rPr>
+          <w:lang w:val="en-US"/>
+        </w:rPr>
+        <w:t xml:space="preserve"> yang akan digunakan untuk proses pembuatan model, dan 20% dari </w:t>
+      </w:r>
+      <w:r>
+        <w:rPr>
+          <w:i/>
+          <w:iCs/>
+          <w:lang w:val="en-US"/>
+        </w:rPr>
+        <w:t>dataset</w:t>
+      </w:r>
+      <w:r>
+        <w:rPr>
+          <w:lang w:val="en-US"/>
+        </w:rPr>
+        <w:t xml:space="preserve"> yang ada akan menjadi </w:t>
+      </w:r>
+      <w:r>
+        <w:rPr>
+          <w:i/>
+          <w:iCs/>
+          <w:lang w:val="en-US"/>
+        </w:rPr>
+        <w:t>data testing</w:t>
+      </w:r>
+      <w:r>
+        <w:rPr>
+          <w:lang w:val="en-US"/>
+        </w:rPr>
+        <w:t xml:space="preserve"> yang nantinya akan digunakan untuk pengujian dan pengukuran akurasi model yang sudah dibuat.</w:t>
+      </w:r>
+      <w:r>
+        <w:rPr>
+          <w:lang w:val="en-US"/>
+        </w:rPr>
+        <w:t xml:space="preserve"> Proses </w:t>
+      </w:r>
+      <w:r>
+        <w:rPr>
+          <w:i/>
+          <w:iCs/>
+          <w:lang w:val="en-US"/>
+        </w:rPr>
+        <w:t>dataset splitting</w:t>
+      </w:r>
+      <w:r>
+        <w:rPr>
+          <w:lang w:val="en-US"/>
+        </w:rPr>
+        <w:t xml:space="preserve"> akan menghasilkan empat </w:t>
+      </w:r>
+      <w:r>
+        <w:rPr>
+          <w:i/>
+          <w:iCs/>
+          <w:lang w:val="en-US"/>
+        </w:rPr>
+        <w:t>dataframe</w:t>
+      </w:r>
+      <w:r>
+        <w:rPr>
+          <w:lang w:val="en-US"/>
+        </w:rPr>
+        <w:t xml:space="preserve"> baru, dan pada </w:t>
+      </w:r>
+      <w:r>
+        <w:rPr>
+          <w:i/>
+          <w:iCs/>
+          <w:lang w:val="en-US"/>
+        </w:rPr>
+        <w:t>dataframe</w:t>
+      </w:r>
+      <w:r>
+        <w:rPr>
+          <w:lang w:val="en-US"/>
+        </w:rPr>
+        <w:t xml:space="preserve"> X_train akan dilakukan proses </w:t>
+      </w:r>
+      <w:r>
+        <w:rPr>
+          <w:i/>
+          <w:iCs/>
+          <w:lang w:val="en-US"/>
+        </w:rPr>
+        <w:t>preprocessing</w:t>
+      </w:r>
+      <w:r>
+        <w:rPr>
+          <w:lang w:val="en-US"/>
+        </w:rPr>
+        <w:t xml:space="preserve"> berikutnya</w:t>
+      </w:r>
+      <w:r>
+        <w:rPr>
+          <w:lang w:val="en-US"/>
+        </w:rPr>
+        <w:t xml:space="preserve"> sesuai dengan tipe data</w:t>
+      </w:r>
+      <w:r>
+        <w:rPr>
+          <w:lang w:val="en-US"/>
+        </w:rPr>
+        <w:t>.</w:t>
+      </w:r>
+      <w:r>
+        <w:rPr>
+          <w:lang w:val="en-US"/>
+        </w:rPr>
+        <w:t xml:space="preserve"> </w:t>
+      </w:r>
+      <w:r>
+        <w:rPr>
+          <w:lang w:val="en-US"/>
+        </w:rPr>
+        <w:t>P</w:t>
+      </w:r>
+      <w:r>
+        <w:rPr>
+          <w:lang w:val="en-US"/>
+        </w:rPr>
+        <w:t xml:space="preserve">ada data dengan tipe data numerik akan dilakukan proses normalisasi, proses normalisasi dilakukan supaya proses </w:t>
+      </w:r>
+      <w:r>
+        <w:rPr>
+          <w:i/>
+          <w:iCs/>
+          <w:lang w:val="en-US"/>
+        </w:rPr>
+        <w:t>training</w:t>
+      </w:r>
+      <w:r>
+        <w:rPr>
+          <w:lang w:val="en-US"/>
+        </w:rPr>
+        <w:t xml:space="preserve"> menjadi lebih cepat karena dapat memudahkan model untuk memahami data </w:t>
+      </w:r>
+      <w:r>
+        <w:rPr>
+          <w:lang w:val="en-US"/>
+        </w:rPr>
+        <w:fldChar w:fldCharType="begin" w:fldLock="1"/>
+      </w:r>
+      <w:r>
+        <w:rPr>
+          <w:lang w:val="en-US"/>
+        </w:rPr>
+        <w:instrText>ADDIN CSL_CITATION {"citationItems":[{"id":"ITEM-1","itemData":{"abstract":"Rentang nilai yang tidak seimbang pada setiap atribut dapat mempengaruhi kualitas hasil data mining. Untuk itu diperlukan adanya praproses data. Praproses ini diharapkan dapat meningkatkatkan keakuratan hasil dari pengklasifikasian dataset wine. Metode praproses yang digunakan adalah transformasi data dengan normalisasi. Ada tiga cara yang dilakukan dalam transformasi data dengan normalisasi, yaitu min-max normalization, z-score normalization, dan decimal scaling. Data yang telah diproses dari setiap metode normalisasi akan dibandingan untuk melihat hasil akurasi terbaik klasifikasi dengan menggunakan algoritama K-NN. K yang digunakan dalam perbandingan adalah 1, 3, 5, 7, 9, 11. Sebelum dilakukan pengklasifikasian dataset wine yang telah dinormalisasi dibagi menjadi data uji dan data latih dengan k-fold cross validation. Pembagian data menggunakan k sama dengan 10. Hasil pengujian klasifikasi dengan algoritma K-NN menunjukkan, bahwa akurasi terbaik terletak pada dataset wine yang telah dinormalisasi menggunakan metode min-max normalization dengan K = 1 sebesar 65,92%. Rata-rata yang diperoleh, yaitu 59,68%.","author":[{"dropping-particle":"","family":"Hanifa","given":"T. T.","non-dropping-particle":"","parse-names":false,"suffix":""},{"dropping-particle":"","family":"Al-faraby","given":"S.","non-dropping-particle":"","parse-names":false,"suffix":""},{"dropping-particle":"","family":"Adiwijaya","given":"","non-dropping-particle":"","parse-names":false,"suffix":""}],"container-title":"Universitas Telkom","id":"ITEM-1","issue":"2","issued":{"date-parts":[["2017"]]},"page":"78","title":"Analisis Churn Prediction pada Data Pelanggan PT . Telekomunikasi dengan Logistic Regression dan Underbagging","type":"article-journal","volume":"4"},"uris":["http://www.mendeley.com/documents/?uuid=8dd2b645-1e64-4901-9d30-1ca35326c24b"]}],"mendeley":{"formattedCitation":"[16]","plainTextFormattedCitation":"[16]"},"properties":{"noteIndex":0},"schema":"https://github.com/citation-style-language/schema/raw/master/csl-citation.json"}</w:instrText>
+      </w:r>
+      <w:r>
+        <w:rPr>
+          <w:lang w:val="en-US"/>
+        </w:rPr>
+        <w:fldChar w:fldCharType="separate"/>
+      </w:r>
+      <w:r>
+        <w:rPr>
+          <w:lang w:val="en-US"/>
+        </w:rPr>
+        <w:t>[16]</w:t>
+      </w:r>
+      <w:r>
+        <w:rPr>
+          <w:lang w:val="en-US"/>
+        </w:rPr>
+        <w:fldChar w:fldCharType="end"/>
+      </w:r>
+      <w:r>
+        <w:rPr>
+          <w:lang w:val="en-US"/>
+        </w:rPr>
+        <w:t xml:space="preserve">. Sedangkan pada data dengan tipe data kategorik akan dilakukan proses </w:t>
+      </w:r>
+      <w:r>
+        <w:rPr>
+          <w:i/>
+          <w:iCs/>
+          <w:lang w:val="en-US"/>
+        </w:rPr>
+        <w:t>e</w:t>
+      </w:r>
+      <w:r>
+        <w:rPr>
+          <w:i/>
+          <w:iCs/>
+          <w:lang w:val="en-US"/>
+        </w:rPr>
+        <w:t>n</w:t>
+      </w:r>
+      <w:r>
+        <w:rPr>
+          <w:i/>
+          <w:iCs/>
+          <w:lang w:val="en-US"/>
+        </w:rPr>
+        <w:t>coding</w:t>
+      </w:r>
+      <w:r>
+        <w:rPr>
+          <w:lang w:val="en-US"/>
+        </w:rPr>
+        <w:t xml:space="preserve"> yaitu proses merubah data </w:t>
+      </w:r>
+      <w:r>
+        <w:rPr>
+          <w:lang w:val="en-US"/>
+        </w:rPr>
+        <w:lastRenderedPageBreak/>
+        <w:t xml:space="preserve">kategori dalam satu kolom menjadi data </w:t>
+      </w:r>
+      <w:r>
+        <w:rPr>
+          <w:i/>
+          <w:iCs/>
+          <w:lang w:val="en-US"/>
+        </w:rPr>
+        <w:t>bi</w:t>
+      </w:r>
+      <w:r>
+        <w:rPr>
+          <w:i/>
+          <w:iCs/>
+          <w:lang w:val="en-US"/>
+        </w:rPr>
+        <w:t>nnary</w:t>
+      </w:r>
+      <w:r>
+        <w:rPr>
+          <w:lang w:val="en-US"/>
+        </w:rPr>
+        <w:t xml:space="preserve"> dan jumlah kolom akan bertambah sesuai dengan kategori yang ada</w:t>
+      </w:r>
+      <w:r>
+        <w:rPr>
+          <w:lang w:val="en-US"/>
+        </w:rPr>
+        <w:t>.</w:t>
+      </w:r>
+    </w:p>
+    <w:p>
+      <w:pPr>
+        <w:pStyle w:val="Heading3"/>
+        <w:rPr>
+          <w:lang w:val="en-US"/>
+        </w:rPr>
+      </w:pPr>
+      <w:r>
+        <w:rPr>
+          <w:lang w:val="en-US"/>
+        </w:rPr>
+        <w:t>Training</w:t>
+      </w:r>
+    </w:p>
+    <w:p>
+      <w:pPr>
+        <w:rPr>
+          <w:lang w:val="en-US"/>
+        </w:rPr>
+      </w:pPr>
+      <w:r>
+        <w:rPr>
+          <w:lang w:val="en-US"/>
+        </w:rPr>
+        <w:t xml:space="preserve">Proses pembuatan model atau </w:t>
+      </w:r>
+      <w:r>
+        <w:rPr>
+          <w:i/>
+          <w:iCs/>
+          <w:lang w:val="en-US"/>
+        </w:rPr>
+        <w:t>training</w:t>
+      </w:r>
+      <w:r>
+        <w:rPr>
+          <w:lang w:val="en-US"/>
+        </w:rPr>
+        <w:t xml:space="preserve"> dalam penelitian ini dilakukan menggunakan algoritma XgBoost, algoritma XgBoost membuat beberapa </w:t>
+      </w:r>
+      <w:r>
+        <w:rPr>
+          <w:i/>
+          <w:iCs/>
+          <w:lang w:val="en-US"/>
+        </w:rPr>
+        <w:t>tree</w:t>
+      </w:r>
+      <w:r>
+        <w:rPr>
+          <w:lang w:val="en-US"/>
+        </w:rPr>
+        <w:t xml:space="preserve"> sekaligus dan mempunyai </w:t>
+      </w:r>
+      <w:r>
+        <w:rPr>
+          <w:i/>
+          <w:iCs/>
+          <w:lang w:val="en-US"/>
+        </w:rPr>
+        <w:t>lambda regularization</w:t>
+      </w:r>
+      <w:r>
+        <w:rPr>
+          <w:lang w:val="en-US"/>
+        </w:rPr>
+        <w:t xml:space="preserve"> sebagai teknik untuk mencegah terjadinya </w:t>
+      </w:r>
+      <w:r>
+        <w:rPr>
+          <w:i/>
+          <w:iCs/>
+          <w:lang w:val="en-US"/>
+        </w:rPr>
+        <w:t>overfitting</w:t>
+      </w:r>
+      <w:r>
+        <w:rPr>
+          <w:lang w:val="en-US"/>
+        </w:rPr>
+        <w:t>.</w:t>
+      </w:r>
+      <w:r>
+        <w:rPr>
+          <w:lang w:val="en-US"/>
+        </w:rPr>
+        <w:t xml:space="preserve">Algoritma XgBoost memiliki rumus utama untuk menentukan nilai </w:t>
+      </w:r>
+      <w:r>
+        <w:rPr>
+          <w:i/>
+          <w:iCs/>
+          <w:lang w:val="en-US"/>
+        </w:rPr>
+        <w:t>similarity</w:t>
+      </w:r>
+      <w:r>
+        <w:rPr>
+          <w:lang w:val="en-US"/>
+        </w:rPr>
+        <w:t xml:space="preserve">, nilai </w:t>
+      </w:r>
+      <w:r>
+        <w:rPr>
+          <w:i/>
+          <w:iCs/>
+          <w:lang w:val="en-US"/>
+        </w:rPr>
+        <w:t>gain</w:t>
+      </w:r>
+      <w:r>
+        <w:rPr>
+          <w:lang w:val="en-US"/>
+        </w:rPr>
+        <w:t xml:space="preserve">, dan </w:t>
+      </w:r>
+      <w:r>
+        <w:rPr>
+          <w:i/>
+          <w:iCs/>
+          <w:lang w:val="en-US"/>
+        </w:rPr>
+        <w:t>output value</w:t>
+      </w:r>
+      <w:r>
+        <w:rPr>
+          <w:lang w:val="en-US"/>
+        </w:rPr>
+        <w:t xml:space="preserve"> yang dapat dilihat pada </w:t>
       </w:r>
       <w:r>
         <w:rPr>
@@ -4837,89 +5531,7 @@
           <w:bCs/>
           <w:lang w:val="en-US"/>
         </w:rPr>
-        <w:t>.</w:t>
-      </w:r>
-      <w:r>
-        <w:rPr>
-          <w:lang w:val="en-US"/>
-        </w:rPr>
-        <w:t xml:space="preserve"> di atas, </w:t>
-      </w:r>
-      <w:r>
-        <w:rPr>
-          <w:i/>
-          <w:iCs/>
-          <w:lang w:val="en-US"/>
-        </w:rPr>
-        <w:t>hyper parameter</w:t>
-      </w:r>
-      <w:r>
-        <w:rPr>
-          <w:lang w:val="en-US"/>
-        </w:rPr>
-        <w:t xml:space="preserve"> yang akan dituning dituliskan dalam bentuk list dan menuliskan jumlah iterasi percobaan yang diminta. RandomizedSearch Optimizer akan menemukan parameter terbaik dari parameter yang diinputkan. RandomizedSearch Optimizer juga memiliki </w:t>
-      </w:r>
-      <w:r>
-        <w:rPr>
-          <w:i/>
-          <w:iCs/>
-          <w:lang w:val="en-US"/>
-        </w:rPr>
-        <w:t>cross validation</w:t>
-      </w:r>
-      <w:r>
-        <w:rPr>
-          <w:lang w:val="en-US"/>
-        </w:rPr>
-        <w:t>.</w:t>
-      </w:r>
-      <w:r>
-        <w:rPr>
-          <w:lang w:val="en-US"/>
-        </w:rPr>
-        <w:t xml:space="preserve"> Algoritma XgBoost memiliki rumus utama untuk menentukan nilai </w:t>
-      </w:r>
-      <w:r>
-        <w:rPr>
-          <w:i/>
-          <w:iCs/>
-          <w:lang w:val="en-US"/>
-        </w:rPr>
-        <w:t>similarity</w:t>
-      </w:r>
-      <w:r>
-        <w:rPr>
-          <w:lang w:val="en-US"/>
-        </w:rPr>
-        <w:t xml:space="preserve">, nilai </w:t>
-      </w:r>
-      <w:r>
-        <w:rPr>
-          <w:i/>
-          <w:iCs/>
-          <w:lang w:val="en-US"/>
-        </w:rPr>
-        <w:t>gain</w:t>
-      </w:r>
-      <w:r>
-        <w:rPr>
-          <w:lang w:val="en-US"/>
-        </w:rPr>
-        <w:t xml:space="preserve">, dan </w:t>
-      </w:r>
-      <w:r>
-        <w:rPr>
-          <w:i/>
-          <w:iCs/>
-          <w:lang w:val="en-US"/>
-        </w:rPr>
-        <w:t>output value</w:t>
-      </w:r>
-      <w:r>
-        <w:rPr>
-          <w:lang w:val="en-US"/>
-        </w:rPr>
-        <w:t xml:space="preserve"> yang dapat dilihat pada </w:t>
+        <w:t>p</w:t>
       </w:r>
       <w:r>
         <w:rPr>
@@ -4927,7 +5539,13 @@
           <w:bCs/>
           <w:lang w:val="en-US"/>
         </w:rPr>
-        <w:t>p</w:t>
+        <w:t>ersamaan</w:t>
+      </w:r>
+      <w:r>
+        <w:rPr>
+          <w:lang w:val="en-US"/>
+        </w:rPr>
+        <w:t xml:space="preserve"> </w:t>
       </w:r>
       <w:r>
         <w:rPr>
@@ -4935,13 +5553,13 @@
           <w:bCs/>
           <w:lang w:val="en-US"/>
         </w:rPr>
-        <w:t>ersamaan</w:t>
-      </w:r>
-      <w:r>
-        <w:rPr>
-          <w:lang w:val="en-US"/>
-        </w:rPr>
-        <w:t xml:space="preserve"> </w:t>
+        <w:t>1</w:t>
+      </w:r>
+      <w:r>
+        <w:rPr>
+          <w:lang w:val="en-US"/>
+        </w:rPr>
+        <w:t xml:space="preserve">, </w:t>
       </w:r>
       <w:r>
         <w:rPr>
@@ -4949,13 +5567,13 @@
           <w:bCs/>
           <w:lang w:val="en-US"/>
         </w:rPr>
-        <w:t>1</w:t>
-      </w:r>
-      <w:r>
-        <w:rPr>
-          <w:lang w:val="en-US"/>
-        </w:rPr>
-        <w:t xml:space="preserve">, </w:t>
+        <w:t>2</w:t>
+      </w:r>
+      <w:r>
+        <w:rPr>
+          <w:lang w:val="en-US"/>
+        </w:rPr>
+        <w:t xml:space="preserve">, dan </w:t>
       </w:r>
       <w:r>
         <w:rPr>
@@ -4963,13 +5581,7 @@
           <w:bCs/>
           <w:lang w:val="en-US"/>
         </w:rPr>
-        <w:t>2</w:t>
-      </w:r>
-      <w:r>
-        <w:rPr>
-          <w:lang w:val="en-US"/>
-        </w:rPr>
-        <w:t xml:space="preserve">, dan </w:t>
+        <w:t>3</w:t>
       </w:r>
       <w:r>
         <w:rPr>
@@ -4977,7 +5589,7 @@
           <w:bCs/>
           <w:lang w:val="en-US"/>
         </w:rPr>
-        <w:t>3</w:t>
+        <w:t xml:space="preserve"> </w:t>
       </w:r>
       <w:r>
         <w:rPr>
@@ -5112,13 +5724,7 @@
                       <w:rPr>
                         <w:rFonts w:ascii="Cambria Math" w:hAnsi="Cambria Math"/>
                       </w:rPr>
-                      <m:t>×</m:t>
-                    </m:r>
-                    <m:r>
-                      <w:rPr>
-                        <w:rFonts w:ascii="Cambria Math" w:hAnsi="Cambria Math"/>
-                      </w:rPr>
-                      <m:t>(1-</m:t>
+                      <m:t>×(1-</m:t>
                     </m:r>
                     <m:sSub>
                       <m:sSubPr>
@@ -5158,13 +5764,7 @@
                   <w:rPr>
                     <w:rFonts w:ascii="Cambria Math" w:hAnsi="Cambria Math"/>
                   </w:rPr>
-                  <m:t>+</m:t>
-                </m:r>
-                <m:r>
-                  <w:rPr>
-                    <w:rFonts w:ascii="Cambria Math" w:hAnsi="Cambria Math"/>
-                  </w:rPr>
-                  <m:t>λ</m:t>
+                  <m:t>+λ</m:t>
                 </m:r>
               </m:e>
             </m:nary>
@@ -5424,214 +6024,107 @@
     </w:p>
     <w:p>
       <w:pPr>
-        <w:pStyle w:val="Heading3"/>
-        <w:rPr>
-          <w:lang w:val="en-US"/>
-        </w:rPr>
-      </w:pPr>
-      <w:r>
-        <w:rPr>
-          <w:lang w:val="en-US"/>
-        </w:rPr>
-        <w:t>Evaluasi</w:t>
+        <w:rPr>
+          <w:lang w:val="en-US"/>
+        </w:rPr>
+      </w:pPr>
+      <w:r>
+        <w:rPr>
+          <w:lang w:val="en-US"/>
+        </w:rPr>
+        <w:t>Selanjutnya, p</w:t>
+      </w:r>
+      <w:r>
+        <w:rPr>
+          <w:lang w:val="en-US"/>
+        </w:rPr>
+        <w:t xml:space="preserve">roses </w:t>
+      </w:r>
+      <w:r>
+        <w:rPr>
+          <w:i/>
+          <w:iCs/>
+          <w:lang w:val="en-US"/>
+        </w:rPr>
+        <w:t>trainin</w:t>
+      </w:r>
+      <w:r>
+        <w:rPr>
+          <w:i/>
+          <w:iCs/>
+          <w:lang w:val="en-US"/>
+        </w:rPr>
+        <w:t>g</w:t>
+      </w:r>
+      <w:r>
+        <w:rPr>
+          <w:lang w:val="en-US"/>
+        </w:rPr>
+        <w:t xml:space="preserve"> dalam penelitian ini juga dibantu menggunakan </w:t>
+      </w:r>
+      <w:r>
+        <w:rPr>
+          <w:i/>
+          <w:iCs/>
+          <w:lang w:val="en-US"/>
+        </w:rPr>
+        <w:t>Randomiezed Search</w:t>
+      </w:r>
+      <w:r>
+        <w:rPr>
+          <w:lang w:val="en-US"/>
+        </w:rPr>
+        <w:t xml:space="preserve"> yang berfungsi untuk menentukan </w:t>
+      </w:r>
+      <w:r>
+        <w:rPr>
+          <w:i/>
+          <w:iCs/>
+          <w:lang w:val="en-US"/>
+        </w:rPr>
+        <w:t>hyper parameter</w:t>
+      </w:r>
+      <w:r>
+        <w:rPr>
+          <w:lang w:val="en-US"/>
+        </w:rPr>
+        <w:t xml:space="preserve"> terbaik sehingga dapat membuat model dengan akurasi yang paling tinggi.</w:t>
+      </w:r>
+      <w:r>
+        <w:rPr>
+          <w:lang w:val="en-US"/>
+        </w:rPr>
+        <w:t xml:space="preserve"> Flowchart dari Randomized Search dapat dilihat pada </w:t>
+      </w:r>
+      <w:r>
+        <w:rPr>
+          <w:b/>
+          <w:bCs/>
+          <w:lang w:val="en-US"/>
+        </w:rPr>
+        <w:t>Gambar 4.</w:t>
+      </w:r>
+      <w:r>
+        <w:rPr>
+          <w:lang w:val="en-US"/>
+        </w:rPr>
+        <w:t xml:space="preserve"> </w:t>
+      </w:r>
+      <w:r>
+        <w:rPr>
+          <w:lang w:val="en-US"/>
+        </w:rPr>
+        <w:t>d</w:t>
+      </w:r>
+      <w:r>
+        <w:rPr>
+          <w:lang w:val="en-US"/>
+        </w:rPr>
+        <w:t>i bawah ini.</w:t>
       </w:r>
     </w:p>
     <w:p>
       <w:pPr>
-        <w:rPr>
-          <w:lang w:val="en-US"/>
-        </w:rPr>
-      </w:pPr>
-      <w:r>
-        <w:rPr>
-          <w:lang w:val="en-US"/>
-        </w:rPr>
-        <w:t xml:space="preserve">Evalusai yang dilakukan bertujuan untuk melihat performa model </w:t>
-      </w:r>
-      <w:r>
-        <w:rPr>
-          <w:i/>
-          <w:iCs/>
-          <w:lang w:val="en-US"/>
-        </w:rPr>
-        <w:t>machine learning</w:t>
-      </w:r>
-      <w:r>
-        <w:rPr>
-          <w:lang w:val="en-US"/>
-        </w:rPr>
-        <w:t xml:space="preserve"> yang dibuat. Untun melakukan evaluasi dilakukan dengan cara menguji model yang ada menggunakan </w:t>
-      </w:r>
-      <w:r>
-        <w:rPr>
-          <w:i/>
-          <w:iCs/>
-          <w:lang w:val="en-US"/>
-        </w:rPr>
-        <w:t>data train</w:t>
-      </w:r>
-      <w:r>
-        <w:rPr>
-          <w:lang w:val="en-US"/>
-        </w:rPr>
-        <w:t xml:space="preserve"> dan </w:t>
-      </w:r>
-      <w:r>
-        <w:rPr>
-          <w:i/>
-          <w:iCs/>
-          <w:lang w:val="en-US"/>
-        </w:rPr>
-        <w:t>data testing</w:t>
-      </w:r>
-      <w:r>
-        <w:rPr>
-          <w:lang w:val="en-US"/>
-        </w:rPr>
-        <w:t xml:space="preserve"> yang ada, dan juga dilakukan evaluasi dengan </w:t>
-      </w:r>
-      <w:r>
-        <w:rPr>
-          <w:i/>
-          <w:iCs/>
-          <w:lang w:val="en-US"/>
-        </w:rPr>
-        <w:t>dataset</w:t>
-      </w:r>
-      <w:r>
-        <w:rPr>
-          <w:lang w:val="en-US"/>
-        </w:rPr>
-        <w:t xml:space="preserve"> lain</w:t>
-      </w:r>
-      <w:r>
-        <w:rPr>
-          <w:lang w:val="en-US"/>
-        </w:rPr>
-        <w:t xml:space="preserve"> yaitu </w:t>
-      </w:r>
-      <w:r>
-        <w:rPr>
-          <w:i/>
-          <w:iCs/>
-          <w:lang w:val="en-US"/>
-        </w:rPr>
-        <w:t>statelog dataset</w:t>
-      </w:r>
-      <w:r>
-        <w:rPr>
-          <w:lang w:val="en-US"/>
-        </w:rPr>
-        <w:t xml:space="preserve">. Hasil evaluasi ditampilkan dalam bentuk </w:t>
-      </w:r>
-      <w:r>
-        <w:rPr>
-          <w:i/>
-          <w:iCs/>
-          <w:lang w:val="en-US"/>
-        </w:rPr>
-        <w:t>confussion matrix</w:t>
-      </w:r>
-      <w:r>
-        <w:rPr>
-          <w:lang w:val="en-US"/>
-        </w:rPr>
-        <w:t xml:space="preserve">, sehingga dapat menghitung akurasi model dari </w:t>
-      </w:r>
-      <w:r>
-        <w:rPr>
-          <w:i/>
-          <w:iCs/>
-          <w:lang w:val="en-US"/>
-        </w:rPr>
-        <w:t>confussion matrix</w:t>
-      </w:r>
-      <w:r>
-        <w:rPr>
-          <w:lang w:val="en-US"/>
-        </w:rPr>
-        <w:t xml:space="preserve"> tersebut.</w:t>
-      </w:r>
-    </w:p>
-    <w:p>
-      <w:pPr>
-        <w:pStyle w:val="Heading2"/>
-        <w:rPr>
-          <w:lang w:val="en-US"/>
-        </w:rPr>
-      </w:pPr>
-      <w:r>
-        <w:rPr>
-          <w:lang w:val="en-US"/>
-        </w:rPr>
-        <w:t>Pengembangan Aplikasi</w:t>
-      </w:r>
-    </w:p>
-    <w:p>
-      <w:pPr>
-        <w:rPr>
-          <w:lang w:val="en-US"/>
-        </w:rPr>
-      </w:pPr>
-      <w:r>
-        <w:rPr>
-          <w:lang w:val="en-US"/>
-        </w:rPr>
-        <w:t xml:space="preserve">Pengembangan aplikasi yang dilakukan dalam penelitian ini dilakukan dengan model pengembangan </w:t>
-      </w:r>
-      <w:r>
-        <w:rPr>
-          <w:i/>
-          <w:iCs/>
-          <w:lang w:val="en-US"/>
-        </w:rPr>
-        <w:t>waterfall</w:t>
-      </w:r>
-      <w:r>
-        <w:rPr>
-          <w:lang w:val="en-US"/>
-        </w:rPr>
-        <w:t xml:space="preserve">. Untuk tahapan </w:t>
-      </w:r>
-      <w:r>
-        <w:rPr>
-          <w:i/>
-          <w:iCs/>
-          <w:lang w:val="en-US"/>
-        </w:rPr>
-        <w:t>waterfall</w:t>
-      </w:r>
-      <w:r>
-        <w:rPr>
-          <w:lang w:val="en-US"/>
-        </w:rPr>
-        <w:t xml:space="preserve"> dapat dilihat pada </w:t>
-      </w:r>
-      <w:r>
-        <w:rPr>
-          <w:b/>
-          <w:bCs/>
-          <w:lang w:val="en-US"/>
-        </w:rPr>
-        <w:t>Gambar 4</w:t>
-      </w:r>
-      <w:r>
-        <w:rPr>
-          <w:b/>
-          <w:bCs/>
-          <w:lang w:val="en-US"/>
-        </w:rPr>
-        <w:t>.</w:t>
-      </w:r>
-      <w:r>
-        <w:rPr>
-          <w:lang w:val="en-US"/>
-        </w:rPr>
-        <w:t xml:space="preserve"> di bawah ini.</w:t>
-      </w:r>
-    </w:p>
-    <w:p>
-      <w:pPr>
         <w:keepNext/>
         <w:jc w:val="center"/>
       </w:pPr>
@@ -5640,10 +6133,10 @@
           <w:lang w:val="en-US"/>
         </w:rPr>
         <w:drawing>
-          <wp:inline distT="0" distB="0" distL="0" distR="0" wp14:anchorId="14D722D2" wp14:editId="7C64FDEC">
-            <wp:extent cx="2035480" cy="1604995"/>
-            <wp:effectExtent l="0" t="0" r="3175" b="0"/>
-            <wp:docPr id="7" name="Picture 7" descr="Diagram, schematic&#10;&#10;Description automatically generated"/>
+          <wp:inline distT="0" distB="0" distL="0" distR="0" wp14:anchorId="2ACC9980" wp14:editId="0328EF4C">
+            <wp:extent cx="2507673" cy="2104619"/>
+            <wp:effectExtent l="0" t="0" r="6985" b="0"/>
+            <wp:docPr id="3" name="Picture 3" descr="Diagram&#10;&#10;Description automatically generated"/>
             <wp:cNvGraphicFramePr>
               <a:graphicFrameLocks xmlns:a="http://schemas.openxmlformats.org/drawingml/2006/main" noChangeAspect="1"/>
             </wp:cNvGraphicFramePr>
@@ -5651,7 +6144,7 @@
               <a:graphicData uri="http://schemas.openxmlformats.org/drawingml/2006/picture">
                 <pic:pic xmlns:pic="http://schemas.openxmlformats.org/drawingml/2006/picture">
                   <pic:nvPicPr>
-                    <pic:cNvPr id="7" name="Picture 7" descr="Diagram, schematic&#10;&#10;Description automatically generated"/>
+                    <pic:cNvPr id="3" name="Picture 3" descr="Diagram&#10;&#10;Description automatically generated"/>
                     <pic:cNvPicPr/>
                   </pic:nvPicPr>
                   <pic:blipFill>
@@ -5669,7 +6162,7 @@
                   <pic:spPr>
                     <a:xfrm>
                       <a:off x="0" y="0"/>
-                      <a:ext cx="2053827" cy="1619462"/>
+                      <a:ext cx="2515477" cy="2111169"/>
                     </a:xfrm>
                     <a:prstGeom prst="rect">
                       <a:avLst/>
@@ -5743,7 +6236,7 @@
         <w:rPr>
           <w:lang w:val="en-US"/>
         </w:rPr>
-        <w:t xml:space="preserve"> Tahapan Waterfall</w:t>
+        <w:t xml:space="preserve"> Flowchart Randomized Search Optimizer</w:t>
       </w:r>
     </w:p>
     <w:p>
@@ -5756,8 +6249,13 @@
         <w:rPr>
           <w:lang w:val="en-US"/>
         </w:rPr>
-        <w:lastRenderedPageBreak/>
-        <w:t xml:space="preserve">Seperti yang dapat dilihat pada </w:t>
+        <w:t>D</w:t>
+      </w:r>
+      <w:r>
+        <w:rPr>
+          <w:lang w:val="en-US"/>
+        </w:rPr>
+        <w:t xml:space="preserve">apat dilihat pada </w:t>
       </w:r>
       <w:r>
         <w:rPr>
@@ -5771,53 +6269,255 @@
         <w:rPr>
           <w:lang w:val="en-US"/>
         </w:rPr>
+        <w:t xml:space="preserve"> Di atas, </w:t>
+      </w:r>
+      <w:r>
+        <w:rPr>
+          <w:lang w:val="en-US"/>
+        </w:rPr>
+        <w:t xml:space="preserve">proses penentuan </w:t>
+      </w:r>
+      <w:r>
+        <w:rPr>
+          <w:i/>
+          <w:iCs/>
+          <w:lang w:val="en-US"/>
+        </w:rPr>
+        <w:t>hyper parameter</w:t>
+      </w:r>
+      <w:r>
+        <w:rPr>
+          <w:lang w:val="en-US"/>
+        </w:rPr>
+        <w:t xml:space="preserve"> terbaik model dilakukan dengan</w:t>
+      </w:r>
+      <w:r>
+        <w:rPr>
+          <w:lang w:val="en-US"/>
+        </w:rPr>
         <w:t xml:space="preserve"> </w:t>
       </w:r>
       <w:r>
         <w:rPr>
-          <w:lang w:val="en-US"/>
-        </w:rPr>
-        <w:t>d</w:t>
-      </w:r>
-      <w:r>
-        <w:rPr>
-          <w:lang w:val="en-US"/>
-        </w:rPr>
-        <w:t>i atas, t</w:t>
-      </w:r>
-      <w:r>
-        <w:rPr>
-          <w:lang w:val="en-US"/>
-        </w:rPr>
-        <w:t xml:space="preserve">ahapan </w:t>
-      </w:r>
-      <w:r>
-        <w:rPr>
-          <w:i/>
-          <w:iCs/>
-          <w:lang w:val="en-US"/>
-        </w:rPr>
-        <w:t>waterfall</w:t>
-      </w:r>
-      <w:r>
-        <w:rPr>
-          <w:lang w:val="en-US"/>
-        </w:rPr>
-        <w:t xml:space="preserve"> diawali dari analisis kebutuhan baik kebutuhan fungsional maupun non fungsional, kemudian desain, coding, pengujian aplikasi, hingga pemeliharaan aplikasi setelah selesai dibuat.</w:t>
+          <w:i/>
+          <w:iCs/>
+          <w:lang w:val="en-US"/>
+        </w:rPr>
+        <w:t>Randomized Search</w:t>
+      </w:r>
+      <w:r>
+        <w:rPr>
+          <w:lang w:val="en-US"/>
+        </w:rPr>
+        <w:t>.</w:t>
+      </w:r>
+      <w:r>
+        <w:rPr>
+          <w:lang w:val="en-US"/>
+        </w:rPr>
+        <w:t xml:space="preserve"> </w:t>
+      </w:r>
+      <w:r>
+        <w:rPr>
+          <w:lang w:val="en-US"/>
+        </w:rPr>
+        <w:t>Proses diawali dengan menentukan</w:t>
+      </w:r>
+      <w:r>
+        <w:rPr>
+          <w:lang w:val="en-US"/>
+        </w:rPr>
+        <w:t xml:space="preserve"> range </w:t>
+      </w:r>
+      <w:r>
+        <w:rPr>
+          <w:i/>
+          <w:iCs/>
+          <w:lang w:val="en-US"/>
+        </w:rPr>
+        <w:t>hyper parameter</w:t>
+      </w:r>
+      <w:r>
+        <w:rPr>
+          <w:lang w:val="en-US"/>
+        </w:rPr>
+        <w:t xml:space="preserve"> apa saja yang akan dituning dan</w:t>
+      </w:r>
+      <w:r>
+        <w:rPr>
+          <w:lang w:val="en-US"/>
+        </w:rPr>
+        <w:t xml:space="preserve"> berapa</w:t>
+      </w:r>
+      <w:r>
+        <w:rPr>
+          <w:lang w:val="en-US"/>
+        </w:rPr>
+        <w:t xml:space="preserve"> jumlah iterasi yang diinginkan, kemudian </w:t>
+      </w:r>
+      <w:r>
+        <w:rPr>
+          <w:i/>
+          <w:iCs/>
+          <w:lang w:val="en-US"/>
+        </w:rPr>
+        <w:t>Randomized Search</w:t>
+      </w:r>
+      <w:r>
+        <w:rPr>
+          <w:lang w:val="en-US"/>
+        </w:rPr>
+        <w:t xml:space="preserve"> akan membuat</w:t>
+      </w:r>
+      <w:r>
+        <w:rPr>
+          <w:lang w:val="en-US"/>
+        </w:rPr>
+        <w:t xml:space="preserve"> kom</w:t>
+      </w:r>
+      <w:r>
+        <w:rPr>
+          <w:lang w:val="en-US"/>
+        </w:rPr>
+        <w:t>b</w:t>
+      </w:r>
+      <w:r>
+        <w:rPr>
+          <w:lang w:val="en-US"/>
+        </w:rPr>
+        <w:t>inasi</w:t>
+      </w:r>
+      <w:r>
+        <w:rPr>
+          <w:lang w:val="en-US"/>
+        </w:rPr>
+        <w:t xml:space="preserve"> nilai </w:t>
+      </w:r>
+      <w:r>
+        <w:rPr>
+          <w:i/>
+          <w:iCs/>
+          <w:lang w:val="en-US"/>
+        </w:rPr>
+        <w:t>random</w:t>
+      </w:r>
+      <w:r>
+        <w:rPr>
+          <w:lang w:val="en-US"/>
+        </w:rPr>
+        <w:t xml:space="preserve"> </w:t>
+      </w:r>
+      <w:r>
+        <w:rPr>
+          <w:lang w:val="en-US"/>
+        </w:rPr>
+        <w:t xml:space="preserve">masing-masing </w:t>
+      </w:r>
+      <w:r>
+        <w:rPr>
+          <w:i/>
+          <w:iCs/>
+          <w:lang w:val="en-US"/>
+        </w:rPr>
+        <w:t>hyper parameter</w:t>
+      </w:r>
+      <w:r>
+        <w:rPr>
+          <w:lang w:val="en-US"/>
+        </w:rPr>
+        <w:t xml:space="preserve"> </w:t>
+      </w:r>
+      <w:r>
+        <w:rPr>
+          <w:lang w:val="en-US"/>
+        </w:rPr>
+        <w:t>sebanyak iterasi yang telah dit</w:t>
+      </w:r>
+      <w:r>
+        <w:rPr>
+          <w:lang w:val="en-US"/>
+        </w:rPr>
+        <w:t>entukan</w:t>
+      </w:r>
+      <w:r>
+        <w:rPr>
+          <w:lang w:val="en-US"/>
+        </w:rPr>
+        <w:t xml:space="preserve">. Untuk masing-masing iterasi </w:t>
+      </w:r>
+      <w:r>
+        <w:rPr>
+          <w:i/>
+          <w:iCs/>
+          <w:lang w:val="en-US"/>
+        </w:rPr>
+        <w:t>Randomized Search</w:t>
+      </w:r>
+      <w:r>
+        <w:rPr>
+          <w:lang w:val="en-US"/>
+        </w:rPr>
+        <w:t xml:space="preserve"> akan </w:t>
+      </w:r>
+      <w:r>
+        <w:rPr>
+          <w:lang w:val="en-US"/>
+        </w:rPr>
+        <w:t>membuat model dan melakukan pengujian dengan</w:t>
+      </w:r>
+      <w:r>
+        <w:rPr>
+          <w:lang w:val="en-US"/>
+        </w:rPr>
+        <w:t xml:space="preserve"> </w:t>
+      </w:r>
+      <w:r>
+        <w:rPr>
+          <w:i/>
+          <w:iCs/>
+          <w:lang w:val="en-US"/>
+        </w:rPr>
+        <w:t>data testing</w:t>
+      </w:r>
+      <w:r>
+        <w:rPr>
+          <w:lang w:val="en-US"/>
+        </w:rPr>
+        <w:t xml:space="preserve">, kombinasi </w:t>
+      </w:r>
+      <w:r>
+        <w:rPr>
+          <w:i/>
+          <w:iCs/>
+          <w:lang w:val="en-US"/>
+        </w:rPr>
+        <w:t>hyper parameter</w:t>
+      </w:r>
+      <w:r>
+        <w:rPr>
+          <w:lang w:val="en-US"/>
+        </w:rPr>
+        <w:t xml:space="preserve"> yang dapat membuat model dengan akurasi paling tinggi akan dijadikan parameter model.</w:t>
+      </w:r>
+      <w:r>
+        <w:rPr>
+          <w:lang w:val="en-US"/>
+        </w:rPr>
+        <w:t xml:space="preserve"> </w:t>
       </w:r>
     </w:p>
     <w:p>
       <w:pPr>
-        <w:pStyle w:val="Heading1"/>
-        <w:rPr>
-          <w:lang w:val="en-US"/>
-        </w:rPr>
-      </w:pPr>
-      <w:r>
-        <w:rPr>
-          <w:lang w:val="en-US"/>
-        </w:rPr>
-        <w:t>Hasil dan Pembahasan</w:t>
+        <w:pStyle w:val="Heading3"/>
+        <w:rPr>
+          <w:lang w:val="en-US"/>
+        </w:rPr>
+      </w:pPr>
+      <w:r>
+        <w:rPr>
+          <w:lang w:val="en-US"/>
+        </w:rPr>
+        <w:t>Evaluasi</w:t>
       </w:r>
     </w:p>
     <w:p>
@@ -5830,7 +6530,7 @@
         <w:rPr>
           <w:lang w:val="en-US"/>
         </w:rPr>
-        <w:t xml:space="preserve">Hasil dari penelitian ini adalah model </w:t>
+        <w:t xml:space="preserve">Evalusai yang dilakukan bertujuan untuk melihat performa model </w:t>
       </w:r>
       <w:r>
         <w:rPr>
@@ -5844,7 +6544,224 @@
         <w:rPr>
           <w:lang w:val="en-US"/>
         </w:rPr>
-        <w:t xml:space="preserve"> yang dapat memprediksi penyakit jantung. Hasil evaluasi dan pengujian model yang dibuat dapat dilihat pada </w:t>
+        <w:t xml:space="preserve"> yang dibuat. </w:t>
+      </w:r>
+      <w:r>
+        <w:rPr>
+          <w:lang w:val="en-US"/>
+        </w:rPr>
+        <w:t>Proses</w:t>
+      </w:r>
+      <w:r>
+        <w:rPr>
+          <w:lang w:val="en-US"/>
+        </w:rPr>
+        <w:t xml:space="preserve"> evaluasi dilakukan dengan cara menguji model yang </w:t>
+      </w:r>
+      <w:r>
+        <w:rPr>
+          <w:lang w:val="en-US"/>
+        </w:rPr>
+        <w:t>sudah dibuat</w:t>
+      </w:r>
+      <w:r>
+        <w:rPr>
+          <w:lang w:val="en-US"/>
+        </w:rPr>
+        <w:t xml:space="preserve"> menggunakan </w:t>
+      </w:r>
+      <w:r>
+        <w:rPr>
+          <w:i/>
+          <w:iCs/>
+          <w:lang w:val="en-US"/>
+        </w:rPr>
+        <w:t>data train</w:t>
+      </w:r>
+      <w:r>
+        <w:rPr>
+          <w:lang w:val="en-US"/>
+        </w:rPr>
+        <w:t xml:space="preserve"> dan </w:t>
+      </w:r>
+      <w:r>
+        <w:rPr>
+          <w:i/>
+          <w:iCs/>
+          <w:lang w:val="en-US"/>
+        </w:rPr>
+        <w:t>data testing</w:t>
+      </w:r>
+      <w:r>
+        <w:rPr>
+          <w:lang w:val="en-US"/>
+        </w:rPr>
+        <w:t xml:space="preserve"> yang ada, </w:t>
+      </w:r>
+      <w:r>
+        <w:rPr>
+          <w:lang w:val="en-US"/>
+        </w:rPr>
+        <w:t xml:space="preserve">hasil proses </w:t>
+      </w:r>
+      <w:r>
+        <w:rPr>
+          <w:i/>
+          <w:iCs/>
+          <w:lang w:val="en-US"/>
+        </w:rPr>
+        <w:t>dataset splitting</w:t>
+      </w:r>
+      <w:r>
+        <w:rPr>
+          <w:lang w:val="en-US"/>
+        </w:rPr>
+        <w:t xml:space="preserve"> dan </w:t>
+      </w:r>
+      <w:r>
+        <w:rPr>
+          <w:i/>
+          <w:iCs/>
+          <w:lang w:val="en-US"/>
+        </w:rPr>
+        <w:t>preprocessing</w:t>
+      </w:r>
+      <w:r>
+        <w:rPr>
+          <w:lang w:val="en-US"/>
+        </w:rPr>
+        <w:t xml:space="preserve"> yang sudah dijelaskan di atas.</w:t>
+      </w:r>
+      <w:r>
+        <w:rPr>
+          <w:lang w:val="en-US"/>
+        </w:rPr>
+        <w:t xml:space="preserve"> Proses evaluasi</w:t>
+      </w:r>
+      <w:r>
+        <w:rPr>
+          <w:lang w:val="en-US"/>
+        </w:rPr>
+        <w:t xml:space="preserve"> juga dilakukan dengan </w:t>
+      </w:r>
+      <w:r>
+        <w:rPr>
+          <w:i/>
+          <w:iCs/>
+          <w:lang w:val="en-US"/>
+        </w:rPr>
+        <w:t>dataset</w:t>
+      </w:r>
+      <w:r>
+        <w:rPr>
+          <w:lang w:val="en-US"/>
+        </w:rPr>
+        <w:t xml:space="preserve"> lain</w:t>
+      </w:r>
+      <w:r>
+        <w:rPr>
+          <w:lang w:val="en-US"/>
+        </w:rPr>
+        <w:t xml:space="preserve"> yaitu </w:t>
+      </w:r>
+      <w:r>
+        <w:rPr>
+          <w:i/>
+          <w:iCs/>
+          <w:lang w:val="en-US"/>
+        </w:rPr>
+        <w:t>statelog dataset</w:t>
+      </w:r>
+      <w:r>
+        <w:rPr>
+          <w:lang w:val="en-US"/>
+        </w:rPr>
+        <w:t xml:space="preserve"> yang </w:t>
+      </w:r>
+      <w:r>
+        <w:rPr>
+          <w:lang w:val="en-US"/>
+        </w:rPr>
+        <w:lastRenderedPageBreak/>
+        <w:t>berjumlah 270 data namun tetap memiliki parameter data yang sama yaitu 13 parameter</w:t>
+      </w:r>
+      <w:r>
+        <w:rPr>
+          <w:lang w:val="en-US"/>
+        </w:rPr>
+        <w:t>. Hasil</w:t>
+      </w:r>
+      <w:r>
+        <w:rPr>
+          <w:lang w:val="en-US"/>
+        </w:rPr>
+        <w:t xml:space="preserve"> dari proses</w:t>
+      </w:r>
+      <w:r>
+        <w:rPr>
+          <w:lang w:val="en-US"/>
+        </w:rPr>
+        <w:t xml:space="preserve"> evaluasi ditampilkan dalam bentuk </w:t>
+      </w:r>
+      <w:r>
+        <w:rPr>
+          <w:i/>
+          <w:iCs/>
+          <w:lang w:val="en-US"/>
+        </w:rPr>
+        <w:t>confussion matrix</w:t>
+      </w:r>
+      <w:r>
+        <w:rPr>
+          <w:lang w:val="en-US"/>
+        </w:rPr>
+        <w:t xml:space="preserve">, sehingga dapat menghitung akurasi model dari </w:t>
+      </w:r>
+      <w:r>
+        <w:rPr>
+          <w:i/>
+          <w:iCs/>
+          <w:lang w:val="en-US"/>
+        </w:rPr>
+        <w:t>confussion matrix</w:t>
+      </w:r>
+      <w:r>
+        <w:rPr>
+          <w:lang w:val="en-US"/>
+        </w:rPr>
+        <w:t xml:space="preserve"> tersebut.</w:t>
+      </w:r>
+      <w:r>
+        <w:rPr>
+          <w:lang w:val="en-US"/>
+        </w:rPr>
+        <w:t xml:space="preserve"> Gambar dari</w:t>
+      </w:r>
+      <w:r>
+        <w:rPr>
+          <w:lang w:val="en-US"/>
+        </w:rPr>
+        <w:t xml:space="preserve"> rancangan</w:t>
+      </w:r>
+      <w:r>
+        <w:rPr>
+          <w:lang w:val="en-US"/>
+        </w:rPr>
+        <w:t xml:space="preserve"> </w:t>
+      </w:r>
+      <w:r>
+        <w:rPr>
+          <w:i/>
+          <w:iCs/>
+          <w:lang w:val="en-US"/>
+        </w:rPr>
+        <w:t>confusion matrix</w:t>
+      </w:r>
+      <w:r>
+        <w:rPr>
+          <w:lang w:val="en-US"/>
+        </w:rPr>
+        <w:t xml:space="preserve"> dapat dilihat pada </w:t>
       </w:r>
       <w:r>
         <w:rPr>
@@ -5852,13 +6769,726 @@
           <w:bCs/>
           <w:lang w:val="en-US"/>
         </w:rPr>
+        <w:t>Gambar</w:t>
+      </w:r>
+      <w:r>
+        <w:rPr>
+          <w:b/>
+          <w:bCs/>
+          <w:lang w:val="en-US"/>
+        </w:rPr>
+        <w:t xml:space="preserve"> 5.</w:t>
+      </w:r>
+      <w:r>
+        <w:rPr>
+          <w:lang w:val="en-US"/>
+        </w:rPr>
+        <w:t xml:space="preserve"> di bawah ini.</w:t>
+      </w:r>
+    </w:p>
+    <w:p>
+      <w:pPr>
+        <w:keepNext/>
+        <w:jc w:val="center"/>
+      </w:pPr>
+      <w:r>
+        <w:drawing>
+          <wp:inline distT="0" distB="0" distL="0" distR="0" wp14:anchorId="68A9203A" wp14:editId="6F018C43">
+            <wp:extent cx="2895600" cy="1675897"/>
+            <wp:effectExtent l="0" t="0" r="0" b="635"/>
+            <wp:docPr id="10" name="Picture 10" descr="A picture containing text, clock&#10;&#10;Description automatically generated"/>
+            <wp:cNvGraphicFramePr>
+              <a:graphicFrameLocks xmlns:a="http://schemas.openxmlformats.org/drawingml/2006/main" noChangeAspect="1"/>
+            </wp:cNvGraphicFramePr>
+            <a:graphic xmlns:a="http://schemas.openxmlformats.org/drawingml/2006/main">
+              <a:graphicData uri="http://schemas.openxmlformats.org/drawingml/2006/picture">
+                <pic:pic xmlns:pic="http://schemas.openxmlformats.org/drawingml/2006/picture">
+                  <pic:nvPicPr>
+                    <pic:cNvPr id="10" name="Picture 10" descr="A picture containing text, clock&#10;&#10;Description automatically generated"/>
+                    <pic:cNvPicPr/>
+                  </pic:nvPicPr>
+                  <pic:blipFill>
+                    <a:blip r:embed="rId12" cstate="print">
+                      <a:extLst>
+                        <a:ext uri="{28A0092B-C50C-407E-A947-70E740481C1C}">
+                          <a14:useLocalDpi xmlns:a14="http://schemas.microsoft.com/office/drawing/2010/main" val="0"/>
+                        </a:ext>
+                      </a:extLst>
+                    </a:blip>
+                    <a:stretch>
+                      <a:fillRect/>
+                    </a:stretch>
+                  </pic:blipFill>
+                  <pic:spPr>
+                    <a:xfrm>
+                      <a:off x="0" y="0"/>
+                      <a:ext cx="2912831" cy="1685870"/>
+                    </a:xfrm>
+                    <a:prstGeom prst="rect">
+                      <a:avLst/>
+                    </a:prstGeom>
+                  </pic:spPr>
+                </pic:pic>
+              </a:graphicData>
+            </a:graphic>
+          </wp:inline>
+        </w:drawing>
+      </w:r>
+    </w:p>
+    <w:p>
+      <w:pPr>
+        <w:pStyle w:val="Caption"/>
+        <w:rPr>
+          <w:lang w:val="en-US"/>
+        </w:rPr>
+      </w:pPr>
+      <w:r>
+        <w:rPr>
+          <w:b/>
+          <w:bCs/>
+        </w:rPr>
+        <w:t xml:space="preserve">Gambar </w:t>
+      </w:r>
+      <w:r>
+        <w:rPr>
+          <w:b/>
+          <w:bCs/>
+        </w:rPr>
+        <w:fldChar w:fldCharType="begin"/>
+      </w:r>
+      <w:r>
+        <w:rPr>
+          <w:b/>
+          <w:bCs/>
+        </w:rPr>
+        <w:instrText xml:space="preserve"> SEQ Gambar \* ARABIC </w:instrText>
+      </w:r>
+      <w:r>
+        <w:rPr>
+          <w:b/>
+          <w:bCs/>
+        </w:rPr>
+        <w:fldChar w:fldCharType="separate"/>
+      </w:r>
+      <w:r>
+        <w:rPr>
+          <w:b/>
+          <w:bCs/>
+        </w:rPr>
+        <w:t>5</w:t>
+      </w:r>
+      <w:r>
+        <w:rPr>
+          <w:b/>
+          <w:bCs/>
+        </w:rPr>
+        <w:fldChar w:fldCharType="end"/>
+      </w:r>
+      <w:r>
+        <w:rPr>
+          <w:b/>
+          <w:bCs/>
+          <w:lang w:val="en-US"/>
+        </w:rPr>
+        <w:t>.</w:t>
+      </w:r>
+      <w:r>
+        <w:rPr>
+          <w:lang w:val="en-US"/>
+        </w:rPr>
+        <w:t xml:space="preserve"> Rancangan Confusion Matrix</w:t>
+      </w:r>
+    </w:p>
+    <w:p>
+      <w:pPr>
+        <w:rPr>
+          <w:lang w:val="en-US"/>
+        </w:rPr>
+      </w:pPr>
+      <w:r>
+        <w:rPr>
+          <w:lang w:val="en-US"/>
+        </w:rPr>
+        <w:t xml:space="preserve">Seperti yang dapat dilihat pada </w:t>
+      </w:r>
+      <w:r>
+        <w:rPr>
+          <w:b/>
+          <w:bCs/>
+          <w:lang w:val="en-US"/>
+        </w:rPr>
         <w:t>Gambar 5.</w:t>
       </w:r>
       <w:r>
         <w:rPr>
           <w:lang w:val="en-US"/>
         </w:rPr>
+        <w:t xml:space="preserve"> di atas,</w:t>
+      </w:r>
+      <w:r>
+        <w:rPr>
+          <w:lang w:val="en-US"/>
+        </w:rPr>
+        <w:t xml:space="preserve"> </w:t>
+      </w:r>
+      <w:r>
+        <w:rPr>
+          <w:i/>
+          <w:iCs/>
+          <w:lang w:val="en-US"/>
+        </w:rPr>
+        <w:t>confusion matrix</w:t>
+      </w:r>
+      <w:r>
+        <w:rPr>
+          <w:lang w:val="en-US"/>
+        </w:rPr>
+        <w:t xml:space="preserve"> yang dig</w:t>
+      </w:r>
+      <w:r>
+        <w:rPr>
+          <w:lang w:val="en-US"/>
+        </w:rPr>
+        <w:t>u</w:t>
+      </w:r>
+      <w:r>
+        <w:rPr>
+          <w:lang w:val="en-US"/>
+        </w:rPr>
+        <w:t xml:space="preserve">nakan dalam evalusai penelitian ini akan dibagi menjadi dua masing-masing sesuai dengan </w:t>
+      </w:r>
+      <w:r>
+        <w:rPr>
+          <w:i/>
+          <w:iCs/>
+          <w:lang w:val="en-US"/>
+        </w:rPr>
+        <w:t>data training</w:t>
+      </w:r>
+      <w:r>
+        <w:rPr>
+          <w:lang w:val="en-US"/>
+        </w:rPr>
+        <w:t xml:space="preserve"> dan </w:t>
+      </w:r>
+      <w:r>
+        <w:rPr>
+          <w:i/>
+          <w:iCs/>
+          <w:lang w:val="en-US"/>
+        </w:rPr>
+        <w:t>data testing</w:t>
+      </w:r>
+      <w:r>
+        <w:rPr>
+          <w:lang w:val="en-US"/>
+        </w:rPr>
+        <w:t>,</w:t>
+      </w:r>
+      <w:r>
+        <w:rPr>
+          <w:lang w:val="en-US"/>
+        </w:rPr>
+        <w:t xml:space="preserve"> sehingga dapat digunakan untuk mengukur perbandingan dan selisih antara akurasi pada </w:t>
+      </w:r>
+      <w:r>
+        <w:rPr>
+          <w:i/>
+          <w:iCs/>
+          <w:lang w:val="en-US"/>
+        </w:rPr>
+        <w:t>data training</w:t>
+      </w:r>
+      <w:r>
+        <w:rPr>
+          <w:lang w:val="en-US"/>
+        </w:rPr>
+        <w:t xml:space="preserve"> dan akurasi pada </w:t>
+      </w:r>
+      <w:r>
+        <w:rPr>
+          <w:i/>
+          <w:iCs/>
+          <w:lang w:val="en-US"/>
+        </w:rPr>
+        <w:t>data testing</w:t>
+      </w:r>
+      <w:r>
+        <w:rPr>
+          <w:lang w:val="en-US"/>
+        </w:rPr>
+        <w:t>.</w:t>
+      </w:r>
+      <w:r>
+        <w:rPr>
+          <w:lang w:val="en-US"/>
+        </w:rPr>
+        <w:t xml:space="preserve"> Dalam </w:t>
+      </w:r>
+      <w:r>
+        <w:rPr>
+          <w:i/>
+          <w:iCs/>
+          <w:lang w:val="en-US"/>
+        </w:rPr>
+        <w:t>confusion matrix</w:t>
+      </w:r>
+      <w:r>
+        <w:rPr>
+          <w:lang w:val="en-US"/>
+        </w:rPr>
+        <w:t xml:space="preserve"> terdapat</w:t>
+      </w:r>
+      <w:r>
+        <w:rPr>
+          <w:lang w:val="en-US"/>
+        </w:rPr>
+        <w:t xml:space="preserve"> empat bagian diantaranya TP yang merupakan fakta benar yang dapat diprediksi benar, FP merupakan fakta salah yang diprediksi benar, FN yang merupakan fakta benar yang diprediksi salah, dan TN yang merupakan fakta salah yang diprediksi salah. Untuk mengukur akurasi berdasarkan confusion matrix dapat menggunakan rumus yang ada pada </w:t>
+      </w:r>
+      <w:r>
+        <w:rPr>
+          <w:b/>
+          <w:bCs/>
+          <w:lang w:val="en-US"/>
+        </w:rPr>
+        <w:t>P</w:t>
+      </w:r>
+      <w:r>
+        <w:rPr>
+          <w:b/>
+          <w:bCs/>
+          <w:lang w:val="en-US"/>
+        </w:rPr>
+        <w:t xml:space="preserve">ersamaan </w:t>
+      </w:r>
+      <w:r>
+        <w:rPr>
+          <w:b/>
+          <w:bCs/>
+          <w:lang w:val="en-US"/>
+        </w:rPr>
+        <w:t>4.</w:t>
+      </w:r>
+      <w:r>
+        <w:rPr>
+          <w:lang w:val="en-US"/>
+        </w:rPr>
+        <w:t>di bawah ini.</w:t>
+      </w:r>
+    </w:p>
+    <w:p>
+      <w:pPr>
+        <w:pStyle w:val="persamaan"/>
+      </w:pPr>
+      <m:oMath>
+        <m:r>
+          <w:rPr>
+            <w:rFonts w:ascii="Cambria Math" w:hAnsi="Cambria Math"/>
+          </w:rPr>
+          <m:t>akurasi=</m:t>
+        </m:r>
+        <m:f>
+          <m:fPr>
+            <m:ctrlPr>
+              <w:rPr>
+                <w:rFonts w:ascii="Cambria Math" w:hAnsi="Cambria Math"/>
+                <w:i/>
+              </w:rPr>
+            </m:ctrlPr>
+          </m:fPr>
+          <m:num>
+            <m:r>
+              <w:rPr>
+                <w:rFonts w:ascii="Cambria Math" w:hAnsi="Cambria Math"/>
+              </w:rPr>
+              <m:t>TP+TN</m:t>
+            </m:r>
+          </m:num>
+          <m:den>
+            <m:r>
+              <w:rPr>
+                <w:rFonts w:ascii="Cambria Math" w:hAnsi="Cambria Math"/>
+              </w:rPr>
+              <m:t>TP+FP+FN+TN</m:t>
+            </m:r>
+          </m:den>
+        </m:f>
+      </m:oMath>
+      <w:r>
+        <w:tab/>
+        <w:t>(4)</w:t>
+      </w:r>
+    </w:p>
+    <w:p>
+      <w:pPr>
+        <w:pStyle w:val="Heading2"/>
+        <w:rPr>
+          <w:lang w:val="en-US"/>
+        </w:rPr>
+      </w:pPr>
+      <w:r>
+        <w:rPr>
+          <w:lang w:val="en-US"/>
+        </w:rPr>
+        <w:t>Pengembangan Aplikasi</w:t>
+      </w:r>
+    </w:p>
+    <w:p>
+      <w:pPr>
+        <w:rPr>
+          <w:lang w:val="en-US"/>
+        </w:rPr>
+      </w:pPr>
+      <w:r>
+        <w:rPr>
+          <w:lang w:val="en-US"/>
+        </w:rPr>
+        <w:t xml:space="preserve">Pengembangan aplikasi yang dilakukan dalam penelitian ini dilakukan dengan model pengembangan </w:t>
+      </w:r>
+      <w:r>
+        <w:rPr>
+          <w:i/>
+          <w:iCs/>
+          <w:lang w:val="en-US"/>
+        </w:rPr>
+        <w:t>waterfall</w:t>
+      </w:r>
+      <w:r>
+        <w:rPr>
+          <w:lang w:val="en-US"/>
+        </w:rPr>
+        <w:t xml:space="preserve">. Untuk tahapan </w:t>
+      </w:r>
+      <w:r>
+        <w:rPr>
+          <w:i/>
+          <w:iCs/>
+          <w:lang w:val="en-US"/>
+        </w:rPr>
+        <w:t>waterfall</w:t>
+      </w:r>
+      <w:r>
+        <w:rPr>
+          <w:lang w:val="en-US"/>
+        </w:rPr>
+        <w:t xml:space="preserve"> dapat dilihat pada </w:t>
+      </w:r>
+      <w:r>
+        <w:rPr>
+          <w:b/>
+          <w:bCs/>
+          <w:lang w:val="en-US"/>
+        </w:rPr>
+        <w:t xml:space="preserve">Gambar </w:t>
+      </w:r>
+      <w:r>
+        <w:rPr>
+          <w:b/>
+          <w:bCs/>
+          <w:lang w:val="en-US"/>
+        </w:rPr>
+        <w:t>6</w:t>
+      </w:r>
+      <w:r>
+        <w:rPr>
+          <w:b/>
+          <w:bCs/>
+          <w:lang w:val="en-US"/>
+        </w:rPr>
+        <w:t>.</w:t>
+      </w:r>
+      <w:r>
+        <w:rPr>
+          <w:lang w:val="en-US"/>
+        </w:rPr>
         <w:t xml:space="preserve"> di bawah ini.</w:t>
+      </w:r>
+    </w:p>
+    <w:p>
+      <w:pPr>
+        <w:keepNext/>
+        <w:jc w:val="center"/>
+      </w:pPr>
+      <w:r>
+        <w:rPr>
+          <w:lang w:val="en-US"/>
+        </w:rPr>
+        <w:drawing>
+          <wp:inline distT="0" distB="0" distL="0" distR="0" wp14:anchorId="14D722D2" wp14:editId="71D6D7B7">
+            <wp:extent cx="2389596" cy="1884219"/>
+            <wp:effectExtent l="0" t="0" r="0" b="1905"/>
+            <wp:docPr id="7" name="Picture 7" descr="Diagram, schematic&#10;&#10;Description automatically generated"/>
+            <wp:cNvGraphicFramePr>
+              <a:graphicFrameLocks xmlns:a="http://schemas.openxmlformats.org/drawingml/2006/main" noChangeAspect="1"/>
+            </wp:cNvGraphicFramePr>
+            <a:graphic xmlns:a="http://schemas.openxmlformats.org/drawingml/2006/main">
+              <a:graphicData uri="http://schemas.openxmlformats.org/drawingml/2006/picture">
+                <pic:pic xmlns:pic="http://schemas.openxmlformats.org/drawingml/2006/picture">
+                  <pic:nvPicPr>
+                    <pic:cNvPr id="7" name="Picture 7" descr="Diagram, schematic&#10;&#10;Description automatically generated"/>
+                    <pic:cNvPicPr/>
+                  </pic:nvPicPr>
+                  <pic:blipFill>
+                    <a:blip r:embed="rId13" cstate="print">
+                      <a:extLst>
+                        <a:ext uri="{28A0092B-C50C-407E-A947-70E740481C1C}">
+                          <a14:useLocalDpi xmlns:a14="http://schemas.microsoft.com/office/drawing/2010/main" val="0"/>
+                        </a:ext>
+                      </a:extLst>
+                    </a:blip>
+                    <a:stretch>
+                      <a:fillRect/>
+                    </a:stretch>
+                  </pic:blipFill>
+                  <pic:spPr>
+                    <a:xfrm>
+                      <a:off x="0" y="0"/>
+                      <a:ext cx="2430176" cy="1916217"/>
+                    </a:xfrm>
+                    <a:prstGeom prst="rect">
+                      <a:avLst/>
+                    </a:prstGeom>
+                  </pic:spPr>
+                </pic:pic>
+              </a:graphicData>
+            </a:graphic>
+          </wp:inline>
+        </w:drawing>
+      </w:r>
+    </w:p>
+    <w:p>
+      <w:pPr>
+        <w:pStyle w:val="Caption"/>
+        <w:rPr>
+          <w:lang w:val="en-US"/>
+        </w:rPr>
+      </w:pPr>
+      <w:r>
+        <w:rPr>
+          <w:b/>
+          <w:bCs/>
+        </w:rPr>
+        <w:t xml:space="preserve">Gambar </w:t>
+      </w:r>
+      <w:r>
+        <w:rPr>
+          <w:b/>
+          <w:bCs/>
+        </w:rPr>
+        <w:fldChar w:fldCharType="begin"/>
+      </w:r>
+      <w:r>
+        <w:rPr>
+          <w:b/>
+          <w:bCs/>
+        </w:rPr>
+        <w:instrText xml:space="preserve"> SEQ Gambar \* ARABIC </w:instrText>
+      </w:r>
+      <w:r>
+        <w:rPr>
+          <w:b/>
+          <w:bCs/>
+        </w:rPr>
+        <w:fldChar w:fldCharType="separate"/>
+      </w:r>
+      <w:r>
+        <w:rPr>
+          <w:b/>
+          <w:bCs/>
+        </w:rPr>
+        <w:t>6</w:t>
+      </w:r>
+      <w:r>
+        <w:rPr>
+          <w:b/>
+          <w:bCs/>
+        </w:rPr>
+        <w:fldChar w:fldCharType="end"/>
+      </w:r>
+      <w:r>
+        <w:rPr>
+          <w:b/>
+          <w:bCs/>
+          <w:lang w:val="en-US"/>
+        </w:rPr>
+        <w:t>.</w:t>
+      </w:r>
+      <w:r>
+        <w:rPr>
+          <w:lang w:val="en-US"/>
+        </w:rPr>
+        <w:t xml:space="preserve"> Tahapan Waterfall</w:t>
+      </w:r>
+    </w:p>
+    <w:p>
+      <w:pPr>
+        <w:rPr>
+          <w:lang w:val="en-US"/>
+        </w:rPr>
+      </w:pPr>
+      <w:r>
+        <w:rPr>
+          <w:lang w:val="en-US"/>
+        </w:rPr>
+        <w:t xml:space="preserve">Seperti yang dapat dilihat pada </w:t>
+      </w:r>
+      <w:r>
+        <w:rPr>
+          <w:b/>
+          <w:bCs/>
+          <w:lang w:val="en-US"/>
+        </w:rPr>
+        <w:t xml:space="preserve">Gambar </w:t>
+      </w:r>
+      <w:r>
+        <w:rPr>
+          <w:b/>
+          <w:bCs/>
+          <w:lang w:val="en-US"/>
+        </w:rPr>
+        <w:t>6</w:t>
+      </w:r>
+      <w:r>
+        <w:rPr>
+          <w:b/>
+          <w:bCs/>
+          <w:lang w:val="en-US"/>
+        </w:rPr>
+        <w:t>.</w:t>
+      </w:r>
+      <w:r>
+        <w:rPr>
+          <w:lang w:val="en-US"/>
+        </w:rPr>
+        <w:t xml:space="preserve"> </w:t>
+      </w:r>
+      <w:r>
+        <w:rPr>
+          <w:lang w:val="en-US"/>
+        </w:rPr>
+        <w:t>d</w:t>
+      </w:r>
+      <w:r>
+        <w:rPr>
+          <w:lang w:val="en-US"/>
+        </w:rPr>
+        <w:t>i atas, t</w:t>
+      </w:r>
+      <w:r>
+        <w:rPr>
+          <w:lang w:val="en-US"/>
+        </w:rPr>
+        <w:t xml:space="preserve">ahapan </w:t>
+      </w:r>
+      <w:r>
+        <w:rPr>
+          <w:i/>
+          <w:iCs/>
+          <w:lang w:val="en-US"/>
+        </w:rPr>
+        <w:t>waterfall</w:t>
+      </w:r>
+      <w:r>
+        <w:rPr>
+          <w:lang w:val="en-US"/>
+        </w:rPr>
+        <w:t xml:space="preserve"> diawali dari analisis kebutuhan baik kebutuhan fungsional maupun non fungsional, kemudian desain, coding, pengujian aplikasi, hingga pemeliharaan aplikasi setelah selesai dibuat.</w:t>
+      </w:r>
+    </w:p>
+    <w:p>
+      <w:pPr>
+        <w:pStyle w:val="Heading1"/>
+        <w:rPr>
+          <w:lang w:val="en-US"/>
+        </w:rPr>
+      </w:pPr>
+      <w:r>
+        <w:rPr>
+          <w:lang w:val="en-US"/>
+        </w:rPr>
+        <w:lastRenderedPageBreak/>
+        <w:t>Hasil dan Pembahasan</w:t>
+      </w:r>
+    </w:p>
+    <w:p>
+      <w:pPr>
+        <w:rPr>
+          <w:lang w:val="en-US"/>
+        </w:rPr>
+      </w:pPr>
+      <w:r>
+        <w:rPr>
+          <w:lang w:val="en-US"/>
+        </w:rPr>
+        <w:t>H</w:t>
+      </w:r>
+      <w:r>
+        <w:rPr>
+          <w:lang w:val="en-US"/>
+        </w:rPr>
+        <w:t xml:space="preserve">asil dari penelitian ini adalah model </w:t>
+      </w:r>
+      <w:r>
+        <w:rPr>
+          <w:i/>
+          <w:iCs/>
+          <w:lang w:val="en-US"/>
+        </w:rPr>
+        <w:t>machine learning</w:t>
+      </w:r>
+      <w:r>
+        <w:rPr>
+          <w:lang w:val="en-US"/>
+        </w:rPr>
+        <w:t xml:space="preserve"> yang sudah dibuat menggunakan algoritma XgBoost dan </w:t>
+      </w:r>
+      <w:r>
+        <w:rPr>
+          <w:i/>
+          <w:iCs/>
+          <w:lang w:val="en-US"/>
+        </w:rPr>
+        <w:t>Randomized Search Optimizer</w:t>
+      </w:r>
+      <w:r>
+        <w:rPr>
+          <w:lang w:val="en-US"/>
+        </w:rPr>
+        <w:t xml:space="preserve">. Untuk mengetahui hasil evaluasi dan akurasi model dapat dilakukan menggunakan </w:t>
+      </w:r>
+      <w:r>
+        <w:rPr>
+          <w:i/>
+          <w:iCs/>
+          <w:lang w:val="en-US"/>
+        </w:rPr>
+        <w:t>confusion matrix</w:t>
+      </w:r>
+      <w:r>
+        <w:rPr>
+          <w:lang w:val="en-US"/>
+        </w:rPr>
+        <w:t xml:space="preserve"> yang dapat dilihat pada </w:t>
+      </w:r>
+      <w:r>
+        <w:rPr>
+          <w:b/>
+          <w:bCs/>
+          <w:lang w:val="en-US"/>
+        </w:rPr>
+        <w:t>Gambar 7.</w:t>
+      </w:r>
+      <w:r>
+        <w:rPr>
+          <w:lang w:val="en-US"/>
+        </w:rPr>
+        <w:t xml:space="preserve"> di bawah ini</w:t>
+      </w:r>
+      <w:r>
+        <w:rPr>
+          <w:lang w:val="en-US"/>
+        </w:rPr>
+        <w:t>.</w:t>
       </w:r>
       <w:r>
         <w:rPr>
@@ -5892,7 +7522,7 @@
                     <pic:cNvPicPr/>
                   </pic:nvPicPr>
                   <pic:blipFill>
-                    <a:blip r:embed="rId12">
+                    <a:blip r:embed="rId14">
                       <a:extLst>
                         <a:ext uri="{28A0092B-C50C-407E-A947-70E740481C1C}">
                           <a14:useLocalDpi xmlns:a14="http://schemas.microsoft.com/office/drawing/2010/main" val="0"/>
@@ -5959,7 +7589,7 @@
           <w:b/>
           <w:bCs/>
         </w:rPr>
-        <w:t>5</w:t>
+        <w:t>7</w:t>
       </w:r>
       <w:r>
         <w:rPr>
@@ -6001,13 +7631,27 @@
           <w:bCs/>
           <w:lang w:val="en-US"/>
         </w:rPr>
-        <w:t>Gambar 5.</w:t>
-      </w:r>
-      <w:r>
-        <w:rPr>
-          <w:lang w:val="en-US"/>
-        </w:rPr>
-        <w:t xml:space="preserve"> di atas dapat dilihat bahwa hasil mode yang dibuat mendapatkan akurasi sebesar 91% pada </w:t>
+        <w:t>Gambar 7.</w:t>
+      </w:r>
+      <w:r>
+        <w:rPr>
+          <w:lang w:val="en-US"/>
+        </w:rPr>
+        <w:t xml:space="preserve"> di atas adalah </w:t>
+      </w:r>
+      <w:r>
+        <w:rPr>
+          <w:i/>
+          <w:iCs/>
+          <w:lang w:val="en-US"/>
+        </w:rPr>
+        <w:t>confusion matrix</w:t>
+      </w:r>
+      <w:r>
+        <w:rPr>
+          <w:lang w:val="en-US"/>
+        </w:rPr>
+        <w:t xml:space="preserve"> hasil pengujian yang dilakukan menggunakan </w:t>
       </w:r>
       <w:r>
         <w:rPr>
@@ -6021,7 +7665,7 @@
         <w:rPr>
           <w:lang w:val="en-US"/>
         </w:rPr>
-        <w:t xml:space="preserve"> dan akurasi sebesar 83% pada </w:t>
+        <w:t xml:space="preserve"> dan </w:t>
       </w:r>
       <w:r>
         <w:rPr>
@@ -6035,21 +7679,49 @@
         <w:rPr>
           <w:lang w:val="en-US"/>
         </w:rPr>
-        <w:t xml:space="preserve">. Sedangkan untuk hasil pengujian model dengan </w:t>
-      </w:r>
-      <w:r>
-        <w:rPr>
-          <w:i/>
-          <w:iCs/>
-          <w:lang w:val="en-US"/>
-        </w:rPr>
-        <w:t>dataset</w:t>
-      </w:r>
-      <w:r>
-        <w:rPr>
-          <w:lang w:val="en-US"/>
-        </w:rPr>
-        <w:t xml:space="preserve"> lain dapat dilihat pada </w:t>
+        <w:t xml:space="preserve"> hasil dari </w:t>
+      </w:r>
+      <w:r>
+        <w:rPr>
+          <w:i/>
+          <w:iCs/>
+          <w:lang w:val="en-US"/>
+        </w:rPr>
+        <w:t>dataset splitting</w:t>
+      </w:r>
+      <w:r>
+        <w:rPr>
+          <w:lang w:val="en-US"/>
+        </w:rPr>
+        <w:t xml:space="preserve"> dengan perbandingan 80% </w:t>
+      </w:r>
+      <w:r>
+        <w:rPr>
+          <w:i/>
+          <w:iCs/>
+          <w:lang w:val="en-US"/>
+        </w:rPr>
+        <w:t>data training</w:t>
+      </w:r>
+      <w:r>
+        <w:rPr>
+          <w:lang w:val="en-US"/>
+        </w:rPr>
+        <w:t xml:space="preserve"> dan 20% </w:t>
+      </w:r>
+      <w:r>
+        <w:rPr>
+          <w:i/>
+          <w:iCs/>
+          <w:lang w:val="en-US"/>
+        </w:rPr>
+        <w:t>data testing</w:t>
+      </w:r>
+      <w:r>
+        <w:rPr>
+          <w:lang w:val="en-US"/>
+        </w:rPr>
+        <w:t xml:space="preserve">. Dari </w:t>
       </w:r>
       <w:r>
         <w:rPr>
@@ -6057,13 +7729,129 @@
           <w:bCs/>
           <w:lang w:val="en-US"/>
         </w:rPr>
-        <w:t>Gambar 6.</w:t>
-      </w:r>
-      <w:r>
-        <w:rPr>
-          <w:lang w:val="en-US"/>
-        </w:rPr>
-        <w:t xml:space="preserve"> di bawah ini.</w:t>
+        <w:t>Gambar 7.</w:t>
+      </w:r>
+      <w:r>
+        <w:rPr>
+          <w:lang w:val="en-US"/>
+        </w:rPr>
+        <w:t xml:space="preserve"> yang dapat dilihat di atas, model yang dibuat mendapatkan akurasi sebesar 91% pada pengujian menggunakan </w:t>
+      </w:r>
+      <w:r>
+        <w:rPr>
+          <w:i/>
+          <w:iCs/>
+          <w:lang w:val="en-US"/>
+        </w:rPr>
+        <w:t>data training</w:t>
+      </w:r>
+      <w:r>
+        <w:rPr>
+          <w:lang w:val="en-US"/>
+        </w:rPr>
+        <w:t xml:space="preserve">, dan akurasi sebesar 83% pada pengujian yang dilakukan menggunakan </w:t>
+      </w:r>
+      <w:r>
+        <w:rPr>
+          <w:i/>
+          <w:iCs/>
+          <w:lang w:val="en-US"/>
+        </w:rPr>
+        <w:t>data testing</w:t>
+      </w:r>
+      <w:r>
+        <w:rPr>
+          <w:lang w:val="en-US"/>
+        </w:rPr>
+        <w:t xml:space="preserve">. Proses evaluasi dan pengujian juga dilakukan </w:t>
+      </w:r>
+      <w:r>
+        <w:rPr>
+          <w:lang w:val="en-US"/>
+        </w:rPr>
+        <w:t>menggunakan</w:t>
+      </w:r>
+      <w:r>
+        <w:rPr>
+          <w:lang w:val="en-US"/>
+        </w:rPr>
+        <w:t xml:space="preserve"> </w:t>
+      </w:r>
+      <w:r>
+        <w:rPr>
+          <w:i/>
+          <w:iCs/>
+          <w:lang w:val="en-US"/>
+        </w:rPr>
+        <w:t>dataset</w:t>
+      </w:r>
+      <w:r>
+        <w:rPr>
+          <w:lang w:val="en-US"/>
+        </w:rPr>
+        <w:t xml:space="preserve"> lain yaitu </w:t>
+      </w:r>
+      <w:r>
+        <w:rPr>
+          <w:i/>
+          <w:iCs/>
+          <w:lang w:val="en-US"/>
+        </w:rPr>
+        <w:t>dataset statelog heart diseases</w:t>
+      </w:r>
+      <w:r>
+        <w:rPr>
+          <w:lang w:val="en-US"/>
+        </w:rPr>
+        <w:t xml:space="preserve"> yang berjumlah 270 data, </w:t>
+      </w:r>
+      <w:r>
+        <w:rPr>
+          <w:i/>
+          <w:iCs/>
+          <w:lang w:val="en-US"/>
+        </w:rPr>
+        <w:t>confusion matrix</w:t>
+      </w:r>
+      <w:r>
+        <w:rPr>
+          <w:lang w:val="en-US"/>
+        </w:rPr>
+        <w:t xml:space="preserve"> untuk pengujian dengan </w:t>
+      </w:r>
+      <w:r>
+        <w:rPr>
+          <w:i/>
+          <w:iCs/>
+          <w:lang w:val="en-US"/>
+        </w:rPr>
+        <w:t>dataset statelog</w:t>
+      </w:r>
+      <w:r>
+        <w:rPr>
+          <w:lang w:val="en-US"/>
+        </w:rPr>
+        <w:t xml:space="preserve"> dapat dilihat pada </w:t>
+      </w:r>
+      <w:r>
+        <w:rPr>
+          <w:b/>
+          <w:bCs/>
+          <w:lang w:val="en-US"/>
+        </w:rPr>
+        <w:t>Gambar 8.</w:t>
+      </w:r>
+      <w:r>
+        <w:rPr>
+          <w:lang w:val="en-US"/>
+        </w:rPr>
+        <w:t xml:space="preserve"> di bawah ini</w:t>
+      </w:r>
+      <w:r>
+        <w:rPr>
+          <w:lang w:val="en-US"/>
+        </w:rPr>
+        <w:t>.</w:t>
       </w:r>
       <w:r>
         <w:rPr>
@@ -6097,7 +7885,7 @@
                     <pic:cNvPicPr/>
                   </pic:nvPicPr>
                   <pic:blipFill>
-                    <a:blip r:embed="rId13">
+                    <a:blip r:embed="rId15">
                       <a:extLst>
                         <a:ext uri="{28A0092B-C50C-407E-A947-70E740481C1C}">
                           <a14:useLocalDpi xmlns:a14="http://schemas.microsoft.com/office/drawing/2010/main" val="0"/>
@@ -6164,7 +7952,7 @@
           <w:b/>
           <w:bCs/>
         </w:rPr>
-        <w:t>6</w:t>
+        <w:t>8</w:t>
       </w:r>
       <w:r>
         <w:rPr>
@@ -6206,13 +7994,53 @@
           <w:bCs/>
           <w:lang w:val="en-US"/>
         </w:rPr>
-        <w:t>Gambar 6.</w:t>
-      </w:r>
-      <w:r>
-        <w:rPr>
-          <w:lang w:val="en-US"/>
-        </w:rPr>
-        <w:t xml:space="preserve"> di atas, akurasi model secara keseluruhan mendapatkan akurasi sebesar 90% dan apabila model dilakukan pengujian dengan </w:t>
+        <w:t>Gambar 8.</w:t>
+      </w:r>
+      <w:r>
+        <w:rPr>
+          <w:lang w:val="en-US"/>
+        </w:rPr>
+        <w:t xml:space="preserve"> di atas, </w:t>
+      </w:r>
+      <w:r>
+        <w:rPr>
+          <w:i/>
+          <w:iCs/>
+          <w:lang w:val="en-US"/>
+        </w:rPr>
+        <w:t>confusin matrix</w:t>
+      </w:r>
+      <w:r>
+        <w:rPr>
+          <w:lang w:val="en-US"/>
+        </w:rPr>
+        <w:t xml:space="preserve"> yang ditampilkan di atas dibagi menjadi dua yaitu sebelah kiri adalah </w:t>
+      </w:r>
+      <w:r>
+        <w:rPr>
+          <w:i/>
+          <w:iCs/>
+          <w:lang w:val="en-US"/>
+        </w:rPr>
+        <w:t>confusion matrix</w:t>
+      </w:r>
+      <w:r>
+        <w:rPr>
+          <w:lang w:val="en-US"/>
+        </w:rPr>
+        <w:t xml:space="preserve"> hasil pengujian pada seluru</w:t>
+      </w:r>
+      <w:r>
+        <w:rPr>
+          <w:lang w:val="en-US"/>
+        </w:rPr>
+        <w:t>h</w:t>
+      </w:r>
+      <w:r>
+        <w:rPr>
+          <w:lang w:val="en-US"/>
+        </w:rPr>
+        <w:t xml:space="preserve"> </w:t>
       </w:r>
       <w:r>
         <w:rPr>
@@ -6226,6 +8054,124 @@
         <w:rPr>
           <w:lang w:val="en-US"/>
         </w:rPr>
+        <w:t xml:space="preserve"> yang digunakan</w:t>
+      </w:r>
+      <w:r>
+        <w:rPr>
+          <w:lang w:val="en-US"/>
+        </w:rPr>
+        <w:t xml:space="preserve"> yaitu </w:t>
+      </w:r>
+      <w:r>
+        <w:rPr>
+          <w:i/>
+          <w:iCs/>
+          <w:lang w:val="en-US"/>
+        </w:rPr>
+        <w:t>cleveland heart diseases</w:t>
+      </w:r>
+      <w:r>
+        <w:rPr>
+          <w:lang w:val="en-US"/>
+        </w:rPr>
+        <w:t xml:space="preserve">, dan sebelah kanan adalah </w:t>
+      </w:r>
+      <w:r>
+        <w:rPr>
+          <w:i/>
+          <w:iCs/>
+          <w:lang w:val="en-US"/>
+        </w:rPr>
+        <w:t>confusion matrix</w:t>
+      </w:r>
+      <w:r>
+        <w:rPr>
+          <w:lang w:val="en-US"/>
+        </w:rPr>
+        <w:t xml:space="preserve"> hasil pengujian yang dilakukan menggunakan </w:t>
+      </w:r>
+      <w:r>
+        <w:rPr>
+          <w:i/>
+          <w:iCs/>
+          <w:lang w:val="en-US"/>
+        </w:rPr>
+        <w:t>dataset</w:t>
+      </w:r>
+      <w:r>
+        <w:rPr>
+          <w:lang w:val="en-US"/>
+        </w:rPr>
+        <w:t xml:space="preserve"> lain yaitu menggunakan </w:t>
+      </w:r>
+      <w:r>
+        <w:rPr>
+          <w:i/>
+          <w:iCs/>
+          <w:lang w:val="en-US"/>
+        </w:rPr>
+        <w:t>statelog heart diseases</w:t>
+      </w:r>
+      <w:r>
+        <w:rPr>
+          <w:lang w:val="en-US"/>
+        </w:rPr>
+        <w:t xml:space="preserve">. Dapat dilihat pada </w:t>
+      </w:r>
+      <w:r>
+        <w:rPr>
+          <w:i/>
+          <w:iCs/>
+          <w:lang w:val="en-US"/>
+        </w:rPr>
+        <w:t>confusion matrix</w:t>
+      </w:r>
+      <w:r>
+        <w:rPr>
+          <w:lang w:val="en-US"/>
+        </w:rPr>
+        <w:t xml:space="preserve"> sebelah kiri bahwa model yang dibuat mendapatkan akurasi 90% apabila dilakukan pengujian menggunakan seluruh </w:t>
+      </w:r>
+      <w:r>
+        <w:rPr>
+          <w:i/>
+          <w:iCs/>
+          <w:lang w:val="en-US"/>
+        </w:rPr>
+        <w:t>dataset cleveland heart diseses</w:t>
+      </w:r>
+      <w:r>
+        <w:rPr>
+          <w:lang w:val="en-US"/>
+        </w:rPr>
+        <w:t xml:space="preserve">. Sedangkan pada </w:t>
+      </w:r>
+      <w:r>
+        <w:rPr>
+          <w:i/>
+          <w:iCs/>
+          <w:lang w:val="en-US"/>
+        </w:rPr>
+        <w:t>confusin matrix</w:t>
+      </w:r>
+      <w:r>
+        <w:rPr>
+          <w:lang w:val="en-US"/>
+        </w:rPr>
+        <w:t xml:space="preserve"> sebelah kanan dapat dilihat bahwa model yang dibuat mendapat akurasi sebesar 78% apabila dilakukan pengujian menggunakan </w:t>
+      </w:r>
+      <w:r>
+        <w:rPr>
+          <w:i/>
+          <w:iCs/>
+          <w:lang w:val="en-US"/>
+        </w:rPr>
+        <w:t>dataset</w:t>
+      </w:r>
+      <w:r>
+        <w:rPr>
+          <w:lang w:val="en-US"/>
+        </w:rPr>
         <w:t xml:space="preserve"> lain yaitu </w:t>
       </w:r>
       <w:r>
@@ -6234,13 +8180,13 @@
           <w:iCs/>
           <w:lang w:val="en-US"/>
         </w:rPr>
-        <w:t>dataset statelog</w:t>
-      </w:r>
-      <w:r>
-        <w:rPr>
-          <w:lang w:val="en-US"/>
-        </w:rPr>
-        <w:t>, maka model mendapatkan akurasi sebesar 78%.</w:t>
+        <w:t>statelog heart diseases</w:t>
+      </w:r>
+      <w:r>
+        <w:rPr>
+          <w:lang w:val="en-US"/>
+        </w:rPr>
+        <w:t>.</w:t>
       </w:r>
     </w:p>
     <w:p>
@@ -6254,6 +8200,7 @@
         <w:rPr>
           <w:lang w:val="en-US"/>
         </w:rPr>
+        <w:lastRenderedPageBreak/>
         <w:t>Kesimpulan dan Saran</w:t>
       </w:r>
     </w:p>
@@ -6267,97 +8214,129 @@
         <w:rPr>
           <w:lang w:val="en-US"/>
         </w:rPr>
-        <w:t xml:space="preserve">Berdasarkan penelitian yang dilakukan dapat disimpulkan bahwa algoritma XgBoost dapat digunakan untuk menyelesaikan permasalahan prediksi penyakit jantung. Untuk akurasi model </w:t>
-      </w:r>
-      <w:r>
-        <w:rPr>
-          <w:i/>
-          <w:iCs/>
-          <w:lang w:val="en-US"/>
-        </w:rPr>
-        <w:t>machine learning</w:t>
-      </w:r>
-      <w:r>
-        <w:rPr>
-          <w:lang w:val="en-US"/>
-        </w:rPr>
-        <w:t xml:space="preserve"> yang dibuat mendapatkan akurasi sebesar 90%, akurasi tersebut dinilai cukup tinggi apabila dibandingkan dengan penelitian yang dilakukan dengan algoritma lain. Pengujian </w:t>
-      </w:r>
-      <w:r>
-        <w:rPr>
-          <w:lang w:val="en-US"/>
-        </w:rPr>
-        <w:lastRenderedPageBreak/>
-        <w:t xml:space="preserve">yang dilakukan berdasarkan </w:t>
-      </w:r>
-      <w:r>
-        <w:rPr>
-          <w:i/>
-          <w:iCs/>
-          <w:lang w:val="en-US"/>
-        </w:rPr>
-        <w:t>data training</w:t>
-      </w:r>
-      <w:r>
-        <w:rPr>
-          <w:lang w:val="en-US"/>
-        </w:rPr>
-        <w:t xml:space="preserve"> dan </w:t>
-      </w:r>
-      <w:r>
-        <w:rPr>
-          <w:i/>
-          <w:iCs/>
-          <w:lang w:val="en-US"/>
-        </w:rPr>
-        <w:t>data testing</w:t>
-      </w:r>
-      <w:r>
-        <w:rPr>
-          <w:lang w:val="en-US"/>
-        </w:rPr>
-        <w:t xml:space="preserve">, model mendapatkan akurasi 91% pada </w:t>
-      </w:r>
-      <w:r>
-        <w:rPr>
-          <w:i/>
-          <w:iCs/>
-          <w:lang w:val="en-US"/>
-        </w:rPr>
-        <w:t>data training</w:t>
-      </w:r>
-      <w:r>
-        <w:rPr>
-          <w:lang w:val="en-US"/>
-        </w:rPr>
-        <w:t xml:space="preserve"> dan akurasi 83% pada </w:t>
-      </w:r>
-      <w:r>
-        <w:rPr>
-          <w:i/>
-          <w:iCs/>
-          <w:lang w:val="en-US"/>
-        </w:rPr>
-        <w:t>data testing</w:t>
-      </w:r>
-      <w:r>
-        <w:rPr>
-          <w:lang w:val="en-US"/>
-        </w:rPr>
-        <w:t xml:space="preserve">. </w:t>
+        <w:t>Berdasarkan penelitian yang sudah dilakukan dah hasil penelitian yang sudah didap</w:t>
+      </w:r>
+      <w:r>
+        <w:rPr>
+          <w:lang w:val="en-US"/>
+        </w:rPr>
+        <w:t>a</w:t>
+      </w:r>
+      <w:r>
+        <w:rPr>
+          <w:lang w:val="en-US"/>
+        </w:rPr>
+        <w:t>tkan, dapat disimpulkan bahwa</w:t>
+      </w:r>
+      <w:r>
+        <w:rPr>
+          <w:lang w:val="en-US"/>
+        </w:rPr>
+        <w:t>.</w:t>
       </w:r>
     </w:p>
     <w:p>
       <w:pPr>
-        <w:rPr>
-          <w:lang w:val="en-US"/>
-        </w:rPr>
-      </w:pPr>
-      <w:r>
-        <w:rPr>
-          <w:lang w:val="en-US"/>
-        </w:rPr>
-        <w:t xml:space="preserve">Untuk mengatasi </w:t>
+        <w:pStyle w:val="ListParagraph"/>
+        <w:numPr>
+          <w:ilvl w:val="0"/>
+          <w:numId w:val="19"/>
+        </w:numPr>
+        <w:rPr>
+          <w:lang w:val="en-US"/>
+        </w:rPr>
+      </w:pPr>
+      <w:r>
+        <w:rPr>
+          <w:lang w:val="en-US"/>
+        </w:rPr>
+        <w:t xml:space="preserve">algoritma XgBoost dapat digunakan untuk menyelesaikan permasalahan prediksi penyakit jantung menggunakan data </w:t>
+      </w:r>
+      <w:r>
+        <w:rPr>
+          <w:i/>
+          <w:iCs/>
+          <w:lang w:val="en-US"/>
+        </w:rPr>
+        <w:t>tabular</w:t>
+      </w:r>
+      <w:r>
+        <w:rPr>
+          <w:lang w:val="en-US"/>
+        </w:rPr>
+        <w:t xml:space="preserve"> </w:t>
+      </w:r>
+      <w:r>
+        <w:rPr>
+          <w:lang w:val="en-US"/>
+        </w:rPr>
+        <w:t xml:space="preserve">atau data tabel </w:t>
+      </w:r>
+      <w:r>
+        <w:rPr>
+          <w:lang w:val="en-US"/>
+        </w:rPr>
+        <w:t xml:space="preserve">yang terdiri dari 13 parameter. Model </w:t>
+      </w:r>
+      <w:r>
+        <w:rPr>
+          <w:i/>
+          <w:iCs/>
+          <w:lang w:val="en-US"/>
+        </w:rPr>
+        <w:t>machine learning</w:t>
+      </w:r>
+      <w:r>
+        <w:rPr>
+          <w:lang w:val="en-US"/>
+        </w:rPr>
+        <w:t xml:space="preserve"> yang dibuat mendapatkan akurasi sebesar 90% dengan rincian akurasi pada </w:t>
+      </w:r>
+      <w:r>
+        <w:rPr>
+          <w:i/>
+          <w:iCs/>
+          <w:lang w:val="en-US"/>
+        </w:rPr>
+        <w:t>data training</w:t>
+      </w:r>
+      <w:r>
+        <w:rPr>
+          <w:lang w:val="en-US"/>
+        </w:rPr>
+        <w:t xml:space="preserve"> sebesar 91% dan akurasi pada </w:t>
+      </w:r>
+      <w:r>
+        <w:rPr>
+          <w:i/>
+          <w:iCs/>
+          <w:lang w:val="en-US"/>
+        </w:rPr>
+        <w:t>data testing</w:t>
+      </w:r>
+      <w:r>
+        <w:rPr>
+          <w:lang w:val="en-US"/>
+        </w:rPr>
+        <w:t xml:space="preserve"> sebesar 83%. </w:t>
+      </w:r>
+    </w:p>
+    <w:p>
+      <w:pPr>
+        <w:pStyle w:val="ListParagraph"/>
+        <w:numPr>
+          <w:ilvl w:val="0"/>
+          <w:numId w:val="19"/>
+        </w:numPr>
+        <w:rPr>
+          <w:lang w:val="en-US"/>
+        </w:rPr>
+      </w:pPr>
+      <w:r>
+        <w:rPr>
+          <w:lang w:val="en-US"/>
+        </w:rPr>
+        <w:t xml:space="preserve">Algoritma XgBoost yang digunakan dalam penelitian ini juga dinilai dapat digunakan untuk mengatasi </w:t>
       </w:r>
       <w:r>
         <w:rPr>
@@ -6371,77 +8350,44 @@
         <w:rPr>
           <w:lang w:val="en-US"/>
         </w:rPr>
-        <w:t xml:space="preserve">, sayangnya pada penelitian ini </w:t>
-      </w:r>
-      <w:r>
-        <w:rPr>
-          <w:i/>
-          <w:iCs/>
-          <w:lang w:val="en-US"/>
-        </w:rPr>
-        <w:t>overfitting</w:t>
-      </w:r>
-      <w:r>
-        <w:rPr>
-          <w:lang w:val="en-US"/>
-        </w:rPr>
-        <w:t xml:space="preserve"> yang diatasi tidak terlalu maksimal karena parameter lambda tidak dilakukan </w:t>
-      </w:r>
-      <w:r>
-        <w:rPr>
-          <w:i/>
-          <w:iCs/>
-          <w:lang w:val="en-US"/>
-        </w:rPr>
-        <w:t>tuning</w:t>
-      </w:r>
-      <w:r>
-        <w:rPr>
-          <w:lang w:val="en-US"/>
-        </w:rPr>
-        <w:t xml:space="preserve"> dan menggunakan nilai </w:t>
-      </w:r>
-      <w:r>
-        <w:rPr>
-          <w:i/>
-          <w:iCs/>
-          <w:lang w:val="en-US"/>
-        </w:rPr>
-        <w:t>default</w:t>
-      </w:r>
-      <w:r>
-        <w:rPr>
-          <w:lang w:val="en-US"/>
-        </w:rPr>
-        <w:t xml:space="preserve"> yaitu 1, karena jika nilai lambda terlalu tinggi akan menurunkan akurasi pada </w:t>
-      </w:r>
-      <w:r>
-        <w:rPr>
-          <w:i/>
-          <w:iCs/>
-          <w:lang w:val="en-US"/>
-        </w:rPr>
-        <w:t>data testing</w:t>
-      </w:r>
-      <w:r>
-        <w:rPr>
-          <w:lang w:val="en-US"/>
-        </w:rPr>
-        <w:t xml:space="preserve">. Maka saran yang dapat diberikan adalah melakukan </w:t>
-      </w:r>
-      <w:r>
-        <w:rPr>
-          <w:i/>
-          <w:iCs/>
-          <w:lang w:val="en-US"/>
-        </w:rPr>
-        <w:t>tuning</w:t>
-      </w:r>
-      <w:r>
-        <w:rPr>
-          <w:lang w:val="en-US"/>
-        </w:rPr>
-        <w:t xml:space="preserve"> pada </w:t>
+        <w:t xml:space="preserve"> dan tetap mempertahankan akurasi yang tinggi</w:t>
+      </w:r>
+      <w:r>
+        <w:rPr>
+          <w:lang w:val="en-US"/>
+        </w:rPr>
+        <w:t xml:space="preserve">. </w:t>
+      </w:r>
+    </w:p>
+    <w:p>
+      <w:pPr>
+        <w:rPr>
+          <w:lang w:val="en-US"/>
+        </w:rPr>
+      </w:pPr>
+      <w:r>
+        <w:rPr>
+          <w:lang w:val="en-US"/>
+        </w:rPr>
+        <w:t>Saran yang dapat diberikan untuk penelitian selanjutnya berdasarkan penelitian yang sudah dilakukan ini adalah.</w:t>
+      </w:r>
+    </w:p>
+    <w:p>
+      <w:pPr>
+        <w:pStyle w:val="ListParagraph"/>
+        <w:numPr>
+          <w:ilvl w:val="0"/>
+          <w:numId w:val="20"/>
+        </w:numPr>
+        <w:rPr>
+          <w:lang w:val="en-US"/>
+        </w:rPr>
+      </w:pPr>
+      <w:r>
+        <w:rPr>
+          <w:lang w:val="en-US"/>
+        </w:rPr>
+        <w:t xml:space="preserve">Berdasarkan penelitian ini yang menggunakan kombinasi beberapa </w:t>
       </w:r>
       <w:r>
         <w:rPr>
@@ -6455,7 +8401,47 @@
         <w:rPr>
           <w:lang w:val="en-US"/>
         </w:rPr>
-        <w:t xml:space="preserve"> lambda dan bisa juga menggunakan </w:t>
+        <w:t xml:space="preserve">, maka penelitian selanjutnya dapat dilakukan dengan menambahkan kombinasi </w:t>
+      </w:r>
+      <w:r>
+        <w:rPr>
+          <w:i/>
+          <w:iCs/>
+          <w:lang w:val="en-US"/>
+        </w:rPr>
+        <w:t>tuning hyper parameter</w:t>
+      </w:r>
+      <w:r>
+        <w:rPr>
+          <w:lang w:val="en-US"/>
+        </w:rPr>
+        <w:t xml:space="preserve"> sehingga dapat memaksimalkan akurasi dari model yang dibuat.</w:t>
+      </w:r>
+    </w:p>
+    <w:p>
+      <w:pPr>
+        <w:pStyle w:val="ListParagraph"/>
+        <w:numPr>
+          <w:ilvl w:val="0"/>
+          <w:numId w:val="20"/>
+        </w:numPr>
+        <w:rPr>
+          <w:lang w:val="en-US"/>
+        </w:rPr>
+      </w:pPr>
+      <w:r>
+        <w:rPr>
+          <w:i/>
+          <w:iCs/>
+          <w:lang w:val="en-US"/>
+        </w:rPr>
+        <w:t>Dataset</w:t>
+      </w:r>
+      <w:r>
+        <w:rPr>
+          <w:lang w:val="en-US"/>
+        </w:rPr>
+        <w:t xml:space="preserve"> yang digunakan dalam penelitian selanjutnya dapat dilakukan dengan </w:t>
       </w:r>
       <w:r>
         <w:rPr>
@@ -6469,7 +8455,55 @@
         <w:rPr>
           <w:lang w:val="en-US"/>
         </w:rPr>
-        <w:t xml:space="preserve"> lain dengan jumlah yang lebih banyak.</w:t>
+        <w:t xml:space="preserve"> lain, ataupun menggunakan gabungan </w:t>
+      </w:r>
+      <w:r>
+        <w:rPr>
+          <w:i/>
+          <w:iCs/>
+          <w:lang w:val="en-US"/>
+        </w:rPr>
+        <w:t>dataset</w:t>
+      </w:r>
+      <w:r>
+        <w:rPr>
+          <w:lang w:val="en-US"/>
+        </w:rPr>
+        <w:t xml:space="preserve"> seperti gabungan dari </w:t>
+      </w:r>
+      <w:r>
+        <w:rPr>
+          <w:i/>
+          <w:iCs/>
+          <w:lang w:val="en-US"/>
+        </w:rPr>
+        <w:t>dataset cleveland</w:t>
+      </w:r>
+      <w:r>
+        <w:rPr>
+          <w:lang w:val="en-US"/>
+        </w:rPr>
+        <w:t xml:space="preserve"> dan </w:t>
+      </w:r>
+      <w:r>
+        <w:rPr>
+          <w:i/>
+          <w:iCs/>
+          <w:lang w:val="en-US"/>
+        </w:rPr>
+        <w:t>statelog</w:t>
+      </w:r>
+      <w:r>
+        <w:rPr>
+          <w:lang w:val="en-US"/>
+        </w:rPr>
+        <w:t>, sehingga data yang digunakan semakin banyak dan model yang dihasilkan dapat memiliki akurasi yang lebih baik lagi</w:t>
+      </w:r>
+      <w:r>
+        <w:rPr>
+          <w:lang w:val="en-US"/>
+        </w:rPr>
+        <w:t>.</w:t>
       </w:r>
     </w:p>
     <w:p>
@@ -6797,7 +8831,15 @@
           <w:rFonts w:cs="Times New Roman"/>
           <w:szCs w:val="24"/>
         </w:rPr>
-        <w:t>, 1st ed., no. September. Yogyakarta: Penerbit Bimotry Yogyakarta, 2011.</w:t>
+        <w:t xml:space="preserve">, 1st ed., </w:t>
+      </w:r>
+      <w:r>
+        <w:rPr>
+          <w:rFonts w:cs="Times New Roman"/>
+          <w:szCs w:val="24"/>
+        </w:rPr>
+        <w:lastRenderedPageBreak/>
+        <w:t>no. September. Yogyakarta: Penerbit Bimotry Yogyakarta, 2011.</w:t>
       </w:r>
     </w:p>
     <w:p>
@@ -7001,15 +9043,7 @@
           <w:rFonts w:cs="Times New Roman"/>
           <w:szCs w:val="24"/>
         </w:rPr>
-        <w:t xml:space="preserve">, </w:t>
-      </w:r>
-      <w:r>
-        <w:rPr>
-          <w:rFonts w:cs="Times New Roman"/>
-          <w:szCs w:val="24"/>
-        </w:rPr>
-        <w:lastRenderedPageBreak/>
-        <w:t>2013.</w:t>
+        <w:t>, 2013.</w:t>
       </w:r>
     </w:p>
     <w:p>
@@ -7179,8 +9213,8 @@
       </w:r>
     </w:p>
     <w:sectPr>
-      <w:headerReference w:type="default" r:id="rId14"/>
-      <w:footerReference w:type="default" r:id="rId15"/>
+      <w:headerReference w:type="default" r:id="rId16"/>
+      <w:footerReference w:type="default" r:id="rId17"/>
       <w:type w:val="continuous"/>
       <w:pgSz w:w="12240" w:h="15840"/>
       <w:pgMar w:top="1701" w:right="1418" w:bottom="1418" w:left="1701" w:header="720" w:footer="720" w:gutter="0"/>
@@ -7315,7 +9349,7 @@
               <v:stroke joinstyle="miter"/>
               <v:path gradientshapeok="t" o:connecttype="rect"/>
             </v:shapetype>
-            <v:shape id="Text Box 2" o:spid="_x0000_s1026" type="#_x0000_t202" style="position:absolute;left:0;text-align:left;margin-left:-12.75pt;margin-top:-26.75pt;width:486.75pt;height:47.25pt;z-index:-251657216;visibility:visible;mso-wrap-style:square;mso-width-percent:0;mso-height-percent:0;mso-wrap-distance-left:9pt;mso-wrap-distance-top:3.6pt;mso-wrap-distance-right:9pt;mso-wrap-distance-bottom:3.6pt;mso-position-horizontal:absolute;mso-position-horizontal-relative:text;mso-position-vertical:absolute;mso-position-vertical-relative:text;mso-width-percent:0;mso-height-percent:0;mso-width-relative:margin;mso-height-relative:margin;v-text-anchor:top" o:gfxdata="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" stroked="f">
+            <v:shape id="Text Box 2" o:spid="_x0000_s1026" type="#_x0000_t202" style="position:absolute;left:0;text-align:left;margin-left:-12.75pt;margin-top:-26.75pt;width:486.75pt;height:47.25pt;z-index:-251657216;visibility:visible;mso-wrap-style:square;mso-width-percent:0;mso-height-percent:0;mso-wrap-distance-left:9pt;mso-wrap-distance-top:3.6pt;mso-wrap-distance-right:9pt;mso-wrap-distance-bottom:3.6pt;mso-position-horizontal:absolute;mso-position-horizontal-relative:text;mso-position-vertical:absolute;mso-position-vertical-relative:text;mso-width-percent:0;mso-height-percent:0;mso-width-relative:margin;mso-height-relative:margin;v-text-anchor:top" o:gfxdata="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" stroked="f">
               <v:textbox>
                 <w:txbxContent>
                   <w:p>
@@ -8113,9 +10147,9 @@
     </w:lvl>
   </w:abstractNum>
   <w:abstractNum w:abstractNumId="13" w15:restartNumberingAfterBreak="0">
-    <w:nsid w:val="453D789B"/>
+    <w:nsid w:val="44982B55"/>
     <w:multiLevelType w:val="hybridMultilevel"/>
-    <w:tmpl w:val="6DF488A4"/>
+    <w:tmpl w:val="198C712C"/>
     <w:lvl w:ilvl="0" w:tplc="04090001">
       <w:start w:val="1"/>
       <w:numFmt w:val="bullet"/>
@@ -8226,6 +10260,119 @@
     </w:lvl>
   </w:abstractNum>
   <w:abstractNum w:abstractNumId="14" w15:restartNumberingAfterBreak="0">
+    <w:nsid w:val="453D789B"/>
+    <w:multiLevelType w:val="hybridMultilevel"/>
+    <w:tmpl w:val="2BF0107E"/>
+    <w:lvl w:ilvl="0" w:tplc="04090001">
+      <w:start w:val="1"/>
+      <w:numFmt w:val="bullet"/>
+      <w:lvlText w:val=""/>
+      <w:lvlJc w:val="left"/>
+      <w:pPr>
+        <w:ind w:left="720" w:hanging="360"/>
+      </w:pPr>
+      <w:rPr>
+        <w:rFonts w:ascii="Symbol" w:hAnsi="Symbol" w:hint="default"/>
+      </w:rPr>
+    </w:lvl>
+    <w:lvl w:ilvl="1" w:tplc="04090003" w:tentative="1">
+      <w:start w:val="1"/>
+      <w:numFmt w:val="bullet"/>
+      <w:lvlText w:val="o"/>
+      <w:lvlJc w:val="left"/>
+      <w:pPr>
+        <w:ind w:left="1440" w:hanging="360"/>
+      </w:pPr>
+      <w:rPr>
+        <w:rFonts w:ascii="Courier New" w:hAnsi="Courier New" w:cs="Courier New" w:hint="default"/>
+      </w:rPr>
+    </w:lvl>
+    <w:lvl w:ilvl="2" w:tplc="04090005" w:tentative="1">
+      <w:start w:val="1"/>
+      <w:numFmt w:val="bullet"/>
+      <w:lvlText w:val=""/>
+      <w:lvlJc w:val="left"/>
+      <w:pPr>
+        <w:ind w:left="2160" w:hanging="360"/>
+      </w:pPr>
+      <w:rPr>
+        <w:rFonts w:ascii="Wingdings" w:hAnsi="Wingdings" w:hint="default"/>
+      </w:rPr>
+    </w:lvl>
+    <w:lvl w:ilvl="3" w:tplc="04090001" w:tentative="1">
+      <w:start w:val="1"/>
+      <w:numFmt w:val="bullet"/>
+      <w:lvlText w:val=""/>
+      <w:lvlJc w:val="left"/>
+      <w:pPr>
+        <w:ind w:left="2880" w:hanging="360"/>
+      </w:pPr>
+      <w:rPr>
+        <w:rFonts w:ascii="Symbol" w:hAnsi="Symbol" w:hint="default"/>
+      </w:rPr>
+    </w:lvl>
+    <w:lvl w:ilvl="4" w:tplc="04090003" w:tentative="1">
+      <w:start w:val="1"/>
+      <w:numFmt w:val="bullet"/>
+      <w:lvlText w:val="o"/>
+      <w:lvlJc w:val="left"/>
+      <w:pPr>
+        <w:ind w:left="3600" w:hanging="360"/>
+      </w:pPr>
+      <w:rPr>
+        <w:rFonts w:ascii="Courier New" w:hAnsi="Courier New" w:cs="Courier New" w:hint="default"/>
+      </w:rPr>
+    </w:lvl>
+    <w:lvl w:ilvl="5" w:tplc="04090005" w:tentative="1">
+      <w:start w:val="1"/>
+      <w:numFmt w:val="bullet"/>
+      <w:lvlText w:val=""/>
+      <w:lvlJc w:val="left"/>
+      <w:pPr>
+        <w:ind w:left="4320" w:hanging="360"/>
+      </w:pPr>
+      <w:rPr>
+        <w:rFonts w:ascii="Wingdings" w:hAnsi="Wingdings" w:hint="default"/>
+      </w:rPr>
+    </w:lvl>
+    <w:lvl w:ilvl="6" w:tplc="04090001" w:tentative="1">
+      <w:start w:val="1"/>
+      <w:numFmt w:val="bullet"/>
+      <w:lvlText w:val=""/>
+      <w:lvlJc w:val="left"/>
+      <w:pPr>
+        <w:ind w:left="5040" w:hanging="360"/>
+      </w:pPr>
+      <w:rPr>
+        <w:rFonts w:ascii="Symbol" w:hAnsi="Symbol" w:hint="default"/>
+      </w:rPr>
+    </w:lvl>
+    <w:lvl w:ilvl="7" w:tplc="04090003" w:tentative="1">
+      <w:start w:val="1"/>
+      <w:numFmt w:val="bullet"/>
+      <w:lvlText w:val="o"/>
+      <w:lvlJc w:val="left"/>
+      <w:pPr>
+        <w:ind w:left="5760" w:hanging="360"/>
+      </w:pPr>
+      <w:rPr>
+        <w:rFonts w:ascii="Courier New" w:hAnsi="Courier New" w:cs="Courier New" w:hint="default"/>
+      </w:rPr>
+    </w:lvl>
+    <w:lvl w:ilvl="8" w:tplc="04090005" w:tentative="1">
+      <w:start w:val="1"/>
+      <w:numFmt w:val="bullet"/>
+      <w:lvlText w:val=""/>
+      <w:lvlJc w:val="left"/>
+      <w:pPr>
+        <w:ind w:left="6480" w:hanging="360"/>
+      </w:pPr>
+      <w:rPr>
+        <w:rFonts w:ascii="Wingdings" w:hAnsi="Wingdings" w:hint="default"/>
+      </w:rPr>
+    </w:lvl>
+  </w:abstractNum>
+  <w:abstractNum w:abstractNumId="15" w15:restartNumberingAfterBreak="0">
     <w:nsid w:val="479A1253"/>
     <w:multiLevelType w:val="hybridMultilevel"/>
     <w:tmpl w:val="F3B899D2"/>
@@ -8315,7 +10462,7 @@
       </w:pPr>
     </w:lvl>
   </w:abstractNum>
-  <w:abstractNum w:abstractNumId="15" w15:restartNumberingAfterBreak="0">
+  <w:abstractNum w:abstractNumId="16" w15:restartNumberingAfterBreak="0">
     <w:nsid w:val="533E2683"/>
     <w:multiLevelType w:val="hybridMultilevel"/>
     <w:tmpl w:val="5A04E71C"/>
@@ -8404,7 +10551,7 @@
       </w:pPr>
     </w:lvl>
   </w:abstractNum>
-  <w:abstractNum w:abstractNumId="16" w15:restartNumberingAfterBreak="0">
+  <w:abstractNum w:abstractNumId="17" w15:restartNumberingAfterBreak="0">
     <w:nsid w:val="61C92D26"/>
     <w:multiLevelType w:val="multilevel"/>
     <w:tmpl w:val="0409001F"/>
@@ -8490,7 +10637,7 @@
       </w:pPr>
     </w:lvl>
   </w:abstractNum>
-  <w:abstractNum w:abstractNumId="17" w15:restartNumberingAfterBreak="0">
+  <w:abstractNum w:abstractNumId="18" w15:restartNumberingAfterBreak="0">
     <w:nsid w:val="7AB67CDB"/>
     <w:multiLevelType w:val="hybridMultilevel"/>
     <w:tmpl w:val="7E143FF4"/>
@@ -8579,7 +10726,7 @@
       </w:pPr>
     </w:lvl>
   </w:abstractNum>
-  <w:abstractNum w:abstractNumId="18" w15:restartNumberingAfterBreak="0">
+  <w:abstractNum w:abstractNumId="19" w15:restartNumberingAfterBreak="0">
     <w:nsid w:val="7D5E4FEE"/>
     <w:multiLevelType w:val="hybridMultilevel"/>
     <w:tmpl w:val="6A4C5AD0"/>
@@ -8669,7 +10816,7 @@
     </w:lvl>
   </w:abstractNum>
   <w:num w:numId="1">
-    <w:abstractNumId w:val="16"/>
+    <w:abstractNumId w:val="17"/>
   </w:num>
   <w:num w:numId="2">
     <w:abstractNumId w:val="10"/>
@@ -8705,24 +10852,27 @@
     <w:abstractNumId w:val="0"/>
   </w:num>
   <w:num w:numId="13">
-    <w:abstractNumId w:val="15"/>
+    <w:abstractNumId w:val="16"/>
   </w:num>
   <w:num w:numId="14">
     <w:abstractNumId w:val="12"/>
   </w:num>
   <w:num w:numId="15">
-    <w:abstractNumId w:val="14"/>
+    <w:abstractNumId w:val="15"/>
   </w:num>
   <w:num w:numId="16">
-    <w:abstractNumId w:val="17"/>
+    <w:abstractNumId w:val="18"/>
   </w:num>
   <w:num w:numId="17">
     <w:abstractNumId w:val="11"/>
   </w:num>
   <w:num w:numId="18">
-    <w:abstractNumId w:val="18"/>
+    <w:abstractNumId w:val="19"/>
   </w:num>
   <w:num w:numId="19">
+    <w:abstractNumId w:val="14"/>
+  </w:num>
+  <w:num w:numId="20">
     <w:abstractNumId w:val="13"/>
   </w:num>
 </w:numbering>

--- a/Jurnal/jurnal_123170067.docx
+++ b/Jurnal/jurnal_123170067.docx
@@ -325,7 +325,7 @@
               <w:t xml:space="preserve">: </w:t>
             </w:r>
             <w:r>
-              <w:t>November</w:t>
+              <w:t>December</w:t>
             </w:r>
             <w:r>
               <w:t xml:space="preserve"> 202</w:t>
@@ -337,6 +337,9 @@
           <w:p>
             <w:pPr>
               <w:pStyle w:val="Info"/>
+              <w:tabs>
+                <w:tab w:val="center" w:pos="1590"/>
+              </w:tabs>
             </w:pPr>
             <w:r>
               <w:t>Revi</w:t>
@@ -349,6 +352,9 @@
             </w:r>
             <w:r>
               <w:t>-</w:t>
+            </w:r>
+            <w:r>
+              <w:tab/>
             </w:r>
           </w:p>
           <w:p>
@@ -1258,13 +1264,13 @@
         <w:rPr>
           <w:lang w:val="en-US"/>
         </w:rPr>
-        <w:t xml:space="preserve"> adalah penelitian dari </w:t>
-      </w:r>
-      <w:r>
-        <w:rPr>
-          <w:lang w:val="en-US"/>
-        </w:rPr>
-        <w:t>Erwin Praseyo dan Budi Prasetro</w:t>
+        <w:t xml:space="preserve"> adalah penelitian </w:t>
+      </w:r>
+      <w:r>
+        <w:rPr>
+          <w:lang w:val="en-US"/>
+        </w:rPr>
+        <w:t>dengan judul Peningkatan Akurasi Klasifikasi Algoritma C4.5 Menggunakan Teknik Bagging Pada Diagnosis Penyakit Jantung</w:t>
       </w:r>
       <w:r>
         <w:rPr>
@@ -1402,13 +1408,25 @@
         <w:rPr>
           <w:lang w:val="en-US"/>
         </w:rPr>
-        <w:t xml:space="preserve">. Kemudian penelitian yang dilakukan oleh </w:t>
-      </w:r>
-      <w:r>
-        <w:rPr>
-          <w:lang w:val="en-US"/>
-        </w:rPr>
-        <w:t>Putra dan Rini</w:t>
+        <w:t>. Kemudian penelitian</w:t>
+      </w:r>
+      <w:r>
+        <w:rPr>
+          <w:lang w:val="en-US"/>
+        </w:rPr>
+        <w:t xml:space="preserve"> selanjutnya dengan judul</w:t>
+      </w:r>
+      <w:r>
+        <w:rPr>
+          <w:lang w:val="en-US"/>
+        </w:rPr>
+        <w:t xml:space="preserve"> </w:t>
+      </w:r>
+      <w:r>
+        <w:rPr>
+          <w:lang w:val="en-US"/>
+        </w:rPr>
+        <w:t>Prediksi Penyakit Jantung Dengan Algoritma Klasifikasi</w:t>
       </w:r>
       <w:r>
         <w:rPr>
@@ -1622,13 +1640,25 @@
         <w:rPr>
           <w:lang w:val="en-US"/>
         </w:rPr>
-        <w:t xml:space="preserve">. Kemudian penelitian yang dilakukan oleh </w:t>
-      </w:r>
-      <w:r>
-        <w:rPr>
-          <w:lang w:val="en-US"/>
-        </w:rPr>
-        <w:t>Wibisono dan Ahmad Fahrurozi</w:t>
+        <w:t xml:space="preserve">. </w:t>
+      </w:r>
+      <w:r>
+        <w:rPr>
+          <w:lang w:val="en-US"/>
+        </w:rPr>
+        <w:t>Selanjutnya</w:t>
+      </w:r>
+      <w:r>
+        <w:rPr>
+          <w:lang w:val="en-US"/>
+        </w:rPr>
+        <w:t xml:space="preserve"> penelitian </w:t>
+      </w:r>
+      <w:r>
+        <w:rPr>
+          <w:lang w:val="en-US"/>
+        </w:rPr>
+        <w:t>dengan judul Perbandingan Algoritma Klasifikasi Dalam Pengklasifikasian Data Penyakit Jantung</w:t>
       </w:r>
       <w:r>
         <w:rPr>
@@ -1640,7 +1670,14 @@
         <w:rPr>
           <w:lang w:val="en-US"/>
         </w:rPr>
-        <w:t xml:space="preserve">penelitian tersebut dilakukan untuk membandingkan beberapa algoritma dalam melakukan klasifikasi penyakit jantung. Algoritma yang dilakukan dalam penelitian tersebut diantaranya adalah </w:t>
+        <w:t xml:space="preserve">penelitian tersebut dilakukan untuk membandingkan </w:t>
+      </w:r>
+      <w:r>
+        <w:rPr>
+          <w:lang w:val="en-US"/>
+        </w:rPr>
+        <w:lastRenderedPageBreak/>
+        <w:t xml:space="preserve">beberapa algoritma dalam melakukan klasifikasi penyakit jantung. Algoritma yang dilakukan dalam penelitian tersebut diantaranya adalah </w:t>
       </w:r>
       <w:r>
         <w:rPr>
@@ -1682,14 +1719,7 @@
         <w:rPr>
           <w:lang w:val="en-US"/>
         </w:rPr>
-        <w:t xml:space="preserve">, dan SVM. Data yang digunakan dalam penelitian tersebut </w:t>
-      </w:r>
-      <w:r>
-        <w:rPr>
-          <w:lang w:val="en-US"/>
-        </w:rPr>
-        <w:lastRenderedPageBreak/>
-        <w:t xml:space="preserve">adalah </w:t>
+        <w:t xml:space="preserve">, dan SVM. Data yang digunakan dalam penelitian tersebut adalah </w:t>
       </w:r>
       <w:r>
         <w:rPr>
@@ -2040,12 +2070,6 @@
           <w:lang w:val="en-US"/>
         </w:rPr>
         <w:t>Gambar 1.</w:t>
-      </w:r>
-      <w:r>
-        <w:rPr>
-          <w:lang w:val="en-US"/>
-        </w:rPr>
-        <w:t xml:space="preserve"> di bawah ini.</w:t>
       </w:r>
     </w:p>
     <w:p>
@@ -2188,7 +2212,7 @@
         <w:rPr>
           <w:lang w:val="en-US"/>
         </w:rPr>
-        <w:t xml:space="preserve"> di atas, penelitian ini terdari dari beberapa tahapan seperti perumusan masalah, studi pustaka, hingga pengembangan aplikasi. Namun dari tahapan yang ada, akan dilakukan pembahasan lebih pada tahapan analisis dan pengembangan aplikasi.</w:t>
+        <w:t xml:space="preserve"> penelitian ini terdari dari beberapa tahapan seperti perumusan masalah, studi pustaka, hingga pengembangan aplikasi. Namun dari tahapan yang ada, akan dilakukan pembahasan lebih pada tahapan analisis dan pengembangan aplikasi.</w:t>
       </w:r>
       <w:r>
         <w:rPr>
@@ -2338,18 +2362,6 @@
           <w:lang w:val="en-US"/>
         </w:rPr>
         <w:t>Tabel 1.</w:t>
-      </w:r>
-      <w:r>
-        <w:rPr>
-          <w:lang w:val="en-US"/>
-        </w:rPr>
-        <w:t xml:space="preserve"> di bawah ini.</w:t>
-      </w:r>
-      <w:r>
-        <w:rPr>
-          <w:lang w:val="en-US"/>
-        </w:rPr>
-        <w:t xml:space="preserve"> </w:t>
       </w:r>
     </w:p>
     <w:p>
@@ -3551,7 +3563,7 @@
         <w:rPr>
           <w:lang w:val="en-US"/>
         </w:rPr>
-        <w:t xml:space="preserve"> di atas, jumlah parameter adalah 13 dan 1 kolom target yang terdiri dari 0 dan 1. Untuk penjelas lebih mengenai parameter adalah sebagai berikut.</w:t>
+        <w:t xml:space="preserve"> jumlah parameter adalah 13 dan 1 kolom target yang terdiri dari 0 dan 1. Untuk penjelas lebih mengenai parameter adalah sebagai berikut.</w:t>
       </w:r>
     </w:p>
     <w:p>
@@ -4681,12 +4693,6 @@
           <w:lang w:val="en-US"/>
         </w:rPr>
         <w:t>.</w:t>
-      </w:r>
-      <w:r>
-        <w:rPr>
-          <w:lang w:val="en-US"/>
-        </w:rPr>
-        <w:t xml:space="preserve"> di bawah ini.</w:t>
       </w:r>
     </w:p>
     <w:p>
@@ -4838,7 +4844,7 @@
         <w:rPr>
           <w:lang w:val="en-US"/>
         </w:rPr>
-        <w:t xml:space="preserve"> di atas, proses </w:t>
+        <w:t xml:space="preserve"> proses </w:t>
       </w:r>
       <w:r>
         <w:rPr>
@@ -4943,12 +4949,6 @@
           <w:lang w:val="en-US"/>
         </w:rPr>
         <w:t xml:space="preserve"> 3.</w:t>
-      </w:r>
-      <w:r>
-        <w:rPr>
-          <w:lang w:val="en-US"/>
-        </w:rPr>
-        <w:t xml:space="preserve"> di bawah ini.</w:t>
       </w:r>
     </w:p>
     <w:p>
@@ -5091,13 +5091,25 @@
         <w:rPr>
           <w:lang w:val="en-US"/>
         </w:rPr>
-        <w:t xml:space="preserve"> di atas,</w:t>
-      </w:r>
-      <w:r>
-        <w:rPr>
-          <w:lang w:val="en-US"/>
-        </w:rPr>
-        <w:t xml:space="preserve"> perbandingan data hasil dari </w:t>
+        <w:t xml:space="preserve"> </w:t>
+      </w:r>
+      <w:r>
+        <w:rPr>
+          <w:lang w:val="en-US"/>
+        </w:rPr>
+        <w:t>b</w:t>
+      </w:r>
+      <w:r>
+        <w:rPr>
+          <w:lang w:val="en-US"/>
+        </w:rPr>
+        <w:t xml:space="preserve">ahwa </w:t>
+      </w:r>
+      <w:r>
+        <w:rPr>
+          <w:lang w:val="en-US"/>
+        </w:rPr>
+        <w:t xml:space="preserve">perbandingan data hasil dari </w:t>
       </w:r>
       <w:r>
         <w:rPr>
@@ -5589,13 +5601,7 @@
           <w:bCs/>
           <w:lang w:val="en-US"/>
         </w:rPr>
-        <w:t xml:space="preserve"> </w:t>
-      </w:r>
-      <w:r>
-        <w:rPr>
-          <w:lang w:val="en-US"/>
-        </w:rPr>
-        <w:t>di bawah ini.</w:t>
+        <w:t>.</w:t>
       </w:r>
     </w:p>
     <w:p>
@@ -6104,24 +6110,6 @@
         </w:rPr>
         <w:t>Gambar 4.</w:t>
       </w:r>
-      <w:r>
-        <w:rPr>
-          <w:lang w:val="en-US"/>
-        </w:rPr>
-        <w:t xml:space="preserve"> </w:t>
-      </w:r>
-      <w:r>
-        <w:rPr>
-          <w:lang w:val="en-US"/>
-        </w:rPr>
-        <w:t>d</w:t>
-      </w:r>
-      <w:r>
-        <w:rPr>
-          <w:lang w:val="en-US"/>
-        </w:rPr>
-        <w:t>i bawah ini.</w:t>
-      </w:r>
     </w:p>
     <w:p>
       <w:pPr>
@@ -6269,7 +6257,7 @@
         <w:rPr>
           <w:lang w:val="en-US"/>
         </w:rPr>
-        <w:t xml:space="preserve"> Di atas, </w:t>
+        <w:t xml:space="preserve"> </w:t>
       </w:r>
       <w:r>
         <w:rPr>
@@ -6778,12 +6766,6 @@
           <w:lang w:val="en-US"/>
         </w:rPr>
         <w:t xml:space="preserve"> 5.</w:t>
-      </w:r>
-      <w:r>
-        <w:rPr>
-          <w:lang w:val="en-US"/>
-        </w:rPr>
-        <w:t xml:space="preserve"> di bawah ini.</w:t>
       </w:r>
     </w:p>
     <w:p>
@@ -6923,12 +6905,6 @@
         <w:rPr>
           <w:lang w:val="en-US"/>
         </w:rPr>
-        <w:t xml:space="preserve"> di atas,</w:t>
-      </w:r>
-      <w:r>
-        <w:rPr>
-          <w:lang w:val="en-US"/>
-        </w:rPr>
         <w:t xml:space="preserve"> </w:t>
       </w:r>
       <w:r>
@@ -7068,12 +7044,6 @@
           <w:lang w:val="en-US"/>
         </w:rPr>
         <w:t>4.</w:t>
-      </w:r>
-      <w:r>
-        <w:rPr>
-          <w:lang w:val="en-US"/>
-        </w:rPr>
-        <w:t>di bawah ini.</w:t>
       </w:r>
     </w:p>
     <w:p>
@@ -7196,12 +7166,6 @@
           <w:lang w:val="en-US"/>
         </w:rPr>
         <w:t>.</w:t>
-      </w:r>
-      <w:r>
-        <w:rPr>
-          <w:lang w:val="en-US"/>
-        </w:rPr>
-        <w:t xml:space="preserve"> di bawah ini.</w:t>
       </w:r>
     </w:p>
     <w:p>
@@ -7360,19 +7324,7 @@
         <w:rPr>
           <w:lang w:val="en-US"/>
         </w:rPr>
-        <w:t xml:space="preserve"> </w:t>
-      </w:r>
-      <w:r>
-        <w:rPr>
-          <w:lang w:val="en-US"/>
-        </w:rPr>
-        <w:t>d</w:t>
-      </w:r>
-      <w:r>
-        <w:rPr>
-          <w:lang w:val="en-US"/>
-        </w:rPr>
-        <w:t>i atas, t</w:t>
+        <w:t xml:space="preserve"> t</w:t>
       </w:r>
       <w:r>
         <w:rPr>
@@ -7477,24 +7429,6 @@
           <w:lang w:val="en-US"/>
         </w:rPr>
         <w:t>Gambar 7.</w:t>
-      </w:r>
-      <w:r>
-        <w:rPr>
-          <w:lang w:val="en-US"/>
-        </w:rPr>
-        <w:t xml:space="preserve"> di bawah ini</w:t>
-      </w:r>
-      <w:r>
-        <w:rPr>
-          <w:lang w:val="en-US"/>
-        </w:rPr>
-        <w:t>.</w:t>
-      </w:r>
-      <w:r>
-        <w:rPr>
-          <w:lang w:val="en-US"/>
-        </w:rPr>
-        <w:t xml:space="preserve"> </w:t>
       </w:r>
     </w:p>
     <w:p>
@@ -7637,7 +7571,7 @@
         <w:rPr>
           <w:lang w:val="en-US"/>
         </w:rPr>
-        <w:t xml:space="preserve"> di atas adalah </w:t>
+        <w:t xml:space="preserve"> adalah </w:t>
       </w:r>
       <w:r>
         <w:rPr>
@@ -7735,7 +7669,7 @@
         <w:rPr>
           <w:lang w:val="en-US"/>
         </w:rPr>
-        <w:t xml:space="preserve"> yang dapat dilihat di atas, model yang dibuat mendapatkan akurasi sebesar 91% pada pengujian menggunakan </w:t>
+        <w:t xml:space="preserve"> yang dapat dilihat, model yang dibuat mendapatkan akurasi sebesar 91% pada pengujian menggunakan </w:t>
       </w:r>
       <w:r>
         <w:rPr>
@@ -7840,24 +7774,6 @@
           <w:lang w:val="en-US"/>
         </w:rPr>
         <w:t>Gambar 8.</w:t>
-      </w:r>
-      <w:r>
-        <w:rPr>
-          <w:lang w:val="en-US"/>
-        </w:rPr>
-        <w:t xml:space="preserve"> di bawah ini</w:t>
-      </w:r>
-      <w:r>
-        <w:rPr>
-          <w:lang w:val="en-US"/>
-        </w:rPr>
-        <w:t>.</w:t>
-      </w:r>
-      <w:r>
-        <w:rPr>
-          <w:lang w:val="en-US"/>
-        </w:rPr>
-        <w:t xml:space="preserve"> </w:t>
       </w:r>
     </w:p>
     <w:p>
@@ -8000,7 +7916,7 @@
         <w:rPr>
           <w:lang w:val="en-US"/>
         </w:rPr>
-        <w:t xml:space="preserve"> di atas, </w:t>
+        <w:t xml:space="preserve"> </w:t>
       </w:r>
       <w:r>
         <w:rPr>
@@ -8014,7 +7930,7 @@
         <w:rPr>
           <w:lang w:val="en-US"/>
         </w:rPr>
-        <w:t xml:space="preserve"> yang ditampilkan di atas dibagi menjadi dua yaitu sebelah kiri adalah </w:t>
+        <w:t xml:space="preserve"> yang ditampilkan dibagi menjadi dua yaitu sebelah kiri adalah </w:t>
       </w:r>
       <w:r>
         <w:rPr>
